--- a/DOCUMENTAZIONE/2-Requirements Elicitation.docx
+++ b/DOCUMENTAZIONE/2-Requirements Elicitation.docx
@@ -52,13 +52,31 @@
                 <w:szCs w:val="94"/>
               </w:rPr>
             </w:pPr>
+            <w:proofErr w:type="spellStart"/>
             <w:r>
               <w:rPr>
                 <w:sz w:val="72"/>
                 <w:szCs w:val="94"/>
               </w:rPr>
-              <w:t>Requirements Elicitation</w:t>
-            </w:r>
+              <w:t>Requirements</w:t>
+            </w:r>
+            <w:proofErr w:type="spellEnd"/>
+            <w:r>
+              <w:rPr>
+                <w:sz w:val="72"/>
+                <w:szCs w:val="94"/>
+              </w:rPr>
+              <w:t xml:space="preserve"> </w:t>
+            </w:r>
+            <w:proofErr w:type="spellStart"/>
+            <w:r>
+              <w:rPr>
+                <w:sz w:val="72"/>
+                <w:szCs w:val="94"/>
+              </w:rPr>
+              <w:t>Elicitation</w:t>
+            </w:r>
+            <w:proofErr w:type="spellEnd"/>
           </w:p>
           <w:p>
             <w:pPr>
@@ -115,6 +133,7 @@
                 <w:lang w:val="it-IT" w:eastAsia="it-IT" w:bidi="ar-SA"/>
               </w:rPr>
             </w:pPr>
+            <w:proofErr w:type="spellStart"/>
             <w:r>
               <w:rPr>
                 <w:rFonts w:ascii="Century Gothic" w:eastAsia="Droid Sans" w:hAnsi="Century Gothic" w:cs="Droid Sans"/>
@@ -126,6 +145,7 @@
               </w:rPr>
               <w:t>SalernArte</w:t>
             </w:r>
+            <w:proofErr w:type="spellEnd"/>
             <w:r>
               <w:rPr>
                 <w:rFonts w:ascii="Century Gothic" w:eastAsia="Droid Sans" w:hAnsi="Century Gothic" w:cs="Droid Sans"/>
@@ -685,6 +705,7 @@
     <w:p>
       <w:pPr>
         <w:rPr>
+          <w:rFonts w:hint="eastAsia"/>
           <w:sz w:val="32"/>
           <w:szCs w:val="32"/>
           <w:lang w:val="it-IT"/>
@@ -694,6 +715,7 @@
     <w:p>
       <w:pPr>
         <w:rPr>
+          <w:rFonts w:hint="eastAsia"/>
           <w:sz w:val="32"/>
           <w:szCs w:val="32"/>
           <w:lang w:val="it-IT"/>
@@ -718,6 +740,7 @@
         </w:rPr>
       </w:pPr>
       <w:bookmarkStart w:id="0" w:name="_Toc86778919"/>
+      <w:proofErr w:type="spellStart"/>
       <w:r>
         <w:rPr>
           <w:rFonts w:eastAsia="Droid Sans"/>
@@ -725,6 +748,7 @@
         </w:rPr>
         <w:t>Revision</w:t>
       </w:r>
+      <w:proofErr w:type="spellEnd"/>
       <w:r>
         <w:rPr>
           <w:rFonts w:eastAsia="Droid Sans"/>
@@ -1034,6 +1058,7 @@
       <w:pPr>
         <w:jc w:val="center"/>
         <w:rPr>
+          <w:rFonts w:hint="eastAsia"/>
           <w:b/>
           <w:bCs/>
           <w:sz w:val="80"/>
@@ -1046,6 +1071,7 @@
       <w:pPr>
         <w:jc w:val="center"/>
         <w:rPr>
+          <w:rFonts w:hint="eastAsia"/>
           <w:b/>
           <w:bCs/>
           <w:sz w:val="80"/>
@@ -1058,6 +1084,7 @@
       <w:pPr>
         <w:jc w:val="center"/>
         <w:rPr>
+          <w:rFonts w:hint="eastAsia"/>
           <w:b/>
           <w:bCs/>
           <w:sz w:val="80"/>
@@ -1070,6 +1097,7 @@
       <w:pPr>
         <w:jc w:val="center"/>
         <w:rPr>
+          <w:rFonts w:hint="eastAsia"/>
           <w:b/>
           <w:bCs/>
           <w:sz w:val="80"/>
@@ -1082,6 +1110,7 @@
       <w:pPr>
         <w:jc w:val="center"/>
         <w:rPr>
+          <w:rFonts w:hint="eastAsia"/>
           <w:b/>
           <w:bCs/>
           <w:sz w:val="80"/>
@@ -1094,6 +1123,7 @@
       <w:pPr>
         <w:jc w:val="center"/>
         <w:rPr>
+          <w:rFonts w:hint="eastAsia"/>
           <w:b/>
           <w:bCs/>
           <w:sz w:val="80"/>
@@ -1106,6 +1136,7 @@
       <w:pPr>
         <w:jc w:val="center"/>
         <w:rPr>
+          <w:rFonts w:hint="eastAsia"/>
           <w:b/>
           <w:bCs/>
           <w:sz w:val="80"/>
@@ -1118,6 +1149,7 @@
       <w:pPr>
         <w:jc w:val="center"/>
         <w:rPr>
+          <w:rFonts w:hint="eastAsia"/>
           <w:b/>
           <w:bCs/>
           <w:sz w:val="80"/>
@@ -1142,7 +1174,12 @@
     <w:sdt>
       <w:sdtPr>
         <w:rPr>
-          <w:lang w:val="it-IT"/>
+          <w:rFonts w:ascii="Liberation Serif" w:eastAsia="SimSun" w:hAnsi="Liberation Serif" w:cs="Mangal"/>
+          <w:color w:val="000000"/>
+          <w:kern w:val="2"/>
+          <w:sz w:val="24"/>
+          <w:szCs w:val="24"/>
+          <w:lang w:val="it-IT" w:eastAsia="zh-CN" w:bidi="hi-IN"/>
         </w:rPr>
         <w:id w:val="-1563711886"/>
         <w:docPartObj>
@@ -1152,14 +1189,8 @@
       </w:sdtPr>
       <w:sdtEndPr>
         <w:rPr>
-          <w:rFonts w:ascii="Liberation Serif" w:eastAsia="SimSun" w:hAnsi="Liberation Serif" w:cs="Mangal"/>
           <w:b/>
           <w:bCs/>
-          <w:color w:val="000000"/>
-          <w:kern w:val="2"/>
-          <w:sz w:val="24"/>
-          <w:szCs w:val="24"/>
-          <w:lang w:eastAsia="zh-CN" w:bidi="hi-IN"/>
         </w:rPr>
       </w:sdtEndPr>
       <w:sdtContent>
@@ -1251,7 +1282,6 @@
             </w:r>
             <w:r>
               <w:rPr>
-                <w:rFonts w:hint="eastAsia"/>
                 <w:noProof/>
                 <w:webHidden/>
               </w:rPr>
@@ -1324,7 +1354,6 @@
             </w:r>
             <w:r>
               <w:rPr>
-                <w:rFonts w:hint="eastAsia"/>
                 <w:noProof/>
                 <w:webHidden/>
               </w:rPr>
@@ -1419,7 +1448,6 @@
             </w:r>
             <w:r>
               <w:rPr>
-                <w:rFonts w:hint="eastAsia"/>
                 <w:noProof/>
                 <w:webHidden/>
               </w:rPr>
@@ -1514,7 +1542,6 @@
             </w:r>
             <w:r>
               <w:rPr>
-                <w:rFonts w:hint="eastAsia"/>
                 <w:noProof/>
                 <w:webHidden/>
               </w:rPr>
@@ -1609,7 +1636,6 @@
             </w:r>
             <w:r>
               <w:rPr>
-                <w:rFonts w:hint="eastAsia"/>
                 <w:noProof/>
                 <w:webHidden/>
               </w:rPr>
@@ -1704,7 +1730,6 @@
             </w:r>
             <w:r>
               <w:rPr>
-                <w:rFonts w:hint="eastAsia"/>
                 <w:noProof/>
                 <w:webHidden/>
               </w:rPr>
@@ -1799,7 +1824,6 @@
             </w:r>
             <w:r>
               <w:rPr>
-                <w:rFonts w:hint="eastAsia"/>
                 <w:noProof/>
                 <w:webHidden/>
               </w:rPr>
@@ -1894,7 +1918,6 @@
             </w:r>
             <w:r>
               <w:rPr>
-                <w:rFonts w:hint="eastAsia"/>
                 <w:noProof/>
                 <w:webHidden/>
               </w:rPr>
@@ -1967,7 +1990,6 @@
             </w:r>
             <w:r>
               <w:rPr>
-                <w:rFonts w:hint="eastAsia"/>
                 <w:noProof/>
                 <w:webHidden/>
               </w:rPr>
@@ -2040,7 +2062,6 @@
             </w:r>
             <w:r>
               <w:rPr>
-                <w:rFonts w:hint="eastAsia"/>
                 <w:noProof/>
                 <w:webHidden/>
               </w:rPr>
@@ -2113,7 +2134,6 @@
             </w:r>
             <w:r>
               <w:rPr>
-                <w:rFonts w:hint="eastAsia"/>
                 <w:noProof/>
                 <w:webHidden/>
               </w:rPr>
@@ -2186,7 +2206,6 @@
             </w:r>
             <w:r>
               <w:rPr>
-                <w:rFonts w:hint="eastAsia"/>
                 <w:noProof/>
                 <w:webHidden/>
               </w:rPr>
@@ -2259,7 +2278,6 @@
             </w:r>
             <w:r>
               <w:rPr>
-                <w:rFonts w:hint="eastAsia"/>
                 <w:noProof/>
                 <w:webHidden/>
               </w:rPr>
@@ -2332,7 +2350,6 @@
             </w:r>
             <w:r>
               <w:rPr>
-                <w:rFonts w:hint="eastAsia"/>
                 <w:noProof/>
                 <w:webHidden/>
               </w:rPr>
@@ -2405,7 +2422,6 @@
             </w:r>
             <w:r>
               <w:rPr>
-                <w:rFonts w:hint="eastAsia"/>
                 <w:noProof/>
                 <w:webHidden/>
               </w:rPr>
@@ -2478,7 +2494,6 @@
             </w:r>
             <w:r>
               <w:rPr>
-                <w:rFonts w:hint="eastAsia"/>
                 <w:noProof/>
                 <w:webHidden/>
               </w:rPr>
@@ -2551,18 +2566,17 @@
             </w:r>
             <w:r>
               <w:rPr>
+                <w:noProof/>
+                <w:webHidden/>
+              </w:rPr>
+              <w:fldChar w:fldCharType="separate"/>
+            </w:r>
+            <w:r>
+              <w:rPr>
                 <w:rFonts w:hint="eastAsia"/>
                 <w:noProof/>
                 <w:webHidden/>
               </w:rPr>
-              <w:fldChar w:fldCharType="separate"/>
-            </w:r>
-            <w:r>
-              <w:rPr>
-                <w:rFonts w:hint="eastAsia"/>
-                <w:noProof/>
-                <w:webHidden/>
-              </w:rPr>
               <w:t>17</w:t>
             </w:r>
             <w:r>
@@ -2575,6 +2589,11 @@
           </w:hyperlink>
         </w:p>
         <w:p>
+          <w:pPr>
+            <w:rPr>
+              <w:rFonts w:hint="eastAsia"/>
+            </w:rPr>
+          </w:pPr>
           <w:r>
             <w:rPr>
               <w:b/>
@@ -2619,6 +2638,7 @@
           <w:numId w:val="0"/>
         </w:numPr>
         <w:rPr>
+          <w:rFonts w:hint="eastAsia"/>
           <w:lang w:val="it-IT"/>
         </w:rPr>
       </w:pPr>
@@ -2628,26 +2648,41 @@
         <w:pStyle w:val="GpsTitolo"/>
         <w:jc w:val="center"/>
       </w:pPr>
-      <w:bookmarkStart w:id="1" w:name="_Toc465941688"/>
-      <w:bookmarkStart w:id="2" w:name="_Toc86778920"/>
+      <w:bookmarkStart w:id="1" w:name="_Toc86778920"/>
+      <w:bookmarkStart w:id="2" w:name="_Toc465941688"/>
+      <w:proofErr w:type="spellStart"/>
       <w:r>
-        <w:t>Requirements Elicitation</w:t>
+        <w:t>Requirements</w:t>
       </w:r>
+      <w:proofErr w:type="spellEnd"/>
+      <w:r>
+        <w:t xml:space="preserve"> </w:t>
+      </w:r>
+      <w:proofErr w:type="spellStart"/>
+      <w:r>
+        <w:t>Elicitation</w:t>
+      </w:r>
+      <w:proofErr w:type="spellEnd"/>
       <w:r>
         <w:t xml:space="preserve"> del Progetto</w:t>
       </w:r>
       <w:r>
         <w:br/>
+      </w:r>
+      <w:proofErr w:type="spellStart"/>
+      <w:r>
         <w:t>SalernArte</w:t>
       </w:r>
-      <w:bookmarkEnd w:id="2"/>
+      <w:bookmarkEnd w:id="1"/>
+      <w:proofErr w:type="spellEnd"/>
     </w:p>
-    <w:bookmarkEnd w:id="1"/>
+    <w:bookmarkEnd w:id="2"/>
     <w:p>
       <w:pPr>
         <w:pStyle w:val="Corpotesto"/>
         <w:rPr>
           <w:rFonts w:hint="eastAsia"/>
+          <w:lang w:val="it-IT"/>
         </w:rPr>
       </w:pPr>
     </w:p>
@@ -2658,9 +2693,6 @@
           <w:ilvl w:val="0"/>
           <w:numId w:val="21"/>
         </w:numPr>
-        <w:rPr>
-          <w:rFonts w:hint="eastAsia"/>
-        </w:rPr>
       </w:pPr>
       <w:bookmarkStart w:id="3" w:name="_Toc86778921"/>
       <w:r>
@@ -2697,6 +2729,9 @@
     <w:p>
       <w:pPr>
         <w:pStyle w:val="Paragrafoelenco"/>
+        <w:rPr>
+          <w:rFonts w:hint="eastAsia"/>
+        </w:rPr>
       </w:pPr>
     </w:p>
     <w:p>
@@ -2707,7 +2742,6 @@
           <w:numId w:val="24"/>
         </w:numPr>
         <w:rPr>
-          <w:rFonts w:hint="eastAsia"/>
           <w:sz w:val="28"/>
           <w:szCs w:val="28"/>
         </w:rPr>
@@ -2904,12 +2938,21 @@
                 <w:lang w:eastAsia="it-IT"/>
               </w:rPr>
             </w:pPr>
+            <w:proofErr w:type="spellStart"/>
             <w:r>
               <w:rPr>
                 <w:rFonts w:ascii="Times New Roman" w:eastAsia="Times New Roman" w:hAnsi="Times New Roman" w:cs="Times New Roman"/>
                 <w:lang w:eastAsia="it-IT"/>
               </w:rPr>
-              <w:t>Attori </w:t>
+              <w:t>Attori</w:t>
+            </w:r>
+            <w:proofErr w:type="spellEnd"/>
+            <w:r>
+              <w:rPr>
+                <w:rFonts w:ascii="Times New Roman" w:eastAsia="Times New Roman" w:hAnsi="Times New Roman" w:cs="Times New Roman"/>
+                <w:lang w:eastAsia="it-IT"/>
+              </w:rPr>
+              <w:t> </w:t>
             </w:r>
           </w:p>
         </w:tc>
@@ -2945,7 +2988,39 @@
                 <w:rFonts w:ascii="Times New Roman" w:eastAsia="Times New Roman" w:hAnsi="Times New Roman" w:cs="Times New Roman"/>
                 <w:lang w:eastAsia="it-IT"/>
               </w:rPr>
-              <w:t>: Organizzatore di Eventi </w:t>
+              <w:t>: </w:t>
+            </w:r>
+            <w:proofErr w:type="spellStart"/>
+            <w:r>
+              <w:rPr>
+                <w:rFonts w:ascii="Times New Roman" w:eastAsia="Times New Roman" w:hAnsi="Times New Roman" w:cs="Times New Roman"/>
+                <w:lang w:eastAsia="it-IT"/>
+              </w:rPr>
+              <w:t>Organizzatore</w:t>
+            </w:r>
+            <w:proofErr w:type="spellEnd"/>
+            <w:r>
+              <w:rPr>
+                <w:rFonts w:ascii="Times New Roman" w:eastAsia="Times New Roman" w:hAnsi="Times New Roman" w:cs="Times New Roman"/>
+                <w:lang w:eastAsia="it-IT"/>
+              </w:rPr>
+              <w:t xml:space="preserve"> di </w:t>
+            </w:r>
+            <w:proofErr w:type="spellStart"/>
+            <w:r>
+              <w:rPr>
+                <w:rFonts w:ascii="Times New Roman" w:eastAsia="Times New Roman" w:hAnsi="Times New Roman" w:cs="Times New Roman"/>
+                <w:lang w:eastAsia="it-IT"/>
+              </w:rPr>
+              <w:t>Eventi</w:t>
+            </w:r>
+            <w:proofErr w:type="spellEnd"/>
+            <w:r>
+              <w:rPr>
+                <w:rFonts w:ascii="Times New Roman" w:eastAsia="Times New Roman" w:hAnsi="Times New Roman" w:cs="Times New Roman"/>
+                <w:lang w:eastAsia="it-IT"/>
+              </w:rPr>
+              <w:t> </w:t>
             </w:r>
           </w:p>
         </w:tc>
@@ -2979,7 +3054,39 @@
                 <w:rFonts w:ascii="Times New Roman" w:eastAsia="Times New Roman" w:hAnsi="Times New Roman" w:cs="Times New Roman"/>
                 <w:lang w:eastAsia="it-IT"/>
               </w:rPr>
-              <w:t>                                                               Flusso di eventi </w:t>
+              <w:t xml:space="preserve">                                                               </w:t>
+            </w:r>
+            <w:proofErr w:type="spellStart"/>
+            <w:r>
+              <w:rPr>
+                <w:rFonts w:ascii="Times New Roman" w:eastAsia="Times New Roman" w:hAnsi="Times New Roman" w:cs="Times New Roman"/>
+                <w:lang w:eastAsia="it-IT"/>
+              </w:rPr>
+              <w:t>Flusso</w:t>
+            </w:r>
+            <w:proofErr w:type="spellEnd"/>
+            <w:r>
+              <w:rPr>
+                <w:rFonts w:ascii="Times New Roman" w:eastAsia="Times New Roman" w:hAnsi="Times New Roman" w:cs="Times New Roman"/>
+                <w:lang w:eastAsia="it-IT"/>
+              </w:rPr>
+              <w:t xml:space="preserve"> di </w:t>
+            </w:r>
+            <w:proofErr w:type="spellStart"/>
+            <w:r>
+              <w:rPr>
+                <w:rFonts w:ascii="Times New Roman" w:eastAsia="Times New Roman" w:hAnsi="Times New Roman" w:cs="Times New Roman"/>
+                <w:lang w:eastAsia="it-IT"/>
+              </w:rPr>
+              <w:t>eventi</w:t>
+            </w:r>
+            <w:proofErr w:type="spellEnd"/>
+            <w:r>
+              <w:rPr>
+                <w:rFonts w:ascii="Times New Roman" w:eastAsia="Times New Roman" w:hAnsi="Times New Roman" w:cs="Times New Roman"/>
+                <w:lang w:eastAsia="it-IT"/>
+              </w:rPr>
+              <w:t> </w:t>
             </w:r>
           </w:p>
         </w:tc>
@@ -3085,7 +3192,23 @@
                 <w:rFonts w:ascii="Times New Roman" w:eastAsia="Times New Roman" w:hAnsi="Times New Roman" w:cs="Times New Roman"/>
                 <w:lang w:val="it-IT" w:eastAsia="it-IT"/>
               </w:rPr>
-              <w:t>Alessia, vuole registrarsi sul sito SalernArte e visualizza il comando per effettuare la registrazione di un organizzatore.</w:t>
+              <w:t xml:space="preserve">Alessia, vuole registrarsi sul sito </w:t>
+            </w:r>
+            <w:proofErr w:type="spellStart"/>
+            <w:r>
+              <w:rPr>
+                <w:rFonts w:ascii="Times New Roman" w:eastAsia="Times New Roman" w:hAnsi="Times New Roman" w:cs="Times New Roman"/>
+                <w:lang w:val="it-IT" w:eastAsia="it-IT"/>
+              </w:rPr>
+              <w:t>SalernArte</w:t>
+            </w:r>
+            <w:proofErr w:type="spellEnd"/>
+            <w:r>
+              <w:rPr>
+                <w:rFonts w:ascii="Times New Roman" w:eastAsia="Times New Roman" w:hAnsi="Times New Roman" w:cs="Times New Roman"/>
+                <w:lang w:val="it-IT" w:eastAsia="it-IT"/>
+              </w:rPr>
+              <w:t xml:space="preserve"> e visualizza il comando per effettuare la registrazione di un organizzatore.</w:t>
             </w:r>
           </w:p>
         </w:tc>
@@ -3273,8 +3396,18 @@
                 <w:szCs w:val="24"/>
                 <w:lang w:val="it-IT" w:eastAsia="it-IT"/>
               </w:rPr>
-              <w:t>Azienda: Troy srl</w:t>
-            </w:r>
+              <w:t xml:space="preserve">Azienda: Troy </w:t>
+            </w:r>
+            <w:proofErr w:type="spellStart"/>
+            <w:r>
+              <w:rPr>
+                <w:rFonts w:ascii="Times New Roman" w:eastAsia="Times New Roman" w:hAnsi="Times New Roman" w:cs="Times New Roman"/>
+                <w:szCs w:val="24"/>
+                <w:lang w:val="it-IT" w:eastAsia="it-IT"/>
+              </w:rPr>
+              <w:t>srl</w:t>
+            </w:r>
+            <w:proofErr w:type="spellEnd"/>
           </w:p>
           <w:p>
             <w:pPr>
@@ -3315,14 +3448,14 @@
               <w:rPr>
                 <w:rFonts w:ascii="Times New Roman" w:eastAsia="Times New Roman" w:hAnsi="Times New Roman" w:cs="Times New Roman"/>
                 <w:szCs w:val="24"/>
-                <w:lang w:val="it-IT" w:eastAsia="it-IT"/>
+                <w:lang w:val="en-GB" w:eastAsia="it-IT"/>
               </w:rPr>
             </w:pPr>
             <w:r>
               <w:rPr>
                 <w:rFonts w:ascii="Times New Roman" w:eastAsia="Times New Roman" w:hAnsi="Times New Roman" w:cs="Times New Roman"/>
                 <w:szCs w:val="24"/>
-                <w:lang w:val="it-IT" w:eastAsia="it-IT"/>
+                <w:lang w:val="en-GB" w:eastAsia="it-IT"/>
               </w:rPr>
               <w:t>Password: Password1</w:t>
             </w:r>
@@ -3335,16 +3468,26 @@
               <w:rPr>
                 <w:rFonts w:ascii="Times New Roman" w:eastAsia="Times New Roman" w:hAnsi="Times New Roman" w:cs="Times New Roman"/>
                 <w:szCs w:val="24"/>
-                <w:lang w:val="it-IT" w:eastAsia="it-IT"/>
-              </w:rPr>
-            </w:pPr>
+                <w:lang w:val="en-GB" w:eastAsia="it-IT"/>
+              </w:rPr>
+            </w:pPr>
+            <w:proofErr w:type="spellStart"/>
             <w:r>
               <w:rPr>
                 <w:rFonts w:ascii="Times New Roman" w:eastAsia="Times New Roman" w:hAnsi="Times New Roman" w:cs="Times New Roman"/>
                 <w:szCs w:val="24"/>
-                <w:lang w:val="it-IT" w:eastAsia="it-IT"/>
-              </w:rPr>
-              <w:t>Conferma Password: Password1</w:t>
+                <w:lang w:val="en-GB" w:eastAsia="it-IT"/>
+              </w:rPr>
+              <w:t>Conferma</w:t>
+            </w:r>
+            <w:proofErr w:type="spellEnd"/>
+            <w:r>
+              <w:rPr>
+                <w:rFonts w:ascii="Times New Roman" w:eastAsia="Times New Roman" w:hAnsi="Times New Roman" w:cs="Times New Roman"/>
+                <w:szCs w:val="24"/>
+                <w:lang w:val="en-GB" w:eastAsia="it-IT"/>
+              </w:rPr>
+              <w:t xml:space="preserve"> Password: Password1</w:t>
             </w:r>
           </w:p>
           <w:p>
@@ -3354,20 +3497,20 @@
               <w:jc w:val="both"/>
               <w:rPr>
                 <w:rFonts w:ascii="Times New Roman" w:eastAsia="Times New Roman" w:hAnsi="Times New Roman" w:cs="Times New Roman"/>
-                <w:lang w:val="it-IT" w:eastAsia="it-IT"/>
+                <w:lang w:val="en-GB" w:eastAsia="it-IT"/>
               </w:rPr>
             </w:pPr>
             <w:r>
               <w:rPr>
                 <w:rFonts w:ascii="Times New Roman" w:eastAsia="Times New Roman" w:hAnsi="Times New Roman" w:cs="Times New Roman"/>
-                <w:lang w:val="it-IT" w:eastAsia="it-IT"/>
+                <w:lang w:val="en-GB" w:eastAsia="it-IT"/>
               </w:rPr>
               <w:t xml:space="preserve">Bio: </w:t>
             </w:r>
             <w:r>
               <w:rPr>
                 <w:rFonts w:ascii="Times New Roman" w:eastAsia="Times New Roman" w:hAnsi="Times New Roman" w:cs="Times New Roman"/>
-                <w:lang w:val="it-IT" w:eastAsia="it-IT"/>
+                <w:lang w:val="en-GB" w:eastAsia="it-IT"/>
               </w:rPr>
               <w:t>“…”</w:t>
             </w:r>
@@ -3377,13 +3520,13 @@
               <w:jc w:val="both"/>
               <w:rPr>
                 <w:rFonts w:ascii="Times New Roman" w:eastAsia="Times New Roman" w:hAnsi="Times New Roman" w:cs="Times New Roman"/>
-                <w:lang w:val="it-IT" w:eastAsia="it-IT"/>
+                <w:lang w:val="en-GB" w:eastAsia="it-IT"/>
               </w:rPr>
             </w:pPr>
             <w:r>
               <w:rPr>
                 <w:rFonts w:ascii="Times New Roman" w:eastAsia="Times New Roman" w:hAnsi="Times New Roman" w:cs="Times New Roman"/>
-                <w:lang w:val="it-IT" w:eastAsia="it-IT"/>
+                <w:lang w:val="en-GB" w:eastAsia="it-IT"/>
               </w:rPr>
               <w:t xml:space="preserve">             </w:t>
             </w:r>
@@ -3752,7 +3895,23 @@
                 <w:rFonts w:ascii="Times New Roman" w:eastAsia="Times New Roman" w:hAnsi="Times New Roman" w:cs="Times New Roman"/>
                 <w:lang w:val="it-IT" w:eastAsia="it-IT"/>
               </w:rPr>
-              <w:t xml:space="preserve">SC_2  Ricerca di un evento </w:t>
+              <w:t>SC_</w:t>
+            </w:r>
+            <w:proofErr w:type="gramStart"/>
+            <w:r>
+              <w:rPr>
+                <w:rFonts w:ascii="Times New Roman" w:eastAsia="Times New Roman" w:hAnsi="Times New Roman" w:cs="Times New Roman"/>
+                <w:lang w:val="it-IT" w:eastAsia="it-IT"/>
+              </w:rPr>
+              <w:t>2  Ricerca</w:t>
+            </w:r>
+            <w:proofErr w:type="gramEnd"/>
+            <w:r>
+              <w:rPr>
+                <w:rFonts w:ascii="Times New Roman" w:eastAsia="Times New Roman" w:hAnsi="Times New Roman" w:cs="Times New Roman"/>
+                <w:lang w:val="it-IT" w:eastAsia="it-IT"/>
+              </w:rPr>
+              <w:t xml:space="preserve"> di un evento </w:t>
             </w:r>
           </w:p>
         </w:tc>
@@ -3844,12 +4003,21 @@
                 <w:lang w:eastAsia="it-IT"/>
               </w:rPr>
             </w:pPr>
+            <w:proofErr w:type="spellStart"/>
             <w:r>
               <w:rPr>
                 <w:rFonts w:ascii="Times New Roman" w:eastAsia="Times New Roman" w:hAnsi="Times New Roman" w:cs="Times New Roman"/>
                 <w:lang w:eastAsia="it-IT"/>
               </w:rPr>
-              <w:t>Attori </w:t>
+              <w:t>Attori</w:t>
+            </w:r>
+            <w:proofErr w:type="spellEnd"/>
+            <w:r>
+              <w:rPr>
+                <w:rFonts w:ascii="Times New Roman" w:eastAsia="Times New Roman" w:hAnsi="Times New Roman" w:cs="Times New Roman"/>
+                <w:lang w:eastAsia="it-IT"/>
+              </w:rPr>
+              <w:t> </w:t>
             </w:r>
           </w:p>
         </w:tc>
@@ -3878,8 +4046,17 @@
                 <w:rFonts w:ascii="Times New Roman" w:eastAsia="Times New Roman" w:hAnsi="Times New Roman" w:cs="Times New Roman"/>
                 <w:lang w:eastAsia="it-IT"/>
               </w:rPr>
-              <w:t>Mauro: Cliente</w:t>
-            </w:r>
+              <w:t xml:space="preserve">Mauro: </w:t>
+            </w:r>
+            <w:proofErr w:type="spellStart"/>
+            <w:r>
+              <w:rPr>
+                <w:rFonts w:ascii="Times New Roman" w:eastAsia="Times New Roman" w:hAnsi="Times New Roman" w:cs="Times New Roman"/>
+                <w:lang w:eastAsia="it-IT"/>
+              </w:rPr>
+              <w:t>Cliente</w:t>
+            </w:r>
+            <w:proofErr w:type="spellEnd"/>
             <w:r>
               <w:rPr>
                 <w:rFonts w:ascii="Times New Roman" w:eastAsia="Times New Roman" w:hAnsi="Times New Roman" w:cs="Times New Roman"/>
@@ -3919,7 +4096,39 @@
                 <w:rFonts w:ascii="Times New Roman" w:eastAsia="Times New Roman" w:hAnsi="Times New Roman" w:cs="Times New Roman"/>
                 <w:lang w:eastAsia="it-IT"/>
               </w:rPr>
-              <w:t>                                                               Flusso di eventi </w:t>
+              <w:t xml:space="preserve">                                                               </w:t>
+            </w:r>
+            <w:proofErr w:type="spellStart"/>
+            <w:r>
+              <w:rPr>
+                <w:rFonts w:ascii="Times New Roman" w:eastAsia="Times New Roman" w:hAnsi="Times New Roman" w:cs="Times New Roman"/>
+                <w:lang w:eastAsia="it-IT"/>
+              </w:rPr>
+              <w:t>Flusso</w:t>
+            </w:r>
+            <w:proofErr w:type="spellEnd"/>
+            <w:r>
+              <w:rPr>
+                <w:rFonts w:ascii="Times New Roman" w:eastAsia="Times New Roman" w:hAnsi="Times New Roman" w:cs="Times New Roman"/>
+                <w:lang w:eastAsia="it-IT"/>
+              </w:rPr>
+              <w:t xml:space="preserve"> di </w:t>
+            </w:r>
+            <w:proofErr w:type="spellStart"/>
+            <w:r>
+              <w:rPr>
+                <w:rFonts w:ascii="Times New Roman" w:eastAsia="Times New Roman" w:hAnsi="Times New Roman" w:cs="Times New Roman"/>
+                <w:lang w:eastAsia="it-IT"/>
+              </w:rPr>
+              <w:t>eventi</w:t>
+            </w:r>
+            <w:proofErr w:type="spellEnd"/>
+            <w:r>
+              <w:rPr>
+                <w:rFonts w:ascii="Times New Roman" w:eastAsia="Times New Roman" w:hAnsi="Times New Roman" w:cs="Times New Roman"/>
+                <w:lang w:eastAsia="it-IT"/>
+              </w:rPr>
+              <w:t> </w:t>
             </w:r>
           </w:p>
         </w:tc>
@@ -4214,13 +4423,23 @@
                 <w:lang w:val="it-IT" w:eastAsia="it-IT"/>
               </w:rPr>
             </w:pPr>
+            <w:proofErr w:type="gramStart"/>
             <w:r>
               <w:rPr>
                 <w:rFonts w:ascii="Times New Roman" w:eastAsia="Times New Roman" w:hAnsi="Times New Roman" w:cs="Times New Roman"/>
                 <w:szCs w:val="24"/>
                 <w:lang w:val="it-IT" w:eastAsia="it-IT"/>
               </w:rPr>
-              <w:t xml:space="preserve">Infine restituisce l’evento con il nome ricevuto </w:t>
+              <w:t>Infine</w:t>
+            </w:r>
+            <w:proofErr w:type="gramEnd"/>
+            <w:r>
+              <w:rPr>
+                <w:rFonts w:ascii="Times New Roman" w:eastAsia="Times New Roman" w:hAnsi="Times New Roman" w:cs="Times New Roman"/>
+                <w:szCs w:val="24"/>
+                <w:lang w:val="it-IT" w:eastAsia="it-IT"/>
+              </w:rPr>
+              <w:t xml:space="preserve"> restituisce l’evento con il nome ricevuto </w:t>
             </w:r>
           </w:p>
         </w:tc>
@@ -4303,6 +4522,7 @@
       <w:pPr>
         <w:jc w:val="center"/>
         <w:rPr>
+          <w:rFonts w:hint="eastAsia"/>
           <w:lang w:val="it-IT"/>
         </w:rPr>
       </w:pPr>
@@ -4314,9 +4534,6 @@
           <w:ilvl w:val="1"/>
           <w:numId w:val="24"/>
         </w:numPr>
-        <w:rPr>
-          <w:rFonts w:hint="eastAsia"/>
-        </w:rPr>
       </w:pPr>
       <w:r>
         <w:rPr>
@@ -4399,7 +4616,21 @@
               <w:rPr>
                 <w:lang w:val="it-IT"/>
               </w:rPr>
-              <w:t>SC_3  Modifica di  un evento</w:t>
+              <w:t>SC_</w:t>
+            </w:r>
+            <w:proofErr w:type="gramStart"/>
+            <w:r>
+              <w:rPr>
+                <w:lang w:val="it-IT"/>
+              </w:rPr>
+              <w:t>3  Modifica</w:t>
+            </w:r>
+            <w:proofErr w:type="gramEnd"/>
+            <w:r>
+              <w:rPr>
+                <w:lang w:val="it-IT"/>
+              </w:rPr>
+              <w:t xml:space="preserve"> di  un evento</w:t>
             </w:r>
           </w:p>
         </w:tc>
@@ -4450,9 +4681,11 @@
                 <w:rFonts w:hint="eastAsia"/>
               </w:rPr>
             </w:pPr>
+            <w:proofErr w:type="spellStart"/>
             <w:r>
               <w:t>Attori</w:t>
             </w:r>
+            <w:proofErr w:type="spellEnd"/>
           </w:p>
         </w:tc>
         <w:tc>
@@ -4494,11 +4727,22 @@
               <w:rPr>
                 <w:lang w:val="it-IT"/>
               </w:rPr>
+              <w:lastRenderedPageBreak/>
               <w:t xml:space="preserve">                                                               </w:t>
             </w:r>
-            <w:r>
-              <w:t>Flusso di eventi</w:t>
-            </w:r>
+            <w:proofErr w:type="spellStart"/>
+            <w:r>
+              <w:t>Flusso</w:t>
+            </w:r>
+            <w:proofErr w:type="spellEnd"/>
+            <w:r>
+              <w:t xml:space="preserve"> di </w:t>
+            </w:r>
+            <w:proofErr w:type="spellStart"/>
+            <w:r>
+              <w:t>eventi</w:t>
+            </w:r>
+            <w:proofErr w:type="spellEnd"/>
           </w:p>
         </w:tc>
       </w:tr>
@@ -4517,7 +4761,6 @@
               </w:rPr>
             </w:pPr>
             <w:r>
-              <w:lastRenderedPageBreak/>
               <w:t>ATTORE</w:t>
             </w:r>
           </w:p>
@@ -4567,7 +4810,35 @@
               <w:rPr>
                 <w:lang w:val="it-IT"/>
               </w:rPr>
-              <w:t xml:space="preserve">Paolo, mentre sta osservando l’evento riguardante la propria mostra “In forma di luce alla ricerca dell’infinito” da lui inserito all’interno della  piattaforma di SalernArte, si accorge di aver fornito una data di fine evento, il “20 Novembre 2021”, errata.  </w:t>
+              <w:t xml:space="preserve">Paolo, mentre sta osservando l’evento riguardante la propria mostra “In forma di luce alla ricerca dell’infinito” da lui inserito all’interno </w:t>
+            </w:r>
+            <w:proofErr w:type="gramStart"/>
+            <w:r>
+              <w:rPr>
+                <w:lang w:val="it-IT"/>
+              </w:rPr>
+              <w:t>della  piattaforma</w:t>
+            </w:r>
+            <w:proofErr w:type="gramEnd"/>
+            <w:r>
+              <w:rPr>
+                <w:lang w:val="it-IT"/>
+              </w:rPr>
+              <w:t xml:space="preserve"> di </w:t>
+            </w:r>
+            <w:proofErr w:type="spellStart"/>
+            <w:r>
+              <w:rPr>
+                <w:lang w:val="it-IT"/>
+              </w:rPr>
+              <w:t>SalernArte</w:t>
+            </w:r>
+            <w:proofErr w:type="spellEnd"/>
+            <w:r>
+              <w:rPr>
+                <w:lang w:val="it-IT"/>
+              </w:rPr>
+              <w:t xml:space="preserve">, si accorge di aver fornito una data di fine evento, il “20 Novembre 2021”, errata.  </w:t>
             </w:r>
           </w:p>
         </w:tc>
@@ -4614,7 +4885,21 @@
               <w:rPr>
                 <w:lang w:val="it-IT"/>
               </w:rPr>
-              <w:t>Paolo effettua una richiesta di modifica del proprio evento inserendo la data di fine evento corretta “28 Novembre 2021”  ed invia la richiesta.</w:t>
+              <w:t xml:space="preserve">Paolo effettua una richiesta di modifica del proprio evento inserendo la data di fine evento corretta “28 Novembre </w:t>
+            </w:r>
+            <w:proofErr w:type="gramStart"/>
+            <w:r>
+              <w:rPr>
+                <w:lang w:val="it-IT"/>
+              </w:rPr>
+              <w:t>2021”  ed</w:t>
+            </w:r>
+            <w:proofErr w:type="gramEnd"/>
+            <w:r>
+              <w:rPr>
+                <w:lang w:val="it-IT"/>
+              </w:rPr>
+              <w:t xml:space="preserve"> invia la richiesta.</w:t>
             </w:r>
           </w:p>
         </w:tc>
@@ -4677,7 +4962,21 @@
               <w:rPr>
                 <w:lang w:val="it-IT"/>
               </w:rPr>
-              <w:t xml:space="preserve">Il Sistema  invia all’amministratore la richiesta di modifica  con i nuovi dati dell’evento </w:t>
+              <w:t xml:space="preserve">Il </w:t>
+            </w:r>
+            <w:proofErr w:type="gramStart"/>
+            <w:r>
+              <w:rPr>
+                <w:lang w:val="it-IT"/>
+              </w:rPr>
+              <w:t>Sistema  invia</w:t>
+            </w:r>
+            <w:proofErr w:type="gramEnd"/>
+            <w:r>
+              <w:rPr>
+                <w:lang w:val="it-IT"/>
+              </w:rPr>
+              <w:t xml:space="preserve"> all’amministratore la richiesta di modifica  con i nuovi dati dell’evento </w:t>
             </w:r>
           </w:p>
         </w:tc>
@@ -4708,7 +5007,21 @@
               <w:rPr>
                 <w:lang w:val="it-IT"/>
               </w:rPr>
-              <w:t>Nicola riceve la notifica del sistema,  vede che i dati dell’evento sono consoni e accetta la richiesta di modifica inviata da Paolo.</w:t>
+              <w:t xml:space="preserve">Nicola riceve la notifica del </w:t>
+            </w:r>
+            <w:proofErr w:type="gramStart"/>
+            <w:r>
+              <w:rPr>
+                <w:lang w:val="it-IT"/>
+              </w:rPr>
+              <w:t>sistema,  vede</w:t>
+            </w:r>
+            <w:proofErr w:type="gramEnd"/>
+            <w:r>
+              <w:rPr>
+                <w:lang w:val="it-IT"/>
+              </w:rPr>
+              <w:t xml:space="preserve"> che i dati dell’evento sono consoni e accetta la richiesta di modifica inviata da Paolo.</w:t>
             </w:r>
           </w:p>
         </w:tc>
@@ -5111,6 +5424,7 @@
                 <w:kern w:val="1"/>
               </w:rPr>
             </w:pPr>
+            <w:proofErr w:type="spellStart"/>
             <w:r>
               <w:rPr>
                 <w:rFonts w:ascii="Times New Roman" w:eastAsia="Lucida Sans Unicode" w:hAnsi="Times New Roman" w:cs="Times New Roman"/>
@@ -5120,7 +5434,19 @@
                 <w:color w:val="auto"/>
                 <w:kern w:val="1"/>
               </w:rPr>
-              <w:t>Vers.</w:t>
+              <w:t>Vers</w:t>
+            </w:r>
+            <w:proofErr w:type="spellEnd"/>
+            <w:r>
+              <w:rPr>
+                <w:rFonts w:ascii="Times New Roman" w:eastAsia="Lucida Sans Unicode" w:hAnsi="Times New Roman" w:cs="Times New Roman"/>
+                <w:bCs/>
+                <w:i/>
+                <w:iCs/>
+                <w:color w:val="auto"/>
+                <w:kern w:val="1"/>
+              </w:rPr>
+              <w:t>.</w:t>
             </w:r>
           </w:p>
         </w:tc>
@@ -5406,14 +5732,25 @@
                 <w:kern w:val="1"/>
               </w:rPr>
             </w:pPr>
-            <w:r>
-              <w:rPr>
-                <w:rFonts w:ascii="Times New Roman" w:eastAsia="Lucida Sans Unicode" w:hAnsi="Times New Roman" w:cs="Times New Roman"/>
-                <w:bCs/>
-                <w:color w:val="auto"/>
-                <w:kern w:val="1"/>
-              </w:rPr>
-              <w:t xml:space="preserve">E’ interessato a registrarsi al sistema per poter utilizzare le funzionalità riservate agli utenti registrati </w:t>
+            <w:proofErr w:type="gramStart"/>
+            <w:r>
+              <w:rPr>
+                <w:rFonts w:ascii="Times New Roman" w:eastAsia="Lucida Sans Unicode" w:hAnsi="Times New Roman" w:cs="Times New Roman"/>
+                <w:bCs/>
+                <w:color w:val="auto"/>
+                <w:kern w:val="1"/>
+              </w:rPr>
+              <w:t>E’</w:t>
+            </w:r>
+            <w:proofErr w:type="gramEnd"/>
+            <w:r>
+              <w:rPr>
+                <w:rFonts w:ascii="Times New Roman" w:eastAsia="Lucida Sans Unicode" w:hAnsi="Times New Roman" w:cs="Times New Roman"/>
+                <w:bCs/>
+                <w:color w:val="auto"/>
+                <w:kern w:val="1"/>
+              </w:rPr>
+              <w:t xml:space="preserve"> interessato a registrarsi al sistema per poter utilizzare le funzionalità riservate agli utenti registrati </w:t>
             </w:r>
           </w:p>
         </w:tc>
@@ -5509,8 +5846,20 @@
                 <w:color w:val="auto"/>
                 <w:kern w:val="1"/>
               </w:rPr>
-              <w:t>Entry Condition</w:t>
-            </w:r>
+              <w:t xml:space="preserve">Entry </w:t>
+            </w:r>
+            <w:proofErr w:type="spellStart"/>
+            <w:r>
+              <w:rPr>
+                <w:rFonts w:ascii="Times New Roman" w:eastAsia="Lucida Sans Unicode" w:hAnsi="Times New Roman" w:cs="Times New Roman"/>
+                <w:b/>
+                <w:bCs/>
+                <w:color w:val="auto"/>
+                <w:kern w:val="1"/>
+              </w:rPr>
+              <w:t>Condition</w:t>
+            </w:r>
+            <w:proofErr w:type="spellEnd"/>
           </w:p>
         </w:tc>
         <w:tc>
@@ -5529,13 +5878,23 @@
                 <w:kern w:val="1"/>
               </w:rPr>
             </w:pPr>
-            <w:r>
-              <w:rPr>
-                <w:rFonts w:ascii="Times New Roman" w:eastAsia="Lucida Sans Unicode" w:hAnsi="Times New Roman" w:cs="Times New Roman"/>
-                <w:color w:val="auto"/>
-                <w:kern w:val="1"/>
-              </w:rPr>
-              <w:t xml:space="preserve">E’ visualizzato il comando per effettuare la registrazione. </w:t>
+            <w:proofErr w:type="gramStart"/>
+            <w:r>
+              <w:rPr>
+                <w:rFonts w:ascii="Times New Roman" w:eastAsia="Lucida Sans Unicode" w:hAnsi="Times New Roman" w:cs="Times New Roman"/>
+                <w:color w:val="auto"/>
+                <w:kern w:val="1"/>
+              </w:rPr>
+              <w:t>E’</w:t>
+            </w:r>
+            <w:proofErr w:type="gramEnd"/>
+            <w:r>
+              <w:rPr>
+                <w:rFonts w:ascii="Times New Roman" w:eastAsia="Lucida Sans Unicode" w:hAnsi="Times New Roman" w:cs="Times New Roman"/>
+                <w:color w:val="auto"/>
+                <w:kern w:val="1"/>
+              </w:rPr>
+              <w:t xml:space="preserve"> visualizzato il comando per effettuare la registrazione. </w:t>
             </w:r>
           </w:p>
         </w:tc>
@@ -5570,8 +5929,20 @@
                 <w:color w:val="auto"/>
                 <w:kern w:val="1"/>
               </w:rPr>
-              <w:t>Exit condition</w:t>
-            </w:r>
+              <w:t xml:space="preserve">Exit </w:t>
+            </w:r>
+            <w:proofErr w:type="spellStart"/>
+            <w:r>
+              <w:rPr>
+                <w:rFonts w:ascii="Times New Roman" w:eastAsia="Lucida Sans Unicode" w:hAnsi="Times New Roman" w:cs="Times New Roman"/>
+                <w:b/>
+                <w:bCs/>
+                <w:color w:val="auto"/>
+                <w:kern w:val="1"/>
+              </w:rPr>
+              <w:t>condition</w:t>
+            </w:r>
+            <w:proofErr w:type="spellEnd"/>
           </w:p>
           <w:p>
             <w:pPr>
@@ -5652,28 +6023,51 @@
                 <w:color w:val="auto"/>
                 <w:kern w:val="1"/>
               </w:rPr>
-              <w:t>Exit condition</w:t>
-            </w:r>
-          </w:p>
-          <w:p>
-            <w:pPr>
-              <w:widowControl w:val="0"/>
-              <w:overflowPunct/>
-              <w:textAlignment w:val="auto"/>
-              <w:rPr>
-                <w:rFonts w:ascii="Times New Roman" w:eastAsia="Lucida Sans Unicode" w:hAnsi="Times New Roman" w:cs="Times New Roman"/>
-                <w:color w:val="auto"/>
-                <w:kern w:val="1"/>
-              </w:rPr>
-            </w:pPr>
-            <w:r>
-              <w:rPr>
-                <w:rFonts w:ascii="Times New Roman" w:eastAsia="Lucida Sans Unicode" w:hAnsi="Times New Roman" w:cs="Times New Roman"/>
-                <w:color w:val="auto"/>
-                <w:kern w:val="1"/>
-              </w:rPr>
-              <w:t xml:space="preserve">                       On failure</w:t>
-            </w:r>
+              <w:lastRenderedPageBreak/>
+              <w:t xml:space="preserve">Exit </w:t>
+            </w:r>
+            <w:proofErr w:type="spellStart"/>
+            <w:r>
+              <w:rPr>
+                <w:rFonts w:ascii="Times New Roman" w:eastAsia="Lucida Sans Unicode" w:hAnsi="Times New Roman" w:cs="Times New Roman"/>
+                <w:b/>
+                <w:bCs/>
+                <w:color w:val="auto"/>
+                <w:kern w:val="1"/>
+              </w:rPr>
+              <w:t>condition</w:t>
+            </w:r>
+            <w:proofErr w:type="spellEnd"/>
+          </w:p>
+          <w:p>
+            <w:pPr>
+              <w:widowControl w:val="0"/>
+              <w:overflowPunct/>
+              <w:textAlignment w:val="auto"/>
+              <w:rPr>
+                <w:rFonts w:ascii="Times New Roman" w:eastAsia="Lucida Sans Unicode" w:hAnsi="Times New Roman" w:cs="Times New Roman"/>
+                <w:color w:val="auto"/>
+                <w:kern w:val="1"/>
+              </w:rPr>
+            </w:pPr>
+            <w:r>
+              <w:rPr>
+                <w:rFonts w:ascii="Times New Roman" w:eastAsia="Lucida Sans Unicode" w:hAnsi="Times New Roman" w:cs="Times New Roman"/>
+                <w:color w:val="auto"/>
+                <w:kern w:val="1"/>
+              </w:rPr>
+              <w:t xml:space="preserve">                       On </w:t>
+            </w:r>
+            <w:proofErr w:type="spellStart"/>
+            <w:r>
+              <w:rPr>
+                <w:rFonts w:ascii="Times New Roman" w:eastAsia="Lucida Sans Unicode" w:hAnsi="Times New Roman" w:cs="Times New Roman"/>
+                <w:color w:val="auto"/>
+                <w:kern w:val="1"/>
+              </w:rPr>
+              <w:t>failure</w:t>
+            </w:r>
+            <w:proofErr w:type="spellEnd"/>
           </w:p>
         </w:tc>
         <w:tc>
@@ -5732,9 +6126,20 @@
                 <w:color w:val="auto"/>
                 <w:kern w:val="1"/>
               </w:rPr>
-              <w:lastRenderedPageBreak/>
-              <w:t>Rilevanza/User Priority</w:t>
-            </w:r>
+              <w:t xml:space="preserve">Rilevanza/User </w:t>
+            </w:r>
+            <w:proofErr w:type="spellStart"/>
+            <w:r>
+              <w:rPr>
+                <w:rFonts w:ascii="Times New Roman" w:eastAsia="Lucida Sans Unicode" w:hAnsi="Times New Roman" w:cs="Times New Roman"/>
+                <w:b/>
+                <w:bCs/>
+                <w:color w:val="auto"/>
+                <w:kern w:val="1"/>
+              </w:rPr>
+              <w:t>Priority</w:t>
+            </w:r>
+            <w:proofErr w:type="spellEnd"/>
           </w:p>
         </w:tc>
         <w:tc>
@@ -5912,6 +6317,7 @@
                 <w:kern w:val="1"/>
               </w:rPr>
             </w:pPr>
+            <w:proofErr w:type="spellStart"/>
             <w:r>
               <w:rPr>
                 <w:rFonts w:ascii="Calibri" w:eastAsia="Calibri" w:hAnsi="Calibri" w:cs="Times New Roman"/>
@@ -5920,7 +6326,18 @@
                 <w:color w:val="auto"/>
                 <w:kern w:val="1"/>
               </w:rPr>
-              <w:t>Generalization of</w:t>
+              <w:t>Generalization</w:t>
+            </w:r>
+            <w:proofErr w:type="spellEnd"/>
+            <w:r>
+              <w:rPr>
+                <w:rFonts w:ascii="Calibri" w:eastAsia="Calibri" w:hAnsi="Calibri" w:cs="Times New Roman"/>
+                <w:b/>
+                <w:bCs/>
+                <w:color w:val="auto"/>
+                <w:kern w:val="1"/>
+              </w:rPr>
+              <w:t xml:space="preserve"> of</w:t>
             </w:r>
           </w:p>
         </w:tc>
@@ -6145,7 +6562,25 @@
                 <w:color w:val="auto"/>
                 <w:kern w:val="1"/>
               </w:rPr>
-              <w:t>Visualizza una form che richiede l'inserimento di:</w:t>
+              <w:t xml:space="preserve">Visualizza una </w:t>
+            </w:r>
+            <w:proofErr w:type="spellStart"/>
+            <w:r>
+              <w:rPr>
+                <w:rFonts w:ascii="Times New Roman" w:eastAsia="Lucida Sans Unicode" w:hAnsi="Times New Roman" w:cs="Times New Roman"/>
+                <w:color w:val="auto"/>
+                <w:kern w:val="1"/>
+              </w:rPr>
+              <w:t>form</w:t>
+            </w:r>
+            <w:proofErr w:type="spellEnd"/>
+            <w:r>
+              <w:rPr>
+                <w:rFonts w:ascii="Times New Roman" w:eastAsia="Lucida Sans Unicode" w:hAnsi="Times New Roman" w:cs="Times New Roman"/>
+                <w:color w:val="auto"/>
+                <w:kern w:val="1"/>
+              </w:rPr>
+              <w:t xml:space="preserve"> che richiede l'inserimento di:</w:t>
             </w:r>
           </w:p>
           <w:p>
@@ -6220,7 +6655,25 @@
                 <w:color w:val="auto"/>
                 <w:kern w:val="1"/>
               </w:rPr>
-              <w:t>• Sesso: E’ possibile selezionare il sesso.</w:t>
+              <w:t xml:space="preserve">• Sesso: </w:t>
+            </w:r>
+            <w:proofErr w:type="gramStart"/>
+            <w:r>
+              <w:rPr>
+                <w:rFonts w:ascii="Times New Roman" w:eastAsia="Lucida Sans Unicode" w:hAnsi="Times New Roman" w:cs="Times New Roman"/>
+                <w:color w:val="auto"/>
+                <w:kern w:val="1"/>
+              </w:rPr>
+              <w:t>E’</w:t>
+            </w:r>
+            <w:proofErr w:type="gramEnd"/>
+            <w:r>
+              <w:rPr>
+                <w:rFonts w:ascii="Times New Roman" w:eastAsia="Lucida Sans Unicode" w:hAnsi="Times New Roman" w:cs="Times New Roman"/>
+                <w:color w:val="auto"/>
+                <w:kern w:val="1"/>
+              </w:rPr>
+              <w:t xml:space="preserve"> possibile selezionare il sesso.</w:t>
             </w:r>
           </w:p>
           <w:p>
@@ -6241,7 +6694,25 @@
                 <w:color w:val="auto"/>
                 <w:kern w:val="1"/>
               </w:rPr>
-              <w:t>• Data di nascita: Sono presenti 3 menù che consentono di specificare, giorno mese ed anno di nascita.</w:t>
+              <w:t xml:space="preserve">• Data di nascita: Sono presenti </w:t>
+            </w:r>
+            <w:proofErr w:type="gramStart"/>
+            <w:r>
+              <w:rPr>
+                <w:rFonts w:ascii="Times New Roman" w:eastAsia="Lucida Sans Unicode" w:hAnsi="Times New Roman" w:cs="Times New Roman"/>
+                <w:color w:val="auto"/>
+                <w:kern w:val="1"/>
+              </w:rPr>
+              <w:t>3</w:t>
+            </w:r>
+            <w:proofErr w:type="gramEnd"/>
+            <w:r>
+              <w:rPr>
+                <w:rFonts w:ascii="Times New Roman" w:eastAsia="Lucida Sans Unicode" w:hAnsi="Times New Roman" w:cs="Times New Roman"/>
+                <w:color w:val="auto"/>
+                <w:kern w:val="1"/>
+              </w:rPr>
+              <w:t xml:space="preserve"> menù che consentono di specificare, giorno mese ed anno di nascita.</w:t>
             </w:r>
           </w:p>
           <w:p>
@@ -6281,7 +6752,25 @@
                 <w:color w:val="auto"/>
                 <w:kern w:val="1"/>
               </w:rPr>
-              <w:t xml:space="preserve">     • Password: Stringa di almeno 8 caratteri, di cui almeno una cifra e almeno una</w:t>
+              <w:t xml:space="preserve">     • Password: Stringa di almeno </w:t>
+            </w:r>
+            <w:proofErr w:type="gramStart"/>
+            <w:r>
+              <w:rPr>
+                <w:rFonts w:ascii="Times New Roman" w:eastAsia="Lucida Sans Unicode" w:hAnsi="Times New Roman" w:cs="Times New Roman"/>
+                <w:color w:val="auto"/>
+                <w:kern w:val="1"/>
+              </w:rPr>
+              <w:t>8</w:t>
+            </w:r>
+            <w:proofErr w:type="gramEnd"/>
+            <w:r>
+              <w:rPr>
+                <w:rFonts w:ascii="Times New Roman" w:eastAsia="Lucida Sans Unicode" w:hAnsi="Times New Roman" w:cs="Times New Roman"/>
+                <w:color w:val="auto"/>
+                <w:kern w:val="1"/>
+              </w:rPr>
+              <w:t xml:space="preserve"> caratteri, di cui almeno una cifra e almeno una</w:t>
             </w:r>
           </w:p>
           <w:p>
@@ -6458,7 +6947,25 @@
                 <w:color w:val="auto"/>
                 <w:kern w:val="1"/>
               </w:rPr>
-              <w:t>Riempie tutti i campi obbligatori e sottomette la form compilata.</w:t>
+              <w:t xml:space="preserve">Riempie tutti i campi obbligatori e sottomette la </w:t>
+            </w:r>
+            <w:proofErr w:type="spellStart"/>
+            <w:r>
+              <w:rPr>
+                <w:rFonts w:ascii="Times New Roman" w:eastAsia="Lucida Sans Unicode" w:hAnsi="Times New Roman" w:cs="Times New Roman"/>
+                <w:color w:val="auto"/>
+                <w:kern w:val="1"/>
+              </w:rPr>
+              <w:t>form</w:t>
+            </w:r>
+            <w:proofErr w:type="spellEnd"/>
+            <w:r>
+              <w:rPr>
+                <w:rFonts w:ascii="Times New Roman" w:eastAsia="Lucida Sans Unicode" w:hAnsi="Times New Roman" w:cs="Times New Roman"/>
+                <w:color w:val="auto"/>
+                <w:kern w:val="1"/>
+              </w:rPr>
+              <w:t xml:space="preserve"> compilata.</w:t>
             </w:r>
           </w:p>
         </w:tc>
@@ -6622,8 +7129,18 @@
                 <w:color w:val="auto"/>
                 <w:kern w:val="1"/>
               </w:rPr>
-              <w:t>• la password sia lunga almeno 8 caratteri e che contenga almeno una cifra ed una lettera Maiuscola .</w:t>
-            </w:r>
+              <w:t xml:space="preserve">• la password sia lunga almeno 8 caratteri e che contenga almeno una cifra ed una lettera </w:t>
+            </w:r>
+            <w:proofErr w:type="gramStart"/>
+            <w:r>
+              <w:rPr>
+                <w:rFonts w:ascii="Times New Roman" w:eastAsia="Lucida Sans Unicode" w:hAnsi="Times New Roman" w:cs="Times New Roman"/>
+                <w:color w:val="auto"/>
+                <w:kern w:val="1"/>
+              </w:rPr>
+              <w:t>Maiuscola .</w:t>
+            </w:r>
+            <w:proofErr w:type="gramEnd"/>
           </w:p>
           <w:p>
             <w:pPr>
@@ -6954,15 +7471,35 @@
                 <w:color w:val="auto"/>
                 <w:kern w:val="1"/>
               </w:rPr>
-              <w:t xml:space="preserve">Scenario/Flusso di eventi Alternativo:  </w:t>
-            </w:r>
-            <w:r>
-              <w:rPr>
-                <w:rFonts w:ascii="Times New Roman" w:eastAsia="Lucida Sans Unicode" w:hAnsi="Times New Roman" w:cs="Times New Roman"/>
-                <w:color w:val="auto"/>
-                <w:kern w:val="1"/>
-              </w:rPr>
-              <w:t>qualche campo obbligatorio non è stato compilato</w:t>
+              <w:t xml:space="preserve">Scenario/Flusso di eventi </w:t>
+            </w:r>
+            <w:proofErr w:type="gramStart"/>
+            <w:r>
+              <w:rPr>
+                <w:rFonts w:ascii="Times New Roman" w:eastAsia="Lucida Sans Unicode" w:hAnsi="Times New Roman" w:cs="Times New Roman"/>
+                <w:b/>
+                <w:bCs/>
+                <w:color w:val="auto"/>
+                <w:kern w:val="1"/>
+              </w:rPr>
+              <w:t xml:space="preserve">Alternativo:  </w:t>
+            </w:r>
+            <w:r>
+              <w:rPr>
+                <w:rFonts w:ascii="Times New Roman" w:eastAsia="Lucida Sans Unicode" w:hAnsi="Times New Roman" w:cs="Times New Roman"/>
+                <w:color w:val="auto"/>
+                <w:kern w:val="1"/>
+              </w:rPr>
+              <w:t>qualche</w:t>
+            </w:r>
+            <w:proofErr w:type="gramEnd"/>
+            <w:r>
+              <w:rPr>
+                <w:rFonts w:ascii="Times New Roman" w:eastAsia="Lucida Sans Unicode" w:hAnsi="Times New Roman" w:cs="Times New Roman"/>
+                <w:color w:val="auto"/>
+                <w:kern w:val="1"/>
+              </w:rPr>
+              <w:t xml:space="preserve"> campo obbligatorio non è stato compilato</w:t>
             </w:r>
           </w:p>
         </w:tc>
@@ -7050,8 +7587,18 @@
                 <w:color w:val="auto"/>
                 <w:kern w:val="1"/>
               </w:rPr>
-              <w:t>Visualizza un messaggio di errore che segnala all’utente che non ha inserito tutti i dati obbligatori..</w:t>
-            </w:r>
+              <w:t xml:space="preserve">Visualizza un messaggio di errore che segnala all’utente che non ha inserito tutti i dati </w:t>
+            </w:r>
+            <w:proofErr w:type="gramStart"/>
+            <w:r>
+              <w:rPr>
+                <w:rFonts w:ascii="Times New Roman" w:eastAsia="Lucida Sans Unicode" w:hAnsi="Times New Roman" w:cs="Times New Roman"/>
+                <w:color w:val="auto"/>
+                <w:kern w:val="1"/>
+              </w:rPr>
+              <w:t>obbligatori..</w:t>
+            </w:r>
+            <w:proofErr w:type="gramEnd"/>
           </w:p>
         </w:tc>
       </w:tr>
@@ -7138,7 +7685,25 @@
                 <w:color w:val="auto"/>
                 <w:kern w:val="1"/>
               </w:rPr>
-              <w:t>Resta in attesa di una nuova sottomissione della form.</w:t>
+              <w:t xml:space="preserve">Resta in attesa di una nuova sottomissione della </w:t>
+            </w:r>
+            <w:proofErr w:type="spellStart"/>
+            <w:r>
+              <w:rPr>
+                <w:rFonts w:ascii="Times New Roman" w:eastAsia="Lucida Sans Unicode" w:hAnsi="Times New Roman" w:cs="Times New Roman"/>
+                <w:color w:val="auto"/>
+                <w:kern w:val="1"/>
+              </w:rPr>
+              <w:t>form</w:t>
+            </w:r>
+            <w:proofErr w:type="spellEnd"/>
+            <w:r>
+              <w:rPr>
+                <w:rFonts w:ascii="Times New Roman" w:eastAsia="Lucida Sans Unicode" w:hAnsi="Times New Roman" w:cs="Times New Roman"/>
+                <w:color w:val="auto"/>
+                <w:kern w:val="1"/>
+              </w:rPr>
+              <w:t>.</w:t>
             </w:r>
           </w:p>
         </w:tc>
@@ -7208,15 +7773,35 @@
                 <w:color w:val="auto"/>
                 <w:kern w:val="1"/>
               </w:rPr>
-              <w:t xml:space="preserve">Scenario/Flusso di eventi Alternativo:  </w:t>
-            </w:r>
-            <w:r>
-              <w:rPr>
-                <w:rFonts w:ascii="Times New Roman" w:eastAsia="Lucida Sans Unicode" w:hAnsi="Times New Roman" w:cs="Times New Roman"/>
-                <w:color w:val="auto"/>
-                <w:kern w:val="1"/>
-              </w:rPr>
-              <w:t>"password" e "conferma password" hanno contenuti diversi</w:t>
+              <w:t xml:space="preserve">Scenario/Flusso di eventi </w:t>
+            </w:r>
+            <w:proofErr w:type="gramStart"/>
+            <w:r>
+              <w:rPr>
+                <w:rFonts w:ascii="Times New Roman" w:eastAsia="Lucida Sans Unicode" w:hAnsi="Times New Roman" w:cs="Times New Roman"/>
+                <w:b/>
+                <w:bCs/>
+                <w:color w:val="auto"/>
+                <w:kern w:val="1"/>
+              </w:rPr>
+              <w:t xml:space="preserve">Alternativo:  </w:t>
+            </w:r>
+            <w:r>
+              <w:rPr>
+                <w:rFonts w:ascii="Times New Roman" w:eastAsia="Lucida Sans Unicode" w:hAnsi="Times New Roman" w:cs="Times New Roman"/>
+                <w:color w:val="auto"/>
+                <w:kern w:val="1"/>
+              </w:rPr>
+              <w:t>"</w:t>
+            </w:r>
+            <w:proofErr w:type="gramEnd"/>
+            <w:r>
+              <w:rPr>
+                <w:rFonts w:ascii="Times New Roman" w:eastAsia="Lucida Sans Unicode" w:hAnsi="Times New Roman" w:cs="Times New Roman"/>
+                <w:color w:val="auto"/>
+                <w:kern w:val="1"/>
+              </w:rPr>
+              <w:t>password" e "conferma password" hanno contenuti diversi</w:t>
             </w:r>
           </w:p>
         </w:tc>
@@ -7392,7 +7977,25 @@
                 <w:color w:val="auto"/>
                 <w:kern w:val="1"/>
               </w:rPr>
-              <w:t>Resta in attesa di una nuova sottomissione della form.</w:t>
+              <w:t xml:space="preserve">Resta in attesa di una nuova sottomissione della </w:t>
+            </w:r>
+            <w:proofErr w:type="spellStart"/>
+            <w:r>
+              <w:rPr>
+                <w:rFonts w:ascii="Times New Roman" w:eastAsia="Lucida Sans Unicode" w:hAnsi="Times New Roman" w:cs="Times New Roman"/>
+                <w:color w:val="auto"/>
+                <w:kern w:val="1"/>
+              </w:rPr>
+              <w:t>form</w:t>
+            </w:r>
+            <w:proofErr w:type="spellEnd"/>
+            <w:r>
+              <w:rPr>
+                <w:rFonts w:ascii="Times New Roman" w:eastAsia="Lucida Sans Unicode" w:hAnsi="Times New Roman" w:cs="Times New Roman"/>
+                <w:color w:val="auto"/>
+                <w:kern w:val="1"/>
+              </w:rPr>
+              <w:t>.</w:t>
             </w:r>
           </w:p>
         </w:tc>
@@ -7462,15 +8065,36 @@
                 <w:color w:val="auto"/>
                 <w:kern w:val="1"/>
               </w:rPr>
-              <w:t xml:space="preserve">Scenario/Flusso di eventi Alternativo:  </w:t>
-            </w:r>
-            <w:r>
-              <w:rPr>
-                <w:rFonts w:ascii="Times New Roman" w:eastAsia="Lucida Sans Unicode" w:hAnsi="Times New Roman" w:cs="Times New Roman"/>
-                <w:color w:val="auto"/>
-                <w:kern w:val="1"/>
-              </w:rPr>
-              <w:t>la username inserita dall’utente è già in uso</w:t>
+              <w:lastRenderedPageBreak/>
+              <w:t xml:space="preserve">Scenario/Flusso di eventi </w:t>
+            </w:r>
+            <w:proofErr w:type="gramStart"/>
+            <w:r>
+              <w:rPr>
+                <w:rFonts w:ascii="Times New Roman" w:eastAsia="Lucida Sans Unicode" w:hAnsi="Times New Roman" w:cs="Times New Roman"/>
+                <w:b/>
+                <w:bCs/>
+                <w:color w:val="auto"/>
+                <w:kern w:val="1"/>
+              </w:rPr>
+              <w:t xml:space="preserve">Alternativo:  </w:t>
+            </w:r>
+            <w:r>
+              <w:rPr>
+                <w:rFonts w:ascii="Times New Roman" w:eastAsia="Lucida Sans Unicode" w:hAnsi="Times New Roman" w:cs="Times New Roman"/>
+                <w:color w:val="auto"/>
+                <w:kern w:val="1"/>
+              </w:rPr>
+              <w:t>la</w:t>
+            </w:r>
+            <w:proofErr w:type="gramEnd"/>
+            <w:r>
+              <w:rPr>
+                <w:rFonts w:ascii="Times New Roman" w:eastAsia="Lucida Sans Unicode" w:hAnsi="Times New Roman" w:cs="Times New Roman"/>
+                <w:color w:val="auto"/>
+                <w:kern w:val="1"/>
+              </w:rPr>
+              <w:t xml:space="preserve"> username inserita dall’utente è già in uso</w:t>
             </w:r>
           </w:p>
         </w:tc>
@@ -7590,7 +8214,6 @@
                 <w:color w:val="auto"/>
                 <w:kern w:val="1"/>
               </w:rPr>
-              <w:lastRenderedPageBreak/>
               <w:t>4c.2</w:t>
             </w:r>
           </w:p>
@@ -7647,7 +8270,25 @@
                 <w:color w:val="auto"/>
                 <w:kern w:val="1"/>
               </w:rPr>
-              <w:t>Resta in attesa di una nuova sottomissione della form.</w:t>
+              <w:t xml:space="preserve">Resta in attesa di una nuova sottomissione della </w:t>
+            </w:r>
+            <w:proofErr w:type="spellStart"/>
+            <w:r>
+              <w:rPr>
+                <w:rFonts w:ascii="Times New Roman" w:eastAsia="Lucida Sans Unicode" w:hAnsi="Times New Roman" w:cs="Times New Roman"/>
+                <w:color w:val="auto"/>
+                <w:kern w:val="1"/>
+              </w:rPr>
+              <w:t>form</w:t>
+            </w:r>
+            <w:proofErr w:type="spellEnd"/>
+            <w:r>
+              <w:rPr>
+                <w:rFonts w:ascii="Times New Roman" w:eastAsia="Lucida Sans Unicode" w:hAnsi="Times New Roman" w:cs="Times New Roman"/>
+                <w:color w:val="auto"/>
+                <w:kern w:val="1"/>
+              </w:rPr>
+              <w:t>.</w:t>
             </w:r>
           </w:p>
         </w:tc>
@@ -8141,8 +8782,20 @@
                 <w:color w:val="auto"/>
                 <w:kern w:val="1"/>
               </w:rPr>
-              <w:t>Special Requirements</w:t>
-            </w:r>
+              <w:t xml:space="preserve">Special </w:t>
+            </w:r>
+            <w:proofErr w:type="spellStart"/>
+            <w:r>
+              <w:rPr>
+                <w:rFonts w:ascii="Times New Roman" w:eastAsia="Lucida Sans Unicode" w:hAnsi="Times New Roman" w:cs="Times New Roman"/>
+                <w:b/>
+                <w:bCs/>
+                <w:color w:val="auto"/>
+                <w:kern w:val="1"/>
+              </w:rPr>
+              <w:t>Requirements</w:t>
+            </w:r>
+            <w:proofErr w:type="spellEnd"/>
           </w:p>
         </w:tc>
         <w:tc>
@@ -8260,7 +8913,29 @@
                 <w:sz w:val="17"/>
                 <w:szCs w:val="17"/>
               </w:rPr>
-              <w:t>contemporaneamente, da 1000 clienti.</w:t>
+              <w:t xml:space="preserve">contemporaneamente, da </w:t>
+            </w:r>
+            <w:proofErr w:type="gramStart"/>
+            <w:r>
+              <w:rPr>
+                <w:rFonts w:ascii="Helvetica" w:eastAsia="Lucida Sans Unicode" w:hAnsi="Helvetica" w:cs="Helvetica"/>
+                <w:color w:val="010000"/>
+                <w:kern w:val="1"/>
+                <w:sz w:val="17"/>
+                <w:szCs w:val="17"/>
+              </w:rPr>
+              <w:t>1000</w:t>
+            </w:r>
+            <w:proofErr w:type="gramEnd"/>
+            <w:r>
+              <w:rPr>
+                <w:rFonts w:ascii="Helvetica" w:eastAsia="Lucida Sans Unicode" w:hAnsi="Helvetica" w:cs="Helvetica"/>
+                <w:color w:val="010000"/>
+                <w:kern w:val="1"/>
+                <w:sz w:val="17"/>
+                <w:szCs w:val="17"/>
+              </w:rPr>
+              <w:t xml:space="preserve"> clienti.</w:t>
             </w:r>
           </w:p>
         </w:tc>
@@ -8600,6 +9275,7 @@
                 <w:kern w:val="1"/>
               </w:rPr>
             </w:pPr>
+            <w:proofErr w:type="spellStart"/>
             <w:r>
               <w:rPr>
                 <w:rFonts w:ascii="Times New Roman" w:eastAsia="Lucida Sans Unicode" w:hAnsi="Times New Roman" w:cs="Times New Roman"/>
@@ -8609,7 +9285,19 @@
                 <w:color w:val="auto"/>
                 <w:kern w:val="1"/>
               </w:rPr>
-              <w:t>Vers.</w:t>
+              <w:t>Vers</w:t>
+            </w:r>
+            <w:proofErr w:type="spellEnd"/>
+            <w:r>
+              <w:rPr>
+                <w:rFonts w:ascii="Times New Roman" w:eastAsia="Lucida Sans Unicode" w:hAnsi="Times New Roman" w:cs="Times New Roman"/>
+                <w:bCs/>
+                <w:i/>
+                <w:iCs/>
+                <w:color w:val="auto"/>
+                <w:kern w:val="1"/>
+              </w:rPr>
+              <w:t>.</w:t>
             </w:r>
           </w:p>
         </w:tc>
@@ -8895,14 +9583,25 @@
                 <w:kern w:val="1"/>
               </w:rPr>
             </w:pPr>
-            <w:r>
-              <w:rPr>
-                <w:rFonts w:ascii="Times New Roman" w:eastAsia="Lucida Sans Unicode" w:hAnsi="Times New Roman" w:cs="Times New Roman"/>
-                <w:bCs/>
-                <w:color w:val="auto"/>
-                <w:kern w:val="1"/>
-              </w:rPr>
-              <w:t xml:space="preserve">E’ interessato a modificare le informazioni del proprio account </w:t>
+            <w:proofErr w:type="gramStart"/>
+            <w:r>
+              <w:rPr>
+                <w:rFonts w:ascii="Times New Roman" w:eastAsia="Lucida Sans Unicode" w:hAnsi="Times New Roman" w:cs="Times New Roman"/>
+                <w:bCs/>
+                <w:color w:val="auto"/>
+                <w:kern w:val="1"/>
+              </w:rPr>
+              <w:t>E’</w:t>
+            </w:r>
+            <w:proofErr w:type="gramEnd"/>
+            <w:r>
+              <w:rPr>
+                <w:rFonts w:ascii="Times New Roman" w:eastAsia="Lucida Sans Unicode" w:hAnsi="Times New Roman" w:cs="Times New Roman"/>
+                <w:bCs/>
+                <w:color w:val="auto"/>
+                <w:kern w:val="1"/>
+              </w:rPr>
+              <w:t xml:space="preserve"> interessato a modificare le informazioni del proprio account </w:t>
             </w:r>
           </w:p>
         </w:tc>
@@ -8998,8 +9697,20 @@
                 <w:color w:val="auto"/>
                 <w:kern w:val="1"/>
               </w:rPr>
-              <w:t>Entry Condition</w:t>
-            </w:r>
+              <w:t xml:space="preserve">Entry </w:t>
+            </w:r>
+            <w:proofErr w:type="spellStart"/>
+            <w:r>
+              <w:rPr>
+                <w:rFonts w:ascii="Times New Roman" w:eastAsia="Lucida Sans Unicode" w:hAnsi="Times New Roman" w:cs="Times New Roman"/>
+                <w:b/>
+                <w:bCs/>
+                <w:color w:val="auto"/>
+                <w:kern w:val="1"/>
+              </w:rPr>
+              <w:t>Condition</w:t>
+            </w:r>
+            <w:proofErr w:type="spellEnd"/>
           </w:p>
         </w:tc>
         <w:tc>
@@ -9018,13 +9729,23 @@
                 <w:kern w:val="1"/>
               </w:rPr>
             </w:pPr>
-            <w:r>
-              <w:rPr>
-                <w:rFonts w:ascii="Times New Roman" w:eastAsia="Lucida Sans Unicode" w:hAnsi="Times New Roman" w:cs="Times New Roman"/>
-                <w:color w:val="auto"/>
-                <w:kern w:val="1"/>
-              </w:rPr>
-              <w:t xml:space="preserve">E’ visualizzato il comando per effettuare la modifica. </w:t>
+            <w:proofErr w:type="gramStart"/>
+            <w:r>
+              <w:rPr>
+                <w:rFonts w:ascii="Times New Roman" w:eastAsia="Lucida Sans Unicode" w:hAnsi="Times New Roman" w:cs="Times New Roman"/>
+                <w:color w:val="auto"/>
+                <w:kern w:val="1"/>
+              </w:rPr>
+              <w:t>E’</w:t>
+            </w:r>
+            <w:proofErr w:type="gramEnd"/>
+            <w:r>
+              <w:rPr>
+                <w:rFonts w:ascii="Times New Roman" w:eastAsia="Lucida Sans Unicode" w:hAnsi="Times New Roman" w:cs="Times New Roman"/>
+                <w:color w:val="auto"/>
+                <w:kern w:val="1"/>
+              </w:rPr>
+              <w:t xml:space="preserve"> visualizzato il comando per effettuare la modifica. </w:t>
             </w:r>
           </w:p>
         </w:tc>
@@ -9059,8 +9780,20 @@
                 <w:color w:val="auto"/>
                 <w:kern w:val="1"/>
               </w:rPr>
-              <w:t>Exit condition</w:t>
-            </w:r>
+              <w:t xml:space="preserve">Exit </w:t>
+            </w:r>
+            <w:proofErr w:type="spellStart"/>
+            <w:r>
+              <w:rPr>
+                <w:rFonts w:ascii="Times New Roman" w:eastAsia="Lucida Sans Unicode" w:hAnsi="Times New Roman" w:cs="Times New Roman"/>
+                <w:b/>
+                <w:bCs/>
+                <w:color w:val="auto"/>
+                <w:kern w:val="1"/>
+              </w:rPr>
+              <w:t>condition</w:t>
+            </w:r>
+            <w:proofErr w:type="spellEnd"/>
           </w:p>
           <w:p>
             <w:pPr>
@@ -9141,28 +9874,50 @@
                 <w:color w:val="auto"/>
                 <w:kern w:val="1"/>
               </w:rPr>
-              <w:t>Exit condition</w:t>
-            </w:r>
-          </w:p>
-          <w:p>
-            <w:pPr>
-              <w:widowControl w:val="0"/>
-              <w:overflowPunct/>
-              <w:textAlignment w:val="auto"/>
-              <w:rPr>
-                <w:rFonts w:ascii="Times New Roman" w:eastAsia="Lucida Sans Unicode" w:hAnsi="Times New Roman" w:cs="Times New Roman"/>
-                <w:color w:val="auto"/>
-                <w:kern w:val="1"/>
-              </w:rPr>
-            </w:pPr>
-            <w:r>
-              <w:rPr>
-                <w:rFonts w:ascii="Times New Roman" w:eastAsia="Lucida Sans Unicode" w:hAnsi="Times New Roman" w:cs="Times New Roman"/>
-                <w:color w:val="auto"/>
-                <w:kern w:val="1"/>
-              </w:rPr>
-              <w:t xml:space="preserve">                       On failure</w:t>
-            </w:r>
+              <w:t xml:space="preserve">Exit </w:t>
+            </w:r>
+            <w:proofErr w:type="spellStart"/>
+            <w:r>
+              <w:rPr>
+                <w:rFonts w:ascii="Times New Roman" w:eastAsia="Lucida Sans Unicode" w:hAnsi="Times New Roman" w:cs="Times New Roman"/>
+                <w:b/>
+                <w:bCs/>
+                <w:color w:val="auto"/>
+                <w:kern w:val="1"/>
+              </w:rPr>
+              <w:t>condition</w:t>
+            </w:r>
+            <w:proofErr w:type="spellEnd"/>
+          </w:p>
+          <w:p>
+            <w:pPr>
+              <w:widowControl w:val="0"/>
+              <w:overflowPunct/>
+              <w:textAlignment w:val="auto"/>
+              <w:rPr>
+                <w:rFonts w:ascii="Times New Roman" w:eastAsia="Lucida Sans Unicode" w:hAnsi="Times New Roman" w:cs="Times New Roman"/>
+                <w:color w:val="auto"/>
+                <w:kern w:val="1"/>
+              </w:rPr>
+            </w:pPr>
+            <w:r>
+              <w:rPr>
+                <w:rFonts w:ascii="Times New Roman" w:eastAsia="Lucida Sans Unicode" w:hAnsi="Times New Roman" w:cs="Times New Roman"/>
+                <w:color w:val="auto"/>
+                <w:kern w:val="1"/>
+              </w:rPr>
+              <w:t xml:space="preserve">                       On </w:t>
+            </w:r>
+            <w:proofErr w:type="spellStart"/>
+            <w:r>
+              <w:rPr>
+                <w:rFonts w:ascii="Times New Roman" w:eastAsia="Lucida Sans Unicode" w:hAnsi="Times New Roman" w:cs="Times New Roman"/>
+                <w:color w:val="auto"/>
+                <w:kern w:val="1"/>
+              </w:rPr>
+              <w:t>failure</w:t>
+            </w:r>
+            <w:proofErr w:type="spellEnd"/>
           </w:p>
         </w:tc>
         <w:tc>
@@ -9221,8 +9976,20 @@
                 <w:color w:val="auto"/>
                 <w:kern w:val="1"/>
               </w:rPr>
-              <w:t>Rilevanza/User Priority</w:t>
-            </w:r>
+              <w:t xml:space="preserve">Rilevanza/User </w:t>
+            </w:r>
+            <w:proofErr w:type="spellStart"/>
+            <w:r>
+              <w:rPr>
+                <w:rFonts w:ascii="Times New Roman" w:eastAsia="Lucida Sans Unicode" w:hAnsi="Times New Roman" w:cs="Times New Roman"/>
+                <w:b/>
+                <w:bCs/>
+                <w:color w:val="auto"/>
+                <w:kern w:val="1"/>
+              </w:rPr>
+              <w:t>Priority</w:t>
+            </w:r>
+            <w:proofErr w:type="spellEnd"/>
           </w:p>
         </w:tc>
         <w:tc>
@@ -9400,6 +10167,7 @@
                 <w:kern w:val="1"/>
               </w:rPr>
             </w:pPr>
+            <w:proofErr w:type="spellStart"/>
             <w:r>
               <w:rPr>
                 <w:rFonts w:ascii="Calibri" w:eastAsia="Calibri" w:hAnsi="Calibri" w:cs="Times New Roman"/>
@@ -9408,7 +10176,18 @@
                 <w:color w:val="auto"/>
                 <w:kern w:val="1"/>
               </w:rPr>
-              <w:t>Generalization of</w:t>
+              <w:t>Generalization</w:t>
+            </w:r>
+            <w:proofErr w:type="spellEnd"/>
+            <w:r>
+              <w:rPr>
+                <w:rFonts w:ascii="Calibri" w:eastAsia="Calibri" w:hAnsi="Calibri" w:cs="Times New Roman"/>
+                <w:b/>
+                <w:bCs/>
+                <w:color w:val="auto"/>
+                <w:kern w:val="1"/>
+              </w:rPr>
+              <w:t xml:space="preserve"> of</w:t>
             </w:r>
           </w:p>
         </w:tc>
@@ -9633,7 +10412,25 @@
                 <w:color w:val="auto"/>
                 <w:kern w:val="1"/>
               </w:rPr>
-              <w:t>Visualizza una form che richiede l’aggiornamento dei campi che si vuole modificare tra:</w:t>
+              <w:t xml:space="preserve">Visualizza una </w:t>
+            </w:r>
+            <w:proofErr w:type="spellStart"/>
+            <w:r>
+              <w:rPr>
+                <w:rFonts w:ascii="Times New Roman" w:eastAsia="Lucida Sans Unicode" w:hAnsi="Times New Roman" w:cs="Times New Roman"/>
+                <w:color w:val="auto"/>
+                <w:kern w:val="1"/>
+              </w:rPr>
+              <w:t>form</w:t>
+            </w:r>
+            <w:proofErr w:type="spellEnd"/>
+            <w:r>
+              <w:rPr>
+                <w:rFonts w:ascii="Times New Roman" w:eastAsia="Lucida Sans Unicode" w:hAnsi="Times New Roman" w:cs="Times New Roman"/>
+                <w:color w:val="auto"/>
+                <w:kern w:val="1"/>
+              </w:rPr>
+              <w:t xml:space="preserve"> che richiede l’aggiornamento dei campi che si vuole modificare tra:</w:t>
             </w:r>
           </w:p>
           <w:p>
@@ -9708,7 +10505,26 @@
                 <w:color w:val="auto"/>
                 <w:kern w:val="1"/>
               </w:rPr>
-              <w:t>• Sesso: E’ possibile selezionare il sesso.</w:t>
+              <w:lastRenderedPageBreak/>
+              <w:t xml:space="preserve">• Sesso: </w:t>
+            </w:r>
+            <w:proofErr w:type="gramStart"/>
+            <w:r>
+              <w:rPr>
+                <w:rFonts w:ascii="Times New Roman" w:eastAsia="Lucida Sans Unicode" w:hAnsi="Times New Roman" w:cs="Times New Roman"/>
+                <w:color w:val="auto"/>
+                <w:kern w:val="1"/>
+              </w:rPr>
+              <w:t>E’</w:t>
+            </w:r>
+            <w:proofErr w:type="gramEnd"/>
+            <w:r>
+              <w:rPr>
+                <w:rFonts w:ascii="Times New Roman" w:eastAsia="Lucida Sans Unicode" w:hAnsi="Times New Roman" w:cs="Times New Roman"/>
+                <w:color w:val="auto"/>
+                <w:kern w:val="1"/>
+              </w:rPr>
+              <w:t xml:space="preserve"> possibile selezionare il sesso.</w:t>
             </w:r>
           </w:p>
           <w:p>
@@ -9729,7 +10545,25 @@
                 <w:color w:val="auto"/>
                 <w:kern w:val="1"/>
               </w:rPr>
-              <w:t>• Data di nascita: Sono presenti 3 menù che consentono di specificare, giorno mese ed anno di nascita.</w:t>
+              <w:t xml:space="preserve">• Data di nascita: Sono presenti </w:t>
+            </w:r>
+            <w:proofErr w:type="gramStart"/>
+            <w:r>
+              <w:rPr>
+                <w:rFonts w:ascii="Times New Roman" w:eastAsia="Lucida Sans Unicode" w:hAnsi="Times New Roman" w:cs="Times New Roman"/>
+                <w:color w:val="auto"/>
+                <w:kern w:val="1"/>
+              </w:rPr>
+              <w:t>3</w:t>
+            </w:r>
+            <w:proofErr w:type="gramEnd"/>
+            <w:r>
+              <w:rPr>
+                <w:rFonts w:ascii="Times New Roman" w:eastAsia="Lucida Sans Unicode" w:hAnsi="Times New Roman" w:cs="Times New Roman"/>
+                <w:color w:val="auto"/>
+                <w:kern w:val="1"/>
+              </w:rPr>
+              <w:t xml:space="preserve"> menù che consentono di specificare, giorno mese ed anno di nascita.</w:t>
             </w:r>
           </w:p>
           <w:p>
@@ -9770,8 +10604,25 @@
                 <w:color w:val="auto"/>
                 <w:kern w:val="1"/>
               </w:rPr>
-              <w:lastRenderedPageBreak/>
-              <w:t>• Password vecchia: Stringa di almeno 8 caratteri, di cui almeno una cifra e almeno una lettera maiuscola.</w:t>
+              <w:t xml:space="preserve">• Password vecchia: Stringa di almeno </w:t>
+            </w:r>
+            <w:proofErr w:type="gramStart"/>
+            <w:r>
+              <w:rPr>
+                <w:rFonts w:ascii="Times New Roman" w:eastAsia="Lucida Sans Unicode" w:hAnsi="Times New Roman" w:cs="Times New Roman"/>
+                <w:color w:val="auto"/>
+                <w:kern w:val="1"/>
+              </w:rPr>
+              <w:t>8</w:t>
+            </w:r>
+            <w:proofErr w:type="gramEnd"/>
+            <w:r>
+              <w:rPr>
+                <w:rFonts w:ascii="Times New Roman" w:eastAsia="Lucida Sans Unicode" w:hAnsi="Times New Roman" w:cs="Times New Roman"/>
+                <w:color w:val="auto"/>
+                <w:kern w:val="1"/>
+              </w:rPr>
+              <w:t xml:space="preserve"> caratteri, di cui almeno una cifra e almeno una lettera maiuscola.</w:t>
             </w:r>
           </w:p>
           <w:p>
@@ -9792,7 +10643,25 @@
                 <w:color w:val="auto"/>
                 <w:kern w:val="1"/>
               </w:rPr>
-              <w:t>• Password nuova: Stringa di almeno 8 caratteri, di cui almeno una cifra e almeno una lettera maiuscola.</w:t>
+              <w:t xml:space="preserve">• Password nuova: Stringa di almeno </w:t>
+            </w:r>
+            <w:proofErr w:type="gramStart"/>
+            <w:r>
+              <w:rPr>
+                <w:rFonts w:ascii="Times New Roman" w:eastAsia="Lucida Sans Unicode" w:hAnsi="Times New Roman" w:cs="Times New Roman"/>
+                <w:color w:val="auto"/>
+                <w:kern w:val="1"/>
+              </w:rPr>
+              <w:t>8</w:t>
+            </w:r>
+            <w:proofErr w:type="gramEnd"/>
+            <w:r>
+              <w:rPr>
+                <w:rFonts w:ascii="Times New Roman" w:eastAsia="Lucida Sans Unicode" w:hAnsi="Times New Roman" w:cs="Times New Roman"/>
+                <w:color w:val="auto"/>
+                <w:kern w:val="1"/>
+              </w:rPr>
+              <w:t xml:space="preserve"> caratteri, di cui almeno una cifra e almeno una lettera maiuscola.</w:t>
             </w:r>
           </w:p>
           <w:p>
@@ -9834,7 +10703,25 @@
                 <w:color w:val="auto"/>
                 <w:kern w:val="1"/>
               </w:rPr>
-              <w:t xml:space="preserve">      Tutti i campi suddetti sono opzionali per la modifica , se la modifica viene effettuata   sul campo password devono essere compilati tutti e 3 i campi.</w:t>
+              <w:t xml:space="preserve">      Tutti i campi suddetti sono opzionali per la </w:t>
+            </w:r>
+            <w:proofErr w:type="gramStart"/>
+            <w:r>
+              <w:rPr>
+                <w:rFonts w:ascii="Times New Roman" w:eastAsia="Lucida Sans Unicode" w:hAnsi="Times New Roman" w:cs="Times New Roman"/>
+                <w:color w:val="auto"/>
+                <w:kern w:val="1"/>
+              </w:rPr>
+              <w:t>modifica ,</w:t>
+            </w:r>
+            <w:proofErr w:type="gramEnd"/>
+            <w:r>
+              <w:rPr>
+                <w:rFonts w:ascii="Times New Roman" w:eastAsia="Lucida Sans Unicode" w:hAnsi="Times New Roman" w:cs="Times New Roman"/>
+                <w:color w:val="auto"/>
+                <w:kern w:val="1"/>
+              </w:rPr>
+              <w:t xml:space="preserve"> se la modifica viene effettuata   sul campo password devono essere compilati tutti e 3 i campi.</w:t>
             </w:r>
           </w:p>
           <w:p>
@@ -9927,7 +10814,25 @@
                 <w:color w:val="auto"/>
                 <w:kern w:val="1"/>
               </w:rPr>
-              <w:t>Riempie tutti i campi che intende modificare e sottomette la form compilata.</w:t>
+              <w:t xml:space="preserve">Riempie tutti i campi che intende modificare e sottomette la </w:t>
+            </w:r>
+            <w:proofErr w:type="spellStart"/>
+            <w:r>
+              <w:rPr>
+                <w:rFonts w:ascii="Times New Roman" w:eastAsia="Lucida Sans Unicode" w:hAnsi="Times New Roman" w:cs="Times New Roman"/>
+                <w:color w:val="auto"/>
+                <w:kern w:val="1"/>
+              </w:rPr>
+              <w:t>form</w:t>
+            </w:r>
+            <w:proofErr w:type="spellEnd"/>
+            <w:r>
+              <w:rPr>
+                <w:rFonts w:ascii="Times New Roman" w:eastAsia="Lucida Sans Unicode" w:hAnsi="Times New Roman" w:cs="Times New Roman"/>
+                <w:color w:val="auto"/>
+                <w:kern w:val="1"/>
+              </w:rPr>
+              <w:t xml:space="preserve"> compilata.</w:t>
             </w:r>
           </w:p>
         </w:tc>
@@ -10049,27 +10954,63 @@
                 <w:color w:val="auto"/>
                 <w:kern w:val="1"/>
               </w:rPr>
-              <w:t>• se viene modificata la password , la password vecchia deve essere diversa dalla nuova</w:t>
-            </w:r>
-          </w:p>
-          <w:p>
-            <w:pPr>
-              <w:widowControl w:val="0"/>
-              <w:overflowPunct/>
-              <w:textAlignment w:val="auto"/>
-              <w:rPr>
-                <w:rFonts w:ascii="Times New Roman" w:eastAsia="Lucida Sans Unicode" w:hAnsi="Times New Roman" w:cs="Times New Roman"/>
-                <w:color w:val="auto"/>
-                <w:kern w:val="1"/>
-              </w:rPr>
-            </w:pPr>
-            <w:r>
-              <w:rPr>
-                <w:rFonts w:ascii="Times New Roman" w:eastAsia="Lucida Sans Unicode" w:hAnsi="Times New Roman" w:cs="Times New Roman"/>
-                <w:color w:val="auto"/>
-                <w:kern w:val="1"/>
-              </w:rPr>
-              <w:t xml:space="preserve">      • se viene modificata la password , la password nuova deve essere uguale alla    conferma password </w:t>
+              <w:t xml:space="preserve">• se viene modificata la </w:t>
+            </w:r>
+            <w:proofErr w:type="gramStart"/>
+            <w:r>
+              <w:rPr>
+                <w:rFonts w:ascii="Times New Roman" w:eastAsia="Lucida Sans Unicode" w:hAnsi="Times New Roman" w:cs="Times New Roman"/>
+                <w:color w:val="auto"/>
+                <w:kern w:val="1"/>
+              </w:rPr>
+              <w:t>password ,</w:t>
+            </w:r>
+            <w:proofErr w:type="gramEnd"/>
+            <w:r>
+              <w:rPr>
+                <w:rFonts w:ascii="Times New Roman" w:eastAsia="Lucida Sans Unicode" w:hAnsi="Times New Roman" w:cs="Times New Roman"/>
+                <w:color w:val="auto"/>
+                <w:kern w:val="1"/>
+              </w:rPr>
+              <w:t xml:space="preserve"> la password vecchia deve essere diversa dalla nuova</w:t>
+            </w:r>
+          </w:p>
+          <w:p>
+            <w:pPr>
+              <w:widowControl w:val="0"/>
+              <w:overflowPunct/>
+              <w:textAlignment w:val="auto"/>
+              <w:rPr>
+                <w:rFonts w:ascii="Times New Roman" w:eastAsia="Lucida Sans Unicode" w:hAnsi="Times New Roman" w:cs="Times New Roman"/>
+                <w:color w:val="auto"/>
+                <w:kern w:val="1"/>
+              </w:rPr>
+            </w:pPr>
+            <w:r>
+              <w:rPr>
+                <w:rFonts w:ascii="Times New Roman" w:eastAsia="Lucida Sans Unicode" w:hAnsi="Times New Roman" w:cs="Times New Roman"/>
+                <w:color w:val="auto"/>
+                <w:kern w:val="1"/>
+              </w:rPr>
+              <w:t xml:space="preserve">      • se viene modificata la </w:t>
+            </w:r>
+            <w:proofErr w:type="gramStart"/>
+            <w:r>
+              <w:rPr>
+                <w:rFonts w:ascii="Times New Roman" w:eastAsia="Lucida Sans Unicode" w:hAnsi="Times New Roman" w:cs="Times New Roman"/>
+                <w:color w:val="auto"/>
+                <w:kern w:val="1"/>
+              </w:rPr>
+              <w:t>password ,</w:t>
+            </w:r>
+            <w:proofErr w:type="gramEnd"/>
+            <w:r>
+              <w:rPr>
+                <w:rFonts w:ascii="Times New Roman" w:eastAsia="Lucida Sans Unicode" w:hAnsi="Times New Roman" w:cs="Times New Roman"/>
+                <w:color w:val="auto"/>
+                <w:kern w:val="1"/>
+              </w:rPr>
+              <w:t xml:space="preserve"> la password nuova deve essere uguale alla    conferma password </w:t>
             </w:r>
           </w:p>
           <w:p>
@@ -10090,7 +11031,25 @@
                 <w:color w:val="auto"/>
                 <w:kern w:val="1"/>
               </w:rPr>
-              <w:t>• la password sia lunga almeno 8 caratteri e che contenga almeno una cifra ed una lettera Maiuscola.</w:t>
+              <w:t xml:space="preserve">• la password sia lunga almeno </w:t>
+            </w:r>
+            <w:proofErr w:type="gramStart"/>
+            <w:r>
+              <w:rPr>
+                <w:rFonts w:ascii="Times New Roman" w:eastAsia="Lucida Sans Unicode" w:hAnsi="Times New Roman" w:cs="Times New Roman"/>
+                <w:color w:val="auto"/>
+                <w:kern w:val="1"/>
+              </w:rPr>
+              <w:t>8</w:t>
+            </w:r>
+            <w:proofErr w:type="gramEnd"/>
+            <w:r>
+              <w:rPr>
+                <w:rFonts w:ascii="Times New Roman" w:eastAsia="Lucida Sans Unicode" w:hAnsi="Times New Roman" w:cs="Times New Roman"/>
+                <w:color w:val="auto"/>
+                <w:kern w:val="1"/>
+              </w:rPr>
+              <w:t xml:space="preserve"> caratteri e che contenga almeno una cifra ed una lettera Maiuscola.</w:t>
             </w:r>
           </w:p>
           <w:p>
@@ -10313,15 +11272,35 @@
                 <w:color w:val="auto"/>
                 <w:kern w:val="1"/>
               </w:rPr>
-              <w:t xml:space="preserve">Scenario/Flusso di eventi Alternativo:  </w:t>
-            </w:r>
-            <w:r>
-              <w:rPr>
-                <w:rFonts w:ascii="Times New Roman" w:eastAsia="Lucida Sans Unicode" w:hAnsi="Times New Roman" w:cs="Times New Roman"/>
-                <w:color w:val="auto"/>
-                <w:kern w:val="1"/>
-              </w:rPr>
-              <w:t>"password vecchia" e "password nuova" hanno contenuti uguali</w:t>
+              <w:t xml:space="preserve">Scenario/Flusso di eventi </w:t>
+            </w:r>
+            <w:proofErr w:type="gramStart"/>
+            <w:r>
+              <w:rPr>
+                <w:rFonts w:ascii="Times New Roman" w:eastAsia="Lucida Sans Unicode" w:hAnsi="Times New Roman" w:cs="Times New Roman"/>
+                <w:b/>
+                <w:bCs/>
+                <w:color w:val="auto"/>
+                <w:kern w:val="1"/>
+              </w:rPr>
+              <w:t xml:space="preserve">Alternativo:  </w:t>
+            </w:r>
+            <w:r>
+              <w:rPr>
+                <w:rFonts w:ascii="Times New Roman" w:eastAsia="Lucida Sans Unicode" w:hAnsi="Times New Roman" w:cs="Times New Roman"/>
+                <w:color w:val="auto"/>
+                <w:kern w:val="1"/>
+              </w:rPr>
+              <w:t>"</w:t>
+            </w:r>
+            <w:proofErr w:type="gramEnd"/>
+            <w:r>
+              <w:rPr>
+                <w:rFonts w:ascii="Times New Roman" w:eastAsia="Lucida Sans Unicode" w:hAnsi="Times New Roman" w:cs="Times New Roman"/>
+                <w:color w:val="auto"/>
+                <w:kern w:val="1"/>
+              </w:rPr>
+              <w:t>password vecchia" e "password nuova" hanno contenuti uguali</w:t>
             </w:r>
           </w:p>
         </w:tc>
@@ -10497,7 +11476,25 @@
                 <w:color w:val="auto"/>
                 <w:kern w:val="1"/>
               </w:rPr>
-              <w:t>Resta in attesa di una nuova sottomissione della form.</w:t>
+              <w:t xml:space="preserve">Resta in attesa di una nuova sottomissione della </w:t>
+            </w:r>
+            <w:proofErr w:type="spellStart"/>
+            <w:r>
+              <w:rPr>
+                <w:rFonts w:ascii="Times New Roman" w:eastAsia="Lucida Sans Unicode" w:hAnsi="Times New Roman" w:cs="Times New Roman"/>
+                <w:color w:val="auto"/>
+                <w:kern w:val="1"/>
+              </w:rPr>
+              <w:t>form</w:t>
+            </w:r>
+            <w:proofErr w:type="spellEnd"/>
+            <w:r>
+              <w:rPr>
+                <w:rFonts w:ascii="Times New Roman" w:eastAsia="Lucida Sans Unicode" w:hAnsi="Times New Roman" w:cs="Times New Roman"/>
+                <w:color w:val="auto"/>
+                <w:kern w:val="1"/>
+              </w:rPr>
+              <w:t>.</w:t>
             </w:r>
           </w:p>
         </w:tc>
@@ -10567,15 +11564,35 @@
                 <w:color w:val="auto"/>
                 <w:kern w:val="1"/>
               </w:rPr>
-              <w:t xml:space="preserve">Scenario/Flusso di eventi Alternativo:  </w:t>
-            </w:r>
-            <w:r>
-              <w:rPr>
-                <w:rFonts w:ascii="Times New Roman" w:eastAsia="Lucida Sans Unicode" w:hAnsi="Times New Roman" w:cs="Times New Roman"/>
-                <w:color w:val="auto"/>
-                <w:kern w:val="1"/>
-              </w:rPr>
-              <w:t>"password nuova" e "conferma password" hanno contenuti diversi</w:t>
+              <w:t xml:space="preserve">Scenario/Flusso di eventi </w:t>
+            </w:r>
+            <w:proofErr w:type="gramStart"/>
+            <w:r>
+              <w:rPr>
+                <w:rFonts w:ascii="Times New Roman" w:eastAsia="Lucida Sans Unicode" w:hAnsi="Times New Roman" w:cs="Times New Roman"/>
+                <w:b/>
+                <w:bCs/>
+                <w:color w:val="auto"/>
+                <w:kern w:val="1"/>
+              </w:rPr>
+              <w:t xml:space="preserve">Alternativo:  </w:t>
+            </w:r>
+            <w:r>
+              <w:rPr>
+                <w:rFonts w:ascii="Times New Roman" w:eastAsia="Lucida Sans Unicode" w:hAnsi="Times New Roman" w:cs="Times New Roman"/>
+                <w:color w:val="auto"/>
+                <w:kern w:val="1"/>
+              </w:rPr>
+              <w:t>"</w:t>
+            </w:r>
+            <w:proofErr w:type="gramEnd"/>
+            <w:r>
+              <w:rPr>
+                <w:rFonts w:ascii="Times New Roman" w:eastAsia="Lucida Sans Unicode" w:hAnsi="Times New Roman" w:cs="Times New Roman"/>
+                <w:color w:val="auto"/>
+                <w:kern w:val="1"/>
+              </w:rPr>
+              <w:t>password nuova" e "conferma password" hanno contenuti diversi</w:t>
             </w:r>
           </w:p>
         </w:tc>
@@ -10751,7 +11768,25 @@
                 <w:color w:val="auto"/>
                 <w:kern w:val="1"/>
               </w:rPr>
-              <w:t>Resta in attesa di una nuova sottomissione della form.</w:t>
+              <w:t xml:space="preserve">Resta in attesa di una nuova sottomissione della </w:t>
+            </w:r>
+            <w:proofErr w:type="spellStart"/>
+            <w:r>
+              <w:rPr>
+                <w:rFonts w:ascii="Times New Roman" w:eastAsia="Lucida Sans Unicode" w:hAnsi="Times New Roman" w:cs="Times New Roman"/>
+                <w:color w:val="auto"/>
+                <w:kern w:val="1"/>
+              </w:rPr>
+              <w:t>form</w:t>
+            </w:r>
+            <w:proofErr w:type="spellEnd"/>
+            <w:r>
+              <w:rPr>
+                <w:rFonts w:ascii="Times New Roman" w:eastAsia="Lucida Sans Unicode" w:hAnsi="Times New Roman" w:cs="Times New Roman"/>
+                <w:color w:val="auto"/>
+                <w:kern w:val="1"/>
+              </w:rPr>
+              <w:t>.</w:t>
             </w:r>
           </w:p>
         </w:tc>
@@ -10821,15 +11856,35 @@
                 <w:color w:val="auto"/>
                 <w:kern w:val="1"/>
               </w:rPr>
-              <w:t xml:space="preserve">Scenario/Flusso di eventi Alternativo:  </w:t>
-            </w:r>
-            <w:r>
-              <w:rPr>
-                <w:rFonts w:ascii="Times New Roman" w:eastAsia="Lucida Sans Unicode" w:hAnsi="Times New Roman" w:cs="Times New Roman"/>
-                <w:color w:val="auto"/>
-                <w:kern w:val="1"/>
-              </w:rPr>
-              <w:t>la username inserita dall’utente è già in uso</w:t>
+              <w:t xml:space="preserve">Scenario/Flusso di eventi </w:t>
+            </w:r>
+            <w:proofErr w:type="gramStart"/>
+            <w:r>
+              <w:rPr>
+                <w:rFonts w:ascii="Times New Roman" w:eastAsia="Lucida Sans Unicode" w:hAnsi="Times New Roman" w:cs="Times New Roman"/>
+                <w:b/>
+                <w:bCs/>
+                <w:color w:val="auto"/>
+                <w:kern w:val="1"/>
+              </w:rPr>
+              <w:t xml:space="preserve">Alternativo:  </w:t>
+            </w:r>
+            <w:r>
+              <w:rPr>
+                <w:rFonts w:ascii="Times New Roman" w:eastAsia="Lucida Sans Unicode" w:hAnsi="Times New Roman" w:cs="Times New Roman"/>
+                <w:color w:val="auto"/>
+                <w:kern w:val="1"/>
+              </w:rPr>
+              <w:t>la</w:t>
+            </w:r>
+            <w:proofErr w:type="gramEnd"/>
+            <w:r>
+              <w:rPr>
+                <w:rFonts w:ascii="Times New Roman" w:eastAsia="Lucida Sans Unicode" w:hAnsi="Times New Roman" w:cs="Times New Roman"/>
+                <w:color w:val="auto"/>
+                <w:kern w:val="1"/>
+              </w:rPr>
+              <w:t xml:space="preserve"> username inserita dall’utente è già in uso</w:t>
             </w:r>
           </w:p>
         </w:tc>
@@ -11005,7 +12060,25 @@
                 <w:color w:val="auto"/>
                 <w:kern w:val="1"/>
               </w:rPr>
-              <w:t>Resta in attesa di una nuova sottomissione della form.</w:t>
+              <w:t xml:space="preserve">Resta in attesa di una nuova sottomissione della </w:t>
+            </w:r>
+            <w:proofErr w:type="spellStart"/>
+            <w:r>
+              <w:rPr>
+                <w:rFonts w:ascii="Times New Roman" w:eastAsia="Lucida Sans Unicode" w:hAnsi="Times New Roman" w:cs="Times New Roman"/>
+                <w:color w:val="auto"/>
+                <w:kern w:val="1"/>
+              </w:rPr>
+              <w:t>form</w:t>
+            </w:r>
+            <w:proofErr w:type="spellEnd"/>
+            <w:r>
+              <w:rPr>
+                <w:rFonts w:ascii="Times New Roman" w:eastAsia="Lucida Sans Unicode" w:hAnsi="Times New Roman" w:cs="Times New Roman"/>
+                <w:color w:val="auto"/>
+                <w:kern w:val="1"/>
+              </w:rPr>
+              <w:t>.</w:t>
             </w:r>
           </w:p>
         </w:tc>
@@ -11412,8 +12485,21 @@
                 <w:color w:val="auto"/>
                 <w:kern w:val="1"/>
               </w:rPr>
-              <w:t>Special Requirements</w:t>
-            </w:r>
+              <w:lastRenderedPageBreak/>
+              <w:t xml:space="preserve">Special </w:t>
+            </w:r>
+            <w:proofErr w:type="spellStart"/>
+            <w:r>
+              <w:rPr>
+                <w:rFonts w:ascii="Times New Roman" w:eastAsia="Lucida Sans Unicode" w:hAnsi="Times New Roman" w:cs="Times New Roman"/>
+                <w:b/>
+                <w:bCs/>
+                <w:color w:val="auto"/>
+                <w:kern w:val="1"/>
+              </w:rPr>
+              <w:t>Requirements</w:t>
+            </w:r>
+            <w:proofErr w:type="spellEnd"/>
           </w:p>
         </w:tc>
         <w:tc>
@@ -11531,7 +12617,29 @@
                 <w:sz w:val="17"/>
                 <w:szCs w:val="17"/>
               </w:rPr>
-              <w:t>contemporaneamente, da 1000 clienti.</w:t>
+              <w:t xml:space="preserve">contemporaneamente, da </w:t>
+            </w:r>
+            <w:proofErr w:type="gramStart"/>
+            <w:r>
+              <w:rPr>
+                <w:rFonts w:ascii="Helvetica" w:eastAsia="Lucida Sans Unicode" w:hAnsi="Helvetica" w:cs="Helvetica"/>
+                <w:color w:val="010000"/>
+                <w:kern w:val="1"/>
+                <w:sz w:val="17"/>
+                <w:szCs w:val="17"/>
+              </w:rPr>
+              <w:t>1000</w:t>
+            </w:r>
+            <w:proofErr w:type="gramEnd"/>
+            <w:r>
+              <w:rPr>
+                <w:rFonts w:ascii="Helvetica" w:eastAsia="Lucida Sans Unicode" w:hAnsi="Helvetica" w:cs="Helvetica"/>
+                <w:color w:val="010000"/>
+                <w:kern w:val="1"/>
+                <w:sz w:val="17"/>
+                <w:szCs w:val="17"/>
+              </w:rPr>
+              <w:t xml:space="preserve"> clienti.</w:t>
             </w:r>
           </w:p>
         </w:tc>
@@ -11551,7 +12659,6 @@
           <w:sz w:val="28"/>
           <w:szCs w:val="28"/>
         </w:rPr>
-        <w:lastRenderedPageBreak/>
         <w:br w:type="textWrapping" w:clear="all"/>
       </w:r>
     </w:p>
@@ -11811,6 +12918,7 @@
                 <w:kern w:val="1"/>
               </w:rPr>
             </w:pPr>
+            <w:proofErr w:type="spellStart"/>
             <w:r>
               <w:rPr>
                 <w:rFonts w:ascii="Times New Roman" w:eastAsia="Lucida Sans Unicode" w:hAnsi="Times New Roman" w:cs="Times New Roman"/>
@@ -11820,7 +12928,19 @@
                 <w:color w:val="auto"/>
                 <w:kern w:val="1"/>
               </w:rPr>
-              <w:t>Vers.</w:t>
+              <w:t>Vers</w:t>
+            </w:r>
+            <w:proofErr w:type="spellEnd"/>
+            <w:r>
+              <w:rPr>
+                <w:rFonts w:ascii="Times New Roman" w:eastAsia="Lucida Sans Unicode" w:hAnsi="Times New Roman" w:cs="Times New Roman"/>
+                <w:bCs/>
+                <w:i/>
+                <w:iCs/>
+                <w:color w:val="auto"/>
+                <w:kern w:val="1"/>
+              </w:rPr>
+              <w:t>.</w:t>
             </w:r>
           </w:p>
         </w:tc>
@@ -12239,8 +13359,20 @@
                 <w:color w:val="auto"/>
                 <w:kern w:val="1"/>
               </w:rPr>
-              <w:t>Entry Condition</w:t>
-            </w:r>
+              <w:t xml:space="preserve">Entry </w:t>
+            </w:r>
+            <w:proofErr w:type="spellStart"/>
+            <w:r>
+              <w:rPr>
+                <w:rFonts w:ascii="Times New Roman" w:eastAsia="Lucida Sans Unicode" w:hAnsi="Times New Roman" w:cs="Times New Roman"/>
+                <w:b/>
+                <w:bCs/>
+                <w:color w:val="auto"/>
+                <w:kern w:val="1"/>
+              </w:rPr>
+              <w:t>Condition</w:t>
+            </w:r>
+            <w:proofErr w:type="spellEnd"/>
           </w:p>
         </w:tc>
         <w:tc>
@@ -12300,8 +13432,20 @@
                 <w:color w:val="auto"/>
                 <w:kern w:val="1"/>
               </w:rPr>
-              <w:t>Exit condition</w:t>
-            </w:r>
+              <w:t xml:space="preserve">Exit </w:t>
+            </w:r>
+            <w:proofErr w:type="spellStart"/>
+            <w:r>
+              <w:rPr>
+                <w:rFonts w:ascii="Times New Roman" w:eastAsia="Lucida Sans Unicode" w:hAnsi="Times New Roman" w:cs="Times New Roman"/>
+                <w:b/>
+                <w:bCs/>
+                <w:color w:val="auto"/>
+                <w:kern w:val="1"/>
+              </w:rPr>
+              <w:t>condition</w:t>
+            </w:r>
+            <w:proofErr w:type="spellEnd"/>
           </w:p>
           <w:p>
             <w:pPr>
@@ -12386,28 +13530,50 @@
                 <w:color w:val="auto"/>
                 <w:kern w:val="1"/>
               </w:rPr>
-              <w:t>Exit condition</w:t>
-            </w:r>
-          </w:p>
-          <w:p>
-            <w:pPr>
-              <w:widowControl w:val="0"/>
-              <w:overflowPunct/>
-              <w:textAlignment w:val="auto"/>
-              <w:rPr>
-                <w:rFonts w:ascii="Times New Roman" w:eastAsia="Lucida Sans Unicode" w:hAnsi="Times New Roman" w:cs="Times New Roman"/>
-                <w:color w:val="auto"/>
-                <w:kern w:val="1"/>
-              </w:rPr>
-            </w:pPr>
-            <w:r>
-              <w:rPr>
-                <w:rFonts w:ascii="Times New Roman" w:eastAsia="Lucida Sans Unicode" w:hAnsi="Times New Roman" w:cs="Times New Roman"/>
-                <w:color w:val="auto"/>
-                <w:kern w:val="1"/>
-              </w:rPr>
-              <w:t xml:space="preserve">                       On failure</w:t>
-            </w:r>
+              <w:t xml:space="preserve">Exit </w:t>
+            </w:r>
+            <w:proofErr w:type="spellStart"/>
+            <w:r>
+              <w:rPr>
+                <w:rFonts w:ascii="Times New Roman" w:eastAsia="Lucida Sans Unicode" w:hAnsi="Times New Roman" w:cs="Times New Roman"/>
+                <w:b/>
+                <w:bCs/>
+                <w:color w:val="auto"/>
+                <w:kern w:val="1"/>
+              </w:rPr>
+              <w:t>condition</w:t>
+            </w:r>
+            <w:proofErr w:type="spellEnd"/>
+          </w:p>
+          <w:p>
+            <w:pPr>
+              <w:widowControl w:val="0"/>
+              <w:overflowPunct/>
+              <w:textAlignment w:val="auto"/>
+              <w:rPr>
+                <w:rFonts w:ascii="Times New Roman" w:eastAsia="Lucida Sans Unicode" w:hAnsi="Times New Roman" w:cs="Times New Roman"/>
+                <w:color w:val="auto"/>
+                <w:kern w:val="1"/>
+              </w:rPr>
+            </w:pPr>
+            <w:r>
+              <w:rPr>
+                <w:rFonts w:ascii="Times New Roman" w:eastAsia="Lucida Sans Unicode" w:hAnsi="Times New Roman" w:cs="Times New Roman"/>
+                <w:color w:val="auto"/>
+                <w:kern w:val="1"/>
+              </w:rPr>
+              <w:t xml:space="preserve">                       On </w:t>
+            </w:r>
+            <w:proofErr w:type="spellStart"/>
+            <w:r>
+              <w:rPr>
+                <w:rFonts w:ascii="Times New Roman" w:eastAsia="Lucida Sans Unicode" w:hAnsi="Times New Roman" w:cs="Times New Roman"/>
+                <w:color w:val="auto"/>
+                <w:kern w:val="1"/>
+              </w:rPr>
+              <w:t>failure</w:t>
+            </w:r>
+            <w:proofErr w:type="spellEnd"/>
           </w:p>
         </w:tc>
         <w:tc>
@@ -12470,8 +13636,20 @@
                 <w:color w:val="auto"/>
                 <w:kern w:val="1"/>
               </w:rPr>
-              <w:t>Rilevanza/User Priority</w:t>
-            </w:r>
+              <w:t xml:space="preserve">Rilevanza/User </w:t>
+            </w:r>
+            <w:proofErr w:type="spellStart"/>
+            <w:r>
+              <w:rPr>
+                <w:rFonts w:ascii="Times New Roman" w:eastAsia="Lucida Sans Unicode" w:hAnsi="Times New Roman" w:cs="Times New Roman"/>
+                <w:b/>
+                <w:bCs/>
+                <w:color w:val="auto"/>
+                <w:kern w:val="1"/>
+              </w:rPr>
+              <w:t>Priority</w:t>
+            </w:r>
+            <w:proofErr w:type="spellEnd"/>
           </w:p>
         </w:tc>
         <w:tc>
@@ -12550,13 +13728,23 @@
                 <w:kern w:val="1"/>
               </w:rPr>
             </w:pPr>
-            <w:r>
-              <w:rPr>
-                <w:rFonts w:ascii="Times New Roman" w:eastAsia="Lucida Sans Unicode" w:hAnsi="Times New Roman" w:cs="Times New Roman"/>
-                <w:color w:val="auto"/>
-                <w:kern w:val="1"/>
-              </w:rPr>
-              <w:t>5 usi/giorno</w:t>
+            <w:proofErr w:type="gramStart"/>
+            <w:r>
+              <w:rPr>
+                <w:rFonts w:ascii="Times New Roman" w:eastAsia="Lucida Sans Unicode" w:hAnsi="Times New Roman" w:cs="Times New Roman"/>
+                <w:color w:val="auto"/>
+                <w:kern w:val="1"/>
+              </w:rPr>
+              <w:t>5</w:t>
+            </w:r>
+            <w:proofErr w:type="gramEnd"/>
+            <w:r>
+              <w:rPr>
+                <w:rFonts w:ascii="Times New Roman" w:eastAsia="Lucida Sans Unicode" w:hAnsi="Times New Roman" w:cs="Times New Roman"/>
+                <w:color w:val="auto"/>
+                <w:kern w:val="1"/>
+              </w:rPr>
+              <w:t xml:space="preserve"> usi/giorno</w:t>
             </w:r>
           </w:p>
         </w:tc>
@@ -12646,6 +13834,7 @@
                 <w:kern w:val="1"/>
               </w:rPr>
             </w:pPr>
+            <w:proofErr w:type="spellStart"/>
             <w:r>
               <w:rPr>
                 <w:rFonts w:ascii="Calibri" w:eastAsia="Calibri" w:hAnsi="Calibri" w:cs="Times New Roman"/>
@@ -12654,7 +13843,18 @@
                 <w:color w:val="auto"/>
                 <w:kern w:val="1"/>
               </w:rPr>
-              <w:t>Generalization of</w:t>
+              <w:t>Generalization</w:t>
+            </w:r>
+            <w:proofErr w:type="spellEnd"/>
+            <w:r>
+              <w:rPr>
+                <w:rFonts w:ascii="Calibri" w:eastAsia="Calibri" w:hAnsi="Calibri" w:cs="Times New Roman"/>
+                <w:b/>
+                <w:bCs/>
+                <w:color w:val="auto"/>
+                <w:kern w:val="1"/>
+              </w:rPr>
+              <w:t xml:space="preserve"> of</w:t>
             </w:r>
           </w:p>
         </w:tc>
@@ -12877,7 +14077,25 @@
                 <w:color w:val="auto"/>
                 <w:kern w:val="1"/>
               </w:rPr>
-              <w:t>Visualizza un form che richiede l'inserimento di:</w:t>
+              <w:t xml:space="preserve">Visualizza un </w:t>
+            </w:r>
+            <w:proofErr w:type="spellStart"/>
+            <w:r>
+              <w:rPr>
+                <w:rFonts w:ascii="Times New Roman" w:eastAsia="Lucida Sans Unicode" w:hAnsi="Times New Roman" w:cs="Times New Roman"/>
+                <w:color w:val="auto"/>
+                <w:kern w:val="1"/>
+              </w:rPr>
+              <w:t>form</w:t>
+            </w:r>
+            <w:proofErr w:type="spellEnd"/>
+            <w:r>
+              <w:rPr>
+                <w:rFonts w:ascii="Times New Roman" w:eastAsia="Lucida Sans Unicode" w:hAnsi="Times New Roman" w:cs="Times New Roman"/>
+                <w:color w:val="auto"/>
+                <w:kern w:val="1"/>
+              </w:rPr>
+              <w:t xml:space="preserve"> che richiede l'inserimento di:</w:t>
             </w:r>
           </w:p>
           <w:p>
@@ -12902,7 +14120,25 @@
                 <w:color w:val="auto"/>
                 <w:kern w:val="1"/>
               </w:rPr>
-              <w:t xml:space="preserve">Tipo Evento:  è presente un menù che permette di scegliere tra: Mostra e Teatro </w:t>
+              <w:t xml:space="preserve">Tipo </w:t>
+            </w:r>
+            <w:proofErr w:type="gramStart"/>
+            <w:r>
+              <w:rPr>
+                <w:rFonts w:ascii="Times New Roman" w:eastAsia="Lucida Sans Unicode" w:hAnsi="Times New Roman" w:cs="Times New Roman"/>
+                <w:color w:val="auto"/>
+                <w:kern w:val="1"/>
+              </w:rPr>
+              <w:t>Evento:  è</w:t>
+            </w:r>
+            <w:proofErr w:type="gramEnd"/>
+            <w:r>
+              <w:rPr>
+                <w:rFonts w:ascii="Times New Roman" w:eastAsia="Lucida Sans Unicode" w:hAnsi="Times New Roman" w:cs="Times New Roman"/>
+                <w:color w:val="auto"/>
+                <w:kern w:val="1"/>
+              </w:rPr>
+              <w:t xml:space="preserve"> presente un menù che permette di scegliere tra: Mostra e Teatro </w:t>
             </w:r>
           </w:p>
           <w:p>
@@ -12952,7 +14188,25 @@
                 <w:color w:val="auto"/>
                 <w:kern w:val="1"/>
               </w:rPr>
-              <w:t>Descrizione Evento: Stringa di caratteri alfabetici che deve contenere almeno 100 caratteri.</w:t>
+              <w:t xml:space="preserve">Descrizione Evento: Stringa di caratteri alfabetici che deve contenere almeno </w:t>
+            </w:r>
+            <w:proofErr w:type="gramStart"/>
+            <w:r>
+              <w:rPr>
+                <w:rFonts w:ascii="Times New Roman" w:eastAsia="Lucida Sans Unicode" w:hAnsi="Times New Roman" w:cs="Times New Roman"/>
+                <w:color w:val="auto"/>
+                <w:kern w:val="1"/>
+              </w:rPr>
+              <w:t>100</w:t>
+            </w:r>
+            <w:proofErr w:type="gramEnd"/>
+            <w:r>
+              <w:rPr>
+                <w:rFonts w:ascii="Times New Roman" w:eastAsia="Lucida Sans Unicode" w:hAnsi="Times New Roman" w:cs="Times New Roman"/>
+                <w:color w:val="auto"/>
+                <w:kern w:val="1"/>
+              </w:rPr>
+              <w:t xml:space="preserve"> caratteri.</w:t>
             </w:r>
           </w:p>
           <w:p>
@@ -12977,7 +14231,25 @@
                 <w:color w:val="auto"/>
                 <w:kern w:val="1"/>
               </w:rPr>
-              <w:t>Foto Evento: è presente un menù che permette l’inserimento di un File Immagine  che non deve avere  dimensione superiore a 16 Mb</w:t>
+              <w:t xml:space="preserve">Foto Evento: è presente un menù che permette l’inserimento di un File </w:t>
+            </w:r>
+            <w:proofErr w:type="gramStart"/>
+            <w:r>
+              <w:rPr>
+                <w:rFonts w:ascii="Times New Roman" w:eastAsia="Lucida Sans Unicode" w:hAnsi="Times New Roman" w:cs="Times New Roman"/>
+                <w:color w:val="auto"/>
+                <w:kern w:val="1"/>
+              </w:rPr>
+              <w:t>Immagine  che</w:t>
+            </w:r>
+            <w:proofErr w:type="gramEnd"/>
+            <w:r>
+              <w:rPr>
+                <w:rFonts w:ascii="Times New Roman" w:eastAsia="Lucida Sans Unicode" w:hAnsi="Times New Roman" w:cs="Times New Roman"/>
+                <w:color w:val="auto"/>
+                <w:kern w:val="1"/>
+              </w:rPr>
+              <w:t xml:space="preserve"> non deve avere  dimensione superiore a 16 Mb</w:t>
             </w:r>
           </w:p>
           <w:p>
@@ -13002,7 +14274,25 @@
                 <w:color w:val="auto"/>
                 <w:kern w:val="1"/>
               </w:rPr>
-              <w:t>Numero Biglietti: Intero che identifica i biglietti disponibili per la vendita su SalernArte.</w:t>
+              <w:t xml:space="preserve">Numero Biglietti: Intero che identifica i biglietti disponibili per la vendita su </w:t>
+            </w:r>
+            <w:proofErr w:type="spellStart"/>
+            <w:r>
+              <w:rPr>
+                <w:rFonts w:ascii="Times New Roman" w:eastAsia="Lucida Sans Unicode" w:hAnsi="Times New Roman" w:cs="Times New Roman"/>
+                <w:color w:val="auto"/>
+                <w:kern w:val="1"/>
+              </w:rPr>
+              <w:t>SalernArte</w:t>
+            </w:r>
+            <w:proofErr w:type="spellEnd"/>
+            <w:r>
+              <w:rPr>
+                <w:rFonts w:ascii="Times New Roman" w:eastAsia="Lucida Sans Unicode" w:hAnsi="Times New Roman" w:cs="Times New Roman"/>
+                <w:color w:val="auto"/>
+                <w:kern w:val="1"/>
+              </w:rPr>
+              <w:t>.</w:t>
             </w:r>
           </w:p>
           <w:p>
@@ -13052,7 +14342,25 @@
                 <w:color w:val="auto"/>
                 <w:kern w:val="1"/>
               </w:rPr>
-              <w:t>Data inizio: sono presenti 3 menù che consentono di specificare giorno, mese ed anno.</w:t>
+              <w:t xml:space="preserve">Data inizio: sono presenti </w:t>
+            </w:r>
+            <w:proofErr w:type="gramStart"/>
+            <w:r>
+              <w:rPr>
+                <w:rFonts w:ascii="Times New Roman" w:eastAsia="Lucida Sans Unicode" w:hAnsi="Times New Roman" w:cs="Times New Roman"/>
+                <w:color w:val="auto"/>
+                <w:kern w:val="1"/>
+              </w:rPr>
+              <w:t>3</w:t>
+            </w:r>
+            <w:proofErr w:type="gramEnd"/>
+            <w:r>
+              <w:rPr>
+                <w:rFonts w:ascii="Times New Roman" w:eastAsia="Lucida Sans Unicode" w:hAnsi="Times New Roman" w:cs="Times New Roman"/>
+                <w:color w:val="auto"/>
+                <w:kern w:val="1"/>
+              </w:rPr>
+              <w:t xml:space="preserve"> menù che consentono di specificare giorno, mese ed anno.</w:t>
             </w:r>
           </w:p>
           <w:p>
@@ -13077,7 +14385,26 @@
                 <w:color w:val="auto"/>
                 <w:kern w:val="1"/>
               </w:rPr>
-              <w:t>Data fine: sono presenti 3 menù che consentono di specificare giorno, mese ed anno. La data di fine non può essere precedente a quella di inizio.</w:t>
+              <w:lastRenderedPageBreak/>
+              <w:t xml:space="preserve">Data fine: sono presenti </w:t>
+            </w:r>
+            <w:proofErr w:type="gramStart"/>
+            <w:r>
+              <w:rPr>
+                <w:rFonts w:ascii="Times New Roman" w:eastAsia="Lucida Sans Unicode" w:hAnsi="Times New Roman" w:cs="Times New Roman"/>
+                <w:color w:val="auto"/>
+                <w:kern w:val="1"/>
+              </w:rPr>
+              <w:t>3</w:t>
+            </w:r>
+            <w:proofErr w:type="gramEnd"/>
+            <w:r>
+              <w:rPr>
+                <w:rFonts w:ascii="Times New Roman" w:eastAsia="Lucida Sans Unicode" w:hAnsi="Times New Roman" w:cs="Times New Roman"/>
+                <w:color w:val="auto"/>
+                <w:kern w:val="1"/>
+              </w:rPr>
+              <w:t xml:space="preserve"> menù che consentono di specificare giorno, mese ed anno. La data di fine non può essere precedente a quella di inizio.</w:t>
             </w:r>
           </w:p>
           <w:p>
@@ -13127,7 +14454,6 @@
                 <w:color w:val="auto"/>
                 <w:kern w:val="1"/>
               </w:rPr>
-              <w:lastRenderedPageBreak/>
               <w:t xml:space="preserve">Indirizzo: Consente di specificare Via e Numero civico </w:t>
             </w:r>
           </w:p>
@@ -13255,7 +14581,25 @@
                 <w:color w:val="auto"/>
                 <w:kern w:val="1"/>
               </w:rPr>
-              <w:t>L’organizzatore compila tutti i dati all’interno del form e conferma l’operazione</w:t>
+              <w:t xml:space="preserve">L’organizzatore compila tutti i dati all’interno del </w:t>
+            </w:r>
+            <w:proofErr w:type="spellStart"/>
+            <w:r>
+              <w:rPr>
+                <w:rFonts w:ascii="Times New Roman" w:eastAsia="Lucida Sans Unicode" w:hAnsi="Times New Roman" w:cs="Times New Roman"/>
+                <w:color w:val="auto"/>
+                <w:kern w:val="1"/>
+              </w:rPr>
+              <w:t>form</w:t>
+            </w:r>
+            <w:proofErr w:type="spellEnd"/>
+            <w:r>
+              <w:rPr>
+                <w:rFonts w:ascii="Times New Roman" w:eastAsia="Lucida Sans Unicode" w:hAnsi="Times New Roman" w:cs="Times New Roman"/>
+                <w:color w:val="auto"/>
+                <w:kern w:val="1"/>
+              </w:rPr>
+              <w:t xml:space="preserve"> e conferma l’operazione</w:t>
             </w:r>
           </w:p>
         </w:tc>
@@ -13467,7 +14811,27 @@
                 <w:color w:val="auto"/>
                 <w:kern w:val="1"/>
               </w:rPr>
-              <w:t>Il sistema riceve i dati, li salva  e li invia all’amministratore.</w:t>
+              <w:t xml:space="preserve">Il sistema riceve i dati, li </w:t>
+            </w:r>
+            <w:proofErr w:type="gramStart"/>
+            <w:r>
+              <w:rPr>
+                <w:rFonts w:ascii="Times New Roman" w:eastAsia="Lucida Sans Unicode" w:hAnsi="Times New Roman" w:cs="Times New Roman"/>
+                <w:iCs/>
+                <w:color w:val="auto"/>
+                <w:kern w:val="1"/>
+              </w:rPr>
+              <w:t>salva  e</w:t>
+            </w:r>
+            <w:proofErr w:type="gramEnd"/>
+            <w:r>
+              <w:rPr>
+                <w:rFonts w:ascii="Times New Roman" w:eastAsia="Lucida Sans Unicode" w:hAnsi="Times New Roman" w:cs="Times New Roman"/>
+                <w:iCs/>
+                <w:color w:val="auto"/>
+                <w:kern w:val="1"/>
+              </w:rPr>
+              <w:t xml:space="preserve"> li invia all’amministratore.</w:t>
             </w:r>
           </w:p>
         </w:tc>
@@ -13579,15 +14943,35 @@
                 <w:color w:val="auto"/>
                 <w:kern w:val="1"/>
               </w:rPr>
-              <w:t xml:space="preserve">Scenario/Flusso di eventi Alternativo:  </w:t>
-            </w:r>
-            <w:r>
-              <w:rPr>
-                <w:rFonts w:ascii="Times New Roman" w:eastAsia="Lucida Sans Unicode" w:hAnsi="Times New Roman" w:cs="Times New Roman"/>
-                <w:color w:val="auto"/>
-                <w:kern w:val="1"/>
-              </w:rPr>
-              <w:t>qualche campo obbligatorio non è stato compilato</w:t>
+              <w:t xml:space="preserve">Scenario/Flusso di eventi </w:t>
+            </w:r>
+            <w:proofErr w:type="gramStart"/>
+            <w:r>
+              <w:rPr>
+                <w:rFonts w:ascii="Times New Roman" w:eastAsia="Lucida Sans Unicode" w:hAnsi="Times New Roman" w:cs="Times New Roman"/>
+                <w:b/>
+                <w:bCs/>
+                <w:color w:val="auto"/>
+                <w:kern w:val="1"/>
+              </w:rPr>
+              <w:t xml:space="preserve">Alternativo:  </w:t>
+            </w:r>
+            <w:r>
+              <w:rPr>
+                <w:rFonts w:ascii="Times New Roman" w:eastAsia="Lucida Sans Unicode" w:hAnsi="Times New Roman" w:cs="Times New Roman"/>
+                <w:color w:val="auto"/>
+                <w:kern w:val="1"/>
+              </w:rPr>
+              <w:t>qualche</w:t>
+            </w:r>
+            <w:proofErr w:type="gramEnd"/>
+            <w:r>
+              <w:rPr>
+                <w:rFonts w:ascii="Times New Roman" w:eastAsia="Lucida Sans Unicode" w:hAnsi="Times New Roman" w:cs="Times New Roman"/>
+                <w:color w:val="auto"/>
+                <w:kern w:val="1"/>
+              </w:rPr>
+              <w:t xml:space="preserve"> campo obbligatorio non è stato compilato</w:t>
             </w:r>
           </w:p>
         </w:tc>
@@ -13763,7 +15147,25 @@
                 <w:color w:val="auto"/>
                 <w:kern w:val="1"/>
               </w:rPr>
-              <w:t>Resta in attesa di una nuova sottomissione del form.</w:t>
+              <w:t xml:space="preserve">Resta in attesa di una nuova sottomissione del </w:t>
+            </w:r>
+            <w:proofErr w:type="spellStart"/>
+            <w:r>
+              <w:rPr>
+                <w:rFonts w:ascii="Times New Roman" w:eastAsia="Lucida Sans Unicode" w:hAnsi="Times New Roman" w:cs="Times New Roman"/>
+                <w:color w:val="auto"/>
+                <w:kern w:val="1"/>
+              </w:rPr>
+              <w:t>form</w:t>
+            </w:r>
+            <w:proofErr w:type="spellEnd"/>
+            <w:r>
+              <w:rPr>
+                <w:rFonts w:ascii="Times New Roman" w:eastAsia="Lucida Sans Unicode" w:hAnsi="Times New Roman" w:cs="Times New Roman"/>
+                <w:color w:val="auto"/>
+                <w:kern w:val="1"/>
+              </w:rPr>
+              <w:t>.</w:t>
             </w:r>
           </w:p>
         </w:tc>
@@ -14177,8 +15579,20 @@
                 <w:color w:val="auto"/>
                 <w:kern w:val="1"/>
               </w:rPr>
-              <w:t>Special Requirements</w:t>
-            </w:r>
+              <w:t xml:space="preserve">Special </w:t>
+            </w:r>
+            <w:proofErr w:type="spellStart"/>
+            <w:r>
+              <w:rPr>
+                <w:rFonts w:ascii="Times New Roman" w:eastAsia="Lucida Sans Unicode" w:hAnsi="Times New Roman" w:cs="Times New Roman"/>
+                <w:b/>
+                <w:bCs/>
+                <w:color w:val="auto"/>
+                <w:kern w:val="1"/>
+              </w:rPr>
+              <w:t>Requirements</w:t>
+            </w:r>
+            <w:proofErr w:type="spellEnd"/>
           </w:p>
         </w:tc>
         <w:tc>
@@ -14296,7 +15710,29 @@
                 <w:sz w:val="17"/>
                 <w:szCs w:val="17"/>
               </w:rPr>
-              <w:t>contemporaneamente, da 100 Organizzatori</w:t>
+              <w:t xml:space="preserve">contemporaneamente, da </w:t>
+            </w:r>
+            <w:proofErr w:type="gramStart"/>
+            <w:r>
+              <w:rPr>
+                <w:rFonts w:ascii="Helvetica" w:eastAsia="Lucida Sans Unicode" w:hAnsi="Helvetica" w:cs="Helvetica"/>
+                <w:color w:val="010000"/>
+                <w:kern w:val="1"/>
+                <w:sz w:val="17"/>
+                <w:szCs w:val="17"/>
+              </w:rPr>
+              <w:t>100</w:t>
+            </w:r>
+            <w:proofErr w:type="gramEnd"/>
+            <w:r>
+              <w:rPr>
+                <w:rFonts w:ascii="Helvetica" w:eastAsia="Lucida Sans Unicode" w:hAnsi="Helvetica" w:cs="Helvetica"/>
+                <w:color w:val="010000"/>
+                <w:kern w:val="1"/>
+                <w:sz w:val="17"/>
+                <w:szCs w:val="17"/>
+              </w:rPr>
+              <w:t xml:space="preserve"> Organizzatori</w:t>
             </w:r>
           </w:p>
         </w:tc>
@@ -14571,6 +16007,7 @@
                 <w:kern w:val="1"/>
               </w:rPr>
             </w:pPr>
+            <w:proofErr w:type="spellStart"/>
             <w:r>
               <w:rPr>
                 <w:rFonts w:ascii="Times New Roman" w:eastAsia="Lucida Sans Unicode" w:hAnsi="Times New Roman" w:cs="Times New Roman"/>
@@ -14580,7 +16017,19 @@
                 <w:color w:val="auto"/>
                 <w:kern w:val="1"/>
               </w:rPr>
-              <w:t>Vers.</w:t>
+              <w:t>Vers</w:t>
+            </w:r>
+            <w:proofErr w:type="spellEnd"/>
+            <w:r>
+              <w:rPr>
+                <w:rFonts w:ascii="Times New Roman" w:eastAsia="Lucida Sans Unicode" w:hAnsi="Times New Roman" w:cs="Times New Roman"/>
+                <w:bCs/>
+                <w:i/>
+                <w:iCs/>
+                <w:color w:val="auto"/>
+                <w:kern w:val="1"/>
+              </w:rPr>
+              <w:t>.</w:t>
             </w:r>
           </w:p>
         </w:tc>
@@ -14999,8 +16448,21 @@
                 <w:color w:val="auto"/>
                 <w:kern w:val="1"/>
               </w:rPr>
-              <w:t>Entry Condition</w:t>
-            </w:r>
+              <w:lastRenderedPageBreak/>
+              <w:t xml:space="preserve">Entry </w:t>
+            </w:r>
+            <w:proofErr w:type="spellStart"/>
+            <w:r>
+              <w:rPr>
+                <w:rFonts w:ascii="Times New Roman" w:eastAsia="Lucida Sans Unicode" w:hAnsi="Times New Roman" w:cs="Times New Roman"/>
+                <w:b/>
+                <w:bCs/>
+                <w:color w:val="auto"/>
+                <w:kern w:val="1"/>
+              </w:rPr>
+              <w:t>Condition</w:t>
+            </w:r>
+            <w:proofErr w:type="spellEnd"/>
           </w:p>
         </w:tc>
         <w:tc>
@@ -15060,8 +16522,20 @@
                 <w:color w:val="auto"/>
                 <w:kern w:val="1"/>
               </w:rPr>
-              <w:t>Exit condition</w:t>
-            </w:r>
+              <w:t xml:space="preserve">Exit </w:t>
+            </w:r>
+            <w:proofErr w:type="spellStart"/>
+            <w:r>
+              <w:rPr>
+                <w:rFonts w:ascii="Times New Roman" w:eastAsia="Lucida Sans Unicode" w:hAnsi="Times New Roman" w:cs="Times New Roman"/>
+                <w:b/>
+                <w:bCs/>
+                <w:color w:val="auto"/>
+                <w:kern w:val="1"/>
+              </w:rPr>
+              <w:t>condition</w:t>
+            </w:r>
+            <w:proofErr w:type="spellEnd"/>
           </w:p>
           <w:p>
             <w:pPr>
@@ -15146,29 +16620,50 @@
                 <w:color w:val="auto"/>
                 <w:kern w:val="1"/>
               </w:rPr>
-              <w:lastRenderedPageBreak/>
-              <w:t>Exit condition</w:t>
-            </w:r>
-          </w:p>
-          <w:p>
-            <w:pPr>
-              <w:widowControl w:val="0"/>
-              <w:overflowPunct/>
-              <w:textAlignment w:val="auto"/>
-              <w:rPr>
-                <w:rFonts w:ascii="Times New Roman" w:eastAsia="Lucida Sans Unicode" w:hAnsi="Times New Roman" w:cs="Times New Roman"/>
-                <w:color w:val="auto"/>
-                <w:kern w:val="1"/>
-              </w:rPr>
-            </w:pPr>
-            <w:r>
-              <w:rPr>
-                <w:rFonts w:ascii="Times New Roman" w:eastAsia="Lucida Sans Unicode" w:hAnsi="Times New Roman" w:cs="Times New Roman"/>
-                <w:color w:val="auto"/>
-                <w:kern w:val="1"/>
-              </w:rPr>
-              <w:t xml:space="preserve">                       On failure</w:t>
-            </w:r>
+              <w:t xml:space="preserve">Exit </w:t>
+            </w:r>
+            <w:proofErr w:type="spellStart"/>
+            <w:r>
+              <w:rPr>
+                <w:rFonts w:ascii="Times New Roman" w:eastAsia="Lucida Sans Unicode" w:hAnsi="Times New Roman" w:cs="Times New Roman"/>
+                <w:b/>
+                <w:bCs/>
+                <w:color w:val="auto"/>
+                <w:kern w:val="1"/>
+              </w:rPr>
+              <w:t>condition</w:t>
+            </w:r>
+            <w:proofErr w:type="spellEnd"/>
+          </w:p>
+          <w:p>
+            <w:pPr>
+              <w:widowControl w:val="0"/>
+              <w:overflowPunct/>
+              <w:textAlignment w:val="auto"/>
+              <w:rPr>
+                <w:rFonts w:ascii="Times New Roman" w:eastAsia="Lucida Sans Unicode" w:hAnsi="Times New Roman" w:cs="Times New Roman"/>
+                <w:color w:val="auto"/>
+                <w:kern w:val="1"/>
+              </w:rPr>
+            </w:pPr>
+            <w:r>
+              <w:rPr>
+                <w:rFonts w:ascii="Times New Roman" w:eastAsia="Lucida Sans Unicode" w:hAnsi="Times New Roman" w:cs="Times New Roman"/>
+                <w:color w:val="auto"/>
+                <w:kern w:val="1"/>
+              </w:rPr>
+              <w:t xml:space="preserve">                       On </w:t>
+            </w:r>
+            <w:proofErr w:type="spellStart"/>
+            <w:r>
+              <w:rPr>
+                <w:rFonts w:ascii="Times New Roman" w:eastAsia="Lucida Sans Unicode" w:hAnsi="Times New Roman" w:cs="Times New Roman"/>
+                <w:color w:val="auto"/>
+                <w:kern w:val="1"/>
+              </w:rPr>
+              <w:t>failure</w:t>
+            </w:r>
+            <w:proofErr w:type="spellEnd"/>
           </w:p>
         </w:tc>
         <w:tc>
@@ -15231,8 +16726,20 @@
                 <w:color w:val="auto"/>
                 <w:kern w:val="1"/>
               </w:rPr>
-              <w:t>Rilevanza/User Priority</w:t>
-            </w:r>
+              <w:t xml:space="preserve">Rilevanza/User </w:t>
+            </w:r>
+            <w:proofErr w:type="spellStart"/>
+            <w:r>
+              <w:rPr>
+                <w:rFonts w:ascii="Times New Roman" w:eastAsia="Lucida Sans Unicode" w:hAnsi="Times New Roman" w:cs="Times New Roman"/>
+                <w:b/>
+                <w:bCs/>
+                <w:color w:val="auto"/>
+                <w:kern w:val="1"/>
+              </w:rPr>
+              <w:t>Priority</w:t>
+            </w:r>
+            <w:proofErr w:type="spellEnd"/>
           </w:p>
         </w:tc>
         <w:tc>
@@ -15311,13 +16818,23 @@
                 <w:kern w:val="1"/>
               </w:rPr>
             </w:pPr>
-            <w:r>
-              <w:rPr>
-                <w:rFonts w:ascii="Times New Roman" w:eastAsia="Lucida Sans Unicode" w:hAnsi="Times New Roman" w:cs="Times New Roman"/>
-                <w:color w:val="auto"/>
-                <w:kern w:val="1"/>
-              </w:rPr>
-              <w:t>5 usi/giorno</w:t>
+            <w:proofErr w:type="gramStart"/>
+            <w:r>
+              <w:rPr>
+                <w:rFonts w:ascii="Times New Roman" w:eastAsia="Lucida Sans Unicode" w:hAnsi="Times New Roman" w:cs="Times New Roman"/>
+                <w:color w:val="auto"/>
+                <w:kern w:val="1"/>
+              </w:rPr>
+              <w:t>5</w:t>
+            </w:r>
+            <w:proofErr w:type="gramEnd"/>
+            <w:r>
+              <w:rPr>
+                <w:rFonts w:ascii="Times New Roman" w:eastAsia="Lucida Sans Unicode" w:hAnsi="Times New Roman" w:cs="Times New Roman"/>
+                <w:color w:val="auto"/>
+                <w:kern w:val="1"/>
+              </w:rPr>
+              <w:t xml:space="preserve"> usi/giorno</w:t>
             </w:r>
           </w:p>
         </w:tc>
@@ -15407,15 +16924,27 @@
                 <w:kern w:val="1"/>
               </w:rPr>
             </w:pPr>
-            <w:r>
-              <w:rPr>
-                <w:rFonts w:ascii="Times New Roman" w:eastAsia="Lucida Sans Unicode" w:hAnsi="Times New Roman" w:cs="Times New Roman"/>
-                <w:b/>
-                <w:bCs/>
-                <w:color w:val="auto"/>
-                <w:kern w:val="1"/>
-              </w:rPr>
-              <w:t>Generalization of</w:t>
+            <w:proofErr w:type="spellStart"/>
+            <w:r>
+              <w:rPr>
+                <w:rFonts w:ascii="Times New Roman" w:eastAsia="Lucida Sans Unicode" w:hAnsi="Times New Roman" w:cs="Times New Roman"/>
+                <w:b/>
+                <w:bCs/>
+                <w:color w:val="auto"/>
+                <w:kern w:val="1"/>
+              </w:rPr>
+              <w:t>Generalization</w:t>
+            </w:r>
+            <w:proofErr w:type="spellEnd"/>
+            <w:r>
+              <w:rPr>
+                <w:rFonts w:ascii="Times New Roman" w:eastAsia="Lucida Sans Unicode" w:hAnsi="Times New Roman" w:cs="Times New Roman"/>
+                <w:b/>
+                <w:bCs/>
+                <w:color w:val="auto"/>
+                <w:kern w:val="1"/>
+              </w:rPr>
+              <w:t xml:space="preserve"> of</w:t>
             </w:r>
           </w:p>
         </w:tc>
@@ -15474,7 +17003,29 @@
                 <w:color w:val="auto"/>
                 <w:kern w:val="1"/>
               </w:rPr>
-              <w:t>Flusso di Eventi Principale/Main Scenario</w:t>
+              <w:t>Flusso di Eventi Principale/</w:t>
+            </w:r>
+            <w:proofErr w:type="spellStart"/>
+            <w:r>
+              <w:rPr>
+                <w:rFonts w:ascii="Times New Roman" w:eastAsia="Lucida Sans Unicode" w:hAnsi="Times New Roman" w:cs="Times New Roman"/>
+                <w:b/>
+                <w:bCs/>
+                <w:color w:val="auto"/>
+                <w:kern w:val="1"/>
+              </w:rPr>
+              <w:t>Main</w:t>
+            </w:r>
+            <w:proofErr w:type="spellEnd"/>
+            <w:r>
+              <w:rPr>
+                <w:rFonts w:ascii="Times New Roman" w:eastAsia="Lucida Sans Unicode" w:hAnsi="Times New Roman" w:cs="Times New Roman"/>
+                <w:b/>
+                <w:bCs/>
+                <w:color w:val="auto"/>
+                <w:kern w:val="1"/>
+              </w:rPr>
+              <w:t xml:space="preserve"> Scenario</w:t>
             </w:r>
           </w:p>
         </w:tc>
@@ -15577,7 +17128,25 @@
                 <w:color w:val="auto"/>
                 <w:kern w:val="1"/>
               </w:rPr>
-              <w:t xml:space="preserve">Tipo Evento:  è presente un menù che permette di scegliere tra: Mostra e Teatro </w:t>
+              <w:t xml:space="preserve">Tipo </w:t>
+            </w:r>
+            <w:proofErr w:type="gramStart"/>
+            <w:r>
+              <w:rPr>
+                <w:rFonts w:ascii="Times New Roman" w:eastAsia="Lucida Sans Unicode" w:hAnsi="Times New Roman" w:cs="Times New Roman"/>
+                <w:color w:val="auto"/>
+                <w:kern w:val="1"/>
+              </w:rPr>
+              <w:t>Evento:  è</w:t>
+            </w:r>
+            <w:proofErr w:type="gramEnd"/>
+            <w:r>
+              <w:rPr>
+                <w:rFonts w:ascii="Times New Roman" w:eastAsia="Lucida Sans Unicode" w:hAnsi="Times New Roman" w:cs="Times New Roman"/>
+                <w:color w:val="auto"/>
+                <w:kern w:val="1"/>
+              </w:rPr>
+              <w:t xml:space="preserve"> presente un menù che permette di scegliere tra: Mostra e Teatro </w:t>
             </w:r>
           </w:p>
           <w:p>
@@ -15625,7 +17194,25 @@
                 <w:color w:val="auto"/>
                 <w:kern w:val="1"/>
               </w:rPr>
-              <w:t>Descrizione Evento: Stringa di caratteri alfabetici che deve contenere almeno 100 caratteri.</w:t>
+              <w:t xml:space="preserve">Descrizione Evento: Stringa di caratteri alfabetici che deve contenere almeno </w:t>
+            </w:r>
+            <w:proofErr w:type="gramStart"/>
+            <w:r>
+              <w:rPr>
+                <w:rFonts w:ascii="Times New Roman" w:eastAsia="Lucida Sans Unicode" w:hAnsi="Times New Roman" w:cs="Times New Roman"/>
+                <w:color w:val="auto"/>
+                <w:kern w:val="1"/>
+              </w:rPr>
+              <w:t>100</w:t>
+            </w:r>
+            <w:proofErr w:type="gramEnd"/>
+            <w:r>
+              <w:rPr>
+                <w:rFonts w:ascii="Times New Roman" w:eastAsia="Lucida Sans Unicode" w:hAnsi="Times New Roman" w:cs="Times New Roman"/>
+                <w:color w:val="auto"/>
+                <w:kern w:val="1"/>
+              </w:rPr>
+              <w:t xml:space="preserve"> caratteri.</w:t>
             </w:r>
           </w:p>
           <w:p>
@@ -15649,7 +17236,25 @@
                 <w:color w:val="auto"/>
                 <w:kern w:val="1"/>
               </w:rPr>
-              <w:t>Foto Evento: è presente un menù che permette l’inserimento di un File Immagine  che non deve avere  dimensione superiore a 16 Mb</w:t>
+              <w:t xml:space="preserve">Foto Evento: è presente un menù che permette l’inserimento di un File </w:t>
+            </w:r>
+            <w:proofErr w:type="gramStart"/>
+            <w:r>
+              <w:rPr>
+                <w:rFonts w:ascii="Times New Roman" w:eastAsia="Lucida Sans Unicode" w:hAnsi="Times New Roman" w:cs="Times New Roman"/>
+                <w:color w:val="auto"/>
+                <w:kern w:val="1"/>
+              </w:rPr>
+              <w:t>Immagine  che</w:t>
+            </w:r>
+            <w:proofErr w:type="gramEnd"/>
+            <w:r>
+              <w:rPr>
+                <w:rFonts w:ascii="Times New Roman" w:eastAsia="Lucida Sans Unicode" w:hAnsi="Times New Roman" w:cs="Times New Roman"/>
+                <w:color w:val="auto"/>
+                <w:kern w:val="1"/>
+              </w:rPr>
+              <w:t xml:space="preserve"> non deve avere  dimensione superiore a 16 Mb</w:t>
             </w:r>
           </w:p>
           <w:p>
@@ -15673,7 +17278,25 @@
                 <w:color w:val="auto"/>
                 <w:kern w:val="1"/>
               </w:rPr>
-              <w:t>Numero Biglietti: Intero che identifica i biglietti disponibili per la vendita su SalernArte.</w:t>
+              <w:t xml:space="preserve">Numero Biglietti: Intero che identifica i biglietti disponibili per la vendita su </w:t>
+            </w:r>
+            <w:proofErr w:type="spellStart"/>
+            <w:r>
+              <w:rPr>
+                <w:rFonts w:ascii="Times New Roman" w:eastAsia="Lucida Sans Unicode" w:hAnsi="Times New Roman" w:cs="Times New Roman"/>
+                <w:color w:val="auto"/>
+                <w:kern w:val="1"/>
+              </w:rPr>
+              <w:t>SalernArte</w:t>
+            </w:r>
+            <w:proofErr w:type="spellEnd"/>
+            <w:r>
+              <w:rPr>
+                <w:rFonts w:ascii="Times New Roman" w:eastAsia="Lucida Sans Unicode" w:hAnsi="Times New Roman" w:cs="Times New Roman"/>
+                <w:color w:val="auto"/>
+                <w:kern w:val="1"/>
+              </w:rPr>
+              <w:t>.</w:t>
             </w:r>
           </w:p>
           <w:p>
@@ -15721,7 +17344,25 @@
                 <w:color w:val="auto"/>
                 <w:kern w:val="1"/>
               </w:rPr>
-              <w:t>Data inizio: sono presenti 3 menù che consentono di specificare giorno, mese ed anno.</w:t>
+              <w:t xml:space="preserve">Data inizio: sono presenti </w:t>
+            </w:r>
+            <w:proofErr w:type="gramStart"/>
+            <w:r>
+              <w:rPr>
+                <w:rFonts w:ascii="Times New Roman" w:eastAsia="Lucida Sans Unicode" w:hAnsi="Times New Roman" w:cs="Times New Roman"/>
+                <w:color w:val="auto"/>
+                <w:kern w:val="1"/>
+              </w:rPr>
+              <w:t>3</w:t>
+            </w:r>
+            <w:proofErr w:type="gramEnd"/>
+            <w:r>
+              <w:rPr>
+                <w:rFonts w:ascii="Times New Roman" w:eastAsia="Lucida Sans Unicode" w:hAnsi="Times New Roman" w:cs="Times New Roman"/>
+                <w:color w:val="auto"/>
+                <w:kern w:val="1"/>
+              </w:rPr>
+              <w:t xml:space="preserve"> menù che consentono di specificare giorno, mese ed anno.</w:t>
             </w:r>
           </w:p>
           <w:p>
@@ -15745,7 +17386,25 @@
                 <w:color w:val="auto"/>
                 <w:kern w:val="1"/>
               </w:rPr>
-              <w:t>Data fine: sono presenti 3 menù che consentono di specificare giorno, mese ed anno. La data di fine non può essere precedente a quella di inizio.</w:t>
+              <w:t xml:space="preserve">Data fine: sono presenti </w:t>
+            </w:r>
+            <w:proofErr w:type="gramStart"/>
+            <w:r>
+              <w:rPr>
+                <w:rFonts w:ascii="Times New Roman" w:eastAsia="Lucida Sans Unicode" w:hAnsi="Times New Roman" w:cs="Times New Roman"/>
+                <w:color w:val="auto"/>
+                <w:kern w:val="1"/>
+              </w:rPr>
+              <w:t>3</w:t>
+            </w:r>
+            <w:proofErr w:type="gramEnd"/>
+            <w:r>
+              <w:rPr>
+                <w:rFonts w:ascii="Times New Roman" w:eastAsia="Lucida Sans Unicode" w:hAnsi="Times New Roman" w:cs="Times New Roman"/>
+                <w:color w:val="auto"/>
+                <w:kern w:val="1"/>
+              </w:rPr>
+              <w:t xml:space="preserve"> menù che consentono di specificare giorno, mese ed anno. La data di fine non può essere precedente a quella di inizio.</w:t>
             </w:r>
           </w:p>
           <w:p>
@@ -15825,7 +17484,25 @@
                 <w:color w:val="auto"/>
                 <w:kern w:val="1"/>
               </w:rPr>
-              <w:t xml:space="preserve"> L’amministratore controlla  i dati ed accetta l’inserimento</w:t>
+              <w:t xml:space="preserve"> L’amministratore </w:t>
+            </w:r>
+            <w:proofErr w:type="gramStart"/>
+            <w:r>
+              <w:rPr>
+                <w:rFonts w:ascii="Times New Roman" w:eastAsia="Lucida Sans Unicode" w:hAnsi="Times New Roman" w:cs="Times New Roman"/>
+                <w:color w:val="auto"/>
+                <w:kern w:val="1"/>
+              </w:rPr>
+              <w:t>controlla  i</w:t>
+            </w:r>
+            <w:proofErr w:type="gramEnd"/>
+            <w:r>
+              <w:rPr>
+                <w:rFonts w:ascii="Times New Roman" w:eastAsia="Lucida Sans Unicode" w:hAnsi="Times New Roman" w:cs="Times New Roman"/>
+                <w:color w:val="auto"/>
+                <w:kern w:val="1"/>
+              </w:rPr>
+              <w:t xml:space="preserve"> dati ed accetta l’inserimento</w:t>
             </w:r>
           </w:p>
         </w:tc>
@@ -16016,15 +17693,35 @@
                 <w:color w:val="auto"/>
                 <w:kern w:val="1"/>
               </w:rPr>
-              <w:t xml:space="preserve">Scenario/Flusso di eventi Alternativo:  </w:t>
-            </w:r>
-            <w:r>
-              <w:rPr>
-                <w:rFonts w:ascii="Times New Roman" w:eastAsia="Lucida Sans Unicode" w:hAnsi="Times New Roman" w:cs="Times New Roman"/>
-                <w:color w:val="auto"/>
-                <w:kern w:val="1"/>
-              </w:rPr>
-              <w:t>l’amministratore rifiuta l’inserimento dell’evento</w:t>
+              <w:t xml:space="preserve">Scenario/Flusso di eventi </w:t>
+            </w:r>
+            <w:proofErr w:type="gramStart"/>
+            <w:r>
+              <w:rPr>
+                <w:rFonts w:ascii="Times New Roman" w:eastAsia="Lucida Sans Unicode" w:hAnsi="Times New Roman" w:cs="Times New Roman"/>
+                <w:b/>
+                <w:bCs/>
+                <w:color w:val="auto"/>
+                <w:kern w:val="1"/>
+              </w:rPr>
+              <w:t xml:space="preserve">Alternativo:  </w:t>
+            </w:r>
+            <w:r>
+              <w:rPr>
+                <w:rFonts w:ascii="Times New Roman" w:eastAsia="Lucida Sans Unicode" w:hAnsi="Times New Roman" w:cs="Times New Roman"/>
+                <w:color w:val="auto"/>
+                <w:kern w:val="1"/>
+              </w:rPr>
+              <w:t>l’amministratore</w:t>
+            </w:r>
+            <w:proofErr w:type="gramEnd"/>
+            <w:r>
+              <w:rPr>
+                <w:rFonts w:ascii="Times New Roman" w:eastAsia="Lucida Sans Unicode" w:hAnsi="Times New Roman" w:cs="Times New Roman"/>
+                <w:color w:val="auto"/>
+                <w:kern w:val="1"/>
+              </w:rPr>
+              <w:t xml:space="preserve"> rifiuta l’inserimento dell’evento</w:t>
             </w:r>
           </w:p>
         </w:tc>
@@ -16510,8 +18207,20 @@
                 <w:color w:val="auto"/>
                 <w:kern w:val="1"/>
               </w:rPr>
-              <w:t>Special Requirements</w:t>
-            </w:r>
+              <w:t xml:space="preserve">Special </w:t>
+            </w:r>
+            <w:proofErr w:type="spellStart"/>
+            <w:r>
+              <w:rPr>
+                <w:rFonts w:ascii="Times New Roman" w:eastAsia="Lucida Sans Unicode" w:hAnsi="Times New Roman" w:cs="Times New Roman"/>
+                <w:b/>
+                <w:bCs/>
+                <w:color w:val="auto"/>
+                <w:kern w:val="1"/>
+              </w:rPr>
+              <w:t>Requirements</w:t>
+            </w:r>
+            <w:proofErr w:type="spellEnd"/>
           </w:p>
         </w:tc>
         <w:tc>
@@ -16863,6 +18572,7 @@
                 <w:kern w:val="1"/>
               </w:rPr>
             </w:pPr>
+            <w:proofErr w:type="spellStart"/>
             <w:r>
               <w:rPr>
                 <w:rFonts w:ascii="Times New Roman" w:eastAsia="Lucida Sans Unicode" w:hAnsi="Times New Roman" w:cs="Times New Roman"/>
@@ -16872,7 +18582,19 @@
                 <w:color w:val="auto"/>
                 <w:kern w:val="1"/>
               </w:rPr>
-              <w:t>Vers.</w:t>
+              <w:t>Vers</w:t>
+            </w:r>
+            <w:proofErr w:type="spellEnd"/>
+            <w:r>
+              <w:rPr>
+                <w:rFonts w:ascii="Times New Roman" w:eastAsia="Lucida Sans Unicode" w:hAnsi="Times New Roman" w:cs="Times New Roman"/>
+                <w:bCs/>
+                <w:i/>
+                <w:iCs/>
+                <w:color w:val="auto"/>
+                <w:kern w:val="1"/>
+              </w:rPr>
+              <w:t>.</w:t>
             </w:r>
           </w:p>
         </w:tc>
@@ -17223,14 +18945,25 @@
                 <w:kern w:val="1"/>
               </w:rPr>
             </w:pPr>
-            <w:r>
-              <w:rPr>
-                <w:rFonts w:ascii="Times New Roman" w:eastAsia="Lucida Sans Unicode" w:hAnsi="Times New Roman" w:cs="Times New Roman"/>
-                <w:bCs/>
-                <w:color w:val="auto"/>
-                <w:kern w:val="1"/>
-              </w:rPr>
-              <w:t xml:space="preserve">E’ interessato a rimuovere dall’elenco degli eventi un suo evento   </w:t>
+            <w:proofErr w:type="gramStart"/>
+            <w:r>
+              <w:rPr>
+                <w:rFonts w:ascii="Times New Roman" w:eastAsia="Lucida Sans Unicode" w:hAnsi="Times New Roman" w:cs="Times New Roman"/>
+                <w:bCs/>
+                <w:color w:val="auto"/>
+                <w:kern w:val="1"/>
+              </w:rPr>
+              <w:t>E’</w:t>
+            </w:r>
+            <w:proofErr w:type="gramEnd"/>
+            <w:r>
+              <w:rPr>
+                <w:rFonts w:ascii="Times New Roman" w:eastAsia="Lucida Sans Unicode" w:hAnsi="Times New Roman" w:cs="Times New Roman"/>
+                <w:bCs/>
+                <w:color w:val="auto"/>
+                <w:kern w:val="1"/>
+              </w:rPr>
+              <w:t xml:space="preserve"> interessato a rimuovere dall’elenco degli eventi un suo evento   </w:t>
             </w:r>
           </w:p>
         </w:tc>
@@ -17322,14 +19055,25 @@
                 <w:kern w:val="1"/>
               </w:rPr>
             </w:pPr>
-            <w:r>
-              <w:rPr>
-                <w:rFonts w:ascii="Times New Roman" w:eastAsia="Lucida Sans Unicode" w:hAnsi="Times New Roman" w:cs="Times New Roman"/>
-                <w:bCs/>
-                <w:color w:val="auto"/>
-                <w:kern w:val="1"/>
-              </w:rPr>
-              <w:t>E’ interessato a ricevere una notifica quando un evento viene eliminato</w:t>
+            <w:proofErr w:type="gramStart"/>
+            <w:r>
+              <w:rPr>
+                <w:rFonts w:ascii="Times New Roman" w:eastAsia="Lucida Sans Unicode" w:hAnsi="Times New Roman" w:cs="Times New Roman"/>
+                <w:bCs/>
+                <w:color w:val="auto"/>
+                <w:kern w:val="1"/>
+              </w:rPr>
+              <w:t>E’</w:t>
+            </w:r>
+            <w:proofErr w:type="gramEnd"/>
+            <w:r>
+              <w:rPr>
+                <w:rFonts w:ascii="Times New Roman" w:eastAsia="Lucida Sans Unicode" w:hAnsi="Times New Roman" w:cs="Times New Roman"/>
+                <w:bCs/>
+                <w:color w:val="auto"/>
+                <w:kern w:val="1"/>
+              </w:rPr>
+              <w:t xml:space="preserve"> interessato a ricevere una notifica quando un evento viene eliminato</w:t>
             </w:r>
           </w:p>
         </w:tc>
@@ -17369,8 +19113,20 @@
                 <w:color w:val="auto"/>
                 <w:kern w:val="1"/>
               </w:rPr>
-              <w:t>Entry Condition</w:t>
-            </w:r>
+              <w:t xml:space="preserve">Entry </w:t>
+            </w:r>
+            <w:proofErr w:type="spellStart"/>
+            <w:r>
+              <w:rPr>
+                <w:rFonts w:ascii="Times New Roman" w:eastAsia="Lucida Sans Unicode" w:hAnsi="Times New Roman" w:cs="Times New Roman"/>
+                <w:b/>
+                <w:bCs/>
+                <w:color w:val="auto"/>
+                <w:kern w:val="1"/>
+              </w:rPr>
+              <w:t>Condition</w:t>
+            </w:r>
+            <w:proofErr w:type="spellEnd"/>
           </w:p>
         </w:tc>
         <w:tc>
@@ -17396,13 +19152,23 @@
                 <w:kern w:val="1"/>
               </w:rPr>
             </w:pPr>
-            <w:r>
-              <w:rPr>
-                <w:rFonts w:ascii="Times New Roman" w:eastAsia="Lucida Sans Unicode" w:hAnsi="Times New Roman" w:cs="Times New Roman"/>
-                <w:color w:val="auto"/>
-                <w:kern w:val="1"/>
-              </w:rPr>
-              <w:t xml:space="preserve">E’ visualizzato il comando per la rimozione dell’evento. </w:t>
+            <w:proofErr w:type="gramStart"/>
+            <w:r>
+              <w:rPr>
+                <w:rFonts w:ascii="Times New Roman" w:eastAsia="Lucida Sans Unicode" w:hAnsi="Times New Roman" w:cs="Times New Roman"/>
+                <w:color w:val="auto"/>
+                <w:kern w:val="1"/>
+              </w:rPr>
+              <w:t>E’</w:t>
+            </w:r>
+            <w:proofErr w:type="gramEnd"/>
+            <w:r>
+              <w:rPr>
+                <w:rFonts w:ascii="Times New Roman" w:eastAsia="Lucida Sans Unicode" w:hAnsi="Times New Roman" w:cs="Times New Roman"/>
+                <w:color w:val="auto"/>
+                <w:kern w:val="1"/>
+              </w:rPr>
+              <w:t xml:space="preserve"> visualizzato il comando per la rimozione dell’evento. </w:t>
             </w:r>
           </w:p>
         </w:tc>
@@ -17444,8 +19210,20 @@
                 <w:color w:val="auto"/>
                 <w:kern w:val="1"/>
               </w:rPr>
-              <w:t>Exit condition</w:t>
-            </w:r>
+              <w:t xml:space="preserve">Exit </w:t>
+            </w:r>
+            <w:proofErr w:type="spellStart"/>
+            <w:r>
+              <w:rPr>
+                <w:rFonts w:ascii="Times New Roman" w:eastAsia="Lucida Sans Unicode" w:hAnsi="Times New Roman" w:cs="Times New Roman"/>
+                <w:b/>
+                <w:bCs/>
+                <w:color w:val="auto"/>
+                <w:kern w:val="1"/>
+              </w:rPr>
+              <w:t>condition</w:t>
+            </w:r>
+            <w:proofErr w:type="spellEnd"/>
           </w:p>
           <w:p>
             <w:pPr>
@@ -17540,28 +19318,50 @@
                 <w:color w:val="auto"/>
                 <w:kern w:val="1"/>
               </w:rPr>
-              <w:t>Exit condition</w:t>
-            </w:r>
-          </w:p>
-          <w:p>
-            <w:pPr>
-              <w:widowControl w:val="0"/>
-              <w:overflowPunct/>
-              <w:textAlignment w:val="auto"/>
-              <w:rPr>
-                <w:rFonts w:ascii="Times New Roman" w:eastAsia="Lucida Sans Unicode" w:hAnsi="Times New Roman" w:cs="Times New Roman"/>
-                <w:color w:val="auto"/>
-                <w:kern w:val="1"/>
-              </w:rPr>
-            </w:pPr>
-            <w:r>
-              <w:rPr>
-                <w:rFonts w:ascii="Times New Roman" w:eastAsia="Lucida Sans Unicode" w:hAnsi="Times New Roman" w:cs="Times New Roman"/>
-                <w:color w:val="auto"/>
-                <w:kern w:val="1"/>
-              </w:rPr>
-              <w:t xml:space="preserve">                       On failure</w:t>
-            </w:r>
+              <w:t xml:space="preserve">Exit </w:t>
+            </w:r>
+            <w:proofErr w:type="spellStart"/>
+            <w:r>
+              <w:rPr>
+                <w:rFonts w:ascii="Times New Roman" w:eastAsia="Lucida Sans Unicode" w:hAnsi="Times New Roman" w:cs="Times New Roman"/>
+                <w:b/>
+                <w:bCs/>
+                <w:color w:val="auto"/>
+                <w:kern w:val="1"/>
+              </w:rPr>
+              <w:t>condition</w:t>
+            </w:r>
+            <w:proofErr w:type="spellEnd"/>
+          </w:p>
+          <w:p>
+            <w:pPr>
+              <w:widowControl w:val="0"/>
+              <w:overflowPunct/>
+              <w:textAlignment w:val="auto"/>
+              <w:rPr>
+                <w:rFonts w:ascii="Times New Roman" w:eastAsia="Lucida Sans Unicode" w:hAnsi="Times New Roman" w:cs="Times New Roman"/>
+                <w:color w:val="auto"/>
+                <w:kern w:val="1"/>
+              </w:rPr>
+            </w:pPr>
+            <w:r>
+              <w:rPr>
+                <w:rFonts w:ascii="Times New Roman" w:eastAsia="Lucida Sans Unicode" w:hAnsi="Times New Roman" w:cs="Times New Roman"/>
+                <w:color w:val="auto"/>
+                <w:kern w:val="1"/>
+              </w:rPr>
+              <w:t xml:space="preserve">                       On </w:t>
+            </w:r>
+            <w:proofErr w:type="spellStart"/>
+            <w:r>
+              <w:rPr>
+                <w:rFonts w:ascii="Times New Roman" w:eastAsia="Lucida Sans Unicode" w:hAnsi="Times New Roman" w:cs="Times New Roman"/>
+                <w:color w:val="auto"/>
+                <w:kern w:val="1"/>
+              </w:rPr>
+              <w:t>failure</w:t>
+            </w:r>
+            <w:proofErr w:type="spellEnd"/>
           </w:p>
         </w:tc>
         <w:tc>
@@ -17634,8 +19434,20 @@
                 <w:color w:val="auto"/>
                 <w:kern w:val="1"/>
               </w:rPr>
-              <w:t>Rilevanza/User Priority</w:t>
-            </w:r>
+              <w:t xml:space="preserve">Rilevanza/User </w:t>
+            </w:r>
+            <w:proofErr w:type="spellStart"/>
+            <w:r>
+              <w:rPr>
+                <w:rFonts w:ascii="Times New Roman" w:eastAsia="Lucida Sans Unicode" w:hAnsi="Times New Roman" w:cs="Times New Roman"/>
+                <w:b/>
+                <w:bCs/>
+                <w:color w:val="auto"/>
+                <w:kern w:val="1"/>
+              </w:rPr>
+              <w:t>Priority</w:t>
+            </w:r>
+            <w:proofErr w:type="spellEnd"/>
           </w:p>
         </w:tc>
         <w:tc>
@@ -17735,14 +19547,25 @@
                 <w:kern w:val="1"/>
               </w:rPr>
             </w:pPr>
-            <w:r>
-              <w:rPr>
-                <w:rFonts w:ascii="Times New Roman" w:eastAsia="Lucida Sans Unicode" w:hAnsi="Times New Roman" w:cs="Times New Roman"/>
-                <w:bCs/>
-                <w:color w:val="auto"/>
-                <w:kern w:val="1"/>
-              </w:rPr>
-              <w:t>10 usi/mese</w:t>
+            <w:proofErr w:type="gramStart"/>
+            <w:r>
+              <w:rPr>
+                <w:rFonts w:ascii="Times New Roman" w:eastAsia="Lucida Sans Unicode" w:hAnsi="Times New Roman" w:cs="Times New Roman"/>
+                <w:bCs/>
+                <w:color w:val="auto"/>
+                <w:kern w:val="1"/>
+              </w:rPr>
+              <w:t>10</w:t>
+            </w:r>
+            <w:proofErr w:type="gramEnd"/>
+            <w:r>
+              <w:rPr>
+                <w:rFonts w:ascii="Times New Roman" w:eastAsia="Lucida Sans Unicode" w:hAnsi="Times New Roman" w:cs="Times New Roman"/>
+                <w:bCs/>
+                <w:color w:val="auto"/>
+                <w:kern w:val="1"/>
+              </w:rPr>
+              <w:t xml:space="preserve"> usi/mese</w:t>
             </w:r>
           </w:p>
         </w:tc>
@@ -17855,6 +19678,7 @@
                 <w:kern w:val="1"/>
               </w:rPr>
             </w:pPr>
+            <w:proofErr w:type="spellStart"/>
             <w:r>
               <w:rPr>
                 <w:rFonts w:ascii="Calibri" w:eastAsia="Calibri" w:hAnsi="Calibri" w:cs="Times New Roman"/>
@@ -17863,7 +19687,18 @@
                 <w:color w:val="auto"/>
                 <w:kern w:val="1"/>
               </w:rPr>
-              <w:t>Generalization of</w:t>
+              <w:t>Generalization</w:t>
+            </w:r>
+            <w:proofErr w:type="spellEnd"/>
+            <w:r>
+              <w:rPr>
+                <w:rFonts w:ascii="Calibri" w:eastAsia="Calibri" w:hAnsi="Calibri" w:cs="Times New Roman"/>
+                <w:b/>
+                <w:bCs/>
+                <w:color w:val="auto"/>
+                <w:kern w:val="1"/>
+              </w:rPr>
+              <w:t xml:space="preserve"> of</w:t>
             </w:r>
           </w:p>
         </w:tc>
@@ -18116,7 +19951,25 @@
                 <w:color w:val="auto"/>
                 <w:kern w:val="1"/>
               </w:rPr>
-              <w:t>Descrizione Evento: Stringa di caratteri alfabetici che deve contenere almeno 100 caratteri.</w:t>
+              <w:t xml:space="preserve">Descrizione Evento: Stringa di caratteri alfabetici che deve contenere almeno </w:t>
+            </w:r>
+            <w:proofErr w:type="gramStart"/>
+            <w:r>
+              <w:rPr>
+                <w:rFonts w:ascii="Times New Roman" w:eastAsia="Lucida Sans Unicode" w:hAnsi="Times New Roman" w:cs="Times New Roman"/>
+                <w:color w:val="auto"/>
+                <w:kern w:val="1"/>
+              </w:rPr>
+              <w:t>100</w:t>
+            </w:r>
+            <w:proofErr w:type="gramEnd"/>
+            <w:r>
+              <w:rPr>
+                <w:rFonts w:ascii="Times New Roman" w:eastAsia="Lucida Sans Unicode" w:hAnsi="Times New Roman" w:cs="Times New Roman"/>
+                <w:color w:val="auto"/>
+                <w:kern w:val="1"/>
+              </w:rPr>
+              <w:t xml:space="preserve"> caratteri.</w:t>
             </w:r>
           </w:p>
           <w:p>
@@ -18141,7 +19994,25 @@
                 <w:color w:val="auto"/>
                 <w:kern w:val="1"/>
               </w:rPr>
-              <w:t>Foto Evento: è presente un menù che permette l’inserimento di un File Immagine che non deve avere  dimensione superiore a 16 MB</w:t>
+              <w:t xml:space="preserve">Foto Evento: è presente un menù che permette l’inserimento di un File Immagine che non deve </w:t>
+            </w:r>
+            <w:proofErr w:type="gramStart"/>
+            <w:r>
+              <w:rPr>
+                <w:rFonts w:ascii="Times New Roman" w:eastAsia="Lucida Sans Unicode" w:hAnsi="Times New Roman" w:cs="Times New Roman"/>
+                <w:color w:val="auto"/>
+                <w:kern w:val="1"/>
+              </w:rPr>
+              <w:t>avere  dimensione</w:t>
+            </w:r>
+            <w:proofErr w:type="gramEnd"/>
+            <w:r>
+              <w:rPr>
+                <w:rFonts w:ascii="Times New Roman" w:eastAsia="Lucida Sans Unicode" w:hAnsi="Times New Roman" w:cs="Times New Roman"/>
+                <w:color w:val="auto"/>
+                <w:kern w:val="1"/>
+              </w:rPr>
+              <w:t xml:space="preserve"> superiore a 16 MB</w:t>
             </w:r>
           </w:p>
           <w:p>
@@ -18166,7 +20037,25 @@
                 <w:color w:val="auto"/>
                 <w:kern w:val="1"/>
               </w:rPr>
-              <w:t>Numero Biglietti: Intero che identifica i biglietti disponibili per la vendita su SalernArte.</w:t>
+              <w:t xml:space="preserve">Numero Biglietti: Intero che identifica i biglietti disponibili per la vendita su </w:t>
+            </w:r>
+            <w:proofErr w:type="spellStart"/>
+            <w:r>
+              <w:rPr>
+                <w:rFonts w:ascii="Times New Roman" w:eastAsia="Lucida Sans Unicode" w:hAnsi="Times New Roman" w:cs="Times New Roman"/>
+                <w:color w:val="auto"/>
+                <w:kern w:val="1"/>
+              </w:rPr>
+              <w:t>SalernArte</w:t>
+            </w:r>
+            <w:proofErr w:type="spellEnd"/>
+            <w:r>
+              <w:rPr>
+                <w:rFonts w:ascii="Times New Roman" w:eastAsia="Lucida Sans Unicode" w:hAnsi="Times New Roman" w:cs="Times New Roman"/>
+                <w:color w:val="auto"/>
+                <w:kern w:val="1"/>
+              </w:rPr>
+              <w:t>.</w:t>
             </w:r>
           </w:p>
           <w:p>
@@ -18216,7 +20105,25 @@
                 <w:color w:val="auto"/>
                 <w:kern w:val="1"/>
               </w:rPr>
-              <w:t>Data inizio: sono presenti 3 menù che consentono di specificare giorno, mese ed anno.</w:t>
+              <w:t xml:space="preserve">Data inizio: sono presenti </w:t>
+            </w:r>
+            <w:proofErr w:type="gramStart"/>
+            <w:r>
+              <w:rPr>
+                <w:rFonts w:ascii="Times New Roman" w:eastAsia="Lucida Sans Unicode" w:hAnsi="Times New Roman" w:cs="Times New Roman"/>
+                <w:color w:val="auto"/>
+                <w:kern w:val="1"/>
+              </w:rPr>
+              <w:t>3</w:t>
+            </w:r>
+            <w:proofErr w:type="gramEnd"/>
+            <w:r>
+              <w:rPr>
+                <w:rFonts w:ascii="Times New Roman" w:eastAsia="Lucida Sans Unicode" w:hAnsi="Times New Roman" w:cs="Times New Roman"/>
+                <w:color w:val="auto"/>
+                <w:kern w:val="1"/>
+              </w:rPr>
+              <w:t xml:space="preserve"> menù che consentono di specificare giorno, mese ed anno.</w:t>
             </w:r>
           </w:p>
           <w:p>
@@ -18241,7 +20148,25 @@
                 <w:color w:val="auto"/>
                 <w:kern w:val="1"/>
               </w:rPr>
-              <w:t>Data fine: sono presenti 3 menù che consentono di specificare giorno, mese ed anno. La data di fine non può essere precedente a quella di inizio.</w:t>
+              <w:t xml:space="preserve">Data fine: sono presenti </w:t>
+            </w:r>
+            <w:proofErr w:type="gramStart"/>
+            <w:r>
+              <w:rPr>
+                <w:rFonts w:ascii="Times New Roman" w:eastAsia="Lucida Sans Unicode" w:hAnsi="Times New Roman" w:cs="Times New Roman"/>
+                <w:color w:val="auto"/>
+                <w:kern w:val="1"/>
+              </w:rPr>
+              <w:t>3</w:t>
+            </w:r>
+            <w:proofErr w:type="gramEnd"/>
+            <w:r>
+              <w:rPr>
+                <w:rFonts w:ascii="Times New Roman" w:eastAsia="Lucida Sans Unicode" w:hAnsi="Times New Roman" w:cs="Times New Roman"/>
+                <w:color w:val="auto"/>
+                <w:kern w:val="1"/>
+              </w:rPr>
+              <w:t xml:space="preserve"> menù che consentono di specificare giorno, mese ed anno. La data di fine non può essere precedente a quella di inizio.</w:t>
             </w:r>
           </w:p>
           <w:p>
@@ -19037,15 +20962,35 @@
                 <w:color w:val="auto"/>
                 <w:kern w:val="1"/>
               </w:rPr>
-              <w:t xml:space="preserve">Scenario/Flusso di eventi Alternativo:  </w:t>
-            </w:r>
-            <w:r>
-              <w:rPr>
-                <w:rFonts w:ascii="Times New Roman" w:eastAsia="Lucida Sans Unicode" w:hAnsi="Times New Roman" w:cs="Times New Roman"/>
-                <w:color w:val="auto"/>
-                <w:kern w:val="1"/>
-              </w:rPr>
-              <w:t xml:space="preserve">l’organizzatore annulla la rimozione </w:t>
+              <w:t xml:space="preserve">Scenario/Flusso di eventi </w:t>
+            </w:r>
+            <w:proofErr w:type="gramStart"/>
+            <w:r>
+              <w:rPr>
+                <w:rFonts w:ascii="Times New Roman" w:eastAsia="Lucida Sans Unicode" w:hAnsi="Times New Roman" w:cs="Times New Roman"/>
+                <w:b/>
+                <w:bCs/>
+                <w:color w:val="auto"/>
+                <w:kern w:val="1"/>
+              </w:rPr>
+              <w:t xml:space="preserve">Alternativo:  </w:t>
+            </w:r>
+            <w:r>
+              <w:rPr>
+                <w:rFonts w:ascii="Times New Roman" w:eastAsia="Lucida Sans Unicode" w:hAnsi="Times New Roman" w:cs="Times New Roman"/>
+                <w:color w:val="auto"/>
+                <w:kern w:val="1"/>
+              </w:rPr>
+              <w:t>l’organizzatore</w:t>
+            </w:r>
+            <w:proofErr w:type="gramEnd"/>
+            <w:r>
+              <w:rPr>
+                <w:rFonts w:ascii="Times New Roman" w:eastAsia="Lucida Sans Unicode" w:hAnsi="Times New Roman" w:cs="Times New Roman"/>
+                <w:color w:val="auto"/>
+                <w:kern w:val="1"/>
+              </w:rPr>
+              <w:t xml:space="preserve"> annulla la rimozione </w:t>
             </w:r>
           </w:p>
         </w:tc>
@@ -19154,7 +21099,25 @@
                 <w:color w:val="auto"/>
                 <w:kern w:val="1"/>
               </w:rPr>
-              <w:t>Resta in attesa di una nuova sottomissione della form.</w:t>
+              <w:t xml:space="preserve">Resta in attesa di una nuova sottomissione della </w:t>
+            </w:r>
+            <w:proofErr w:type="spellStart"/>
+            <w:r>
+              <w:rPr>
+                <w:rFonts w:ascii="Times New Roman" w:eastAsia="Lucida Sans Unicode" w:hAnsi="Times New Roman" w:cs="Times New Roman"/>
+                <w:color w:val="auto"/>
+                <w:kern w:val="1"/>
+              </w:rPr>
+              <w:t>form</w:t>
+            </w:r>
+            <w:proofErr w:type="spellEnd"/>
+            <w:r>
+              <w:rPr>
+                <w:rFonts w:ascii="Times New Roman" w:eastAsia="Lucida Sans Unicode" w:hAnsi="Times New Roman" w:cs="Times New Roman"/>
+                <w:color w:val="auto"/>
+                <w:kern w:val="1"/>
+              </w:rPr>
+              <w:t>.</w:t>
             </w:r>
           </w:p>
         </w:tc>
@@ -19598,8 +21561,20 @@
                 <w:color w:val="auto"/>
                 <w:kern w:val="1"/>
               </w:rPr>
-              <w:t>Special Requirements</w:t>
-            </w:r>
+              <w:t xml:space="preserve">Special </w:t>
+            </w:r>
+            <w:proofErr w:type="spellStart"/>
+            <w:r>
+              <w:rPr>
+                <w:rFonts w:ascii="Times New Roman" w:eastAsia="Lucida Sans Unicode" w:hAnsi="Times New Roman" w:cs="Times New Roman"/>
+                <w:b/>
+                <w:bCs/>
+                <w:color w:val="auto"/>
+                <w:kern w:val="1"/>
+              </w:rPr>
+              <w:t>Requirements</w:t>
+            </w:r>
+            <w:proofErr w:type="spellEnd"/>
           </w:p>
         </w:tc>
         <w:tc>
@@ -19737,7 +21712,29 @@
                 <w:sz w:val="17"/>
                 <w:szCs w:val="17"/>
               </w:rPr>
-              <w:t>contemporaneamente da 100 clienti.</w:t>
+              <w:t xml:space="preserve">contemporaneamente da </w:t>
+            </w:r>
+            <w:proofErr w:type="gramStart"/>
+            <w:r>
+              <w:rPr>
+                <w:rFonts w:ascii="Helvetica" w:eastAsia="Lucida Sans Unicode" w:hAnsi="Helvetica" w:cs="Helvetica"/>
+                <w:color w:val="010000"/>
+                <w:kern w:val="1"/>
+                <w:sz w:val="17"/>
+                <w:szCs w:val="17"/>
+              </w:rPr>
+              <w:t>100</w:t>
+            </w:r>
+            <w:proofErr w:type="gramEnd"/>
+            <w:r>
+              <w:rPr>
+                <w:rFonts w:ascii="Helvetica" w:eastAsia="Lucida Sans Unicode" w:hAnsi="Helvetica" w:cs="Helvetica"/>
+                <w:color w:val="010000"/>
+                <w:kern w:val="1"/>
+                <w:sz w:val="17"/>
+                <w:szCs w:val="17"/>
+              </w:rPr>
+              <w:t xml:space="preserve"> clienti.</w:t>
             </w:r>
           </w:p>
         </w:tc>
@@ -20078,6 +22075,7 @@
                 <w:kern w:val="1"/>
               </w:rPr>
             </w:pPr>
+            <w:proofErr w:type="spellStart"/>
             <w:r>
               <w:rPr>
                 <w:rFonts w:ascii="Times New Roman" w:eastAsia="Lucida Sans Unicode" w:hAnsi="Times New Roman" w:cs="Times New Roman"/>
@@ -20087,7 +22085,19 @@
                 <w:color w:val="auto"/>
                 <w:kern w:val="1"/>
               </w:rPr>
-              <w:t>Vers.</w:t>
+              <w:t>Vers</w:t>
+            </w:r>
+            <w:proofErr w:type="spellEnd"/>
+            <w:r>
+              <w:rPr>
+                <w:rFonts w:ascii="Times New Roman" w:eastAsia="Lucida Sans Unicode" w:hAnsi="Times New Roman" w:cs="Times New Roman"/>
+                <w:bCs/>
+                <w:i/>
+                <w:iCs/>
+                <w:color w:val="auto"/>
+                <w:kern w:val="1"/>
+              </w:rPr>
+              <w:t>.</w:t>
             </w:r>
           </w:p>
         </w:tc>
@@ -20438,13 +22448,23 @@
                 <w:kern w:val="1"/>
               </w:rPr>
             </w:pPr>
-            <w:r>
-              <w:rPr>
-                <w:rFonts w:ascii="Times New Roman" w:eastAsia="Lucida Sans Unicode" w:hAnsi="Times New Roman" w:cs="Times New Roman"/>
-                <w:color w:val="auto"/>
-                <w:kern w:val="1"/>
-              </w:rPr>
-              <w:t>E’ interessato all’acquisto</w:t>
+            <w:proofErr w:type="gramStart"/>
+            <w:r>
+              <w:rPr>
+                <w:rFonts w:ascii="Times New Roman" w:eastAsia="Lucida Sans Unicode" w:hAnsi="Times New Roman" w:cs="Times New Roman"/>
+                <w:color w:val="auto"/>
+                <w:kern w:val="1"/>
+              </w:rPr>
+              <w:t>E’</w:t>
+            </w:r>
+            <w:proofErr w:type="gramEnd"/>
+            <w:r>
+              <w:rPr>
+                <w:rFonts w:ascii="Times New Roman" w:eastAsia="Lucida Sans Unicode" w:hAnsi="Times New Roman" w:cs="Times New Roman"/>
+                <w:color w:val="auto"/>
+                <w:kern w:val="1"/>
+              </w:rPr>
+              <w:t xml:space="preserve"> interessato all’acquisto</w:t>
             </w:r>
             <w:r>
               <w:rPr>
@@ -20570,8 +22590,20 @@
                 <w:color w:val="auto"/>
                 <w:kern w:val="1"/>
               </w:rPr>
-              <w:t>Entry Condition</w:t>
-            </w:r>
+              <w:t xml:space="preserve">Entry </w:t>
+            </w:r>
+            <w:proofErr w:type="spellStart"/>
+            <w:r>
+              <w:rPr>
+                <w:rFonts w:ascii="Times New Roman" w:eastAsia="Lucida Sans Unicode" w:hAnsi="Times New Roman" w:cs="Times New Roman"/>
+                <w:b/>
+                <w:bCs/>
+                <w:color w:val="auto"/>
+                <w:kern w:val="1"/>
+              </w:rPr>
+              <w:t>Condition</w:t>
+            </w:r>
+            <w:proofErr w:type="spellEnd"/>
           </w:p>
         </w:tc>
         <w:tc>
@@ -20597,13 +22629,23 @@
                 <w:kern w:val="1"/>
               </w:rPr>
             </w:pPr>
-            <w:r>
-              <w:rPr>
-                <w:rFonts w:ascii="Times New Roman" w:eastAsia="Lucida Sans Unicode" w:hAnsi="Times New Roman" w:cs="Times New Roman"/>
-                <w:color w:val="auto"/>
-                <w:kern w:val="1"/>
-              </w:rPr>
-              <w:t>E’ visualizzato il comando per l’acquisto dei biglietti</w:t>
+            <w:proofErr w:type="gramStart"/>
+            <w:r>
+              <w:rPr>
+                <w:rFonts w:ascii="Times New Roman" w:eastAsia="Lucida Sans Unicode" w:hAnsi="Times New Roman" w:cs="Times New Roman"/>
+                <w:color w:val="auto"/>
+                <w:kern w:val="1"/>
+              </w:rPr>
+              <w:t>E’</w:t>
+            </w:r>
+            <w:proofErr w:type="gramEnd"/>
+            <w:r>
+              <w:rPr>
+                <w:rFonts w:ascii="Times New Roman" w:eastAsia="Lucida Sans Unicode" w:hAnsi="Times New Roman" w:cs="Times New Roman"/>
+                <w:color w:val="auto"/>
+                <w:kern w:val="1"/>
+              </w:rPr>
+              <w:t xml:space="preserve"> visualizzato il comando per l’acquisto dei biglietti</w:t>
             </w:r>
           </w:p>
         </w:tc>
@@ -20645,8 +22687,20 @@
                 <w:color w:val="auto"/>
                 <w:kern w:val="1"/>
               </w:rPr>
-              <w:t>Exit condition</w:t>
-            </w:r>
+              <w:t xml:space="preserve">Exit </w:t>
+            </w:r>
+            <w:proofErr w:type="spellStart"/>
+            <w:r>
+              <w:rPr>
+                <w:rFonts w:ascii="Times New Roman" w:eastAsia="Lucida Sans Unicode" w:hAnsi="Times New Roman" w:cs="Times New Roman"/>
+                <w:b/>
+                <w:bCs/>
+                <w:color w:val="auto"/>
+                <w:kern w:val="1"/>
+              </w:rPr>
+              <w:t>condition</w:t>
+            </w:r>
+            <w:proofErr w:type="spellEnd"/>
           </w:p>
           <w:p>
             <w:pPr>
@@ -20741,28 +22795,50 @@
                 <w:color w:val="auto"/>
                 <w:kern w:val="1"/>
               </w:rPr>
-              <w:t>Exit condition</w:t>
-            </w:r>
-          </w:p>
-          <w:p>
-            <w:pPr>
-              <w:widowControl w:val="0"/>
-              <w:overflowPunct/>
-              <w:textAlignment w:val="auto"/>
-              <w:rPr>
-                <w:rFonts w:ascii="Times New Roman" w:eastAsia="Lucida Sans Unicode" w:hAnsi="Times New Roman" w:cs="Times New Roman"/>
-                <w:color w:val="auto"/>
-                <w:kern w:val="1"/>
-              </w:rPr>
-            </w:pPr>
-            <w:r>
-              <w:rPr>
-                <w:rFonts w:ascii="Times New Roman" w:eastAsia="Lucida Sans Unicode" w:hAnsi="Times New Roman" w:cs="Times New Roman"/>
-                <w:color w:val="auto"/>
-                <w:kern w:val="1"/>
-              </w:rPr>
-              <w:t xml:space="preserve">                       On failure</w:t>
-            </w:r>
+              <w:t xml:space="preserve">Exit </w:t>
+            </w:r>
+            <w:proofErr w:type="spellStart"/>
+            <w:r>
+              <w:rPr>
+                <w:rFonts w:ascii="Times New Roman" w:eastAsia="Lucida Sans Unicode" w:hAnsi="Times New Roman" w:cs="Times New Roman"/>
+                <w:b/>
+                <w:bCs/>
+                <w:color w:val="auto"/>
+                <w:kern w:val="1"/>
+              </w:rPr>
+              <w:t>condition</w:t>
+            </w:r>
+            <w:proofErr w:type="spellEnd"/>
+          </w:p>
+          <w:p>
+            <w:pPr>
+              <w:widowControl w:val="0"/>
+              <w:overflowPunct/>
+              <w:textAlignment w:val="auto"/>
+              <w:rPr>
+                <w:rFonts w:ascii="Times New Roman" w:eastAsia="Lucida Sans Unicode" w:hAnsi="Times New Roman" w:cs="Times New Roman"/>
+                <w:color w:val="auto"/>
+                <w:kern w:val="1"/>
+              </w:rPr>
+            </w:pPr>
+            <w:r>
+              <w:rPr>
+                <w:rFonts w:ascii="Times New Roman" w:eastAsia="Lucida Sans Unicode" w:hAnsi="Times New Roman" w:cs="Times New Roman"/>
+                <w:color w:val="auto"/>
+                <w:kern w:val="1"/>
+              </w:rPr>
+              <w:t xml:space="preserve">                       On </w:t>
+            </w:r>
+            <w:proofErr w:type="spellStart"/>
+            <w:r>
+              <w:rPr>
+                <w:rFonts w:ascii="Times New Roman" w:eastAsia="Lucida Sans Unicode" w:hAnsi="Times New Roman" w:cs="Times New Roman"/>
+                <w:color w:val="auto"/>
+                <w:kern w:val="1"/>
+              </w:rPr>
+              <w:t>failure</w:t>
+            </w:r>
+            <w:proofErr w:type="spellEnd"/>
           </w:p>
         </w:tc>
         <w:tc>
@@ -20835,8 +22911,20 @@
                 <w:color w:val="auto"/>
                 <w:kern w:val="1"/>
               </w:rPr>
-              <w:t>Rilevanza/User Priority</w:t>
-            </w:r>
+              <w:t xml:space="preserve">Rilevanza/User </w:t>
+            </w:r>
+            <w:proofErr w:type="spellStart"/>
+            <w:r>
+              <w:rPr>
+                <w:rFonts w:ascii="Times New Roman" w:eastAsia="Lucida Sans Unicode" w:hAnsi="Times New Roman" w:cs="Times New Roman"/>
+                <w:b/>
+                <w:bCs/>
+                <w:color w:val="auto"/>
+                <w:kern w:val="1"/>
+              </w:rPr>
+              <w:t>Priority</w:t>
+            </w:r>
+            <w:proofErr w:type="spellEnd"/>
           </w:p>
         </w:tc>
         <w:tc>
@@ -20936,14 +23024,25 @@
                 <w:kern w:val="1"/>
               </w:rPr>
             </w:pPr>
-            <w:r>
-              <w:rPr>
-                <w:rFonts w:ascii="Times New Roman" w:eastAsia="Lucida Sans Unicode" w:hAnsi="Times New Roman" w:cs="Times New Roman"/>
-                <w:bCs/>
-                <w:color w:val="auto"/>
-                <w:kern w:val="1"/>
-              </w:rPr>
-              <w:t>1000 usi/giorno</w:t>
+            <w:proofErr w:type="gramStart"/>
+            <w:r>
+              <w:rPr>
+                <w:rFonts w:ascii="Times New Roman" w:eastAsia="Lucida Sans Unicode" w:hAnsi="Times New Roman" w:cs="Times New Roman"/>
+                <w:bCs/>
+                <w:color w:val="auto"/>
+                <w:kern w:val="1"/>
+              </w:rPr>
+              <w:t>1000</w:t>
+            </w:r>
+            <w:proofErr w:type="gramEnd"/>
+            <w:r>
+              <w:rPr>
+                <w:rFonts w:ascii="Times New Roman" w:eastAsia="Lucida Sans Unicode" w:hAnsi="Times New Roman" w:cs="Times New Roman"/>
+                <w:bCs/>
+                <w:color w:val="auto"/>
+                <w:kern w:val="1"/>
+              </w:rPr>
+              <w:t xml:space="preserve"> usi/giorno</w:t>
             </w:r>
           </w:p>
         </w:tc>
@@ -21056,6 +23155,7 @@
                 <w:kern w:val="1"/>
               </w:rPr>
             </w:pPr>
+            <w:proofErr w:type="spellStart"/>
             <w:r>
               <w:rPr>
                 <w:rFonts w:ascii="Calibri" w:eastAsia="Calibri" w:hAnsi="Calibri" w:cs="Times New Roman"/>
@@ -21064,7 +23164,18 @@
                 <w:color w:val="auto"/>
                 <w:kern w:val="1"/>
               </w:rPr>
-              <w:t>Generalization of</w:t>
+              <w:t>Generalization</w:t>
+            </w:r>
+            <w:proofErr w:type="spellEnd"/>
+            <w:r>
+              <w:rPr>
+                <w:rFonts w:ascii="Calibri" w:eastAsia="Calibri" w:hAnsi="Calibri" w:cs="Times New Roman"/>
+                <w:b/>
+                <w:bCs/>
+                <w:color w:val="auto"/>
+                <w:kern w:val="1"/>
+              </w:rPr>
+              <w:t xml:space="preserve"> of</w:t>
             </w:r>
           </w:p>
         </w:tc>
@@ -21344,7 +23455,25 @@
                 <w:color w:val="auto"/>
                 <w:kern w:val="1"/>
               </w:rPr>
-              <w:t>Il sistema Mostra al cliente un form con i campi per l’inserimento dei dati del pagamento che sono:</w:t>
+              <w:t xml:space="preserve">Il sistema Mostra al cliente un </w:t>
+            </w:r>
+            <w:proofErr w:type="spellStart"/>
+            <w:r>
+              <w:rPr>
+                <w:rFonts w:ascii="Times New Roman" w:eastAsia="Lucida Sans Unicode" w:hAnsi="Times New Roman" w:cs="Times New Roman"/>
+                <w:color w:val="auto"/>
+                <w:kern w:val="1"/>
+              </w:rPr>
+              <w:t>form</w:t>
+            </w:r>
+            <w:proofErr w:type="spellEnd"/>
+            <w:r>
+              <w:rPr>
+                <w:rFonts w:ascii="Times New Roman" w:eastAsia="Lucida Sans Unicode" w:hAnsi="Times New Roman" w:cs="Times New Roman"/>
+                <w:color w:val="auto"/>
+                <w:kern w:val="1"/>
+              </w:rPr>
+              <w:t xml:space="preserve"> con i campi per l’inserimento dei dati del pagamento che sono:</w:t>
             </w:r>
           </w:p>
           <w:p>
@@ -21386,6 +23515,7 @@
                 <w:color w:val="auto"/>
                 <w:kern w:val="1"/>
               </w:rPr>
+              <w:lastRenderedPageBreak/>
               <w:t xml:space="preserve">• Numero carta – stringa di 19 caratteri </w:t>
             </w:r>
           </w:p>
@@ -21407,8 +23537,25 @@
                 <w:color w:val="auto"/>
                 <w:kern w:val="1"/>
               </w:rPr>
-              <w:lastRenderedPageBreak/>
-              <w:t>• Mese e anno di scadenza – stringa di 7 caratteri</w:t>
+              <w:t xml:space="preserve">• Mese e anno di scadenza – stringa di </w:t>
+            </w:r>
+            <w:proofErr w:type="gramStart"/>
+            <w:r>
+              <w:rPr>
+                <w:rFonts w:ascii="Times New Roman" w:eastAsia="Lucida Sans Unicode" w:hAnsi="Times New Roman" w:cs="Times New Roman"/>
+                <w:color w:val="auto"/>
+                <w:kern w:val="1"/>
+              </w:rPr>
+              <w:t>7</w:t>
+            </w:r>
+            <w:proofErr w:type="gramEnd"/>
+            <w:r>
+              <w:rPr>
+                <w:rFonts w:ascii="Times New Roman" w:eastAsia="Lucida Sans Unicode" w:hAnsi="Times New Roman" w:cs="Times New Roman"/>
+                <w:color w:val="auto"/>
+                <w:kern w:val="1"/>
+              </w:rPr>
+              <w:t xml:space="preserve"> caratteri</w:t>
             </w:r>
           </w:p>
           <w:p>
@@ -21429,7 +23576,25 @@
                 <w:color w:val="auto"/>
                 <w:kern w:val="1"/>
               </w:rPr>
-              <w:t>• CVC – intero di 3 cifre</w:t>
+              <w:t xml:space="preserve">• CVC – intero di </w:t>
+            </w:r>
+            <w:proofErr w:type="gramStart"/>
+            <w:r>
+              <w:rPr>
+                <w:rFonts w:ascii="Times New Roman" w:eastAsia="Lucida Sans Unicode" w:hAnsi="Times New Roman" w:cs="Times New Roman"/>
+                <w:color w:val="auto"/>
+                <w:kern w:val="1"/>
+              </w:rPr>
+              <w:t>3</w:t>
+            </w:r>
+            <w:proofErr w:type="gramEnd"/>
+            <w:r>
+              <w:rPr>
+                <w:rFonts w:ascii="Times New Roman" w:eastAsia="Lucida Sans Unicode" w:hAnsi="Times New Roman" w:cs="Times New Roman"/>
+                <w:color w:val="auto"/>
+                <w:kern w:val="1"/>
+              </w:rPr>
+              <w:t xml:space="preserve"> cifre</w:t>
             </w:r>
           </w:p>
           <w:p>
@@ -21474,7 +23639,25 @@
                 <w:color w:val="auto"/>
                 <w:kern w:val="1"/>
               </w:rPr>
-              <w:t>Alla fine del form è presente il pulsante “Paga ora”</w:t>
+              <w:t xml:space="preserve">Alla fine del </w:t>
+            </w:r>
+            <w:proofErr w:type="spellStart"/>
+            <w:r>
+              <w:rPr>
+                <w:rFonts w:ascii="Times New Roman" w:eastAsia="Lucida Sans Unicode" w:hAnsi="Times New Roman" w:cs="Times New Roman"/>
+                <w:color w:val="auto"/>
+                <w:kern w:val="1"/>
+              </w:rPr>
+              <w:t>form</w:t>
+            </w:r>
+            <w:proofErr w:type="spellEnd"/>
+            <w:r>
+              <w:rPr>
+                <w:rFonts w:ascii="Times New Roman" w:eastAsia="Lucida Sans Unicode" w:hAnsi="Times New Roman" w:cs="Times New Roman"/>
+                <w:color w:val="auto"/>
+                <w:kern w:val="1"/>
+              </w:rPr>
+              <w:t xml:space="preserve"> è presente il pulsante “Paga ora”</w:t>
             </w:r>
           </w:p>
           <w:p>
@@ -21589,7 +23772,25 @@
                 <w:color w:val="auto"/>
                 <w:kern w:val="1"/>
               </w:rPr>
-              <w:t xml:space="preserve">Il cliente preme il pulsante “Paga ora”                                      </w:t>
+              <w:t xml:space="preserve">Il cliente preme il pulsante “Paga </w:t>
+            </w:r>
+            <w:proofErr w:type="gramStart"/>
+            <w:r>
+              <w:rPr>
+                <w:rFonts w:ascii="Times New Roman" w:eastAsia="Lucida Sans Unicode" w:hAnsi="Times New Roman" w:cs="Times New Roman"/>
+                <w:color w:val="auto"/>
+                <w:kern w:val="1"/>
+              </w:rPr>
+              <w:t xml:space="preserve">ora”   </w:t>
+            </w:r>
+            <w:proofErr w:type="gramEnd"/>
+            <w:r>
+              <w:rPr>
+                <w:rFonts w:ascii="Times New Roman" w:eastAsia="Lucida Sans Unicode" w:hAnsi="Times New Roman" w:cs="Times New Roman"/>
+                <w:color w:val="auto"/>
+                <w:kern w:val="1"/>
+              </w:rPr>
+              <w:t xml:space="preserve">                                   </w:t>
             </w:r>
           </w:p>
         </w:tc>
@@ -21854,15 +24055,35 @@
                 <w:color w:val="auto"/>
                 <w:kern w:val="1"/>
               </w:rPr>
-              <w:t xml:space="preserve">Scenario/Flusso di eventi Alternativo:  </w:t>
-            </w:r>
-            <w:r>
-              <w:rPr>
-                <w:rFonts w:ascii="Times New Roman" w:eastAsia="Lucida Sans Unicode" w:hAnsi="Times New Roman" w:cs="Times New Roman"/>
-                <w:color w:val="auto"/>
-                <w:kern w:val="1"/>
-              </w:rPr>
-              <w:t>qualche campo obbligatorio non è stato compilato</w:t>
+              <w:t xml:space="preserve">Scenario/Flusso di eventi </w:t>
+            </w:r>
+            <w:proofErr w:type="gramStart"/>
+            <w:r>
+              <w:rPr>
+                <w:rFonts w:ascii="Times New Roman" w:eastAsia="Lucida Sans Unicode" w:hAnsi="Times New Roman" w:cs="Times New Roman"/>
+                <w:b/>
+                <w:bCs/>
+                <w:color w:val="auto"/>
+                <w:kern w:val="1"/>
+              </w:rPr>
+              <w:t xml:space="preserve">Alternativo:  </w:t>
+            </w:r>
+            <w:r>
+              <w:rPr>
+                <w:rFonts w:ascii="Times New Roman" w:eastAsia="Lucida Sans Unicode" w:hAnsi="Times New Roman" w:cs="Times New Roman"/>
+                <w:color w:val="auto"/>
+                <w:kern w:val="1"/>
+              </w:rPr>
+              <w:t>qualche</w:t>
+            </w:r>
+            <w:proofErr w:type="gramEnd"/>
+            <w:r>
+              <w:rPr>
+                <w:rFonts w:ascii="Times New Roman" w:eastAsia="Lucida Sans Unicode" w:hAnsi="Times New Roman" w:cs="Times New Roman"/>
+                <w:color w:val="auto"/>
+                <w:kern w:val="1"/>
+              </w:rPr>
+              <w:t xml:space="preserve"> campo obbligatorio non è stato compilato</w:t>
             </w:r>
           </w:p>
         </w:tc>
@@ -22080,7 +24301,25 @@
                 <w:color w:val="auto"/>
                 <w:kern w:val="1"/>
               </w:rPr>
-              <w:t>Resta in attesa di una nuova sottomissione della form.</w:t>
+              <w:t xml:space="preserve">Resta in attesa di una nuova sottomissione della </w:t>
+            </w:r>
+            <w:proofErr w:type="spellStart"/>
+            <w:r>
+              <w:rPr>
+                <w:rFonts w:ascii="Times New Roman" w:eastAsia="Lucida Sans Unicode" w:hAnsi="Times New Roman" w:cs="Times New Roman"/>
+                <w:color w:val="auto"/>
+                <w:kern w:val="1"/>
+              </w:rPr>
+              <w:t>form</w:t>
+            </w:r>
+            <w:proofErr w:type="spellEnd"/>
+            <w:r>
+              <w:rPr>
+                <w:rFonts w:ascii="Times New Roman" w:eastAsia="Lucida Sans Unicode" w:hAnsi="Times New Roman" w:cs="Times New Roman"/>
+                <w:color w:val="auto"/>
+                <w:kern w:val="1"/>
+              </w:rPr>
+              <w:t>.</w:t>
             </w:r>
           </w:p>
         </w:tc>
@@ -22583,8 +24822,20 @@
                 <w:color w:val="auto"/>
                 <w:kern w:val="1"/>
               </w:rPr>
-              <w:t>Special Requirements</w:t>
-            </w:r>
+              <w:t xml:space="preserve">Special </w:t>
+            </w:r>
+            <w:proofErr w:type="spellStart"/>
+            <w:r>
+              <w:rPr>
+                <w:rFonts w:ascii="Times New Roman" w:eastAsia="Lucida Sans Unicode" w:hAnsi="Times New Roman" w:cs="Times New Roman"/>
+                <w:b/>
+                <w:bCs/>
+                <w:color w:val="auto"/>
+                <w:kern w:val="1"/>
+              </w:rPr>
+              <w:t>Requirements</w:t>
+            </w:r>
+            <w:proofErr w:type="spellEnd"/>
           </w:p>
         </w:tc>
         <w:tc>
@@ -22722,7 +24973,29 @@
                 <w:sz w:val="17"/>
                 <w:szCs w:val="17"/>
               </w:rPr>
-              <w:t>contemporaneamente, da 100 clienti.</w:t>
+              <w:t xml:space="preserve">contemporaneamente, da </w:t>
+            </w:r>
+            <w:proofErr w:type="gramStart"/>
+            <w:r>
+              <w:rPr>
+                <w:rFonts w:ascii="Helvetica" w:eastAsia="Lucida Sans Unicode" w:hAnsi="Helvetica" w:cs="Helvetica"/>
+                <w:color w:val="010000"/>
+                <w:kern w:val="1"/>
+                <w:sz w:val="17"/>
+                <w:szCs w:val="17"/>
+              </w:rPr>
+              <w:t>100</w:t>
+            </w:r>
+            <w:proofErr w:type="gramEnd"/>
+            <w:r>
+              <w:rPr>
+                <w:rFonts w:ascii="Helvetica" w:eastAsia="Lucida Sans Unicode" w:hAnsi="Helvetica" w:cs="Helvetica"/>
+                <w:color w:val="010000"/>
+                <w:kern w:val="1"/>
+                <w:sz w:val="17"/>
+                <w:szCs w:val="17"/>
+              </w:rPr>
+              <w:t xml:space="preserve"> clienti.</w:t>
             </w:r>
           </w:p>
         </w:tc>
@@ -22733,7 +25006,6 @@
         <w:pStyle w:val="GpsTitolo"/>
         <w:ind w:left="720"/>
         <w:rPr>
-          <w:rFonts w:hint="eastAsia"/>
           <w:sz w:val="40"/>
           <w:szCs w:val="40"/>
         </w:rPr>
@@ -22751,9 +25023,6 @@
     <w:p>
       <w:pPr>
         <w:pStyle w:val="GpsTitolo"/>
-        <w:rPr>
-          <w:rFonts w:hint="eastAsia"/>
-        </w:rPr>
       </w:pPr>
       <w:bookmarkStart w:id="17" w:name="_Toc86778933"/>
       <w:r>
@@ -22796,7 +25065,6 @@
       <w:pPr>
         <w:pStyle w:val="GpsTitolo"/>
         <w:rPr>
-          <w:rFonts w:hint="eastAsia"/>
           <w:color w:val="FF0000"/>
           <w:sz w:val="18"/>
           <w:szCs w:val="18"/>
@@ -22808,7 +25076,25 @@
           <w:sz w:val="18"/>
           <w:szCs w:val="18"/>
         </w:rPr>
-        <w:t>Slide 04-3 num 15 per riferimento tabella</w:t>
+        <w:t xml:space="preserve">Slide 04-3 </w:t>
+      </w:r>
+      <w:proofErr w:type="spellStart"/>
+      <w:r>
+        <w:rPr>
+          <w:color w:val="FF0000"/>
+          <w:sz w:val="18"/>
+          <w:szCs w:val="18"/>
+        </w:rPr>
+        <w:t>num</w:t>
+      </w:r>
+      <w:proofErr w:type="spellEnd"/>
+      <w:r>
+        <w:rPr>
+          <w:color w:val="FF0000"/>
+          <w:sz w:val="18"/>
+          <w:szCs w:val="18"/>
+        </w:rPr>
+        <w:t xml:space="preserve"> 15 per riferimento tabella</w:t>
       </w:r>
     </w:p>
     <w:tbl>
@@ -22850,6 +25136,7 @@
                 <w:bCs/>
               </w:rPr>
             </w:pPr>
+            <w:proofErr w:type="spellStart"/>
             <w:r>
               <w:rPr>
                 <w:rFonts w:hint="eastAsia"/>
@@ -22865,6 +25152,7 @@
               </w:rPr>
               <w:t>dentificatore</w:t>
             </w:r>
+            <w:proofErr w:type="spellEnd"/>
           </w:p>
         </w:tc>
         <w:tc>
@@ -22887,6 +25175,7 @@
                 <w:bCs/>
               </w:rPr>
             </w:pPr>
+            <w:proofErr w:type="spellStart"/>
             <w:r>
               <w:rPr>
                 <w:b/>
@@ -22894,6 +25183,7 @@
               </w:rPr>
               <w:t>nome</w:t>
             </w:r>
+            <w:proofErr w:type="spellEnd"/>
           </w:p>
         </w:tc>
         <w:tc>
@@ -22916,6 +25206,7 @@
                 <w:bCs/>
               </w:rPr>
             </w:pPr>
+            <w:proofErr w:type="spellStart"/>
             <w:r>
               <w:rPr>
                 <w:b/>
@@ -22923,6 +25214,7 @@
               </w:rPr>
               <w:t>priorità</w:t>
             </w:r>
+            <w:proofErr w:type="spellEnd"/>
           </w:p>
         </w:tc>
         <w:tc>
@@ -23211,12 +25503,14 @@
                 <w:rFonts w:ascii="Times New Roman" w:hAnsi="Times New Roman" w:cs="Times New Roman"/>
               </w:rPr>
             </w:pPr>
+            <w:proofErr w:type="spellStart"/>
             <w:r>
               <w:rPr>
                 <w:rFonts w:ascii="Times New Roman" w:hAnsi="Times New Roman" w:cs="Times New Roman"/>
               </w:rPr>
               <w:t>Registrazione</w:t>
             </w:r>
+            <w:proofErr w:type="spellEnd"/>
           </w:p>
           <w:p>
             <w:pPr>
@@ -23227,12 +25521,14 @@
                 <w:rFonts w:ascii="Times New Roman" w:hAnsi="Times New Roman" w:cs="Times New Roman"/>
               </w:rPr>
             </w:pPr>
+            <w:proofErr w:type="spellStart"/>
             <w:r>
               <w:rPr>
                 <w:rFonts w:ascii="Times New Roman" w:hAnsi="Times New Roman" w:cs="Times New Roman"/>
               </w:rPr>
               <w:t>Cliente</w:t>
             </w:r>
+            <w:proofErr w:type="spellEnd"/>
           </w:p>
         </w:tc>
         <w:tc>
@@ -23339,12 +25635,14 @@
                 <w:rFonts w:ascii="Times New Roman" w:hAnsi="Times New Roman" w:cs="Times New Roman"/>
               </w:rPr>
             </w:pPr>
+            <w:proofErr w:type="spellStart"/>
             <w:r>
               <w:rPr>
                 <w:rFonts w:ascii="Times New Roman" w:hAnsi="Times New Roman" w:cs="Times New Roman"/>
               </w:rPr>
               <w:t>Registrazione</w:t>
             </w:r>
+            <w:proofErr w:type="spellEnd"/>
           </w:p>
           <w:p>
             <w:pPr>
@@ -23356,12 +25654,14 @@
                 <w:lang w:val="it-IT"/>
               </w:rPr>
             </w:pPr>
+            <w:proofErr w:type="spellStart"/>
             <w:r>
               <w:rPr>
                 <w:rFonts w:ascii="Times New Roman" w:hAnsi="Times New Roman" w:cs="Times New Roman"/>
               </w:rPr>
               <w:t>Scolaresca</w:t>
             </w:r>
+            <w:proofErr w:type="spellEnd"/>
           </w:p>
         </w:tc>
         <w:tc>
@@ -23418,6 +25718,9 @@
         </w:tc>
       </w:tr>
       <w:tr>
+        <w:trPr>
+          <w:trHeight w:val="537"/>
+        </w:trPr>
         <w:tc>
           <w:tcPr>
             <w:tcW w:w="1662" w:type="dxa"/>
@@ -23440,6 +25743,7 @@
               <w:rPr>
                 <w:rFonts w:ascii="Times New Roman" w:hAnsi="Times New Roman" w:cs="Times New Roman"/>
               </w:rPr>
+              <w:lastRenderedPageBreak/>
               <w:t>RF – 5</w:t>
             </w:r>
           </w:p>
@@ -23462,12 +25766,14 @@
                 <w:rFonts w:ascii="Times New Roman" w:hAnsi="Times New Roman" w:cs="Times New Roman"/>
               </w:rPr>
             </w:pPr>
+            <w:proofErr w:type="spellStart"/>
             <w:r>
               <w:rPr>
                 <w:rFonts w:ascii="Times New Roman" w:hAnsi="Times New Roman" w:cs="Times New Roman"/>
               </w:rPr>
               <w:t>Registrazione</w:t>
             </w:r>
+            <w:proofErr w:type="spellEnd"/>
           </w:p>
           <w:p>
             <w:pPr>
@@ -23478,13 +25784,14 @@
                 <w:rFonts w:ascii="Times New Roman" w:hAnsi="Times New Roman" w:cs="Times New Roman"/>
               </w:rPr>
             </w:pPr>
+            <w:proofErr w:type="spellStart"/>
             <w:r>
               <w:rPr>
                 <w:rFonts w:ascii="Times New Roman" w:hAnsi="Times New Roman" w:cs="Times New Roman"/>
               </w:rPr>
-              <w:lastRenderedPageBreak/>
               <w:t>Organizzatore</w:t>
             </w:r>
+            <w:proofErr w:type="spellEnd"/>
           </w:p>
         </w:tc>
         <w:tc>
@@ -23671,23 +25978,82 @@
       <w:tr>
         <w:tc>
           <w:tcPr>
-            <w:tcW w:w="4987" w:type="dxa"/>
-            <w:gridSpan w:val="3"/>
+            <w:tcW w:w="1662" w:type="dxa"/>
             <w:tcBorders>
-              <w:top w:val="single" w:sz="4" w:space="0" w:color="auto"/>
-              <w:left w:val="single" w:sz="4" w:space="0" w:color="auto"/>
+              <w:top w:val="single" w:sz="2" w:space="0" w:color="000000"/>
+              <w:left w:val="single" w:sz="2" w:space="0" w:color="000000"/>
               <w:bottom w:val="single" w:sz="4" w:space="0" w:color="auto"/>
-              <w:right w:val="single" w:sz="4" w:space="0" w:color="auto"/>
             </w:tcBorders>
           </w:tcPr>
           <w:p>
             <w:pPr>
               <w:widowControl w:val="0"/>
               <w:suppressLineNumbers/>
-              <w:rPr>
-                <w:rFonts w:hint="eastAsia"/>
-                <w:sz w:val="28"/>
-                <w:szCs w:val="28"/>
+              <w:jc w:val="center"/>
+              <w:rPr>
+                <w:rFonts w:ascii="Times New Roman" w:hAnsi="Times New Roman" w:cs="Times New Roman"/>
+              </w:rPr>
+            </w:pPr>
+            <w:r>
+              <w:rPr>
+                <w:rFonts w:ascii="Times New Roman" w:hAnsi="Times New Roman" w:cs="Times New Roman"/>
+              </w:rPr>
+              <w:t>RF – 7</w:t>
+            </w:r>
+          </w:p>
+        </w:tc>
+        <w:tc>
+          <w:tcPr>
+            <w:tcW w:w="1662" w:type="dxa"/>
+            <w:tcBorders>
+              <w:top w:val="single" w:sz="2" w:space="0" w:color="000000"/>
+              <w:left w:val="single" w:sz="2" w:space="0" w:color="000000"/>
+              <w:bottom w:val="single" w:sz="4" w:space="0" w:color="auto"/>
+            </w:tcBorders>
+          </w:tcPr>
+          <w:p>
+            <w:pPr>
+              <w:widowControl w:val="0"/>
+              <w:suppressLineNumbers/>
+              <w:jc w:val="center"/>
+              <w:rPr>
+                <w:rFonts w:ascii="Times New Roman" w:hAnsi="Times New Roman" w:cs="Times New Roman"/>
+              </w:rPr>
+            </w:pPr>
+            <w:proofErr w:type="spellStart"/>
+            <w:r>
+              <w:rPr>
+                <w:rFonts w:ascii="Times New Roman" w:hAnsi="Times New Roman" w:cs="Times New Roman"/>
+              </w:rPr>
+              <w:t>Visualizza</w:t>
+            </w:r>
+            <w:proofErr w:type="spellEnd"/>
+            <w:r>
+              <w:rPr>
+                <w:rFonts w:ascii="Times New Roman" w:hAnsi="Times New Roman" w:cs="Times New Roman"/>
+              </w:rPr>
+              <w:t xml:space="preserve"> profile</w:t>
+            </w:r>
+          </w:p>
+        </w:tc>
+        <w:tc>
+          <w:tcPr>
+            <w:tcW w:w="1663" w:type="dxa"/>
+            <w:tcBorders>
+              <w:top w:val="single" w:sz="2" w:space="0" w:color="000000"/>
+              <w:left w:val="single" w:sz="2" w:space="0" w:color="000000"/>
+              <w:bottom w:val="single" w:sz="4" w:space="0" w:color="auto"/>
+            </w:tcBorders>
+          </w:tcPr>
+          <w:p>
+            <w:pPr>
+              <w:widowControl w:val="0"/>
+              <w:suppressLineNumbers/>
+              <w:jc w:val="center"/>
+              <w:rPr>
+                <w:rFonts w:ascii="Times New Roman" w:hAnsi="Times New Roman" w:cs="Times New Roman"/>
+                <w:b/>
+                <w:bCs/>
                 <w:lang w:val="it-IT"/>
               </w:rPr>
             </w:pPr>
@@ -23697,146 +26063,234 @@
           <w:tcPr>
             <w:tcW w:w="4985" w:type="dxa"/>
             <w:tcBorders>
-              <w:top w:val="single" w:sz="4" w:space="0" w:color="auto"/>
-              <w:left w:val="single" w:sz="4" w:space="0" w:color="auto"/>
+              <w:top w:val="single" w:sz="2" w:space="0" w:color="000000"/>
+              <w:left w:val="single" w:sz="2" w:space="0" w:color="000000"/>
               <w:bottom w:val="single" w:sz="4" w:space="0" w:color="auto"/>
-              <w:right w:val="single" w:sz="4" w:space="0" w:color="auto"/>
+              <w:right w:val="single" w:sz="2" w:space="0" w:color="000000"/>
             </w:tcBorders>
           </w:tcPr>
           <w:p>
             <w:pPr>
               <w:widowControl w:val="0"/>
               <w:suppressLineNumbers/>
-              <w:rPr>
-                <w:rFonts w:hint="eastAsia"/>
+              <w:jc w:val="center"/>
+              <w:rPr>
                 <w:lang w:val="it-IT"/>
               </w:rPr>
             </w:pPr>
+            <w:r>
+              <w:rPr>
+                <w:lang w:val="it-IT"/>
+              </w:rPr>
+              <w:t>L’Utente visualizza le informazioni del proprio profilo</w:t>
+            </w:r>
           </w:p>
         </w:tc>
       </w:tr>
       <w:tr>
         <w:tc>
           <w:tcPr>
-            <w:tcW w:w="4987" w:type="dxa"/>
-            <w:gridSpan w:val="3"/>
+            <w:tcW w:w="1662" w:type="dxa"/>
             <w:tcBorders>
-              <w:top w:val="single" w:sz="4" w:space="0" w:color="auto"/>
-              <w:left w:val="single" w:sz="4" w:space="0" w:color="auto"/>
+              <w:top w:val="single" w:sz="2" w:space="0" w:color="000000"/>
+              <w:left w:val="single" w:sz="2" w:space="0" w:color="000000"/>
               <w:bottom w:val="single" w:sz="4" w:space="0" w:color="auto"/>
-              <w:right w:val="single" w:sz="4" w:space="0" w:color="auto"/>
             </w:tcBorders>
           </w:tcPr>
           <w:p>
             <w:pPr>
               <w:widowControl w:val="0"/>
               <w:suppressLineNumbers/>
-              <w:rPr>
-                <w:rFonts w:hint="eastAsia"/>
-                <w:sz w:val="28"/>
-                <w:szCs w:val="28"/>
+              <w:jc w:val="center"/>
+              <w:rPr>
+                <w:rFonts w:ascii="Times New Roman" w:hAnsi="Times New Roman" w:cs="Times New Roman"/>
                 <w:lang w:val="it-IT"/>
               </w:rPr>
             </w:pPr>
             <w:r>
               <w:rPr>
-                <w:rFonts w:hint="eastAsia"/>
-                <w:sz w:val="28"/>
-                <w:szCs w:val="28"/>
+                <w:rFonts w:ascii="Times New Roman" w:hAnsi="Times New Roman" w:cs="Times New Roman"/>
                 <w:lang w:val="it-IT"/>
               </w:rPr>
-              <w:t>E</w:t>
-            </w:r>
-            <w:r>
-              <w:rPr>
-                <w:sz w:val="28"/>
-                <w:szCs w:val="28"/>
+              <w:t>RF – 8</w:t>
+            </w:r>
+          </w:p>
+        </w:tc>
+        <w:tc>
+          <w:tcPr>
+            <w:tcW w:w="1662" w:type="dxa"/>
+            <w:tcBorders>
+              <w:top w:val="single" w:sz="2" w:space="0" w:color="000000"/>
+              <w:left w:val="single" w:sz="2" w:space="0" w:color="000000"/>
+              <w:bottom w:val="single" w:sz="4" w:space="0" w:color="auto"/>
+            </w:tcBorders>
+          </w:tcPr>
+          <w:p>
+            <w:pPr>
+              <w:widowControl w:val="0"/>
+              <w:suppressLineNumbers/>
+              <w:jc w:val="center"/>
+              <w:rPr>
+                <w:rFonts w:ascii="Times New Roman" w:hAnsi="Times New Roman" w:cs="Times New Roman"/>
                 <w:lang w:val="it-IT"/>
               </w:rPr>
-              <w:t>ccetera…</w:t>
-            </w:r>
+            </w:pPr>
+            <w:r>
+              <w:rPr>
+                <w:rFonts w:ascii="Times New Roman" w:hAnsi="Times New Roman" w:cs="Times New Roman"/>
+                <w:lang w:val="it-IT"/>
+              </w:rPr>
+              <w:t>Modifica profilo</w:t>
+            </w:r>
+          </w:p>
+        </w:tc>
+        <w:tc>
+          <w:tcPr>
+            <w:tcW w:w="1663" w:type="dxa"/>
+            <w:tcBorders>
+              <w:top w:val="single" w:sz="2" w:space="0" w:color="000000"/>
+              <w:left w:val="single" w:sz="2" w:space="0" w:color="000000"/>
+              <w:bottom w:val="single" w:sz="4" w:space="0" w:color="auto"/>
+            </w:tcBorders>
+          </w:tcPr>
+          <w:p>
+            <w:pPr>
+              <w:widowControl w:val="0"/>
+              <w:suppressLineNumbers/>
+              <w:jc w:val="center"/>
+              <w:rPr>
+                <w:rFonts w:ascii="Times New Roman" w:hAnsi="Times New Roman" w:cs="Times New Roman"/>
+                <w:b/>
+                <w:bCs/>
+                <w:lang w:val="it-IT"/>
+              </w:rPr>
+            </w:pPr>
           </w:p>
         </w:tc>
         <w:tc>
           <w:tcPr>
             <w:tcW w:w="4985" w:type="dxa"/>
             <w:tcBorders>
-              <w:top w:val="single" w:sz="4" w:space="0" w:color="auto"/>
-              <w:left w:val="single" w:sz="4" w:space="0" w:color="auto"/>
+              <w:top w:val="single" w:sz="2" w:space="0" w:color="000000"/>
+              <w:left w:val="single" w:sz="2" w:space="0" w:color="000000"/>
               <w:bottom w:val="single" w:sz="4" w:space="0" w:color="auto"/>
-              <w:right w:val="single" w:sz="4" w:space="0" w:color="auto"/>
+              <w:right w:val="single" w:sz="2" w:space="0" w:color="000000"/>
             </w:tcBorders>
           </w:tcPr>
           <w:p>
             <w:pPr>
               <w:widowControl w:val="0"/>
               <w:suppressLineNumbers/>
-              <w:rPr>
-                <w:rFonts w:hint="eastAsia"/>
+              <w:jc w:val="center"/>
+              <w:rPr>
                 <w:lang w:val="it-IT"/>
               </w:rPr>
             </w:pPr>
+            <w:r>
+              <w:rPr>
+                <w:lang w:val="it-IT"/>
+              </w:rPr>
+              <w:t>L’Utente modifica le informazioni del proprio profilo</w:t>
+            </w:r>
           </w:p>
         </w:tc>
       </w:tr>
       <w:tr>
         <w:tc>
           <w:tcPr>
-            <w:tcW w:w="4987" w:type="dxa"/>
-            <w:gridSpan w:val="3"/>
+            <w:tcW w:w="1662" w:type="dxa"/>
             <w:tcBorders>
-              <w:top w:val="single" w:sz="4" w:space="0" w:color="auto"/>
-              <w:left w:val="single" w:sz="4" w:space="0" w:color="auto"/>
+              <w:top w:val="single" w:sz="2" w:space="0" w:color="000000"/>
+              <w:left w:val="single" w:sz="2" w:space="0" w:color="000000"/>
               <w:bottom w:val="single" w:sz="4" w:space="0" w:color="auto"/>
-              <w:right w:val="single" w:sz="4" w:space="0" w:color="auto"/>
             </w:tcBorders>
           </w:tcPr>
           <w:p>
             <w:pPr>
               <w:widowControl w:val="0"/>
               <w:suppressLineNumbers/>
-              <w:rPr>
-                <w:rFonts w:hint="eastAsia"/>
-                <w:sz w:val="28"/>
-                <w:szCs w:val="28"/>
+              <w:jc w:val="center"/>
+              <w:rPr>
+                <w:rFonts w:ascii="Times New Roman" w:hAnsi="Times New Roman" w:cs="Times New Roman"/>
                 <w:lang w:val="it-IT"/>
               </w:rPr>
             </w:pPr>
             <w:r>
               <w:rPr>
-                <w:rFonts w:hint="eastAsia"/>
-                <w:sz w:val="28"/>
-                <w:szCs w:val="28"/>
+                <w:rFonts w:ascii="Times New Roman" w:hAnsi="Times New Roman" w:cs="Times New Roman"/>
                 <w:lang w:val="it-IT"/>
               </w:rPr>
-              <w:t>R</w:t>
-            </w:r>
-            <w:r>
-              <w:rPr>
-                <w:sz w:val="28"/>
-                <w:szCs w:val="28"/>
+              <w:t xml:space="preserve">RF – 9 </w:t>
+            </w:r>
+          </w:p>
+        </w:tc>
+        <w:tc>
+          <w:tcPr>
+            <w:tcW w:w="1662" w:type="dxa"/>
+            <w:tcBorders>
+              <w:top w:val="single" w:sz="2" w:space="0" w:color="000000"/>
+              <w:left w:val="single" w:sz="2" w:space="0" w:color="000000"/>
+              <w:bottom w:val="single" w:sz="4" w:space="0" w:color="auto"/>
+            </w:tcBorders>
+          </w:tcPr>
+          <w:p>
+            <w:pPr>
+              <w:widowControl w:val="0"/>
+              <w:suppressLineNumbers/>
+              <w:jc w:val="center"/>
+              <w:rPr>
+                <w:rFonts w:ascii="Times New Roman" w:hAnsi="Times New Roman" w:cs="Times New Roman"/>
                 <w:lang w:val="it-IT"/>
               </w:rPr>
-              <w:t>F – 7 VisualizzaProfilo</w:t>
-            </w:r>
+            </w:pPr>
+            <w:r>
+              <w:rPr>
+                <w:rFonts w:ascii="Times New Roman" w:hAnsi="Times New Roman" w:cs="Times New Roman"/>
+                <w:lang w:val="it-IT"/>
+              </w:rPr>
+              <w:t>Elimina Account</w:t>
+            </w:r>
+          </w:p>
+        </w:tc>
+        <w:tc>
+          <w:tcPr>
+            <w:tcW w:w="1663" w:type="dxa"/>
+            <w:tcBorders>
+              <w:top w:val="single" w:sz="2" w:space="0" w:color="000000"/>
+              <w:left w:val="single" w:sz="2" w:space="0" w:color="000000"/>
+              <w:bottom w:val="single" w:sz="4" w:space="0" w:color="auto"/>
+            </w:tcBorders>
+          </w:tcPr>
+          <w:p>
+            <w:pPr>
+              <w:widowControl w:val="0"/>
+              <w:suppressLineNumbers/>
+              <w:jc w:val="center"/>
+              <w:rPr>
+                <w:rFonts w:ascii="Times New Roman" w:hAnsi="Times New Roman" w:cs="Times New Roman"/>
+                <w:b/>
+                <w:bCs/>
+                <w:lang w:val="it-IT"/>
+              </w:rPr>
+            </w:pPr>
           </w:p>
         </w:tc>
         <w:tc>
           <w:tcPr>
             <w:tcW w:w="4985" w:type="dxa"/>
             <w:tcBorders>
-              <w:top w:val="single" w:sz="4" w:space="0" w:color="auto"/>
-              <w:left w:val="single" w:sz="4" w:space="0" w:color="auto"/>
+              <w:top w:val="single" w:sz="2" w:space="0" w:color="000000"/>
+              <w:left w:val="single" w:sz="2" w:space="0" w:color="000000"/>
               <w:bottom w:val="single" w:sz="4" w:space="0" w:color="auto"/>
-              <w:right w:val="single" w:sz="4" w:space="0" w:color="auto"/>
+              <w:right w:val="single" w:sz="2" w:space="0" w:color="000000"/>
             </w:tcBorders>
           </w:tcPr>
           <w:p>
             <w:pPr>
               <w:widowControl w:val="0"/>
               <w:suppressLineNumbers/>
-              <w:rPr>
-                <w:rFonts w:hint="eastAsia"/>
+              <w:jc w:val="center"/>
+              <w:rPr>
                 <w:lang w:val="it-IT"/>
               </w:rPr>
             </w:pPr>
@@ -23844,7 +26298,7 @@
               <w:rPr>
                 <w:lang w:val="it-IT"/>
               </w:rPr>
-              <w:t>L’Utente visualizza le informazioni del proprio profilo</w:t>
+              <w:t>L’Utente elimina il proprio account dalla piattaforma</w:t>
             </w:r>
           </w:p>
         </w:tc>
@@ -23852,85 +26306,99 @@
       <w:tr>
         <w:tc>
           <w:tcPr>
-            <w:tcW w:w="4987" w:type="dxa"/>
-            <w:gridSpan w:val="3"/>
+            <w:tcW w:w="1662" w:type="dxa"/>
             <w:tcBorders>
-              <w:top w:val="single" w:sz="4" w:space="0" w:color="auto"/>
-              <w:left w:val="single" w:sz="4" w:space="0" w:color="auto"/>
+              <w:top w:val="single" w:sz="2" w:space="0" w:color="000000"/>
+              <w:left w:val="single" w:sz="2" w:space="0" w:color="000000"/>
               <w:bottom w:val="single" w:sz="4" w:space="0" w:color="auto"/>
-              <w:right w:val="single" w:sz="4" w:space="0" w:color="auto"/>
             </w:tcBorders>
           </w:tcPr>
           <w:p>
             <w:pPr>
               <w:widowControl w:val="0"/>
               <w:suppressLineNumbers/>
-              <w:rPr>
-                <w:rFonts w:hint="eastAsia"/>
-                <w:sz w:val="28"/>
-                <w:szCs w:val="28"/>
+              <w:jc w:val="center"/>
+              <w:rPr>
+                <w:rFonts w:ascii="Times New Roman" w:hAnsi="Times New Roman" w:cs="Times New Roman"/>
                 <w:lang w:val="it-IT"/>
               </w:rPr>
             </w:pPr>
             <w:r>
               <w:rPr>
-                <w:rFonts w:hint="eastAsia"/>
-                <w:sz w:val="28"/>
-                <w:szCs w:val="28"/>
+                <w:rFonts w:ascii="Times New Roman" w:hAnsi="Times New Roman" w:cs="Times New Roman"/>
                 <w:lang w:val="it-IT"/>
               </w:rPr>
-              <w:t>R</w:t>
-            </w:r>
-            <w:r>
-              <w:rPr>
-                <w:sz w:val="28"/>
-                <w:szCs w:val="28"/>
+              <w:t xml:space="preserve">RF – 10 </w:t>
+            </w:r>
+          </w:p>
+        </w:tc>
+        <w:tc>
+          <w:tcPr>
+            <w:tcW w:w="1662" w:type="dxa"/>
+            <w:tcBorders>
+              <w:top w:val="single" w:sz="2" w:space="0" w:color="000000"/>
+              <w:left w:val="single" w:sz="2" w:space="0" w:color="000000"/>
+              <w:bottom w:val="single" w:sz="4" w:space="0" w:color="auto"/>
+            </w:tcBorders>
+          </w:tcPr>
+          <w:p>
+            <w:pPr>
+              <w:widowControl w:val="0"/>
+              <w:suppressLineNumbers/>
+              <w:jc w:val="center"/>
+              <w:rPr>
+                <w:rFonts w:ascii="Times New Roman" w:hAnsi="Times New Roman" w:cs="Times New Roman"/>
                 <w:lang w:val="it-IT"/>
               </w:rPr>
-              <w:t xml:space="preserve">F – 8 </w:t>
-            </w:r>
-            <w:r>
-              <w:rPr>
-                <w:sz w:val="28"/>
-                <w:szCs w:val="28"/>
+            </w:pPr>
+            <w:r>
+              <w:rPr>
+                <w:rFonts w:ascii="Times New Roman" w:hAnsi="Times New Roman" w:cs="Times New Roman"/>
                 <w:lang w:val="it-IT"/>
               </w:rPr>
-              <w:t>Modifica</w:t>
-            </w:r>
-            <w:r>
-              <w:rPr>
-                <w:sz w:val="28"/>
-                <w:szCs w:val="28"/>
+              <w:t>Organizzatore visualizza eventi</w:t>
+            </w:r>
+          </w:p>
+        </w:tc>
+        <w:tc>
+          <w:tcPr>
+            <w:tcW w:w="1663" w:type="dxa"/>
+            <w:tcBorders>
+              <w:top w:val="single" w:sz="2" w:space="0" w:color="000000"/>
+              <w:left w:val="single" w:sz="2" w:space="0" w:color="000000"/>
+              <w:bottom w:val="single" w:sz="4" w:space="0" w:color="auto"/>
+            </w:tcBorders>
+          </w:tcPr>
+          <w:p>
+            <w:pPr>
+              <w:widowControl w:val="0"/>
+              <w:suppressLineNumbers/>
+              <w:jc w:val="center"/>
+              <w:rPr>
+                <w:rFonts w:ascii="Times New Roman" w:hAnsi="Times New Roman" w:cs="Times New Roman"/>
+                <w:b/>
+                <w:bCs/>
                 <w:lang w:val="it-IT"/>
               </w:rPr>
-              <w:t>P</w:t>
-            </w:r>
-            <w:r>
-              <w:rPr>
-                <w:sz w:val="28"/>
-                <w:szCs w:val="28"/>
-                <w:lang w:val="it-IT"/>
-              </w:rPr>
-              <w:t>rofilo</w:t>
-            </w:r>
+            </w:pPr>
           </w:p>
         </w:tc>
         <w:tc>
           <w:tcPr>
             <w:tcW w:w="4985" w:type="dxa"/>
             <w:tcBorders>
-              <w:top w:val="single" w:sz="4" w:space="0" w:color="auto"/>
-              <w:left w:val="single" w:sz="4" w:space="0" w:color="auto"/>
+              <w:top w:val="single" w:sz="2" w:space="0" w:color="000000"/>
+              <w:left w:val="single" w:sz="2" w:space="0" w:color="000000"/>
               <w:bottom w:val="single" w:sz="4" w:space="0" w:color="auto"/>
-              <w:right w:val="single" w:sz="4" w:space="0" w:color="auto"/>
+              <w:right w:val="single" w:sz="2" w:space="0" w:color="000000"/>
             </w:tcBorders>
           </w:tcPr>
           <w:p>
             <w:pPr>
               <w:widowControl w:val="0"/>
               <w:suppressLineNumbers/>
-              <w:rPr>
-                <w:rFonts w:hint="eastAsia"/>
+              <w:jc w:val="center"/>
+              <w:rPr>
                 <w:lang w:val="it-IT"/>
               </w:rPr>
             </w:pPr>
@@ -23938,7 +26406,7 @@
               <w:rPr>
                 <w:lang w:val="it-IT"/>
               </w:rPr>
-              <w:t>L’Utente modifica le informazioni del proprio profilo</w:t>
+              <w:t>L’Organizzatore visualizza la lista degli eventi da lui inseriti all’interno del sistema</w:t>
             </w:r>
           </w:p>
         </w:tc>
@@ -23946,86 +26414,99 @@
       <w:tr>
         <w:tc>
           <w:tcPr>
-            <w:tcW w:w="4987" w:type="dxa"/>
-            <w:gridSpan w:val="3"/>
+            <w:tcW w:w="1662" w:type="dxa"/>
             <w:tcBorders>
-              <w:top w:val="single" w:sz="4" w:space="0" w:color="auto"/>
-              <w:left w:val="single" w:sz="4" w:space="0" w:color="auto"/>
+              <w:top w:val="single" w:sz="2" w:space="0" w:color="000000"/>
+              <w:left w:val="single" w:sz="2" w:space="0" w:color="000000"/>
               <w:bottom w:val="single" w:sz="4" w:space="0" w:color="auto"/>
-              <w:right w:val="single" w:sz="4" w:space="0" w:color="auto"/>
             </w:tcBorders>
           </w:tcPr>
           <w:p>
             <w:pPr>
               <w:widowControl w:val="0"/>
               <w:suppressLineNumbers/>
-              <w:rPr>
-                <w:rFonts w:hint="eastAsia"/>
-                <w:sz w:val="28"/>
-                <w:szCs w:val="28"/>
+              <w:jc w:val="center"/>
+              <w:rPr>
+                <w:rFonts w:ascii="Times New Roman" w:hAnsi="Times New Roman" w:cs="Times New Roman"/>
                 <w:lang w:val="it-IT"/>
               </w:rPr>
             </w:pPr>
             <w:r>
               <w:rPr>
-                <w:rFonts w:hint="eastAsia"/>
-                <w:sz w:val="28"/>
-                <w:szCs w:val="28"/>
+                <w:rFonts w:ascii="Times New Roman" w:hAnsi="Times New Roman" w:cs="Times New Roman"/>
                 <w:lang w:val="it-IT"/>
               </w:rPr>
-              <w:t>R</w:t>
-            </w:r>
-            <w:r>
-              <w:rPr>
-                <w:sz w:val="28"/>
-                <w:szCs w:val="28"/>
+              <w:t>RF – 11</w:t>
+            </w:r>
+          </w:p>
+        </w:tc>
+        <w:tc>
+          <w:tcPr>
+            <w:tcW w:w="1662" w:type="dxa"/>
+            <w:tcBorders>
+              <w:top w:val="single" w:sz="2" w:space="0" w:color="000000"/>
+              <w:left w:val="single" w:sz="2" w:space="0" w:color="000000"/>
+              <w:bottom w:val="single" w:sz="4" w:space="0" w:color="auto"/>
+            </w:tcBorders>
+          </w:tcPr>
+          <w:p>
+            <w:pPr>
+              <w:widowControl w:val="0"/>
+              <w:suppressLineNumbers/>
+              <w:jc w:val="center"/>
+              <w:rPr>
+                <w:rFonts w:ascii="Times New Roman" w:hAnsi="Times New Roman" w:cs="Times New Roman"/>
                 <w:lang w:val="it-IT"/>
               </w:rPr>
-              <w:t xml:space="preserve">F – 9 </w:t>
-            </w:r>
-            <w:r>
-              <w:rPr>
-                <w:rFonts w:hint="eastAsia"/>
-                <w:sz w:val="28"/>
-                <w:szCs w:val="28"/>
+            </w:pPr>
+            <w:r>
+              <w:rPr>
+                <w:rFonts w:ascii="Times New Roman" w:hAnsi="Times New Roman" w:cs="Times New Roman"/>
                 <w:lang w:val="it-IT"/>
               </w:rPr>
-              <w:t>E</w:t>
-            </w:r>
-            <w:r>
-              <w:rPr>
-                <w:sz w:val="28"/>
-                <w:szCs w:val="28"/>
+              <w:t>Richiesta evento</w:t>
+            </w:r>
+          </w:p>
+        </w:tc>
+        <w:tc>
+          <w:tcPr>
+            <w:tcW w:w="1663" w:type="dxa"/>
+            <w:tcBorders>
+              <w:top w:val="single" w:sz="2" w:space="0" w:color="000000"/>
+              <w:left w:val="single" w:sz="2" w:space="0" w:color="000000"/>
+              <w:bottom w:val="single" w:sz="4" w:space="0" w:color="auto"/>
+            </w:tcBorders>
+          </w:tcPr>
+          <w:p>
+            <w:pPr>
+              <w:widowControl w:val="0"/>
+              <w:suppressLineNumbers/>
+              <w:jc w:val="center"/>
+              <w:rPr>
+                <w:rFonts w:ascii="Times New Roman" w:hAnsi="Times New Roman" w:cs="Times New Roman"/>
+                <w:b/>
+                <w:bCs/>
                 <w:lang w:val="it-IT"/>
               </w:rPr>
-              <w:t>limina</w:t>
-            </w:r>
-            <w:r>
-              <w:rPr>
-                <w:sz w:val="28"/>
-                <w:szCs w:val="28"/>
-                <w:lang w:val="it-IT"/>
-              </w:rPr>
-              <w:t>Account</w:t>
-            </w:r>
+            </w:pPr>
           </w:p>
         </w:tc>
         <w:tc>
           <w:tcPr>
             <w:tcW w:w="4985" w:type="dxa"/>
             <w:tcBorders>
-              <w:top w:val="single" w:sz="4" w:space="0" w:color="auto"/>
-              <w:left w:val="single" w:sz="4" w:space="0" w:color="auto"/>
+              <w:top w:val="single" w:sz="2" w:space="0" w:color="000000"/>
+              <w:left w:val="single" w:sz="2" w:space="0" w:color="000000"/>
               <w:bottom w:val="single" w:sz="4" w:space="0" w:color="auto"/>
-              <w:right w:val="single" w:sz="4" w:space="0" w:color="auto"/>
+              <w:right w:val="single" w:sz="2" w:space="0" w:color="000000"/>
             </w:tcBorders>
           </w:tcPr>
           <w:p>
             <w:pPr>
               <w:widowControl w:val="0"/>
               <w:suppressLineNumbers/>
-              <w:rPr>
-                <w:rFonts w:hint="eastAsia"/>
+              <w:jc w:val="center"/>
+              <w:rPr>
                 <w:lang w:val="it-IT"/>
               </w:rPr>
             </w:pPr>
@@ -24033,7 +26514,7 @@
               <w:rPr>
                 <w:lang w:val="it-IT"/>
               </w:rPr>
-              <w:t>L’Utente elimina il proprio account dalla piattaforma</w:t>
+              <w:t>L’Organizzatore richiede di inserire un evento all’interno del sistema</w:t>
             </w:r>
           </w:p>
         </w:tc>
@@ -24041,78 +26522,99 @@
       <w:tr>
         <w:tc>
           <w:tcPr>
-            <w:tcW w:w="4987" w:type="dxa"/>
-            <w:gridSpan w:val="3"/>
+            <w:tcW w:w="1662" w:type="dxa"/>
             <w:tcBorders>
-              <w:top w:val="single" w:sz="4" w:space="0" w:color="auto"/>
-              <w:left w:val="single" w:sz="4" w:space="0" w:color="auto"/>
+              <w:top w:val="single" w:sz="2" w:space="0" w:color="000000"/>
+              <w:left w:val="single" w:sz="2" w:space="0" w:color="000000"/>
               <w:bottom w:val="single" w:sz="4" w:space="0" w:color="auto"/>
-              <w:right w:val="single" w:sz="4" w:space="0" w:color="auto"/>
             </w:tcBorders>
           </w:tcPr>
           <w:p>
             <w:pPr>
               <w:widowControl w:val="0"/>
               <w:suppressLineNumbers/>
-              <w:rPr>
-                <w:rFonts w:hint="eastAsia"/>
-                <w:sz w:val="28"/>
-                <w:szCs w:val="28"/>
+              <w:jc w:val="center"/>
+              <w:rPr>
+                <w:rFonts w:ascii="Times New Roman" w:hAnsi="Times New Roman" w:cs="Times New Roman"/>
                 <w:lang w:val="it-IT"/>
               </w:rPr>
             </w:pPr>
             <w:r>
               <w:rPr>
-                <w:rFonts w:hint="eastAsia"/>
-                <w:sz w:val="28"/>
-                <w:szCs w:val="28"/>
+                <w:rFonts w:ascii="Times New Roman" w:hAnsi="Times New Roman" w:cs="Times New Roman"/>
                 <w:lang w:val="it-IT"/>
               </w:rPr>
-              <w:t>R</w:t>
-            </w:r>
-            <w:r>
-              <w:rPr>
-                <w:sz w:val="28"/>
-                <w:szCs w:val="28"/>
+              <w:t>RF – 12</w:t>
+            </w:r>
+          </w:p>
+        </w:tc>
+        <w:tc>
+          <w:tcPr>
+            <w:tcW w:w="1662" w:type="dxa"/>
+            <w:tcBorders>
+              <w:top w:val="single" w:sz="2" w:space="0" w:color="000000"/>
+              <w:left w:val="single" w:sz="2" w:space="0" w:color="000000"/>
+              <w:bottom w:val="single" w:sz="4" w:space="0" w:color="auto"/>
+            </w:tcBorders>
+          </w:tcPr>
+          <w:p>
+            <w:pPr>
+              <w:widowControl w:val="0"/>
+              <w:suppressLineNumbers/>
+              <w:jc w:val="center"/>
+              <w:rPr>
+                <w:rFonts w:ascii="Times New Roman" w:hAnsi="Times New Roman" w:cs="Times New Roman"/>
                 <w:lang w:val="it-IT"/>
               </w:rPr>
-              <w:t>F – 10 Organizzatore</w:t>
-            </w:r>
-            <w:r>
-              <w:rPr>
-                <w:rFonts w:hint="eastAsia"/>
-                <w:sz w:val="28"/>
-                <w:szCs w:val="28"/>
+            </w:pPr>
+            <w:r>
+              <w:rPr>
+                <w:rFonts w:ascii="Times New Roman" w:hAnsi="Times New Roman" w:cs="Times New Roman"/>
                 <w:lang w:val="it-IT"/>
               </w:rPr>
-              <w:t>V</w:t>
-            </w:r>
-            <w:r>
-              <w:rPr>
-                <w:sz w:val="28"/>
-                <w:szCs w:val="28"/>
+              <w:t>Richiesta modifica evento</w:t>
+            </w:r>
+          </w:p>
+        </w:tc>
+        <w:tc>
+          <w:tcPr>
+            <w:tcW w:w="1663" w:type="dxa"/>
+            <w:tcBorders>
+              <w:top w:val="single" w:sz="2" w:space="0" w:color="000000"/>
+              <w:left w:val="single" w:sz="2" w:space="0" w:color="000000"/>
+              <w:bottom w:val="single" w:sz="4" w:space="0" w:color="auto"/>
+            </w:tcBorders>
+          </w:tcPr>
+          <w:p>
+            <w:pPr>
+              <w:widowControl w:val="0"/>
+              <w:suppressLineNumbers/>
+              <w:jc w:val="center"/>
+              <w:rPr>
+                <w:rFonts w:ascii="Times New Roman" w:hAnsi="Times New Roman" w:cs="Times New Roman"/>
+                <w:b/>
+                <w:bCs/>
                 <w:lang w:val="it-IT"/>
               </w:rPr>
-              <w:t>isualizzaEventi</w:t>
-            </w:r>
+            </w:pPr>
           </w:p>
         </w:tc>
         <w:tc>
           <w:tcPr>
             <w:tcW w:w="4985" w:type="dxa"/>
             <w:tcBorders>
-              <w:top w:val="single" w:sz="4" w:space="0" w:color="auto"/>
-              <w:left w:val="single" w:sz="4" w:space="0" w:color="auto"/>
+              <w:top w:val="single" w:sz="2" w:space="0" w:color="000000"/>
+              <w:left w:val="single" w:sz="2" w:space="0" w:color="000000"/>
               <w:bottom w:val="single" w:sz="4" w:space="0" w:color="auto"/>
-              <w:right w:val="single" w:sz="4" w:space="0" w:color="auto"/>
+              <w:right w:val="single" w:sz="2" w:space="0" w:color="000000"/>
             </w:tcBorders>
           </w:tcPr>
           <w:p>
             <w:pPr>
               <w:widowControl w:val="0"/>
               <w:suppressLineNumbers/>
-              <w:rPr>
-                <w:rFonts w:hint="eastAsia"/>
+              <w:jc w:val="center"/>
+              <w:rPr>
                 <w:lang w:val="it-IT"/>
               </w:rPr>
             </w:pPr>
@@ -24120,7 +26622,7 @@
               <w:rPr>
                 <w:lang w:val="it-IT"/>
               </w:rPr>
-              <w:t>L’Organizzatore visualizza la lista degli eventi da lui inseriti all’interno del sistema</w:t>
+              <w:t>L’Organizzatore richiede di modificare le informazioni di un proprio evento all’interno del sistema</w:t>
             </w:r>
           </w:p>
         </w:tc>
@@ -24128,61 +26630,99 @@
       <w:tr>
         <w:tc>
           <w:tcPr>
-            <w:tcW w:w="4987" w:type="dxa"/>
-            <w:gridSpan w:val="3"/>
+            <w:tcW w:w="1662" w:type="dxa"/>
             <w:tcBorders>
-              <w:top w:val="single" w:sz="4" w:space="0" w:color="auto"/>
-              <w:left w:val="single" w:sz="4" w:space="0" w:color="auto"/>
+              <w:top w:val="single" w:sz="2" w:space="0" w:color="000000"/>
+              <w:left w:val="single" w:sz="2" w:space="0" w:color="000000"/>
               <w:bottom w:val="single" w:sz="4" w:space="0" w:color="auto"/>
-              <w:right w:val="single" w:sz="4" w:space="0" w:color="auto"/>
             </w:tcBorders>
           </w:tcPr>
           <w:p>
             <w:pPr>
               <w:widowControl w:val="0"/>
               <w:suppressLineNumbers/>
-              <w:rPr>
-                <w:rFonts w:hint="eastAsia"/>
-                <w:sz w:val="28"/>
-                <w:szCs w:val="28"/>
+              <w:jc w:val="center"/>
+              <w:rPr>
+                <w:rFonts w:ascii="Times New Roman" w:hAnsi="Times New Roman" w:cs="Times New Roman"/>
                 <w:lang w:val="it-IT"/>
               </w:rPr>
             </w:pPr>
             <w:r>
               <w:rPr>
-                <w:rFonts w:hint="eastAsia"/>
-                <w:sz w:val="28"/>
-                <w:szCs w:val="28"/>
+                <w:rFonts w:ascii="Times New Roman" w:hAnsi="Times New Roman" w:cs="Times New Roman"/>
                 <w:lang w:val="it-IT"/>
               </w:rPr>
-              <w:t>R</w:t>
-            </w:r>
-            <w:r>
-              <w:rPr>
-                <w:sz w:val="28"/>
-                <w:szCs w:val="28"/>
+              <w:t>RF - 13</w:t>
+            </w:r>
+          </w:p>
+        </w:tc>
+        <w:tc>
+          <w:tcPr>
+            <w:tcW w:w="1662" w:type="dxa"/>
+            <w:tcBorders>
+              <w:top w:val="single" w:sz="2" w:space="0" w:color="000000"/>
+              <w:left w:val="single" w:sz="2" w:space="0" w:color="000000"/>
+              <w:bottom w:val="single" w:sz="4" w:space="0" w:color="auto"/>
+            </w:tcBorders>
+          </w:tcPr>
+          <w:p>
+            <w:pPr>
+              <w:widowControl w:val="0"/>
+              <w:suppressLineNumbers/>
+              <w:jc w:val="center"/>
+              <w:rPr>
+                <w:rFonts w:ascii="Times New Roman" w:hAnsi="Times New Roman" w:cs="Times New Roman"/>
                 <w:lang w:val="it-IT"/>
               </w:rPr>
-              <w:t>F – 11 RichiestaEvento</w:t>
-            </w:r>
+            </w:pPr>
+            <w:r>
+              <w:rPr>
+                <w:rFonts w:ascii="Times New Roman" w:hAnsi="Times New Roman" w:cs="Times New Roman"/>
+                <w:lang w:val="it-IT"/>
+              </w:rPr>
+              <w:t>Elimina evento</w:t>
+            </w:r>
+          </w:p>
+        </w:tc>
+        <w:tc>
+          <w:tcPr>
+            <w:tcW w:w="1663" w:type="dxa"/>
+            <w:tcBorders>
+              <w:top w:val="single" w:sz="2" w:space="0" w:color="000000"/>
+              <w:left w:val="single" w:sz="2" w:space="0" w:color="000000"/>
+              <w:bottom w:val="single" w:sz="4" w:space="0" w:color="auto"/>
+            </w:tcBorders>
+          </w:tcPr>
+          <w:p>
+            <w:pPr>
+              <w:widowControl w:val="0"/>
+              <w:suppressLineNumbers/>
+              <w:jc w:val="center"/>
+              <w:rPr>
+                <w:rFonts w:ascii="Times New Roman" w:hAnsi="Times New Roman" w:cs="Times New Roman"/>
+                <w:b/>
+                <w:bCs/>
+                <w:lang w:val="it-IT"/>
+              </w:rPr>
+            </w:pPr>
           </w:p>
         </w:tc>
         <w:tc>
           <w:tcPr>
             <w:tcW w:w="4985" w:type="dxa"/>
             <w:tcBorders>
-              <w:top w:val="single" w:sz="4" w:space="0" w:color="auto"/>
-              <w:left w:val="single" w:sz="4" w:space="0" w:color="auto"/>
+              <w:top w:val="single" w:sz="2" w:space="0" w:color="000000"/>
+              <w:left w:val="single" w:sz="2" w:space="0" w:color="000000"/>
               <w:bottom w:val="single" w:sz="4" w:space="0" w:color="auto"/>
-              <w:right w:val="single" w:sz="4" w:space="0" w:color="auto"/>
+              <w:right w:val="single" w:sz="2" w:space="0" w:color="000000"/>
             </w:tcBorders>
           </w:tcPr>
           <w:p>
             <w:pPr>
               <w:widowControl w:val="0"/>
               <w:suppressLineNumbers/>
-              <w:rPr>
-                <w:rFonts w:hint="eastAsia"/>
+              <w:jc w:val="center"/>
+              <w:rPr>
                 <w:lang w:val="it-IT"/>
               </w:rPr>
             </w:pPr>
@@ -24190,7 +26730,7 @@
               <w:rPr>
                 <w:lang w:val="it-IT"/>
               </w:rPr>
-              <w:t>L’Organizzatore richiede di inserire un evento all’interno del sistema</w:t>
+              <w:t>L’organizzatore elimina un proprio evento dalla piattaforma</w:t>
             </w:r>
           </w:p>
         </w:tc>
@@ -24198,78 +26738,99 @@
       <w:tr>
         <w:tc>
           <w:tcPr>
-            <w:tcW w:w="4987" w:type="dxa"/>
-            <w:gridSpan w:val="3"/>
+            <w:tcW w:w="1662" w:type="dxa"/>
             <w:tcBorders>
-              <w:top w:val="single" w:sz="4" w:space="0" w:color="auto"/>
-              <w:left w:val="single" w:sz="4" w:space="0" w:color="auto"/>
+              <w:top w:val="single" w:sz="2" w:space="0" w:color="000000"/>
+              <w:left w:val="single" w:sz="2" w:space="0" w:color="000000"/>
               <w:bottom w:val="single" w:sz="4" w:space="0" w:color="auto"/>
-              <w:right w:val="single" w:sz="4" w:space="0" w:color="auto"/>
             </w:tcBorders>
           </w:tcPr>
           <w:p>
             <w:pPr>
               <w:widowControl w:val="0"/>
               <w:suppressLineNumbers/>
-              <w:rPr>
-                <w:rFonts w:hint="eastAsia"/>
-                <w:sz w:val="28"/>
-                <w:szCs w:val="28"/>
+              <w:jc w:val="center"/>
+              <w:rPr>
+                <w:rFonts w:ascii="Times New Roman" w:hAnsi="Times New Roman" w:cs="Times New Roman"/>
                 <w:lang w:val="it-IT"/>
               </w:rPr>
             </w:pPr>
             <w:r>
               <w:rPr>
-                <w:rFonts w:hint="eastAsia"/>
-                <w:sz w:val="28"/>
-                <w:szCs w:val="28"/>
+                <w:rFonts w:ascii="Times New Roman" w:hAnsi="Times New Roman" w:cs="Times New Roman"/>
                 <w:lang w:val="it-IT"/>
               </w:rPr>
-              <w:t>R</w:t>
-            </w:r>
-            <w:r>
-              <w:rPr>
-                <w:sz w:val="28"/>
-                <w:szCs w:val="28"/>
+              <w:t>RF – 14</w:t>
+            </w:r>
+          </w:p>
+        </w:tc>
+        <w:tc>
+          <w:tcPr>
+            <w:tcW w:w="1662" w:type="dxa"/>
+            <w:tcBorders>
+              <w:top w:val="single" w:sz="2" w:space="0" w:color="000000"/>
+              <w:left w:val="single" w:sz="2" w:space="0" w:color="000000"/>
+              <w:bottom w:val="single" w:sz="4" w:space="0" w:color="auto"/>
+            </w:tcBorders>
+          </w:tcPr>
+          <w:p>
+            <w:pPr>
+              <w:widowControl w:val="0"/>
+              <w:suppressLineNumbers/>
+              <w:jc w:val="center"/>
+              <w:rPr>
+                <w:rFonts w:ascii="Times New Roman" w:hAnsi="Times New Roman" w:cs="Times New Roman"/>
                 <w:lang w:val="it-IT"/>
               </w:rPr>
-              <w:t xml:space="preserve">F – 12 </w:t>
-            </w:r>
-            <w:r>
-              <w:rPr>
-                <w:rFonts w:hint="eastAsia"/>
-                <w:sz w:val="28"/>
-                <w:szCs w:val="28"/>
+            </w:pPr>
+            <w:r>
+              <w:rPr>
+                <w:rFonts w:ascii="Times New Roman" w:hAnsi="Times New Roman" w:cs="Times New Roman"/>
                 <w:lang w:val="it-IT"/>
               </w:rPr>
-              <w:t>R</w:t>
-            </w:r>
-            <w:r>
-              <w:rPr>
-                <w:sz w:val="28"/>
-                <w:szCs w:val="28"/>
+              <w:t>Admin visualizza eventi</w:t>
+            </w:r>
+          </w:p>
+        </w:tc>
+        <w:tc>
+          <w:tcPr>
+            <w:tcW w:w="1663" w:type="dxa"/>
+            <w:tcBorders>
+              <w:top w:val="single" w:sz="2" w:space="0" w:color="000000"/>
+              <w:left w:val="single" w:sz="2" w:space="0" w:color="000000"/>
+              <w:bottom w:val="single" w:sz="4" w:space="0" w:color="auto"/>
+            </w:tcBorders>
+          </w:tcPr>
+          <w:p>
+            <w:pPr>
+              <w:widowControl w:val="0"/>
+              <w:suppressLineNumbers/>
+              <w:jc w:val="center"/>
+              <w:rPr>
+                <w:rFonts w:ascii="Times New Roman" w:hAnsi="Times New Roman" w:cs="Times New Roman"/>
+                <w:b/>
+                <w:bCs/>
                 <w:lang w:val="it-IT"/>
               </w:rPr>
-              <w:t>ichiestaModificaEvento</w:t>
-            </w:r>
+            </w:pPr>
           </w:p>
         </w:tc>
         <w:tc>
           <w:tcPr>
             <w:tcW w:w="4985" w:type="dxa"/>
             <w:tcBorders>
-              <w:top w:val="single" w:sz="4" w:space="0" w:color="auto"/>
-              <w:left w:val="single" w:sz="4" w:space="0" w:color="auto"/>
+              <w:top w:val="single" w:sz="2" w:space="0" w:color="000000"/>
+              <w:left w:val="single" w:sz="2" w:space="0" w:color="000000"/>
               <w:bottom w:val="single" w:sz="4" w:space="0" w:color="auto"/>
-              <w:right w:val="single" w:sz="4" w:space="0" w:color="auto"/>
+              <w:right w:val="single" w:sz="2" w:space="0" w:color="000000"/>
             </w:tcBorders>
           </w:tcPr>
           <w:p>
             <w:pPr>
               <w:widowControl w:val="0"/>
               <w:suppressLineNumbers/>
-              <w:rPr>
-                <w:rFonts w:hint="eastAsia"/>
+              <w:jc w:val="center"/>
+              <w:rPr>
                 <w:lang w:val="it-IT"/>
               </w:rPr>
             </w:pPr>
@@ -24277,7 +26838,7 @@
               <w:rPr>
                 <w:lang w:val="it-IT"/>
               </w:rPr>
-              <w:t>L’Organizzatore richiede di modificare le informazioni di un proprio evento all’interno del sistema</w:t>
+              <w:t>L’amministratore visualizza gli eventi presenti sulla piattaforma</w:t>
             </w:r>
           </w:p>
         </w:tc>
@@ -24285,78 +26846,99 @@
       <w:tr>
         <w:tc>
           <w:tcPr>
-            <w:tcW w:w="4987" w:type="dxa"/>
-            <w:gridSpan w:val="3"/>
+            <w:tcW w:w="1662" w:type="dxa"/>
             <w:tcBorders>
-              <w:top w:val="single" w:sz="4" w:space="0" w:color="auto"/>
-              <w:left w:val="single" w:sz="4" w:space="0" w:color="auto"/>
+              <w:top w:val="single" w:sz="2" w:space="0" w:color="000000"/>
+              <w:left w:val="single" w:sz="2" w:space="0" w:color="000000"/>
               <w:bottom w:val="single" w:sz="4" w:space="0" w:color="auto"/>
-              <w:right w:val="single" w:sz="4" w:space="0" w:color="auto"/>
             </w:tcBorders>
           </w:tcPr>
           <w:p>
             <w:pPr>
               <w:widowControl w:val="0"/>
               <w:suppressLineNumbers/>
-              <w:rPr>
-                <w:rFonts w:hint="eastAsia"/>
-                <w:sz w:val="28"/>
-                <w:szCs w:val="28"/>
+              <w:jc w:val="center"/>
+              <w:rPr>
+                <w:rFonts w:ascii="Times New Roman" w:hAnsi="Times New Roman" w:cs="Times New Roman"/>
                 <w:lang w:val="it-IT"/>
               </w:rPr>
             </w:pPr>
             <w:r>
               <w:rPr>
-                <w:rFonts w:hint="eastAsia"/>
-                <w:sz w:val="28"/>
-                <w:szCs w:val="28"/>
+                <w:rFonts w:ascii="Times New Roman" w:hAnsi="Times New Roman" w:cs="Times New Roman"/>
                 <w:lang w:val="it-IT"/>
               </w:rPr>
-              <w:t>R</w:t>
-            </w:r>
-            <w:r>
-              <w:rPr>
-                <w:sz w:val="28"/>
-                <w:szCs w:val="28"/>
+              <w:t xml:space="preserve">RF – 15 </w:t>
+            </w:r>
+          </w:p>
+        </w:tc>
+        <w:tc>
+          <w:tcPr>
+            <w:tcW w:w="1662" w:type="dxa"/>
+            <w:tcBorders>
+              <w:top w:val="single" w:sz="2" w:space="0" w:color="000000"/>
+              <w:left w:val="single" w:sz="2" w:space="0" w:color="000000"/>
+              <w:bottom w:val="single" w:sz="4" w:space="0" w:color="auto"/>
+            </w:tcBorders>
+          </w:tcPr>
+          <w:p>
+            <w:pPr>
+              <w:widowControl w:val="0"/>
+              <w:suppressLineNumbers/>
+              <w:jc w:val="center"/>
+              <w:rPr>
+                <w:rFonts w:ascii="Times New Roman" w:hAnsi="Times New Roman" w:cs="Times New Roman"/>
                 <w:lang w:val="it-IT"/>
               </w:rPr>
-              <w:t xml:space="preserve">F – 13 </w:t>
-            </w:r>
-            <w:r>
-              <w:rPr>
-                <w:rFonts w:hint="eastAsia"/>
-                <w:sz w:val="28"/>
-                <w:szCs w:val="28"/>
+            </w:pPr>
+            <w:r>
+              <w:rPr>
+                <w:rFonts w:ascii="Times New Roman" w:hAnsi="Times New Roman" w:cs="Times New Roman"/>
                 <w:lang w:val="it-IT"/>
               </w:rPr>
-              <w:t>E</w:t>
-            </w:r>
-            <w:r>
-              <w:rPr>
-                <w:sz w:val="28"/>
-                <w:szCs w:val="28"/>
+              <w:t>Visualizza lista utenti</w:t>
+            </w:r>
+          </w:p>
+        </w:tc>
+        <w:tc>
+          <w:tcPr>
+            <w:tcW w:w="1663" w:type="dxa"/>
+            <w:tcBorders>
+              <w:top w:val="single" w:sz="2" w:space="0" w:color="000000"/>
+              <w:left w:val="single" w:sz="2" w:space="0" w:color="000000"/>
+              <w:bottom w:val="single" w:sz="4" w:space="0" w:color="auto"/>
+            </w:tcBorders>
+          </w:tcPr>
+          <w:p>
+            <w:pPr>
+              <w:widowControl w:val="0"/>
+              <w:suppressLineNumbers/>
+              <w:jc w:val="center"/>
+              <w:rPr>
+                <w:rFonts w:ascii="Times New Roman" w:hAnsi="Times New Roman" w:cs="Times New Roman"/>
+                <w:b/>
+                <w:bCs/>
                 <w:lang w:val="it-IT"/>
               </w:rPr>
-              <w:t>liminaEvento</w:t>
-            </w:r>
+            </w:pPr>
           </w:p>
         </w:tc>
         <w:tc>
           <w:tcPr>
             <w:tcW w:w="4985" w:type="dxa"/>
             <w:tcBorders>
-              <w:top w:val="single" w:sz="4" w:space="0" w:color="auto"/>
-              <w:left w:val="single" w:sz="4" w:space="0" w:color="auto"/>
+              <w:top w:val="single" w:sz="2" w:space="0" w:color="000000"/>
+              <w:left w:val="single" w:sz="2" w:space="0" w:color="000000"/>
               <w:bottom w:val="single" w:sz="4" w:space="0" w:color="auto"/>
-              <w:right w:val="single" w:sz="4" w:space="0" w:color="auto"/>
+              <w:right w:val="single" w:sz="2" w:space="0" w:color="000000"/>
             </w:tcBorders>
           </w:tcPr>
           <w:p>
             <w:pPr>
               <w:widowControl w:val="0"/>
               <w:suppressLineNumbers/>
-              <w:rPr>
-                <w:rFonts w:hint="eastAsia"/>
+              <w:jc w:val="center"/>
+              <w:rPr>
                 <w:lang w:val="it-IT"/>
               </w:rPr>
             </w:pPr>
@@ -24364,7 +26946,13 @@
               <w:rPr>
                 <w:lang w:val="it-IT"/>
               </w:rPr>
-              <w:t>L’organizzatore elimina un proprio evento dalla piattaforma</w:t>
+              <w:t xml:space="preserve">L’amministratore visualizza </w:t>
+            </w:r>
+            <w:r>
+              <w:rPr>
+                <w:lang w:val="it-IT"/>
+              </w:rPr>
+              <w:t>gli utenti registrati sulla piattaforma</w:t>
             </w:r>
           </w:p>
         </w:tc>
@@ -24372,78 +26960,99 @@
       <w:tr>
         <w:tc>
           <w:tcPr>
-            <w:tcW w:w="4987" w:type="dxa"/>
-            <w:gridSpan w:val="3"/>
+            <w:tcW w:w="1662" w:type="dxa"/>
             <w:tcBorders>
-              <w:top w:val="single" w:sz="4" w:space="0" w:color="auto"/>
-              <w:left w:val="single" w:sz="4" w:space="0" w:color="auto"/>
+              <w:top w:val="single" w:sz="2" w:space="0" w:color="000000"/>
+              <w:left w:val="single" w:sz="2" w:space="0" w:color="000000"/>
               <w:bottom w:val="single" w:sz="4" w:space="0" w:color="auto"/>
-              <w:right w:val="single" w:sz="4" w:space="0" w:color="auto"/>
             </w:tcBorders>
           </w:tcPr>
           <w:p>
             <w:pPr>
               <w:widowControl w:val="0"/>
               <w:suppressLineNumbers/>
-              <w:rPr>
-                <w:rFonts w:hint="eastAsia"/>
-                <w:sz w:val="28"/>
-                <w:szCs w:val="28"/>
+              <w:jc w:val="center"/>
+              <w:rPr>
+                <w:rFonts w:ascii="Times New Roman" w:hAnsi="Times New Roman" w:cs="Times New Roman"/>
                 <w:lang w:val="it-IT"/>
               </w:rPr>
             </w:pPr>
             <w:r>
               <w:rPr>
-                <w:rFonts w:hint="eastAsia"/>
-                <w:sz w:val="28"/>
-                <w:szCs w:val="28"/>
+                <w:rFonts w:ascii="Times New Roman" w:hAnsi="Times New Roman" w:cs="Times New Roman"/>
                 <w:lang w:val="it-IT"/>
               </w:rPr>
-              <w:t>R</w:t>
-            </w:r>
-            <w:r>
-              <w:rPr>
-                <w:sz w:val="28"/>
-                <w:szCs w:val="28"/>
+              <w:t>RF – 16</w:t>
+            </w:r>
+          </w:p>
+        </w:tc>
+        <w:tc>
+          <w:tcPr>
+            <w:tcW w:w="1662" w:type="dxa"/>
+            <w:tcBorders>
+              <w:top w:val="single" w:sz="2" w:space="0" w:color="000000"/>
+              <w:left w:val="single" w:sz="2" w:space="0" w:color="000000"/>
+              <w:bottom w:val="single" w:sz="4" w:space="0" w:color="auto"/>
+            </w:tcBorders>
+          </w:tcPr>
+          <w:p>
+            <w:pPr>
+              <w:widowControl w:val="0"/>
+              <w:suppressLineNumbers/>
+              <w:jc w:val="center"/>
+              <w:rPr>
+                <w:rFonts w:ascii="Times New Roman" w:hAnsi="Times New Roman" w:cs="Times New Roman"/>
                 <w:lang w:val="it-IT"/>
               </w:rPr>
-              <w:t>F – 14 Admin</w:t>
-            </w:r>
-            <w:r>
-              <w:rPr>
-                <w:rFonts w:hint="eastAsia"/>
-                <w:sz w:val="28"/>
-                <w:szCs w:val="28"/>
+            </w:pPr>
+            <w:r>
+              <w:rPr>
+                <w:rFonts w:ascii="Times New Roman" w:hAnsi="Times New Roman" w:cs="Times New Roman"/>
                 <w:lang w:val="it-IT"/>
               </w:rPr>
-              <w:t>V</w:t>
-            </w:r>
-            <w:r>
-              <w:rPr>
-                <w:sz w:val="28"/>
-                <w:szCs w:val="28"/>
+              <w:t>Visualizza richieste organizzatore</w:t>
+            </w:r>
+          </w:p>
+        </w:tc>
+        <w:tc>
+          <w:tcPr>
+            <w:tcW w:w="1663" w:type="dxa"/>
+            <w:tcBorders>
+              <w:top w:val="single" w:sz="2" w:space="0" w:color="000000"/>
+              <w:left w:val="single" w:sz="2" w:space="0" w:color="000000"/>
+              <w:bottom w:val="single" w:sz="4" w:space="0" w:color="auto"/>
+            </w:tcBorders>
+          </w:tcPr>
+          <w:p>
+            <w:pPr>
+              <w:widowControl w:val="0"/>
+              <w:suppressLineNumbers/>
+              <w:jc w:val="center"/>
+              <w:rPr>
+                <w:rFonts w:ascii="Times New Roman" w:hAnsi="Times New Roman" w:cs="Times New Roman"/>
+                <w:b/>
+                <w:bCs/>
                 <w:lang w:val="it-IT"/>
               </w:rPr>
-              <w:t>isualizzaEventi</w:t>
-            </w:r>
+            </w:pPr>
           </w:p>
         </w:tc>
         <w:tc>
           <w:tcPr>
             <w:tcW w:w="4985" w:type="dxa"/>
             <w:tcBorders>
-              <w:top w:val="single" w:sz="4" w:space="0" w:color="auto"/>
-              <w:left w:val="single" w:sz="4" w:space="0" w:color="auto"/>
+              <w:top w:val="single" w:sz="2" w:space="0" w:color="000000"/>
+              <w:left w:val="single" w:sz="2" w:space="0" w:color="000000"/>
               <w:bottom w:val="single" w:sz="4" w:space="0" w:color="auto"/>
-              <w:right w:val="single" w:sz="4" w:space="0" w:color="auto"/>
+              <w:right w:val="single" w:sz="2" w:space="0" w:color="000000"/>
             </w:tcBorders>
           </w:tcPr>
           <w:p>
             <w:pPr>
               <w:widowControl w:val="0"/>
               <w:suppressLineNumbers/>
-              <w:rPr>
-                <w:rFonts w:hint="eastAsia"/>
+              <w:jc w:val="center"/>
+              <w:rPr>
                 <w:lang w:val="it-IT"/>
               </w:rPr>
             </w:pPr>
@@ -24451,7 +27060,13 @@
               <w:rPr>
                 <w:lang w:val="it-IT"/>
               </w:rPr>
-              <w:t>L’Amministratore visul</w:t>
+              <w:t>L’amministratore visualizza</w:t>
+            </w:r>
+            <w:r>
+              <w:rPr>
+                <w:lang w:val="it-IT"/>
+              </w:rPr>
+              <w:t xml:space="preserve"> le richieste d’inserimento dell’evento sulla piattaforma dall’organizzatore</w:t>
             </w:r>
           </w:p>
         </w:tc>
@@ -24459,1838 +27074,1664 @@
       <w:tr>
         <w:tc>
           <w:tcPr>
-            <w:tcW w:w="4987" w:type="dxa"/>
-            <w:gridSpan w:val="3"/>
+            <w:tcW w:w="1662" w:type="dxa"/>
             <w:tcBorders>
-              <w:top w:val="single" w:sz="4" w:space="0" w:color="auto"/>
-              <w:left w:val="single" w:sz="4" w:space="0" w:color="auto"/>
+              <w:top w:val="single" w:sz="2" w:space="0" w:color="000000"/>
+              <w:left w:val="single" w:sz="2" w:space="0" w:color="000000"/>
               <w:bottom w:val="single" w:sz="4" w:space="0" w:color="auto"/>
-              <w:right w:val="single" w:sz="4" w:space="0" w:color="auto"/>
             </w:tcBorders>
           </w:tcPr>
           <w:p>
             <w:pPr>
               <w:widowControl w:val="0"/>
               <w:suppressLineNumbers/>
-              <w:rPr>
-                <w:rFonts w:hint="eastAsia"/>
-                <w:sz w:val="28"/>
-                <w:szCs w:val="28"/>
+              <w:jc w:val="center"/>
+              <w:rPr>
+                <w:rFonts w:ascii="Times New Roman" w:hAnsi="Times New Roman" w:cs="Times New Roman"/>
                 <w:lang w:val="it-IT"/>
               </w:rPr>
             </w:pPr>
             <w:r>
               <w:rPr>
-                <w:rFonts w:hint="eastAsia"/>
-                <w:sz w:val="28"/>
-                <w:szCs w:val="28"/>
+                <w:rFonts w:ascii="Times New Roman" w:hAnsi="Times New Roman" w:cs="Times New Roman"/>
                 <w:lang w:val="it-IT"/>
               </w:rPr>
-              <w:t>R</w:t>
-            </w:r>
-            <w:r>
-              <w:rPr>
-                <w:sz w:val="28"/>
-                <w:szCs w:val="28"/>
+              <w:t>RF – 17</w:t>
+            </w:r>
+          </w:p>
+        </w:tc>
+        <w:tc>
+          <w:tcPr>
+            <w:tcW w:w="1662" w:type="dxa"/>
+            <w:tcBorders>
+              <w:top w:val="single" w:sz="2" w:space="0" w:color="000000"/>
+              <w:left w:val="single" w:sz="2" w:space="0" w:color="000000"/>
+              <w:bottom w:val="single" w:sz="4" w:space="0" w:color="auto"/>
+            </w:tcBorders>
+          </w:tcPr>
+          <w:p>
+            <w:pPr>
+              <w:widowControl w:val="0"/>
+              <w:suppressLineNumbers/>
+              <w:jc w:val="center"/>
+              <w:rPr>
+                <w:rFonts w:ascii="Times New Roman" w:hAnsi="Times New Roman" w:cs="Times New Roman"/>
                 <w:lang w:val="it-IT"/>
               </w:rPr>
-              <w:t xml:space="preserve">F – 15 </w:t>
-            </w:r>
-            <w:r>
-              <w:rPr>
-                <w:rFonts w:hint="eastAsia"/>
-                <w:sz w:val="28"/>
-                <w:szCs w:val="28"/>
+            </w:pPr>
+            <w:r>
+              <w:rPr>
+                <w:rFonts w:ascii="Times New Roman" w:hAnsi="Times New Roman" w:cs="Times New Roman"/>
                 <w:lang w:val="it-IT"/>
               </w:rPr>
-              <w:t>V</w:t>
-            </w:r>
-            <w:r>
-              <w:rPr>
-                <w:sz w:val="28"/>
-                <w:szCs w:val="28"/>
+              <w:t>Accetta richiesta</w:t>
+            </w:r>
+          </w:p>
+        </w:tc>
+        <w:tc>
+          <w:tcPr>
+            <w:tcW w:w="1663" w:type="dxa"/>
+            <w:tcBorders>
+              <w:top w:val="single" w:sz="2" w:space="0" w:color="000000"/>
+              <w:left w:val="single" w:sz="2" w:space="0" w:color="000000"/>
+              <w:bottom w:val="single" w:sz="4" w:space="0" w:color="auto"/>
+            </w:tcBorders>
+          </w:tcPr>
+          <w:p>
+            <w:pPr>
+              <w:widowControl w:val="0"/>
+              <w:suppressLineNumbers/>
+              <w:jc w:val="center"/>
+              <w:rPr>
+                <w:rFonts w:ascii="Times New Roman" w:hAnsi="Times New Roman" w:cs="Times New Roman"/>
+                <w:b/>
+                <w:bCs/>
                 <w:lang w:val="it-IT"/>
               </w:rPr>
-              <w:t>isualizzaListaUtenti</w:t>
-            </w:r>
+            </w:pPr>
           </w:p>
         </w:tc>
         <w:tc>
           <w:tcPr>
             <w:tcW w:w="4985" w:type="dxa"/>
             <w:tcBorders>
-              <w:top w:val="single" w:sz="4" w:space="0" w:color="auto"/>
-              <w:left w:val="single" w:sz="4" w:space="0" w:color="auto"/>
+              <w:top w:val="single" w:sz="2" w:space="0" w:color="000000"/>
+              <w:left w:val="single" w:sz="2" w:space="0" w:color="000000"/>
               <w:bottom w:val="single" w:sz="4" w:space="0" w:color="auto"/>
-              <w:right w:val="single" w:sz="4" w:space="0" w:color="auto"/>
+              <w:right w:val="single" w:sz="2" w:space="0" w:color="000000"/>
             </w:tcBorders>
           </w:tcPr>
           <w:p>
             <w:pPr>
               <w:widowControl w:val="0"/>
               <w:suppressLineNumbers/>
-              <w:rPr>
-                <w:rFonts w:hint="eastAsia"/>
+              <w:jc w:val="center"/>
+              <w:rPr>
                 <w:lang w:val="it-IT"/>
               </w:rPr>
             </w:pPr>
+            <w:r>
+              <w:rPr>
+                <w:lang w:val="it-IT"/>
+              </w:rPr>
+              <w:t>L’amministratore accetta la richiesta d’inserimento</w:t>
+            </w:r>
           </w:p>
         </w:tc>
       </w:tr>
       <w:tr>
         <w:tc>
           <w:tcPr>
-            <w:tcW w:w="4987" w:type="dxa"/>
-            <w:gridSpan w:val="3"/>
+            <w:tcW w:w="1662" w:type="dxa"/>
             <w:tcBorders>
-              <w:top w:val="single" w:sz="4" w:space="0" w:color="auto"/>
-              <w:left w:val="single" w:sz="4" w:space="0" w:color="auto"/>
+              <w:top w:val="single" w:sz="2" w:space="0" w:color="000000"/>
+              <w:left w:val="single" w:sz="2" w:space="0" w:color="000000"/>
               <w:bottom w:val="single" w:sz="4" w:space="0" w:color="auto"/>
-              <w:right w:val="single" w:sz="4" w:space="0" w:color="auto"/>
             </w:tcBorders>
           </w:tcPr>
           <w:p>
             <w:pPr>
               <w:widowControl w:val="0"/>
               <w:suppressLineNumbers/>
-              <w:rPr>
-                <w:rFonts w:hint="eastAsia"/>
-                <w:sz w:val="28"/>
-                <w:szCs w:val="28"/>
+              <w:jc w:val="center"/>
+              <w:rPr>
+                <w:rFonts w:ascii="Times New Roman" w:hAnsi="Times New Roman" w:cs="Times New Roman"/>
                 <w:lang w:val="it-IT"/>
               </w:rPr>
             </w:pPr>
             <w:r>
               <w:rPr>
-                <w:rFonts w:hint="eastAsia"/>
-                <w:sz w:val="28"/>
-                <w:szCs w:val="28"/>
+                <w:rFonts w:ascii="Times New Roman" w:hAnsi="Times New Roman" w:cs="Times New Roman"/>
                 <w:lang w:val="it-IT"/>
               </w:rPr>
-              <w:t>R</w:t>
-            </w:r>
-            <w:r>
-              <w:rPr>
-                <w:sz w:val="28"/>
-                <w:szCs w:val="28"/>
+              <w:t>RF – 1</w:t>
+            </w:r>
+            <w:r>
+              <w:rPr>
+                <w:rFonts w:ascii="Times New Roman" w:hAnsi="Times New Roman" w:cs="Times New Roman"/>
                 <w:lang w:val="it-IT"/>
               </w:rPr>
-              <w:t xml:space="preserve">F – </w:t>
-            </w:r>
-            <w:r>
-              <w:rPr>
-                <w:sz w:val="28"/>
-                <w:szCs w:val="28"/>
+              <w:t>8</w:t>
+            </w:r>
+          </w:p>
+        </w:tc>
+        <w:tc>
+          <w:tcPr>
+            <w:tcW w:w="1662" w:type="dxa"/>
+            <w:tcBorders>
+              <w:top w:val="single" w:sz="2" w:space="0" w:color="000000"/>
+              <w:left w:val="single" w:sz="2" w:space="0" w:color="000000"/>
+              <w:bottom w:val="single" w:sz="4" w:space="0" w:color="auto"/>
+            </w:tcBorders>
+          </w:tcPr>
+          <w:p>
+            <w:pPr>
+              <w:widowControl w:val="0"/>
+              <w:suppressLineNumbers/>
+              <w:jc w:val="center"/>
+              <w:rPr>
+                <w:rFonts w:ascii="Times New Roman" w:hAnsi="Times New Roman" w:cs="Times New Roman"/>
                 <w:lang w:val="it-IT"/>
               </w:rPr>
-              <w:t>16</w:t>
-            </w:r>
-            <w:r>
-              <w:rPr>
-                <w:sz w:val="28"/>
-                <w:szCs w:val="28"/>
+            </w:pPr>
+            <w:r>
+              <w:rPr>
+                <w:rFonts w:ascii="Times New Roman" w:hAnsi="Times New Roman" w:cs="Times New Roman"/>
                 <w:lang w:val="it-IT"/>
               </w:rPr>
-              <w:t xml:space="preserve"> VisualizzaRichiesteOrganizzatore</w:t>
-            </w:r>
+              <w:t>Rifiuta richiesta</w:t>
+            </w:r>
+          </w:p>
+        </w:tc>
+        <w:tc>
+          <w:tcPr>
+            <w:tcW w:w="1663" w:type="dxa"/>
+            <w:tcBorders>
+              <w:top w:val="single" w:sz="2" w:space="0" w:color="000000"/>
+              <w:left w:val="single" w:sz="2" w:space="0" w:color="000000"/>
+              <w:bottom w:val="single" w:sz="4" w:space="0" w:color="auto"/>
+            </w:tcBorders>
+          </w:tcPr>
+          <w:p>
+            <w:pPr>
+              <w:widowControl w:val="0"/>
+              <w:suppressLineNumbers/>
+              <w:jc w:val="center"/>
+              <w:rPr>
+                <w:rFonts w:ascii="Times New Roman" w:hAnsi="Times New Roman" w:cs="Times New Roman"/>
+                <w:b/>
+                <w:bCs/>
+                <w:lang w:val="it-IT"/>
+              </w:rPr>
+            </w:pPr>
           </w:p>
         </w:tc>
         <w:tc>
           <w:tcPr>
             <w:tcW w:w="4985" w:type="dxa"/>
             <w:tcBorders>
-              <w:top w:val="single" w:sz="4" w:space="0" w:color="auto"/>
-              <w:left w:val="single" w:sz="4" w:space="0" w:color="auto"/>
+              <w:top w:val="single" w:sz="2" w:space="0" w:color="000000"/>
+              <w:left w:val="single" w:sz="2" w:space="0" w:color="000000"/>
               <w:bottom w:val="single" w:sz="4" w:space="0" w:color="auto"/>
-              <w:right w:val="single" w:sz="4" w:space="0" w:color="auto"/>
+              <w:right w:val="single" w:sz="2" w:space="0" w:color="000000"/>
             </w:tcBorders>
           </w:tcPr>
           <w:p>
             <w:pPr>
               <w:widowControl w:val="0"/>
               <w:suppressLineNumbers/>
-              <w:rPr>
-                <w:rFonts w:hint="eastAsia"/>
+              <w:jc w:val="center"/>
+              <w:rPr>
                 <w:lang w:val="it-IT"/>
               </w:rPr>
             </w:pPr>
+            <w:r>
+              <w:rPr>
+                <w:lang w:val="it-IT"/>
+              </w:rPr>
+              <w:t>L’amministratore rifiuta la richiesta d’inserimento</w:t>
+            </w:r>
           </w:p>
         </w:tc>
       </w:tr>
       <w:tr>
         <w:tc>
           <w:tcPr>
-            <w:tcW w:w="4987" w:type="dxa"/>
-            <w:gridSpan w:val="3"/>
+            <w:tcW w:w="1662" w:type="dxa"/>
             <w:tcBorders>
-              <w:top w:val="single" w:sz="4" w:space="0" w:color="auto"/>
-              <w:left w:val="single" w:sz="4" w:space="0" w:color="auto"/>
+              <w:top w:val="single" w:sz="2" w:space="0" w:color="000000"/>
+              <w:left w:val="single" w:sz="2" w:space="0" w:color="000000"/>
               <w:bottom w:val="single" w:sz="4" w:space="0" w:color="auto"/>
-              <w:right w:val="single" w:sz="4" w:space="0" w:color="auto"/>
             </w:tcBorders>
           </w:tcPr>
           <w:p>
             <w:pPr>
               <w:widowControl w:val="0"/>
               <w:suppressLineNumbers/>
-              <w:rPr>
-                <w:rFonts w:hint="eastAsia"/>
-                <w:sz w:val="28"/>
-                <w:szCs w:val="28"/>
+              <w:jc w:val="center"/>
+              <w:rPr>
+                <w:rFonts w:ascii="Times New Roman" w:hAnsi="Times New Roman" w:cs="Times New Roman"/>
                 <w:lang w:val="it-IT"/>
               </w:rPr>
             </w:pPr>
             <w:r>
               <w:rPr>
-                <w:rFonts w:hint="eastAsia"/>
-                <w:sz w:val="28"/>
-                <w:szCs w:val="28"/>
+                <w:rFonts w:ascii="Times New Roman" w:hAnsi="Times New Roman" w:cs="Times New Roman"/>
                 <w:lang w:val="it-IT"/>
               </w:rPr>
-              <w:t>R</w:t>
-            </w:r>
-            <w:r>
-              <w:rPr>
-                <w:sz w:val="28"/>
-                <w:szCs w:val="28"/>
+              <w:t>RF – 1</w:t>
+            </w:r>
+            <w:r>
+              <w:rPr>
+                <w:rFonts w:ascii="Times New Roman" w:hAnsi="Times New Roman" w:cs="Times New Roman"/>
                 <w:lang w:val="it-IT"/>
               </w:rPr>
-              <w:t xml:space="preserve">F – </w:t>
-            </w:r>
-            <w:r>
-              <w:rPr>
-                <w:sz w:val="28"/>
-                <w:szCs w:val="28"/>
+              <w:t>9</w:t>
+            </w:r>
+          </w:p>
+        </w:tc>
+        <w:tc>
+          <w:tcPr>
+            <w:tcW w:w="1662" w:type="dxa"/>
+            <w:tcBorders>
+              <w:top w:val="single" w:sz="2" w:space="0" w:color="000000"/>
+              <w:left w:val="single" w:sz="2" w:space="0" w:color="000000"/>
+              <w:bottom w:val="single" w:sz="4" w:space="0" w:color="auto"/>
+            </w:tcBorders>
+          </w:tcPr>
+          <w:p>
+            <w:pPr>
+              <w:widowControl w:val="0"/>
+              <w:suppressLineNumbers/>
+              <w:jc w:val="center"/>
+              <w:rPr>
+                <w:rFonts w:ascii="Times New Roman" w:hAnsi="Times New Roman" w:cs="Times New Roman"/>
                 <w:lang w:val="it-IT"/>
               </w:rPr>
-              <w:t>17 A</w:t>
-            </w:r>
-            <w:r>
-              <w:rPr>
-                <w:sz w:val="28"/>
-                <w:szCs w:val="28"/>
+            </w:pPr>
+            <w:r>
+              <w:rPr>
+                <w:rFonts w:ascii="Times New Roman" w:hAnsi="Times New Roman" w:cs="Times New Roman"/>
                 <w:lang w:val="it-IT"/>
               </w:rPr>
-              <w:t>ccetta</w:t>
-            </w:r>
-            <w:r>
-              <w:rPr>
-                <w:sz w:val="28"/>
-                <w:szCs w:val="28"/>
+              <w:t>Visualizza carrello</w:t>
+            </w:r>
+          </w:p>
+        </w:tc>
+        <w:tc>
+          <w:tcPr>
+            <w:tcW w:w="1663" w:type="dxa"/>
+            <w:tcBorders>
+              <w:top w:val="single" w:sz="2" w:space="0" w:color="000000"/>
+              <w:left w:val="single" w:sz="2" w:space="0" w:color="000000"/>
+              <w:bottom w:val="single" w:sz="4" w:space="0" w:color="auto"/>
+            </w:tcBorders>
+          </w:tcPr>
+          <w:p>
+            <w:pPr>
+              <w:widowControl w:val="0"/>
+              <w:suppressLineNumbers/>
+              <w:jc w:val="center"/>
+              <w:rPr>
+                <w:rFonts w:ascii="Times New Roman" w:hAnsi="Times New Roman" w:cs="Times New Roman"/>
+                <w:b/>
+                <w:bCs/>
                 <w:lang w:val="it-IT"/>
               </w:rPr>
-              <w:t>R</w:t>
-            </w:r>
-            <w:r>
-              <w:rPr>
-                <w:sz w:val="28"/>
-                <w:szCs w:val="28"/>
-                <w:lang w:val="it-IT"/>
-              </w:rPr>
-              <w:t>ichiesta</w:t>
-            </w:r>
+            </w:pPr>
           </w:p>
         </w:tc>
         <w:tc>
           <w:tcPr>
             <w:tcW w:w="4985" w:type="dxa"/>
             <w:tcBorders>
-              <w:top w:val="single" w:sz="4" w:space="0" w:color="auto"/>
-              <w:left w:val="single" w:sz="4" w:space="0" w:color="auto"/>
+              <w:top w:val="single" w:sz="2" w:space="0" w:color="000000"/>
+              <w:left w:val="single" w:sz="2" w:space="0" w:color="000000"/>
               <w:bottom w:val="single" w:sz="4" w:space="0" w:color="auto"/>
-              <w:right w:val="single" w:sz="4" w:space="0" w:color="auto"/>
+              <w:right w:val="single" w:sz="2" w:space="0" w:color="000000"/>
             </w:tcBorders>
           </w:tcPr>
           <w:p>
             <w:pPr>
               <w:widowControl w:val="0"/>
               <w:suppressLineNumbers/>
-              <w:rPr>
-                <w:rFonts w:hint="eastAsia"/>
+              <w:jc w:val="center"/>
+              <w:rPr>
                 <w:lang w:val="it-IT"/>
               </w:rPr>
             </w:pPr>
+            <w:r>
+              <w:rPr>
+                <w:lang w:val="it-IT"/>
+              </w:rPr>
+              <w:t xml:space="preserve">L’utente visualizza il proprio carrello </w:t>
+            </w:r>
           </w:p>
         </w:tc>
       </w:tr>
       <w:tr>
         <w:tc>
           <w:tcPr>
-            <w:tcW w:w="4987" w:type="dxa"/>
-            <w:gridSpan w:val="3"/>
+            <w:tcW w:w="1662" w:type="dxa"/>
             <w:tcBorders>
-              <w:top w:val="single" w:sz="4" w:space="0" w:color="auto"/>
-              <w:left w:val="single" w:sz="4" w:space="0" w:color="auto"/>
+              <w:top w:val="single" w:sz="2" w:space="0" w:color="000000"/>
+              <w:left w:val="single" w:sz="2" w:space="0" w:color="000000"/>
               <w:bottom w:val="single" w:sz="4" w:space="0" w:color="auto"/>
-              <w:right w:val="single" w:sz="4" w:space="0" w:color="auto"/>
             </w:tcBorders>
           </w:tcPr>
           <w:p>
             <w:pPr>
               <w:widowControl w:val="0"/>
               <w:suppressLineNumbers/>
-              <w:rPr>
-                <w:rFonts w:hint="eastAsia"/>
-                <w:sz w:val="28"/>
-                <w:szCs w:val="28"/>
+              <w:jc w:val="center"/>
+              <w:rPr>
+                <w:rFonts w:ascii="Times New Roman" w:hAnsi="Times New Roman" w:cs="Times New Roman"/>
                 <w:lang w:val="it-IT"/>
               </w:rPr>
             </w:pPr>
             <w:r>
               <w:rPr>
-                <w:rFonts w:hint="eastAsia"/>
-                <w:sz w:val="28"/>
-                <w:szCs w:val="28"/>
+                <w:rFonts w:ascii="Times New Roman" w:hAnsi="Times New Roman" w:cs="Times New Roman"/>
                 <w:lang w:val="it-IT"/>
               </w:rPr>
-              <w:t>R</w:t>
-            </w:r>
-            <w:r>
-              <w:rPr>
-                <w:sz w:val="28"/>
-                <w:szCs w:val="28"/>
+              <w:t xml:space="preserve">RF – </w:t>
+            </w:r>
+            <w:r>
+              <w:rPr>
+                <w:rFonts w:ascii="Times New Roman" w:hAnsi="Times New Roman" w:cs="Times New Roman"/>
                 <w:lang w:val="it-IT"/>
               </w:rPr>
-              <w:t xml:space="preserve">F – </w:t>
-            </w:r>
-            <w:r>
-              <w:rPr>
-                <w:sz w:val="28"/>
-                <w:szCs w:val="28"/>
+              <w:t>20</w:t>
+            </w:r>
+          </w:p>
+        </w:tc>
+        <w:tc>
+          <w:tcPr>
+            <w:tcW w:w="1662" w:type="dxa"/>
+            <w:tcBorders>
+              <w:top w:val="single" w:sz="2" w:space="0" w:color="000000"/>
+              <w:left w:val="single" w:sz="2" w:space="0" w:color="000000"/>
+              <w:bottom w:val="single" w:sz="4" w:space="0" w:color="auto"/>
+            </w:tcBorders>
+          </w:tcPr>
+          <w:p>
+            <w:pPr>
+              <w:widowControl w:val="0"/>
+              <w:suppressLineNumbers/>
+              <w:jc w:val="center"/>
+              <w:rPr>
+                <w:rFonts w:ascii="Times New Roman" w:hAnsi="Times New Roman" w:cs="Times New Roman"/>
                 <w:lang w:val="it-IT"/>
               </w:rPr>
-              <w:t>18</w:t>
-            </w:r>
-            <w:r>
-              <w:rPr>
-                <w:sz w:val="28"/>
-                <w:szCs w:val="28"/>
+            </w:pPr>
+            <w:r>
+              <w:rPr>
+                <w:rFonts w:ascii="Times New Roman" w:hAnsi="Times New Roman" w:cs="Times New Roman"/>
                 <w:lang w:val="it-IT"/>
               </w:rPr>
-              <w:t xml:space="preserve"> </w:t>
-            </w:r>
-            <w:r>
-              <w:rPr>
-                <w:rFonts w:hint="eastAsia"/>
-                <w:sz w:val="28"/>
-                <w:szCs w:val="28"/>
+              <w:t>Acquista biglietti</w:t>
+            </w:r>
+          </w:p>
+        </w:tc>
+        <w:tc>
+          <w:tcPr>
+            <w:tcW w:w="1663" w:type="dxa"/>
+            <w:tcBorders>
+              <w:top w:val="single" w:sz="2" w:space="0" w:color="000000"/>
+              <w:left w:val="single" w:sz="2" w:space="0" w:color="000000"/>
+              <w:bottom w:val="single" w:sz="4" w:space="0" w:color="auto"/>
+            </w:tcBorders>
+          </w:tcPr>
+          <w:p>
+            <w:pPr>
+              <w:widowControl w:val="0"/>
+              <w:suppressLineNumbers/>
+              <w:jc w:val="center"/>
+              <w:rPr>
+                <w:rFonts w:ascii="Times New Roman" w:hAnsi="Times New Roman" w:cs="Times New Roman"/>
+                <w:b/>
+                <w:bCs/>
                 <w:lang w:val="it-IT"/>
               </w:rPr>
-              <w:t>R</w:t>
-            </w:r>
-            <w:r>
-              <w:rPr>
-                <w:sz w:val="28"/>
-                <w:szCs w:val="28"/>
-                <w:lang w:val="it-IT"/>
-              </w:rPr>
-              <w:t>ifiuta</w:t>
-            </w:r>
-            <w:r>
-              <w:rPr>
-                <w:sz w:val="28"/>
-                <w:szCs w:val="28"/>
-                <w:lang w:val="it-IT"/>
-              </w:rPr>
-              <w:t>R</w:t>
-            </w:r>
-            <w:r>
-              <w:rPr>
-                <w:sz w:val="28"/>
-                <w:szCs w:val="28"/>
-                <w:lang w:val="it-IT"/>
-              </w:rPr>
-              <w:t>ichiesta</w:t>
-            </w:r>
+            </w:pPr>
           </w:p>
         </w:tc>
         <w:tc>
           <w:tcPr>
             <w:tcW w:w="4985" w:type="dxa"/>
             <w:tcBorders>
-              <w:top w:val="single" w:sz="4" w:space="0" w:color="auto"/>
-              <w:left w:val="single" w:sz="4" w:space="0" w:color="auto"/>
+              <w:top w:val="single" w:sz="2" w:space="0" w:color="000000"/>
+              <w:left w:val="single" w:sz="2" w:space="0" w:color="000000"/>
               <w:bottom w:val="single" w:sz="4" w:space="0" w:color="auto"/>
-              <w:right w:val="single" w:sz="4" w:space="0" w:color="auto"/>
+              <w:right w:val="single" w:sz="2" w:space="0" w:color="000000"/>
             </w:tcBorders>
           </w:tcPr>
           <w:p>
             <w:pPr>
               <w:widowControl w:val="0"/>
               <w:suppressLineNumbers/>
-              <w:rPr>
-                <w:rFonts w:hint="eastAsia"/>
+              <w:jc w:val="center"/>
+              <w:rPr>
                 <w:lang w:val="it-IT"/>
               </w:rPr>
             </w:pPr>
+            <w:r>
+              <w:rPr>
+                <w:lang w:val="it-IT"/>
+              </w:rPr>
+              <w:t>L’utente acquista i biglietti salvati sul carrello</w:t>
+            </w:r>
           </w:p>
         </w:tc>
       </w:tr>
       <w:tr>
         <w:tc>
           <w:tcPr>
-            <w:tcW w:w="4987" w:type="dxa"/>
-            <w:gridSpan w:val="3"/>
+            <w:tcW w:w="1662" w:type="dxa"/>
             <w:tcBorders>
-              <w:top w:val="single" w:sz="4" w:space="0" w:color="auto"/>
-              <w:left w:val="single" w:sz="4" w:space="0" w:color="auto"/>
+              <w:top w:val="single" w:sz="2" w:space="0" w:color="000000"/>
+              <w:left w:val="single" w:sz="2" w:space="0" w:color="000000"/>
               <w:bottom w:val="single" w:sz="4" w:space="0" w:color="auto"/>
-              <w:right w:val="single" w:sz="4" w:space="0" w:color="auto"/>
             </w:tcBorders>
           </w:tcPr>
           <w:p>
             <w:pPr>
               <w:widowControl w:val="0"/>
               <w:suppressLineNumbers/>
-              <w:rPr>
-                <w:rFonts w:hint="eastAsia"/>
-                <w:sz w:val="28"/>
-                <w:szCs w:val="28"/>
+              <w:jc w:val="center"/>
+              <w:rPr>
+                <w:rFonts w:ascii="Times New Roman" w:hAnsi="Times New Roman" w:cs="Times New Roman"/>
                 <w:lang w:val="it-IT"/>
               </w:rPr>
             </w:pPr>
             <w:r>
               <w:rPr>
-                <w:rFonts w:hint="eastAsia"/>
-                <w:sz w:val="28"/>
-                <w:szCs w:val="28"/>
+                <w:rFonts w:ascii="Times New Roman" w:hAnsi="Times New Roman" w:cs="Times New Roman"/>
                 <w:lang w:val="it-IT"/>
               </w:rPr>
-              <w:t>R</w:t>
-            </w:r>
-            <w:r>
-              <w:rPr>
-                <w:sz w:val="28"/>
-                <w:szCs w:val="28"/>
+              <w:t xml:space="preserve">RF – </w:t>
+            </w:r>
+            <w:r>
+              <w:rPr>
+                <w:rFonts w:ascii="Times New Roman" w:hAnsi="Times New Roman" w:cs="Times New Roman"/>
                 <w:lang w:val="it-IT"/>
               </w:rPr>
-              <w:t xml:space="preserve">F – </w:t>
-            </w:r>
-            <w:r>
-              <w:rPr>
-                <w:sz w:val="28"/>
-                <w:szCs w:val="28"/>
+              <w:t>21</w:t>
+            </w:r>
+          </w:p>
+        </w:tc>
+        <w:tc>
+          <w:tcPr>
+            <w:tcW w:w="1662" w:type="dxa"/>
+            <w:tcBorders>
+              <w:top w:val="single" w:sz="2" w:space="0" w:color="000000"/>
+              <w:left w:val="single" w:sz="2" w:space="0" w:color="000000"/>
+              <w:bottom w:val="single" w:sz="4" w:space="0" w:color="auto"/>
+            </w:tcBorders>
+          </w:tcPr>
+          <w:p>
+            <w:pPr>
+              <w:widowControl w:val="0"/>
+              <w:suppressLineNumbers/>
+              <w:jc w:val="center"/>
+              <w:rPr>
+                <w:rFonts w:ascii="Times New Roman" w:hAnsi="Times New Roman" w:cs="Times New Roman"/>
                 <w:lang w:val="it-IT"/>
               </w:rPr>
-              <w:t>19</w:t>
-            </w:r>
-            <w:r>
-              <w:rPr>
-                <w:sz w:val="28"/>
-                <w:szCs w:val="28"/>
+            </w:pPr>
+            <w:r>
+              <w:rPr>
+                <w:rFonts w:ascii="Times New Roman" w:hAnsi="Times New Roman" w:cs="Times New Roman"/>
                 <w:lang w:val="it-IT"/>
               </w:rPr>
-              <w:t xml:space="preserve"> </w:t>
-            </w:r>
-            <w:r>
-              <w:rPr>
-                <w:rFonts w:hint="eastAsia"/>
-                <w:sz w:val="28"/>
-                <w:szCs w:val="28"/>
+              <w:t xml:space="preserve">Visualizza acquisti </w:t>
+            </w:r>
+            <w:r>
+              <w:rPr>
+                <w:rFonts w:ascii="Times New Roman" w:hAnsi="Times New Roman" w:cs="Times New Roman"/>
                 <w:lang w:val="it-IT"/>
               </w:rPr>
-              <w:t>V</w:t>
-            </w:r>
-            <w:r>
-              <w:rPr>
-                <w:sz w:val="28"/>
-                <w:szCs w:val="28"/>
+              <w:lastRenderedPageBreak/>
+              <w:t>effettuati</w:t>
+            </w:r>
+          </w:p>
+        </w:tc>
+        <w:tc>
+          <w:tcPr>
+            <w:tcW w:w="1663" w:type="dxa"/>
+            <w:tcBorders>
+              <w:top w:val="single" w:sz="2" w:space="0" w:color="000000"/>
+              <w:left w:val="single" w:sz="2" w:space="0" w:color="000000"/>
+              <w:bottom w:val="single" w:sz="4" w:space="0" w:color="auto"/>
+            </w:tcBorders>
+          </w:tcPr>
+          <w:p>
+            <w:pPr>
+              <w:widowControl w:val="0"/>
+              <w:suppressLineNumbers/>
+              <w:jc w:val="center"/>
+              <w:rPr>
+                <w:rFonts w:ascii="Times New Roman" w:hAnsi="Times New Roman" w:cs="Times New Roman"/>
+                <w:b/>
+                <w:bCs/>
                 <w:lang w:val="it-IT"/>
               </w:rPr>
-              <w:t>isualizza</w:t>
-            </w:r>
-            <w:r>
-              <w:rPr>
-                <w:sz w:val="28"/>
-                <w:szCs w:val="28"/>
-                <w:lang w:val="it-IT"/>
-              </w:rPr>
-              <w:t>C</w:t>
-            </w:r>
-            <w:r>
-              <w:rPr>
-                <w:sz w:val="28"/>
-                <w:szCs w:val="28"/>
-                <w:lang w:val="it-IT"/>
-              </w:rPr>
-              <w:t>arrello</w:t>
-            </w:r>
+            </w:pPr>
           </w:p>
         </w:tc>
         <w:tc>
           <w:tcPr>
             <w:tcW w:w="4985" w:type="dxa"/>
             <w:tcBorders>
-              <w:top w:val="single" w:sz="4" w:space="0" w:color="auto"/>
-              <w:left w:val="single" w:sz="4" w:space="0" w:color="auto"/>
+              <w:top w:val="single" w:sz="2" w:space="0" w:color="000000"/>
+              <w:left w:val="single" w:sz="2" w:space="0" w:color="000000"/>
               <w:bottom w:val="single" w:sz="4" w:space="0" w:color="auto"/>
-              <w:right w:val="single" w:sz="4" w:space="0" w:color="auto"/>
+              <w:right w:val="single" w:sz="2" w:space="0" w:color="000000"/>
             </w:tcBorders>
           </w:tcPr>
           <w:p>
             <w:pPr>
               <w:widowControl w:val="0"/>
               <w:suppressLineNumbers/>
-              <w:rPr>
-                <w:rFonts w:hint="eastAsia"/>
+              <w:jc w:val="center"/>
+              <w:rPr>
                 <w:lang w:val="it-IT"/>
               </w:rPr>
             </w:pPr>
+            <w:r>
+              <w:rPr>
+                <w:lang w:val="it-IT"/>
+              </w:rPr>
+              <w:t>L’utente visualizza la lista degli acquisti già effettuati</w:t>
+            </w:r>
           </w:p>
         </w:tc>
       </w:tr>
       <w:tr>
         <w:tc>
           <w:tcPr>
-            <w:tcW w:w="4987" w:type="dxa"/>
-            <w:gridSpan w:val="3"/>
+            <w:tcW w:w="1662" w:type="dxa"/>
             <w:tcBorders>
-              <w:top w:val="single" w:sz="4" w:space="0" w:color="auto"/>
-              <w:left w:val="single" w:sz="4" w:space="0" w:color="auto"/>
+              <w:top w:val="single" w:sz="2" w:space="0" w:color="000000"/>
+              <w:left w:val="single" w:sz="2" w:space="0" w:color="000000"/>
               <w:bottom w:val="single" w:sz="4" w:space="0" w:color="auto"/>
-              <w:right w:val="single" w:sz="4" w:space="0" w:color="auto"/>
             </w:tcBorders>
           </w:tcPr>
           <w:p>
             <w:pPr>
               <w:widowControl w:val="0"/>
               <w:suppressLineNumbers/>
-              <w:rPr>
-                <w:rFonts w:hint="eastAsia"/>
-                <w:sz w:val="28"/>
-                <w:szCs w:val="28"/>
+              <w:jc w:val="center"/>
+              <w:rPr>
+                <w:rFonts w:ascii="Times New Roman" w:hAnsi="Times New Roman" w:cs="Times New Roman"/>
                 <w:lang w:val="it-IT"/>
               </w:rPr>
             </w:pPr>
             <w:r>
               <w:rPr>
-                <w:rFonts w:hint="eastAsia"/>
-                <w:sz w:val="28"/>
-                <w:szCs w:val="28"/>
+                <w:rFonts w:ascii="Times New Roman" w:hAnsi="Times New Roman" w:cs="Times New Roman"/>
                 <w:lang w:val="it-IT"/>
               </w:rPr>
-              <w:t>R</w:t>
-            </w:r>
-            <w:r>
-              <w:rPr>
-                <w:sz w:val="28"/>
-                <w:szCs w:val="28"/>
+              <w:t xml:space="preserve">RF – </w:t>
+            </w:r>
+            <w:r>
+              <w:rPr>
+                <w:rFonts w:ascii="Times New Roman" w:hAnsi="Times New Roman" w:cs="Times New Roman"/>
                 <w:lang w:val="it-IT"/>
               </w:rPr>
-              <w:t xml:space="preserve">F – </w:t>
-            </w:r>
-            <w:r>
-              <w:rPr>
-                <w:sz w:val="28"/>
-                <w:szCs w:val="28"/>
+              <w:t>22</w:t>
+            </w:r>
+          </w:p>
+        </w:tc>
+        <w:tc>
+          <w:tcPr>
+            <w:tcW w:w="1662" w:type="dxa"/>
+            <w:tcBorders>
+              <w:top w:val="single" w:sz="2" w:space="0" w:color="000000"/>
+              <w:left w:val="single" w:sz="2" w:space="0" w:color="000000"/>
+              <w:bottom w:val="single" w:sz="4" w:space="0" w:color="auto"/>
+            </w:tcBorders>
+          </w:tcPr>
+          <w:p>
+            <w:pPr>
+              <w:widowControl w:val="0"/>
+              <w:suppressLineNumbers/>
+              <w:jc w:val="center"/>
+              <w:rPr>
+                <w:rFonts w:ascii="Times New Roman" w:hAnsi="Times New Roman" w:cs="Times New Roman"/>
                 <w:lang w:val="it-IT"/>
               </w:rPr>
-              <w:t>20</w:t>
-            </w:r>
-            <w:r>
-              <w:rPr>
-                <w:sz w:val="28"/>
-                <w:szCs w:val="28"/>
+            </w:pPr>
+            <w:r>
+              <w:rPr>
+                <w:rFonts w:ascii="Times New Roman" w:hAnsi="Times New Roman" w:cs="Times New Roman"/>
                 <w:lang w:val="it-IT"/>
               </w:rPr>
-              <w:t xml:space="preserve"> </w:t>
-            </w:r>
-            <w:r>
-              <w:rPr>
-                <w:rFonts w:hint="eastAsia"/>
-                <w:sz w:val="28"/>
-                <w:szCs w:val="28"/>
+              <w:t>Visualizza lista eventi teatrali</w:t>
+            </w:r>
+          </w:p>
+        </w:tc>
+        <w:tc>
+          <w:tcPr>
+            <w:tcW w:w="1663" w:type="dxa"/>
+            <w:tcBorders>
+              <w:top w:val="single" w:sz="2" w:space="0" w:color="000000"/>
+              <w:left w:val="single" w:sz="2" w:space="0" w:color="000000"/>
+              <w:bottom w:val="single" w:sz="4" w:space="0" w:color="auto"/>
+            </w:tcBorders>
+          </w:tcPr>
+          <w:p>
+            <w:pPr>
+              <w:widowControl w:val="0"/>
+              <w:suppressLineNumbers/>
+              <w:jc w:val="center"/>
+              <w:rPr>
+                <w:rFonts w:ascii="Times New Roman" w:hAnsi="Times New Roman" w:cs="Times New Roman"/>
+                <w:b/>
+                <w:bCs/>
                 <w:lang w:val="it-IT"/>
               </w:rPr>
-              <w:t>A</w:t>
-            </w:r>
-            <w:r>
-              <w:rPr>
-                <w:sz w:val="28"/>
-                <w:szCs w:val="28"/>
-                <w:lang w:val="it-IT"/>
-              </w:rPr>
-              <w:t>cquista</w:t>
-            </w:r>
-            <w:r>
-              <w:rPr>
-                <w:sz w:val="28"/>
-                <w:szCs w:val="28"/>
-                <w:lang w:val="it-IT"/>
-              </w:rPr>
-              <w:t>B</w:t>
-            </w:r>
-            <w:r>
-              <w:rPr>
-                <w:sz w:val="28"/>
-                <w:szCs w:val="28"/>
-                <w:lang w:val="it-IT"/>
-              </w:rPr>
-              <w:t>iglietti</w:t>
-            </w:r>
+            </w:pPr>
           </w:p>
         </w:tc>
         <w:tc>
           <w:tcPr>
             <w:tcW w:w="4985" w:type="dxa"/>
             <w:tcBorders>
-              <w:top w:val="single" w:sz="4" w:space="0" w:color="auto"/>
-              <w:left w:val="single" w:sz="4" w:space="0" w:color="auto"/>
+              <w:top w:val="single" w:sz="2" w:space="0" w:color="000000"/>
+              <w:left w:val="single" w:sz="2" w:space="0" w:color="000000"/>
               <w:bottom w:val="single" w:sz="4" w:space="0" w:color="auto"/>
-              <w:right w:val="single" w:sz="4" w:space="0" w:color="auto"/>
+              <w:right w:val="single" w:sz="2" w:space="0" w:color="000000"/>
             </w:tcBorders>
           </w:tcPr>
           <w:p>
             <w:pPr>
               <w:widowControl w:val="0"/>
               <w:suppressLineNumbers/>
-              <w:rPr>
-                <w:rFonts w:hint="eastAsia"/>
+              <w:jc w:val="center"/>
+              <w:rPr>
                 <w:lang w:val="it-IT"/>
               </w:rPr>
             </w:pPr>
+            <w:r>
+              <w:rPr>
+                <w:lang w:val="it-IT"/>
+              </w:rPr>
+              <w:t>L’utente visualizza solo gli eventi teatrali</w:t>
+            </w:r>
           </w:p>
         </w:tc>
       </w:tr>
       <w:tr>
         <w:tc>
           <w:tcPr>
-            <w:tcW w:w="4987" w:type="dxa"/>
-            <w:gridSpan w:val="3"/>
+            <w:tcW w:w="1662" w:type="dxa"/>
             <w:tcBorders>
-              <w:top w:val="single" w:sz="4" w:space="0" w:color="auto"/>
-              <w:left w:val="single" w:sz="4" w:space="0" w:color="auto"/>
+              <w:top w:val="single" w:sz="2" w:space="0" w:color="000000"/>
+              <w:left w:val="single" w:sz="2" w:space="0" w:color="000000"/>
               <w:bottom w:val="single" w:sz="4" w:space="0" w:color="auto"/>
-              <w:right w:val="single" w:sz="4" w:space="0" w:color="auto"/>
             </w:tcBorders>
           </w:tcPr>
           <w:p>
             <w:pPr>
               <w:widowControl w:val="0"/>
               <w:suppressLineNumbers/>
-              <w:rPr>
-                <w:rFonts w:hint="eastAsia"/>
-                <w:sz w:val="28"/>
-                <w:szCs w:val="28"/>
+              <w:jc w:val="center"/>
+              <w:rPr>
+                <w:rFonts w:ascii="Times New Roman" w:hAnsi="Times New Roman" w:cs="Times New Roman"/>
                 <w:lang w:val="it-IT"/>
               </w:rPr>
             </w:pPr>
             <w:r>
               <w:rPr>
-                <w:rFonts w:hint="eastAsia"/>
-                <w:sz w:val="28"/>
-                <w:szCs w:val="28"/>
+                <w:rFonts w:ascii="Times New Roman" w:hAnsi="Times New Roman" w:cs="Times New Roman"/>
                 <w:lang w:val="it-IT"/>
               </w:rPr>
-              <w:t>R</w:t>
-            </w:r>
-            <w:r>
-              <w:rPr>
-                <w:sz w:val="28"/>
-                <w:szCs w:val="28"/>
+              <w:t xml:space="preserve">RF – </w:t>
+            </w:r>
+            <w:r>
+              <w:rPr>
+                <w:rFonts w:ascii="Times New Roman" w:hAnsi="Times New Roman" w:cs="Times New Roman"/>
                 <w:lang w:val="it-IT"/>
               </w:rPr>
-              <w:t xml:space="preserve">F – </w:t>
-            </w:r>
-            <w:r>
-              <w:rPr>
-                <w:sz w:val="28"/>
-                <w:szCs w:val="28"/>
+              <w:t>23</w:t>
+            </w:r>
+          </w:p>
+        </w:tc>
+        <w:tc>
+          <w:tcPr>
+            <w:tcW w:w="1662" w:type="dxa"/>
+            <w:tcBorders>
+              <w:top w:val="single" w:sz="2" w:space="0" w:color="000000"/>
+              <w:left w:val="single" w:sz="2" w:space="0" w:color="000000"/>
+              <w:bottom w:val="single" w:sz="4" w:space="0" w:color="auto"/>
+            </w:tcBorders>
+          </w:tcPr>
+          <w:p>
+            <w:pPr>
+              <w:widowControl w:val="0"/>
+              <w:suppressLineNumbers/>
+              <w:jc w:val="center"/>
+              <w:rPr>
+                <w:rFonts w:ascii="Times New Roman" w:hAnsi="Times New Roman" w:cs="Times New Roman"/>
                 <w:lang w:val="it-IT"/>
               </w:rPr>
-              <w:t>21</w:t>
-            </w:r>
-            <w:r>
-              <w:rPr>
-                <w:sz w:val="28"/>
-                <w:szCs w:val="28"/>
+            </w:pPr>
+            <w:r>
+              <w:rPr>
+                <w:rFonts w:ascii="Times New Roman" w:hAnsi="Times New Roman" w:cs="Times New Roman"/>
                 <w:lang w:val="it-IT"/>
               </w:rPr>
-              <w:t xml:space="preserve"> </w:t>
-            </w:r>
-            <w:r>
-              <w:rPr>
-                <w:rFonts w:hint="eastAsia"/>
-                <w:sz w:val="28"/>
-                <w:szCs w:val="28"/>
+              <w:t>Visualizza lista eventi mostre</w:t>
+            </w:r>
+          </w:p>
+        </w:tc>
+        <w:tc>
+          <w:tcPr>
+            <w:tcW w:w="1663" w:type="dxa"/>
+            <w:tcBorders>
+              <w:top w:val="single" w:sz="2" w:space="0" w:color="000000"/>
+              <w:left w:val="single" w:sz="2" w:space="0" w:color="000000"/>
+              <w:bottom w:val="single" w:sz="4" w:space="0" w:color="auto"/>
+            </w:tcBorders>
+          </w:tcPr>
+          <w:p>
+            <w:pPr>
+              <w:widowControl w:val="0"/>
+              <w:suppressLineNumbers/>
+              <w:jc w:val="center"/>
+              <w:rPr>
+                <w:rFonts w:ascii="Times New Roman" w:hAnsi="Times New Roman" w:cs="Times New Roman"/>
+                <w:b/>
+                <w:bCs/>
                 <w:lang w:val="it-IT"/>
               </w:rPr>
-              <w:t>V</w:t>
-            </w:r>
-            <w:r>
-              <w:rPr>
-                <w:sz w:val="28"/>
-                <w:szCs w:val="28"/>
-                <w:lang w:val="it-IT"/>
-              </w:rPr>
-              <w:t>isualizza</w:t>
-            </w:r>
-            <w:r>
-              <w:rPr>
-                <w:sz w:val="28"/>
-                <w:szCs w:val="28"/>
-                <w:lang w:val="it-IT"/>
-              </w:rPr>
-              <w:t>A</w:t>
-            </w:r>
-            <w:r>
-              <w:rPr>
-                <w:sz w:val="28"/>
-                <w:szCs w:val="28"/>
-                <w:lang w:val="it-IT"/>
-              </w:rPr>
-              <w:t>cquisti</w:t>
-            </w:r>
-            <w:r>
-              <w:rPr>
-                <w:sz w:val="28"/>
-                <w:szCs w:val="28"/>
-                <w:lang w:val="it-IT"/>
-              </w:rPr>
-              <w:t>E</w:t>
-            </w:r>
-            <w:r>
-              <w:rPr>
-                <w:sz w:val="28"/>
-                <w:szCs w:val="28"/>
-                <w:lang w:val="it-IT"/>
-              </w:rPr>
-              <w:t>ffettuati</w:t>
-            </w:r>
+            </w:pPr>
           </w:p>
         </w:tc>
         <w:tc>
           <w:tcPr>
             <w:tcW w:w="4985" w:type="dxa"/>
             <w:tcBorders>
-              <w:top w:val="single" w:sz="4" w:space="0" w:color="auto"/>
-              <w:left w:val="single" w:sz="4" w:space="0" w:color="auto"/>
+              <w:top w:val="single" w:sz="2" w:space="0" w:color="000000"/>
+              <w:left w:val="single" w:sz="2" w:space="0" w:color="000000"/>
               <w:bottom w:val="single" w:sz="4" w:space="0" w:color="auto"/>
-              <w:right w:val="single" w:sz="4" w:space="0" w:color="auto"/>
+              <w:right w:val="single" w:sz="2" w:space="0" w:color="000000"/>
             </w:tcBorders>
           </w:tcPr>
           <w:p>
             <w:pPr>
               <w:widowControl w:val="0"/>
               <w:suppressLineNumbers/>
-              <w:rPr>
-                <w:rFonts w:hint="eastAsia"/>
+              <w:jc w:val="center"/>
+              <w:rPr>
                 <w:lang w:val="it-IT"/>
               </w:rPr>
             </w:pPr>
+            <w:r>
+              <w:rPr>
+                <w:lang w:val="it-IT"/>
+              </w:rPr>
+              <w:t>L’utente visualizza solo le mostre d’arte</w:t>
+            </w:r>
           </w:p>
         </w:tc>
       </w:tr>
       <w:tr>
         <w:tc>
           <w:tcPr>
-            <w:tcW w:w="4987" w:type="dxa"/>
-            <w:gridSpan w:val="3"/>
+            <w:tcW w:w="1662" w:type="dxa"/>
             <w:tcBorders>
-              <w:top w:val="single" w:sz="4" w:space="0" w:color="auto"/>
-              <w:left w:val="single" w:sz="4" w:space="0" w:color="auto"/>
+              <w:top w:val="single" w:sz="2" w:space="0" w:color="000000"/>
+              <w:left w:val="single" w:sz="2" w:space="0" w:color="000000"/>
               <w:bottom w:val="single" w:sz="4" w:space="0" w:color="auto"/>
-              <w:right w:val="single" w:sz="4" w:space="0" w:color="auto"/>
             </w:tcBorders>
           </w:tcPr>
           <w:p>
             <w:pPr>
               <w:widowControl w:val="0"/>
               <w:suppressLineNumbers/>
-              <w:rPr>
-                <w:rFonts w:hint="eastAsia"/>
-                <w:sz w:val="28"/>
-                <w:szCs w:val="28"/>
+              <w:jc w:val="center"/>
+              <w:rPr>
+                <w:rFonts w:ascii="Times New Roman" w:hAnsi="Times New Roman" w:cs="Times New Roman"/>
                 <w:lang w:val="it-IT"/>
               </w:rPr>
             </w:pPr>
             <w:r>
               <w:rPr>
-                <w:rFonts w:hint="eastAsia"/>
-                <w:sz w:val="28"/>
-                <w:szCs w:val="28"/>
+                <w:rFonts w:ascii="Times New Roman" w:hAnsi="Times New Roman" w:cs="Times New Roman"/>
                 <w:lang w:val="it-IT"/>
               </w:rPr>
-              <w:t>R</w:t>
-            </w:r>
-            <w:r>
-              <w:rPr>
-                <w:sz w:val="28"/>
-                <w:szCs w:val="28"/>
+              <w:t xml:space="preserve">RF – </w:t>
+            </w:r>
+            <w:r>
+              <w:rPr>
+                <w:rFonts w:ascii="Times New Roman" w:hAnsi="Times New Roman" w:cs="Times New Roman"/>
                 <w:lang w:val="it-IT"/>
               </w:rPr>
-              <w:t xml:space="preserve">F – </w:t>
-            </w:r>
-            <w:r>
-              <w:rPr>
-                <w:sz w:val="28"/>
-                <w:szCs w:val="28"/>
+              <w:t>24</w:t>
+            </w:r>
+          </w:p>
+        </w:tc>
+        <w:tc>
+          <w:tcPr>
+            <w:tcW w:w="1662" w:type="dxa"/>
+            <w:tcBorders>
+              <w:top w:val="single" w:sz="2" w:space="0" w:color="000000"/>
+              <w:left w:val="single" w:sz="2" w:space="0" w:color="000000"/>
+              <w:bottom w:val="single" w:sz="4" w:space="0" w:color="auto"/>
+            </w:tcBorders>
+          </w:tcPr>
+          <w:p>
+            <w:pPr>
+              <w:widowControl w:val="0"/>
+              <w:suppressLineNumbers/>
+              <w:jc w:val="center"/>
+              <w:rPr>
+                <w:rFonts w:ascii="Times New Roman" w:hAnsi="Times New Roman" w:cs="Times New Roman"/>
                 <w:lang w:val="it-IT"/>
               </w:rPr>
-              <w:t>22</w:t>
-            </w:r>
-            <w:r>
-              <w:rPr>
-                <w:sz w:val="28"/>
-                <w:szCs w:val="28"/>
+            </w:pPr>
+            <w:r>
+              <w:rPr>
+                <w:rFonts w:ascii="Times New Roman" w:hAnsi="Times New Roman" w:cs="Times New Roman"/>
                 <w:lang w:val="it-IT"/>
               </w:rPr>
-              <w:t xml:space="preserve"> </w:t>
-            </w:r>
-            <w:r>
-              <w:rPr>
-                <w:rFonts w:hint="eastAsia"/>
-                <w:sz w:val="28"/>
-                <w:szCs w:val="28"/>
+              <w:t>Visualizza evento</w:t>
+            </w:r>
+          </w:p>
+        </w:tc>
+        <w:tc>
+          <w:tcPr>
+            <w:tcW w:w="1663" w:type="dxa"/>
+            <w:tcBorders>
+              <w:top w:val="single" w:sz="2" w:space="0" w:color="000000"/>
+              <w:left w:val="single" w:sz="2" w:space="0" w:color="000000"/>
+              <w:bottom w:val="single" w:sz="4" w:space="0" w:color="auto"/>
+            </w:tcBorders>
+          </w:tcPr>
+          <w:p>
+            <w:pPr>
+              <w:widowControl w:val="0"/>
+              <w:suppressLineNumbers/>
+              <w:jc w:val="center"/>
+              <w:rPr>
+                <w:rFonts w:ascii="Times New Roman" w:hAnsi="Times New Roman" w:cs="Times New Roman"/>
+                <w:b/>
+                <w:bCs/>
                 <w:lang w:val="it-IT"/>
               </w:rPr>
-              <w:t>V</w:t>
-            </w:r>
-            <w:r>
-              <w:rPr>
-                <w:sz w:val="28"/>
-                <w:szCs w:val="28"/>
-                <w:lang w:val="it-IT"/>
-              </w:rPr>
-              <w:t>isualizza</w:t>
-            </w:r>
-            <w:r>
-              <w:rPr>
-                <w:sz w:val="28"/>
-                <w:szCs w:val="28"/>
-                <w:lang w:val="it-IT"/>
-              </w:rPr>
-              <w:t>L</w:t>
-            </w:r>
-            <w:r>
-              <w:rPr>
-                <w:sz w:val="28"/>
-                <w:szCs w:val="28"/>
-                <w:lang w:val="it-IT"/>
-              </w:rPr>
-              <w:t>ista</w:t>
-            </w:r>
-            <w:r>
-              <w:rPr>
-                <w:sz w:val="28"/>
-                <w:szCs w:val="28"/>
-                <w:lang w:val="it-IT"/>
-              </w:rPr>
-              <w:t>E</w:t>
-            </w:r>
-            <w:r>
-              <w:rPr>
-                <w:sz w:val="28"/>
-                <w:szCs w:val="28"/>
-                <w:lang w:val="it-IT"/>
-              </w:rPr>
-              <w:t>vent</w:t>
-            </w:r>
-            <w:r>
-              <w:rPr>
-                <w:sz w:val="28"/>
-                <w:szCs w:val="28"/>
-                <w:lang w:val="it-IT"/>
-              </w:rPr>
-              <w:t>iT</w:t>
-            </w:r>
-            <w:r>
-              <w:rPr>
-                <w:sz w:val="28"/>
-                <w:szCs w:val="28"/>
-                <w:lang w:val="it-IT"/>
-              </w:rPr>
-              <w:t>eatrali</w:t>
-            </w:r>
+            </w:pPr>
           </w:p>
         </w:tc>
         <w:tc>
           <w:tcPr>
             <w:tcW w:w="4985" w:type="dxa"/>
             <w:tcBorders>
-              <w:top w:val="single" w:sz="4" w:space="0" w:color="auto"/>
-              <w:left w:val="single" w:sz="4" w:space="0" w:color="auto"/>
+              <w:top w:val="single" w:sz="2" w:space="0" w:color="000000"/>
+              <w:left w:val="single" w:sz="2" w:space="0" w:color="000000"/>
               <w:bottom w:val="single" w:sz="4" w:space="0" w:color="auto"/>
-              <w:right w:val="single" w:sz="4" w:space="0" w:color="auto"/>
+              <w:right w:val="single" w:sz="2" w:space="0" w:color="000000"/>
             </w:tcBorders>
           </w:tcPr>
           <w:p>
             <w:pPr>
               <w:widowControl w:val="0"/>
               <w:suppressLineNumbers/>
-              <w:rPr>
-                <w:rFonts w:hint="eastAsia"/>
+              <w:jc w:val="center"/>
+              <w:rPr>
                 <w:lang w:val="it-IT"/>
               </w:rPr>
             </w:pPr>
+            <w:r>
+              <w:rPr>
+                <w:lang w:val="it-IT"/>
+              </w:rPr>
+              <w:t>L’utente visualizza maggiori informazioni sull’evento</w:t>
+            </w:r>
           </w:p>
         </w:tc>
       </w:tr>
       <w:tr>
         <w:tc>
           <w:tcPr>
-            <w:tcW w:w="4987" w:type="dxa"/>
-            <w:gridSpan w:val="3"/>
+            <w:tcW w:w="1662" w:type="dxa"/>
             <w:tcBorders>
-              <w:top w:val="single" w:sz="4" w:space="0" w:color="auto"/>
-              <w:left w:val="single" w:sz="4" w:space="0" w:color="auto"/>
+              <w:top w:val="single" w:sz="2" w:space="0" w:color="000000"/>
+              <w:left w:val="single" w:sz="2" w:space="0" w:color="000000"/>
               <w:bottom w:val="single" w:sz="4" w:space="0" w:color="auto"/>
-              <w:right w:val="single" w:sz="4" w:space="0" w:color="auto"/>
             </w:tcBorders>
           </w:tcPr>
           <w:p>
             <w:pPr>
               <w:widowControl w:val="0"/>
               <w:suppressLineNumbers/>
-              <w:rPr>
-                <w:rFonts w:hint="eastAsia"/>
-                <w:sz w:val="28"/>
-                <w:szCs w:val="28"/>
+              <w:jc w:val="center"/>
+              <w:rPr>
+                <w:rFonts w:ascii="Times New Roman" w:hAnsi="Times New Roman" w:cs="Times New Roman"/>
                 <w:lang w:val="it-IT"/>
               </w:rPr>
             </w:pPr>
             <w:r>
               <w:rPr>
-                <w:rFonts w:hint="eastAsia"/>
-                <w:sz w:val="28"/>
-                <w:szCs w:val="28"/>
+                <w:rFonts w:ascii="Times New Roman" w:hAnsi="Times New Roman" w:cs="Times New Roman"/>
                 <w:lang w:val="it-IT"/>
               </w:rPr>
-              <w:t>R</w:t>
-            </w:r>
-            <w:r>
-              <w:rPr>
-                <w:sz w:val="28"/>
-                <w:szCs w:val="28"/>
+              <w:t xml:space="preserve">RF – </w:t>
+            </w:r>
+            <w:r>
+              <w:rPr>
+                <w:rFonts w:ascii="Times New Roman" w:hAnsi="Times New Roman" w:cs="Times New Roman"/>
                 <w:lang w:val="it-IT"/>
               </w:rPr>
-              <w:t xml:space="preserve">F – </w:t>
-            </w:r>
-            <w:r>
-              <w:rPr>
-                <w:sz w:val="28"/>
-                <w:szCs w:val="28"/>
+              <w:t>25</w:t>
+            </w:r>
+          </w:p>
+        </w:tc>
+        <w:tc>
+          <w:tcPr>
+            <w:tcW w:w="1662" w:type="dxa"/>
+            <w:tcBorders>
+              <w:top w:val="single" w:sz="2" w:space="0" w:color="000000"/>
+              <w:left w:val="single" w:sz="2" w:space="0" w:color="000000"/>
+              <w:bottom w:val="single" w:sz="4" w:space="0" w:color="auto"/>
+            </w:tcBorders>
+          </w:tcPr>
+          <w:p>
+            <w:pPr>
+              <w:widowControl w:val="0"/>
+              <w:suppressLineNumbers/>
+              <w:jc w:val="center"/>
+              <w:rPr>
+                <w:rFonts w:ascii="Times New Roman" w:hAnsi="Times New Roman" w:cs="Times New Roman"/>
                 <w:lang w:val="it-IT"/>
               </w:rPr>
-              <w:t>23</w:t>
-            </w:r>
-            <w:r>
-              <w:rPr>
-                <w:sz w:val="28"/>
-                <w:szCs w:val="28"/>
+            </w:pPr>
+            <w:r>
+              <w:rPr>
+                <w:rFonts w:ascii="Times New Roman" w:hAnsi="Times New Roman" w:cs="Times New Roman"/>
                 <w:lang w:val="it-IT"/>
               </w:rPr>
-              <w:t xml:space="preserve"> </w:t>
-            </w:r>
-            <w:r>
-              <w:rPr>
-                <w:rFonts w:hint="eastAsia"/>
-                <w:sz w:val="28"/>
-                <w:szCs w:val="28"/>
+              <w:t>Aggiungi biglietti al carrello</w:t>
+            </w:r>
+          </w:p>
+        </w:tc>
+        <w:tc>
+          <w:tcPr>
+            <w:tcW w:w="1663" w:type="dxa"/>
+            <w:tcBorders>
+              <w:top w:val="single" w:sz="2" w:space="0" w:color="000000"/>
+              <w:left w:val="single" w:sz="2" w:space="0" w:color="000000"/>
+              <w:bottom w:val="single" w:sz="4" w:space="0" w:color="auto"/>
+            </w:tcBorders>
+          </w:tcPr>
+          <w:p>
+            <w:pPr>
+              <w:widowControl w:val="0"/>
+              <w:suppressLineNumbers/>
+              <w:jc w:val="center"/>
+              <w:rPr>
+                <w:rFonts w:ascii="Times New Roman" w:hAnsi="Times New Roman" w:cs="Times New Roman"/>
+                <w:b/>
+                <w:bCs/>
                 <w:lang w:val="it-IT"/>
               </w:rPr>
-              <w:t>V</w:t>
-            </w:r>
-            <w:r>
-              <w:rPr>
-                <w:sz w:val="28"/>
-                <w:szCs w:val="28"/>
-                <w:lang w:val="it-IT"/>
-              </w:rPr>
-              <w:t>isualizza</w:t>
-            </w:r>
-            <w:r>
-              <w:rPr>
-                <w:sz w:val="28"/>
-                <w:szCs w:val="28"/>
-                <w:lang w:val="it-IT"/>
-              </w:rPr>
-              <w:t>L</w:t>
-            </w:r>
-            <w:r>
-              <w:rPr>
-                <w:sz w:val="28"/>
-                <w:szCs w:val="28"/>
-                <w:lang w:val="it-IT"/>
-              </w:rPr>
-              <w:t>ista</w:t>
-            </w:r>
-            <w:r>
-              <w:rPr>
-                <w:sz w:val="28"/>
-                <w:szCs w:val="28"/>
-                <w:lang w:val="it-IT"/>
-              </w:rPr>
-              <w:t>E</w:t>
-            </w:r>
-            <w:r>
-              <w:rPr>
-                <w:sz w:val="28"/>
-                <w:szCs w:val="28"/>
-                <w:lang w:val="it-IT"/>
-              </w:rPr>
-              <w:t>venti</w:t>
-            </w:r>
-            <w:r>
-              <w:rPr>
-                <w:sz w:val="28"/>
-                <w:szCs w:val="28"/>
-                <w:lang w:val="it-IT"/>
-              </w:rPr>
-              <w:t>M</w:t>
-            </w:r>
-            <w:r>
-              <w:rPr>
-                <w:sz w:val="28"/>
-                <w:szCs w:val="28"/>
-                <w:lang w:val="it-IT"/>
-              </w:rPr>
-              <w:t>ostre</w:t>
-            </w:r>
+            </w:pPr>
           </w:p>
         </w:tc>
         <w:tc>
           <w:tcPr>
             <w:tcW w:w="4985" w:type="dxa"/>
             <w:tcBorders>
-              <w:top w:val="single" w:sz="4" w:space="0" w:color="auto"/>
-              <w:left w:val="single" w:sz="4" w:space="0" w:color="auto"/>
+              <w:top w:val="single" w:sz="2" w:space="0" w:color="000000"/>
+              <w:left w:val="single" w:sz="2" w:space="0" w:color="000000"/>
               <w:bottom w:val="single" w:sz="4" w:space="0" w:color="auto"/>
-              <w:right w:val="single" w:sz="4" w:space="0" w:color="auto"/>
+              <w:right w:val="single" w:sz="2" w:space="0" w:color="000000"/>
             </w:tcBorders>
           </w:tcPr>
           <w:p>
             <w:pPr>
               <w:widowControl w:val="0"/>
               <w:suppressLineNumbers/>
-              <w:rPr>
-                <w:rFonts w:hint="eastAsia"/>
+              <w:jc w:val="center"/>
+              <w:rPr>
                 <w:lang w:val="it-IT"/>
               </w:rPr>
             </w:pPr>
+            <w:r>
+              <w:rPr>
+                <w:lang w:val="it-IT"/>
+              </w:rPr>
+              <w:t>L’utente aggiunge uno o più biglietti dell’evento al carrello</w:t>
+            </w:r>
           </w:p>
         </w:tc>
       </w:tr>
       <w:tr>
         <w:tc>
           <w:tcPr>
-            <w:tcW w:w="4987" w:type="dxa"/>
-            <w:gridSpan w:val="3"/>
+            <w:tcW w:w="1662" w:type="dxa"/>
             <w:tcBorders>
-              <w:top w:val="single" w:sz="4" w:space="0" w:color="auto"/>
-              <w:left w:val="single" w:sz="4" w:space="0" w:color="auto"/>
+              <w:top w:val="single" w:sz="2" w:space="0" w:color="000000"/>
+              <w:left w:val="single" w:sz="2" w:space="0" w:color="000000"/>
               <w:bottom w:val="single" w:sz="4" w:space="0" w:color="auto"/>
-              <w:right w:val="single" w:sz="4" w:space="0" w:color="auto"/>
             </w:tcBorders>
           </w:tcPr>
           <w:p>
             <w:pPr>
               <w:widowControl w:val="0"/>
               <w:suppressLineNumbers/>
-              <w:rPr>
-                <w:rFonts w:hint="eastAsia"/>
-                <w:sz w:val="28"/>
-                <w:szCs w:val="28"/>
+              <w:jc w:val="center"/>
+              <w:rPr>
+                <w:rFonts w:ascii="Times New Roman" w:hAnsi="Times New Roman" w:cs="Times New Roman"/>
                 <w:lang w:val="it-IT"/>
               </w:rPr>
             </w:pPr>
             <w:r>
               <w:rPr>
-                <w:rFonts w:hint="eastAsia"/>
-                <w:sz w:val="28"/>
-                <w:szCs w:val="28"/>
+                <w:rFonts w:ascii="Times New Roman" w:hAnsi="Times New Roman" w:cs="Times New Roman"/>
                 <w:lang w:val="it-IT"/>
               </w:rPr>
-              <w:t>R</w:t>
-            </w:r>
-            <w:r>
-              <w:rPr>
-                <w:sz w:val="28"/>
-                <w:szCs w:val="28"/>
+              <w:t xml:space="preserve">RF – </w:t>
+            </w:r>
+            <w:r>
+              <w:rPr>
+                <w:rFonts w:ascii="Times New Roman" w:hAnsi="Times New Roman" w:cs="Times New Roman"/>
                 <w:lang w:val="it-IT"/>
               </w:rPr>
-              <w:t xml:space="preserve">F – </w:t>
-            </w:r>
-            <w:r>
-              <w:rPr>
-                <w:sz w:val="28"/>
-                <w:szCs w:val="28"/>
+              <w:t>26</w:t>
+            </w:r>
+          </w:p>
+        </w:tc>
+        <w:tc>
+          <w:tcPr>
+            <w:tcW w:w="1662" w:type="dxa"/>
+            <w:tcBorders>
+              <w:top w:val="single" w:sz="2" w:space="0" w:color="000000"/>
+              <w:left w:val="single" w:sz="2" w:space="0" w:color="000000"/>
+              <w:bottom w:val="single" w:sz="4" w:space="0" w:color="auto"/>
+            </w:tcBorders>
+          </w:tcPr>
+          <w:p>
+            <w:pPr>
+              <w:widowControl w:val="0"/>
+              <w:suppressLineNumbers/>
+              <w:jc w:val="center"/>
+              <w:rPr>
+                <w:rFonts w:ascii="Times New Roman" w:hAnsi="Times New Roman" w:cs="Times New Roman"/>
                 <w:lang w:val="it-IT"/>
               </w:rPr>
-              <w:t>24</w:t>
-            </w:r>
-            <w:r>
-              <w:rPr>
-                <w:sz w:val="28"/>
-                <w:szCs w:val="28"/>
+            </w:pPr>
+            <w:r>
+              <w:rPr>
+                <w:rFonts w:ascii="Times New Roman" w:hAnsi="Times New Roman" w:cs="Times New Roman"/>
                 <w:lang w:val="it-IT"/>
               </w:rPr>
-              <w:t xml:space="preserve"> </w:t>
-            </w:r>
-            <w:r>
-              <w:rPr>
-                <w:rFonts w:hint="eastAsia"/>
-                <w:sz w:val="28"/>
-                <w:szCs w:val="28"/>
+              <w:t>Rimuovi biglietti dal carrello</w:t>
+            </w:r>
+          </w:p>
+        </w:tc>
+        <w:tc>
+          <w:tcPr>
+            <w:tcW w:w="1663" w:type="dxa"/>
+            <w:tcBorders>
+              <w:top w:val="single" w:sz="2" w:space="0" w:color="000000"/>
+              <w:left w:val="single" w:sz="2" w:space="0" w:color="000000"/>
+              <w:bottom w:val="single" w:sz="4" w:space="0" w:color="auto"/>
+            </w:tcBorders>
+          </w:tcPr>
+          <w:p>
+            <w:pPr>
+              <w:widowControl w:val="0"/>
+              <w:suppressLineNumbers/>
+              <w:jc w:val="center"/>
+              <w:rPr>
+                <w:rFonts w:ascii="Times New Roman" w:hAnsi="Times New Roman" w:cs="Times New Roman"/>
+                <w:b/>
+                <w:bCs/>
                 <w:lang w:val="it-IT"/>
               </w:rPr>
-              <w:t>V</w:t>
-            </w:r>
-            <w:r>
-              <w:rPr>
-                <w:sz w:val="28"/>
-                <w:szCs w:val="28"/>
-                <w:lang w:val="it-IT"/>
-              </w:rPr>
-              <w:t>isualizza</w:t>
-            </w:r>
-            <w:r>
-              <w:rPr>
-                <w:sz w:val="28"/>
-                <w:szCs w:val="28"/>
-                <w:lang w:val="it-IT"/>
-              </w:rPr>
-              <w:t>E</w:t>
-            </w:r>
-            <w:r>
-              <w:rPr>
-                <w:sz w:val="28"/>
-                <w:szCs w:val="28"/>
-                <w:lang w:val="it-IT"/>
-              </w:rPr>
-              <w:t>vento</w:t>
-            </w:r>
+            </w:pPr>
           </w:p>
         </w:tc>
         <w:tc>
           <w:tcPr>
             <w:tcW w:w="4985" w:type="dxa"/>
             <w:tcBorders>
-              <w:top w:val="single" w:sz="4" w:space="0" w:color="auto"/>
-              <w:left w:val="single" w:sz="4" w:space="0" w:color="auto"/>
+              <w:top w:val="single" w:sz="2" w:space="0" w:color="000000"/>
+              <w:left w:val="single" w:sz="2" w:space="0" w:color="000000"/>
               <w:bottom w:val="single" w:sz="4" w:space="0" w:color="auto"/>
-              <w:right w:val="single" w:sz="4" w:space="0" w:color="auto"/>
+              <w:right w:val="single" w:sz="2" w:space="0" w:color="000000"/>
             </w:tcBorders>
           </w:tcPr>
           <w:p>
             <w:pPr>
               <w:widowControl w:val="0"/>
               <w:suppressLineNumbers/>
-              <w:rPr>
-                <w:rFonts w:hint="eastAsia"/>
+              <w:jc w:val="center"/>
+              <w:rPr>
                 <w:lang w:val="it-IT"/>
               </w:rPr>
             </w:pPr>
+            <w:r>
+              <w:rPr>
+                <w:lang w:val="it-IT"/>
+              </w:rPr>
+              <w:t>L’utente rimuove il/</w:t>
+            </w:r>
+            <w:proofErr w:type="gramStart"/>
+            <w:r>
+              <w:rPr>
+                <w:lang w:val="it-IT"/>
+              </w:rPr>
+              <w:t>lo</w:t>
+            </w:r>
+            <w:proofErr w:type="gramEnd"/>
+            <w:r>
+              <w:rPr>
+                <w:lang w:val="it-IT"/>
+              </w:rPr>
+              <w:t xml:space="preserve"> biglietto/i dell’evento dal carrello</w:t>
+            </w:r>
           </w:p>
         </w:tc>
       </w:tr>
       <w:tr>
         <w:tc>
           <w:tcPr>
-            <w:tcW w:w="4987" w:type="dxa"/>
-            <w:gridSpan w:val="3"/>
+            <w:tcW w:w="1662" w:type="dxa"/>
             <w:tcBorders>
-              <w:top w:val="single" w:sz="4" w:space="0" w:color="auto"/>
-              <w:left w:val="single" w:sz="4" w:space="0" w:color="auto"/>
+              <w:top w:val="single" w:sz="2" w:space="0" w:color="000000"/>
+              <w:left w:val="single" w:sz="2" w:space="0" w:color="000000"/>
               <w:bottom w:val="single" w:sz="4" w:space="0" w:color="auto"/>
-              <w:right w:val="single" w:sz="4" w:space="0" w:color="auto"/>
             </w:tcBorders>
           </w:tcPr>
           <w:p>
             <w:pPr>
               <w:widowControl w:val="0"/>
               <w:suppressLineNumbers/>
-              <w:rPr>
-                <w:rFonts w:hint="eastAsia"/>
-                <w:sz w:val="28"/>
-                <w:szCs w:val="28"/>
+              <w:jc w:val="center"/>
+              <w:rPr>
+                <w:rFonts w:ascii="Times New Roman" w:hAnsi="Times New Roman" w:cs="Times New Roman"/>
                 <w:lang w:val="it-IT"/>
               </w:rPr>
             </w:pPr>
             <w:r>
               <w:rPr>
-                <w:rFonts w:hint="eastAsia"/>
-                <w:sz w:val="28"/>
-                <w:szCs w:val="28"/>
+                <w:rFonts w:ascii="Times New Roman" w:hAnsi="Times New Roman" w:cs="Times New Roman"/>
                 <w:lang w:val="it-IT"/>
               </w:rPr>
-              <w:t>R</w:t>
-            </w:r>
-            <w:r>
-              <w:rPr>
-                <w:sz w:val="28"/>
-                <w:szCs w:val="28"/>
+              <w:t xml:space="preserve">RF – </w:t>
+            </w:r>
+            <w:r>
+              <w:rPr>
+                <w:rFonts w:ascii="Times New Roman" w:hAnsi="Times New Roman" w:cs="Times New Roman"/>
                 <w:lang w:val="it-IT"/>
               </w:rPr>
-              <w:t xml:space="preserve">F – </w:t>
-            </w:r>
-            <w:r>
-              <w:rPr>
-                <w:sz w:val="28"/>
-                <w:szCs w:val="28"/>
+              <w:t>27</w:t>
+            </w:r>
+          </w:p>
+        </w:tc>
+        <w:tc>
+          <w:tcPr>
+            <w:tcW w:w="1662" w:type="dxa"/>
+            <w:tcBorders>
+              <w:top w:val="single" w:sz="2" w:space="0" w:color="000000"/>
+              <w:left w:val="single" w:sz="2" w:space="0" w:color="000000"/>
+              <w:bottom w:val="single" w:sz="4" w:space="0" w:color="auto"/>
+            </w:tcBorders>
+          </w:tcPr>
+          <w:p>
+            <w:pPr>
+              <w:widowControl w:val="0"/>
+              <w:suppressLineNumbers/>
+              <w:jc w:val="center"/>
+              <w:rPr>
+                <w:rFonts w:ascii="Times New Roman" w:hAnsi="Times New Roman" w:cs="Times New Roman"/>
                 <w:lang w:val="it-IT"/>
               </w:rPr>
-              <w:t>25</w:t>
-            </w:r>
-            <w:r>
-              <w:rPr>
-                <w:sz w:val="28"/>
-                <w:szCs w:val="28"/>
+            </w:pPr>
+            <w:r>
+              <w:rPr>
+                <w:rFonts w:ascii="Times New Roman" w:hAnsi="Times New Roman" w:cs="Times New Roman"/>
                 <w:lang w:val="it-IT"/>
               </w:rPr>
-              <w:t xml:space="preserve"> </w:t>
-            </w:r>
-            <w:r>
-              <w:rPr>
-                <w:rFonts w:hint="eastAsia"/>
-                <w:sz w:val="28"/>
-                <w:szCs w:val="28"/>
+              <w:t>Svuota carrello</w:t>
+            </w:r>
+          </w:p>
+        </w:tc>
+        <w:tc>
+          <w:tcPr>
+            <w:tcW w:w="1663" w:type="dxa"/>
+            <w:tcBorders>
+              <w:top w:val="single" w:sz="2" w:space="0" w:color="000000"/>
+              <w:left w:val="single" w:sz="2" w:space="0" w:color="000000"/>
+              <w:bottom w:val="single" w:sz="4" w:space="0" w:color="auto"/>
+            </w:tcBorders>
+          </w:tcPr>
+          <w:p>
+            <w:pPr>
+              <w:widowControl w:val="0"/>
+              <w:suppressLineNumbers/>
+              <w:jc w:val="center"/>
+              <w:rPr>
+                <w:rFonts w:ascii="Times New Roman" w:hAnsi="Times New Roman" w:cs="Times New Roman"/>
+                <w:b/>
+                <w:bCs/>
                 <w:lang w:val="it-IT"/>
               </w:rPr>
-              <w:t>A</w:t>
-            </w:r>
-            <w:r>
-              <w:rPr>
-                <w:sz w:val="28"/>
-                <w:szCs w:val="28"/>
-                <w:lang w:val="it-IT"/>
-              </w:rPr>
-              <w:t>ggiungi</w:t>
-            </w:r>
-            <w:r>
-              <w:rPr>
-                <w:sz w:val="28"/>
-                <w:szCs w:val="28"/>
-                <w:lang w:val="it-IT"/>
-              </w:rPr>
-              <w:t>B</w:t>
-            </w:r>
-            <w:r>
-              <w:rPr>
-                <w:sz w:val="28"/>
-                <w:szCs w:val="28"/>
-                <w:lang w:val="it-IT"/>
-              </w:rPr>
-              <w:t>iglietti</w:t>
-            </w:r>
-            <w:r>
-              <w:rPr>
-                <w:sz w:val="28"/>
-                <w:szCs w:val="28"/>
-                <w:lang w:val="it-IT"/>
-              </w:rPr>
-              <w:t>A</w:t>
-            </w:r>
-            <w:r>
-              <w:rPr>
-                <w:sz w:val="28"/>
-                <w:szCs w:val="28"/>
-                <w:lang w:val="it-IT"/>
-              </w:rPr>
-              <w:t>l</w:t>
-            </w:r>
-            <w:r>
-              <w:rPr>
-                <w:sz w:val="28"/>
-                <w:szCs w:val="28"/>
-                <w:lang w:val="it-IT"/>
-              </w:rPr>
-              <w:t>C</w:t>
-            </w:r>
-            <w:r>
-              <w:rPr>
-                <w:sz w:val="28"/>
-                <w:szCs w:val="28"/>
-                <w:lang w:val="it-IT"/>
-              </w:rPr>
-              <w:t>arrello</w:t>
-            </w:r>
+            </w:pPr>
           </w:p>
         </w:tc>
         <w:tc>
           <w:tcPr>
             <w:tcW w:w="4985" w:type="dxa"/>
             <w:tcBorders>
-              <w:top w:val="single" w:sz="4" w:space="0" w:color="auto"/>
-              <w:left w:val="single" w:sz="4" w:space="0" w:color="auto"/>
+              <w:top w:val="single" w:sz="2" w:space="0" w:color="000000"/>
+              <w:left w:val="single" w:sz="2" w:space="0" w:color="000000"/>
               <w:bottom w:val="single" w:sz="4" w:space="0" w:color="auto"/>
-              <w:right w:val="single" w:sz="4" w:space="0" w:color="auto"/>
+              <w:right w:val="single" w:sz="2" w:space="0" w:color="000000"/>
             </w:tcBorders>
           </w:tcPr>
           <w:p>
             <w:pPr>
               <w:widowControl w:val="0"/>
               <w:suppressLineNumbers/>
-              <w:rPr>
-                <w:rFonts w:hint="eastAsia"/>
+              <w:jc w:val="center"/>
+              <w:rPr>
                 <w:lang w:val="it-IT"/>
               </w:rPr>
             </w:pPr>
+            <w:r>
+              <w:rPr>
+                <w:lang w:val="it-IT"/>
+              </w:rPr>
+              <w:t>L’utente elimina tutti gli eventi inseriti nel carrello</w:t>
+            </w:r>
           </w:p>
         </w:tc>
       </w:tr>
       <w:tr>
         <w:tc>
           <w:tcPr>
-            <w:tcW w:w="4987" w:type="dxa"/>
-            <w:gridSpan w:val="3"/>
+            <w:tcW w:w="1662" w:type="dxa"/>
             <w:tcBorders>
-              <w:top w:val="single" w:sz="4" w:space="0" w:color="auto"/>
-              <w:left w:val="single" w:sz="4" w:space="0" w:color="auto"/>
+              <w:top w:val="single" w:sz="2" w:space="0" w:color="000000"/>
+              <w:left w:val="single" w:sz="2" w:space="0" w:color="000000"/>
               <w:bottom w:val="single" w:sz="4" w:space="0" w:color="auto"/>
-              <w:right w:val="single" w:sz="4" w:space="0" w:color="auto"/>
             </w:tcBorders>
           </w:tcPr>
           <w:p>
             <w:pPr>
               <w:widowControl w:val="0"/>
               <w:suppressLineNumbers/>
-              <w:rPr>
-                <w:rFonts w:hint="eastAsia"/>
-                <w:sz w:val="28"/>
-                <w:szCs w:val="28"/>
+              <w:jc w:val="center"/>
+              <w:rPr>
+                <w:rFonts w:ascii="Times New Roman" w:hAnsi="Times New Roman" w:cs="Times New Roman"/>
                 <w:lang w:val="it-IT"/>
               </w:rPr>
             </w:pPr>
             <w:r>
               <w:rPr>
-                <w:rFonts w:hint="eastAsia"/>
-                <w:sz w:val="28"/>
-                <w:szCs w:val="28"/>
+                <w:rFonts w:ascii="Times New Roman" w:hAnsi="Times New Roman" w:cs="Times New Roman"/>
                 <w:lang w:val="it-IT"/>
               </w:rPr>
-              <w:lastRenderedPageBreak/>
-              <w:t>R</w:t>
-            </w:r>
-            <w:r>
-              <w:rPr>
-                <w:sz w:val="28"/>
-                <w:szCs w:val="28"/>
+              <w:t xml:space="preserve">RF – </w:t>
+            </w:r>
+            <w:r>
+              <w:rPr>
+                <w:rFonts w:ascii="Times New Roman" w:hAnsi="Times New Roman" w:cs="Times New Roman"/>
                 <w:lang w:val="it-IT"/>
               </w:rPr>
-              <w:t xml:space="preserve">F – </w:t>
-            </w:r>
-            <w:r>
-              <w:rPr>
-                <w:sz w:val="28"/>
-                <w:szCs w:val="28"/>
+              <w:t>28</w:t>
+            </w:r>
+          </w:p>
+        </w:tc>
+        <w:tc>
+          <w:tcPr>
+            <w:tcW w:w="1662" w:type="dxa"/>
+            <w:tcBorders>
+              <w:top w:val="single" w:sz="2" w:space="0" w:color="000000"/>
+              <w:left w:val="single" w:sz="2" w:space="0" w:color="000000"/>
+              <w:bottom w:val="single" w:sz="4" w:space="0" w:color="auto"/>
+            </w:tcBorders>
+          </w:tcPr>
+          <w:p>
+            <w:pPr>
+              <w:widowControl w:val="0"/>
+              <w:suppressLineNumbers/>
+              <w:jc w:val="center"/>
+              <w:rPr>
+                <w:rFonts w:ascii="Times New Roman" w:hAnsi="Times New Roman" w:cs="Times New Roman"/>
                 <w:lang w:val="it-IT"/>
               </w:rPr>
-              <w:t>26</w:t>
-            </w:r>
-            <w:r>
-              <w:rPr>
-                <w:sz w:val="28"/>
-                <w:szCs w:val="28"/>
+            </w:pPr>
+            <w:r>
+              <w:rPr>
+                <w:rFonts w:ascii="Times New Roman" w:hAnsi="Times New Roman" w:cs="Times New Roman"/>
                 <w:lang w:val="it-IT"/>
               </w:rPr>
-              <w:t xml:space="preserve"> </w:t>
-            </w:r>
-            <w:r>
-              <w:rPr>
-                <w:rFonts w:hint="eastAsia"/>
-                <w:sz w:val="28"/>
-                <w:szCs w:val="28"/>
+              <w:t>Visualizza homepage</w:t>
+            </w:r>
+          </w:p>
+        </w:tc>
+        <w:tc>
+          <w:tcPr>
+            <w:tcW w:w="1663" w:type="dxa"/>
+            <w:tcBorders>
+              <w:top w:val="single" w:sz="2" w:space="0" w:color="000000"/>
+              <w:left w:val="single" w:sz="2" w:space="0" w:color="000000"/>
+              <w:bottom w:val="single" w:sz="4" w:space="0" w:color="auto"/>
+            </w:tcBorders>
+          </w:tcPr>
+          <w:p>
+            <w:pPr>
+              <w:widowControl w:val="0"/>
+              <w:suppressLineNumbers/>
+              <w:jc w:val="center"/>
+              <w:rPr>
+                <w:rFonts w:ascii="Times New Roman" w:hAnsi="Times New Roman" w:cs="Times New Roman"/>
+                <w:b/>
+                <w:bCs/>
                 <w:lang w:val="it-IT"/>
               </w:rPr>
-              <w:t>R</w:t>
-            </w:r>
-            <w:r>
-              <w:rPr>
-                <w:sz w:val="28"/>
-                <w:szCs w:val="28"/>
-                <w:lang w:val="it-IT"/>
-              </w:rPr>
-              <w:t>imuovi</w:t>
-            </w:r>
-            <w:r>
-              <w:rPr>
-                <w:sz w:val="28"/>
-                <w:szCs w:val="28"/>
-                <w:lang w:val="it-IT"/>
-              </w:rPr>
-              <w:t>B</w:t>
-            </w:r>
-            <w:r>
-              <w:rPr>
-                <w:sz w:val="28"/>
-                <w:szCs w:val="28"/>
-                <w:lang w:val="it-IT"/>
-              </w:rPr>
-              <w:t>iglietti</w:t>
-            </w:r>
-            <w:r>
-              <w:rPr>
-                <w:sz w:val="28"/>
-                <w:szCs w:val="28"/>
-                <w:lang w:val="it-IT"/>
-              </w:rPr>
-              <w:t>D</w:t>
-            </w:r>
-            <w:r>
-              <w:rPr>
-                <w:sz w:val="28"/>
-                <w:szCs w:val="28"/>
-                <w:lang w:val="it-IT"/>
-              </w:rPr>
-              <w:t>al</w:t>
-            </w:r>
-            <w:r>
-              <w:rPr>
-                <w:sz w:val="28"/>
-                <w:szCs w:val="28"/>
-                <w:lang w:val="it-IT"/>
-              </w:rPr>
-              <w:t>C</w:t>
-            </w:r>
-            <w:r>
-              <w:rPr>
-                <w:sz w:val="28"/>
-                <w:szCs w:val="28"/>
-                <w:lang w:val="it-IT"/>
-              </w:rPr>
-              <w:t>arrello</w:t>
-            </w:r>
+            </w:pPr>
           </w:p>
         </w:tc>
         <w:tc>
           <w:tcPr>
             <w:tcW w:w="4985" w:type="dxa"/>
             <w:tcBorders>
-              <w:top w:val="single" w:sz="4" w:space="0" w:color="auto"/>
-              <w:left w:val="single" w:sz="4" w:space="0" w:color="auto"/>
+              <w:top w:val="single" w:sz="2" w:space="0" w:color="000000"/>
+              <w:left w:val="single" w:sz="2" w:space="0" w:color="000000"/>
               <w:bottom w:val="single" w:sz="4" w:space="0" w:color="auto"/>
-              <w:right w:val="single" w:sz="4" w:space="0" w:color="auto"/>
+              <w:right w:val="single" w:sz="2" w:space="0" w:color="000000"/>
             </w:tcBorders>
           </w:tcPr>
           <w:p>
             <w:pPr>
               <w:widowControl w:val="0"/>
               <w:suppressLineNumbers/>
-              <w:rPr>
-                <w:rFonts w:hint="eastAsia"/>
+              <w:jc w:val="center"/>
+              <w:rPr>
                 <w:lang w:val="it-IT"/>
               </w:rPr>
             </w:pPr>
+            <w:r>
+              <w:rPr>
+                <w:lang w:val="it-IT"/>
+              </w:rPr>
+              <w:t>L’utente visualizza l’homepage con tutti gli eventi</w:t>
+            </w:r>
           </w:p>
         </w:tc>
       </w:tr>
       <w:tr>
         <w:tc>
           <w:tcPr>
-            <w:tcW w:w="4987" w:type="dxa"/>
-            <w:gridSpan w:val="3"/>
+            <w:tcW w:w="1662" w:type="dxa"/>
             <w:tcBorders>
-              <w:top w:val="single" w:sz="4" w:space="0" w:color="auto"/>
-              <w:left w:val="single" w:sz="4" w:space="0" w:color="auto"/>
+              <w:top w:val="single" w:sz="2" w:space="0" w:color="000000"/>
+              <w:left w:val="single" w:sz="2" w:space="0" w:color="000000"/>
               <w:bottom w:val="single" w:sz="4" w:space="0" w:color="auto"/>
-              <w:right w:val="single" w:sz="4" w:space="0" w:color="auto"/>
             </w:tcBorders>
           </w:tcPr>
           <w:p>
             <w:pPr>
               <w:widowControl w:val="0"/>
               <w:suppressLineNumbers/>
-              <w:rPr>
-                <w:rFonts w:hint="eastAsia"/>
-                <w:sz w:val="28"/>
-                <w:szCs w:val="28"/>
+              <w:jc w:val="center"/>
+              <w:rPr>
+                <w:rFonts w:ascii="Times New Roman" w:hAnsi="Times New Roman" w:cs="Times New Roman"/>
                 <w:lang w:val="it-IT"/>
               </w:rPr>
             </w:pPr>
             <w:r>
               <w:rPr>
-                <w:rFonts w:hint="eastAsia"/>
-                <w:sz w:val="28"/>
-                <w:szCs w:val="28"/>
+                <w:rFonts w:ascii="Times New Roman" w:hAnsi="Times New Roman" w:cs="Times New Roman"/>
                 <w:lang w:val="it-IT"/>
               </w:rPr>
-              <w:t>R</w:t>
-            </w:r>
-            <w:r>
-              <w:rPr>
-                <w:sz w:val="28"/>
-                <w:szCs w:val="28"/>
+              <w:t xml:space="preserve">RF – </w:t>
+            </w:r>
+            <w:r>
+              <w:rPr>
+                <w:rFonts w:ascii="Times New Roman" w:hAnsi="Times New Roman" w:cs="Times New Roman"/>
                 <w:lang w:val="it-IT"/>
               </w:rPr>
-              <w:t xml:space="preserve">F – </w:t>
-            </w:r>
-            <w:r>
-              <w:rPr>
-                <w:sz w:val="28"/>
-                <w:szCs w:val="28"/>
+              <w:t>29</w:t>
+            </w:r>
+          </w:p>
+        </w:tc>
+        <w:tc>
+          <w:tcPr>
+            <w:tcW w:w="1662" w:type="dxa"/>
+            <w:tcBorders>
+              <w:top w:val="single" w:sz="2" w:space="0" w:color="000000"/>
+              <w:left w:val="single" w:sz="2" w:space="0" w:color="000000"/>
+              <w:bottom w:val="single" w:sz="4" w:space="0" w:color="auto"/>
+            </w:tcBorders>
+          </w:tcPr>
+          <w:p>
+            <w:pPr>
+              <w:widowControl w:val="0"/>
+              <w:suppressLineNumbers/>
+              <w:jc w:val="center"/>
+              <w:rPr>
+                <w:rFonts w:ascii="Times New Roman" w:hAnsi="Times New Roman" w:cs="Times New Roman"/>
                 <w:lang w:val="it-IT"/>
               </w:rPr>
-              <w:t>27</w:t>
-            </w:r>
-            <w:r>
-              <w:rPr>
-                <w:sz w:val="28"/>
-                <w:szCs w:val="28"/>
+            </w:pPr>
+            <w:r>
+              <w:rPr>
+                <w:rFonts w:ascii="Times New Roman" w:hAnsi="Times New Roman" w:cs="Times New Roman"/>
                 <w:lang w:val="it-IT"/>
               </w:rPr>
-              <w:t xml:space="preserve"> </w:t>
-            </w:r>
-            <w:r>
-              <w:rPr>
-                <w:rFonts w:hint="eastAsia"/>
-                <w:sz w:val="28"/>
-                <w:szCs w:val="28"/>
+              <w:t>Ricerca evento</w:t>
+            </w:r>
+          </w:p>
+        </w:tc>
+        <w:tc>
+          <w:tcPr>
+            <w:tcW w:w="1663" w:type="dxa"/>
+            <w:tcBorders>
+              <w:top w:val="single" w:sz="2" w:space="0" w:color="000000"/>
+              <w:left w:val="single" w:sz="2" w:space="0" w:color="000000"/>
+              <w:bottom w:val="single" w:sz="4" w:space="0" w:color="auto"/>
+            </w:tcBorders>
+          </w:tcPr>
+          <w:p>
+            <w:pPr>
+              <w:widowControl w:val="0"/>
+              <w:suppressLineNumbers/>
+              <w:jc w:val="center"/>
+              <w:rPr>
+                <w:rFonts w:ascii="Times New Roman" w:hAnsi="Times New Roman" w:cs="Times New Roman"/>
+                <w:b/>
+                <w:bCs/>
                 <w:lang w:val="it-IT"/>
               </w:rPr>
-              <w:t>S</w:t>
-            </w:r>
-            <w:r>
-              <w:rPr>
-                <w:sz w:val="28"/>
-                <w:szCs w:val="28"/>
-                <w:lang w:val="it-IT"/>
-              </w:rPr>
-              <w:t>vuota</w:t>
-            </w:r>
-            <w:r>
-              <w:rPr>
-                <w:sz w:val="28"/>
-                <w:szCs w:val="28"/>
-                <w:lang w:val="it-IT"/>
-              </w:rPr>
-              <w:t>C</w:t>
-            </w:r>
-            <w:r>
-              <w:rPr>
-                <w:sz w:val="28"/>
-                <w:szCs w:val="28"/>
-                <w:lang w:val="it-IT"/>
-              </w:rPr>
-              <w:t>arrello</w:t>
-            </w:r>
+            </w:pPr>
           </w:p>
         </w:tc>
         <w:tc>
           <w:tcPr>
             <w:tcW w:w="4985" w:type="dxa"/>
             <w:tcBorders>
-              <w:top w:val="single" w:sz="4" w:space="0" w:color="auto"/>
-              <w:left w:val="single" w:sz="4" w:space="0" w:color="auto"/>
+              <w:top w:val="single" w:sz="2" w:space="0" w:color="000000"/>
+              <w:left w:val="single" w:sz="2" w:space="0" w:color="000000"/>
               <w:bottom w:val="single" w:sz="4" w:space="0" w:color="auto"/>
-              <w:right w:val="single" w:sz="4" w:space="0" w:color="auto"/>
+              <w:right w:val="single" w:sz="2" w:space="0" w:color="000000"/>
             </w:tcBorders>
           </w:tcPr>
           <w:p>
             <w:pPr>
               <w:widowControl w:val="0"/>
               <w:suppressLineNumbers/>
-              <w:rPr>
-                <w:rFonts w:hint="eastAsia"/>
+              <w:jc w:val="center"/>
+              <w:rPr>
                 <w:lang w:val="it-IT"/>
               </w:rPr>
             </w:pPr>
+            <w:r>
+              <w:rPr>
+                <w:lang w:val="it-IT"/>
+              </w:rPr>
+              <w:t xml:space="preserve">L’utente cerca un evento specifico </w:t>
+            </w:r>
           </w:p>
         </w:tc>
       </w:tr>
       <w:tr>
         <w:tc>
           <w:tcPr>
-            <w:tcW w:w="4987" w:type="dxa"/>
-            <w:gridSpan w:val="3"/>
+            <w:tcW w:w="1662" w:type="dxa"/>
             <w:tcBorders>
-              <w:top w:val="single" w:sz="4" w:space="0" w:color="auto"/>
-              <w:left w:val="single" w:sz="4" w:space="0" w:color="auto"/>
+              <w:top w:val="single" w:sz="2" w:space="0" w:color="000000"/>
+              <w:left w:val="single" w:sz="2" w:space="0" w:color="000000"/>
               <w:bottom w:val="single" w:sz="4" w:space="0" w:color="auto"/>
-              <w:right w:val="single" w:sz="4" w:space="0" w:color="auto"/>
             </w:tcBorders>
           </w:tcPr>
           <w:p>
             <w:pPr>
               <w:widowControl w:val="0"/>
               <w:suppressLineNumbers/>
-              <w:rPr>
-                <w:rFonts w:hint="eastAsia"/>
-                <w:sz w:val="28"/>
-                <w:szCs w:val="28"/>
+              <w:jc w:val="center"/>
+              <w:rPr>
+                <w:rFonts w:ascii="Times New Roman" w:hAnsi="Times New Roman" w:cs="Times New Roman"/>
                 <w:lang w:val="it-IT"/>
               </w:rPr>
             </w:pPr>
             <w:r>
               <w:rPr>
-                <w:rFonts w:hint="eastAsia"/>
-                <w:sz w:val="28"/>
-                <w:szCs w:val="28"/>
+                <w:rFonts w:ascii="Times New Roman" w:hAnsi="Times New Roman" w:cs="Times New Roman"/>
                 <w:lang w:val="it-IT"/>
               </w:rPr>
-              <w:t>R</w:t>
-            </w:r>
-            <w:r>
-              <w:rPr>
-                <w:sz w:val="28"/>
-                <w:szCs w:val="28"/>
+              <w:t xml:space="preserve">RF – </w:t>
+            </w:r>
+            <w:r>
+              <w:rPr>
+                <w:rFonts w:ascii="Times New Roman" w:hAnsi="Times New Roman" w:cs="Times New Roman"/>
                 <w:lang w:val="it-IT"/>
               </w:rPr>
-              <w:t xml:space="preserve">F – </w:t>
-            </w:r>
-            <w:r>
-              <w:rPr>
-                <w:sz w:val="28"/>
-                <w:szCs w:val="28"/>
+              <w:t>30</w:t>
+            </w:r>
+          </w:p>
+        </w:tc>
+        <w:tc>
+          <w:tcPr>
+            <w:tcW w:w="1662" w:type="dxa"/>
+            <w:tcBorders>
+              <w:top w:val="single" w:sz="2" w:space="0" w:color="000000"/>
+              <w:left w:val="single" w:sz="2" w:space="0" w:color="000000"/>
+              <w:bottom w:val="single" w:sz="4" w:space="0" w:color="auto"/>
+            </w:tcBorders>
+          </w:tcPr>
+          <w:p>
+            <w:pPr>
+              <w:widowControl w:val="0"/>
+              <w:suppressLineNumbers/>
+              <w:jc w:val="center"/>
+              <w:rPr>
+                <w:rFonts w:ascii="Times New Roman" w:hAnsi="Times New Roman" w:cs="Times New Roman"/>
                 <w:lang w:val="it-IT"/>
               </w:rPr>
-              <w:t>28</w:t>
-            </w:r>
-            <w:r>
-              <w:rPr>
-                <w:sz w:val="28"/>
-                <w:szCs w:val="28"/>
+            </w:pPr>
+            <w:r>
+              <w:rPr>
+                <w:rFonts w:ascii="Times New Roman" w:hAnsi="Times New Roman" w:cs="Times New Roman"/>
                 <w:lang w:val="it-IT"/>
               </w:rPr>
-              <w:t xml:space="preserve"> </w:t>
-            </w:r>
-            <w:r>
-              <w:rPr>
-                <w:rFonts w:hint="eastAsia"/>
-                <w:sz w:val="28"/>
-                <w:szCs w:val="28"/>
+              <w:t xml:space="preserve">Visualizza </w:t>
+            </w:r>
+            <w:proofErr w:type="spellStart"/>
+            <w:r>
+              <w:rPr>
+                <w:rFonts w:ascii="Times New Roman" w:hAnsi="Times New Roman" w:cs="Times New Roman"/>
                 <w:lang w:val="it-IT"/>
               </w:rPr>
-              <w:t>V</w:t>
-            </w:r>
-            <w:r>
-              <w:rPr>
-                <w:sz w:val="28"/>
-                <w:szCs w:val="28"/>
+              <w:t>bio</w:t>
+            </w:r>
+            <w:proofErr w:type="spellEnd"/>
+            <w:r>
+              <w:rPr>
+                <w:rFonts w:ascii="Times New Roman" w:hAnsi="Times New Roman" w:cs="Times New Roman"/>
                 <w:lang w:val="it-IT"/>
               </w:rPr>
-              <w:t>isualizza</w:t>
-            </w:r>
-            <w:r>
-              <w:rPr>
-                <w:sz w:val="28"/>
-                <w:szCs w:val="28"/>
+              <w:t xml:space="preserve"> organizzatore</w:t>
+            </w:r>
+          </w:p>
+        </w:tc>
+        <w:tc>
+          <w:tcPr>
+            <w:tcW w:w="1663" w:type="dxa"/>
+            <w:tcBorders>
+              <w:top w:val="single" w:sz="2" w:space="0" w:color="000000"/>
+              <w:left w:val="single" w:sz="2" w:space="0" w:color="000000"/>
+              <w:bottom w:val="single" w:sz="4" w:space="0" w:color="auto"/>
+            </w:tcBorders>
+          </w:tcPr>
+          <w:p>
+            <w:pPr>
+              <w:widowControl w:val="0"/>
+              <w:suppressLineNumbers/>
+              <w:jc w:val="center"/>
+              <w:rPr>
+                <w:rFonts w:ascii="Times New Roman" w:hAnsi="Times New Roman" w:cs="Times New Roman"/>
+                <w:b/>
+                <w:bCs/>
                 <w:lang w:val="it-IT"/>
               </w:rPr>
-              <w:t>H</w:t>
-            </w:r>
-            <w:r>
-              <w:rPr>
-                <w:sz w:val="28"/>
-                <w:szCs w:val="28"/>
-                <w:lang w:val="it-IT"/>
-              </w:rPr>
-              <w:t>omepage</w:t>
-            </w:r>
+            </w:pPr>
           </w:p>
         </w:tc>
         <w:tc>
           <w:tcPr>
             <w:tcW w:w="4985" w:type="dxa"/>
             <w:tcBorders>
-              <w:top w:val="single" w:sz="4" w:space="0" w:color="auto"/>
-              <w:left w:val="single" w:sz="4" w:space="0" w:color="auto"/>
+              <w:top w:val="single" w:sz="2" w:space="0" w:color="000000"/>
+              <w:left w:val="single" w:sz="2" w:space="0" w:color="000000"/>
               <w:bottom w:val="single" w:sz="4" w:space="0" w:color="auto"/>
-              <w:right w:val="single" w:sz="4" w:space="0" w:color="auto"/>
+              <w:right w:val="single" w:sz="2" w:space="0" w:color="000000"/>
             </w:tcBorders>
           </w:tcPr>
           <w:p>
             <w:pPr>
               <w:widowControl w:val="0"/>
               <w:suppressLineNumbers/>
-              <w:rPr>
-                <w:rFonts w:hint="eastAsia"/>
+              <w:jc w:val="center"/>
+              <w:rPr>
                 <w:lang w:val="it-IT"/>
               </w:rPr>
             </w:pPr>
-          </w:p>
-        </w:tc>
-      </w:tr>
-      <w:tr>
-        <w:tc>
-          <w:tcPr>
-            <w:tcW w:w="4987" w:type="dxa"/>
-            <w:gridSpan w:val="3"/>
-            <w:tcBorders>
-              <w:top w:val="single" w:sz="4" w:space="0" w:color="auto"/>
-              <w:left w:val="single" w:sz="4" w:space="0" w:color="auto"/>
-              <w:bottom w:val="single" w:sz="4" w:space="0" w:color="auto"/>
-              <w:right w:val="single" w:sz="4" w:space="0" w:color="auto"/>
-            </w:tcBorders>
-          </w:tcPr>
-          <w:p>
-            <w:pPr>
-              <w:widowControl w:val="0"/>
-              <w:suppressLineNumbers/>
-              <w:rPr>
-                <w:rFonts w:hint="eastAsia"/>
-                <w:sz w:val="28"/>
-                <w:szCs w:val="28"/>
+            <w:r>
+              <w:rPr>
                 <w:lang w:val="it-IT"/>
               </w:rPr>
-            </w:pPr>
-            <w:r>
-              <w:rPr>
-                <w:rFonts w:hint="eastAsia"/>
-                <w:sz w:val="28"/>
-                <w:szCs w:val="28"/>
-                <w:lang w:val="it-IT"/>
-              </w:rPr>
-              <w:t>R</w:t>
-            </w:r>
-            <w:r>
-              <w:rPr>
-                <w:sz w:val="28"/>
-                <w:szCs w:val="28"/>
-                <w:lang w:val="it-IT"/>
-              </w:rPr>
-              <w:t xml:space="preserve">F – </w:t>
-            </w:r>
-            <w:r>
-              <w:rPr>
-                <w:sz w:val="28"/>
-                <w:szCs w:val="28"/>
-                <w:lang w:val="it-IT"/>
-              </w:rPr>
-              <w:t>29</w:t>
-            </w:r>
-            <w:r>
-              <w:rPr>
-                <w:sz w:val="28"/>
-                <w:szCs w:val="28"/>
-                <w:lang w:val="it-IT"/>
-              </w:rPr>
-              <w:t xml:space="preserve"> RicercaEvento</w:t>
-            </w:r>
-          </w:p>
-        </w:tc>
-        <w:tc>
-          <w:tcPr>
-            <w:tcW w:w="4985" w:type="dxa"/>
-            <w:tcBorders>
-              <w:top w:val="single" w:sz="4" w:space="0" w:color="auto"/>
-              <w:left w:val="single" w:sz="4" w:space="0" w:color="auto"/>
-              <w:bottom w:val="single" w:sz="4" w:space="0" w:color="auto"/>
-              <w:right w:val="single" w:sz="4" w:space="0" w:color="auto"/>
-            </w:tcBorders>
-          </w:tcPr>
-          <w:p>
-            <w:pPr>
-              <w:widowControl w:val="0"/>
-              <w:suppressLineNumbers/>
-              <w:rPr>
-                <w:rFonts w:hint="eastAsia"/>
-                <w:lang w:val="it-IT"/>
-              </w:rPr>
-            </w:pPr>
-          </w:p>
-        </w:tc>
-      </w:tr>
-      <w:tr>
-        <w:tc>
-          <w:tcPr>
-            <w:tcW w:w="4987" w:type="dxa"/>
-            <w:gridSpan w:val="3"/>
-            <w:tcBorders>
-              <w:top w:val="single" w:sz="4" w:space="0" w:color="auto"/>
-              <w:left w:val="single" w:sz="4" w:space="0" w:color="auto"/>
-              <w:bottom w:val="single" w:sz="4" w:space="0" w:color="auto"/>
-              <w:right w:val="single" w:sz="4" w:space="0" w:color="auto"/>
-            </w:tcBorders>
-          </w:tcPr>
-          <w:p>
-            <w:pPr>
-              <w:widowControl w:val="0"/>
-              <w:suppressLineNumbers/>
-              <w:rPr>
-                <w:rFonts w:hint="eastAsia"/>
-                <w:sz w:val="28"/>
-                <w:szCs w:val="28"/>
-                <w:lang w:val="it-IT"/>
-              </w:rPr>
-            </w:pPr>
-            <w:r>
-              <w:rPr>
-                <w:rFonts w:hint="eastAsia"/>
-                <w:sz w:val="28"/>
-                <w:szCs w:val="28"/>
-                <w:lang w:val="it-IT"/>
-              </w:rPr>
-              <w:t>R</w:t>
-            </w:r>
-            <w:r>
-              <w:rPr>
-                <w:sz w:val="28"/>
-                <w:szCs w:val="28"/>
-                <w:lang w:val="it-IT"/>
-              </w:rPr>
-              <w:t xml:space="preserve">F – </w:t>
-            </w:r>
-            <w:r>
-              <w:rPr>
-                <w:sz w:val="28"/>
-                <w:szCs w:val="28"/>
-                <w:lang w:val="it-IT"/>
-              </w:rPr>
-              <w:t>30</w:t>
-            </w:r>
-            <w:r>
-              <w:rPr>
-                <w:sz w:val="28"/>
-                <w:szCs w:val="28"/>
-                <w:lang w:val="it-IT"/>
-              </w:rPr>
-              <w:t xml:space="preserve"> </w:t>
-            </w:r>
-            <w:r>
-              <w:rPr>
-                <w:sz w:val="28"/>
-                <w:szCs w:val="28"/>
-                <w:lang w:val="it-IT"/>
-              </w:rPr>
-              <w:t>VisualizzaBioOrganizzatore</w:t>
-            </w:r>
-          </w:p>
-        </w:tc>
-        <w:tc>
-          <w:tcPr>
-            <w:tcW w:w="4985" w:type="dxa"/>
-            <w:tcBorders>
-              <w:top w:val="single" w:sz="4" w:space="0" w:color="auto"/>
-              <w:left w:val="single" w:sz="4" w:space="0" w:color="auto"/>
-              <w:bottom w:val="single" w:sz="4" w:space="0" w:color="auto"/>
-              <w:right w:val="single" w:sz="4" w:space="0" w:color="auto"/>
-            </w:tcBorders>
-          </w:tcPr>
-          <w:p>
-            <w:pPr>
-              <w:widowControl w:val="0"/>
-              <w:suppressLineNumbers/>
-              <w:rPr>
-                <w:rFonts w:hint="eastAsia"/>
-                <w:lang w:val="it-IT"/>
-              </w:rPr>
-            </w:pPr>
+              <w:t>L’utente visualizza la biografia dell’organizzatore dell’evento selezionato</w:t>
+            </w:r>
           </w:p>
         </w:tc>
       </w:tr>
     </w:tbl>
     <w:p>
       <w:pPr>
-        <w:pStyle w:val="Corpotesto"/>
+        <w:pStyle w:val="GpsTitolo"/>
         <w:rPr>
-          <w:rFonts w:hint="eastAsia"/>
-          <w:sz w:val="36"/>
-          <w:szCs w:val="36"/>
-          <w:lang w:val="it-IT"/>
+          <w:sz w:val="32"/>
+          <w:szCs w:val="32"/>
         </w:rPr>
       </w:pPr>
+      <w:bookmarkStart w:id="19" w:name="_Toc86778935"/>
     </w:p>
     <w:p>
       <w:pPr>
         <w:pStyle w:val="GpsTitolo"/>
         <w:rPr>
-          <w:rFonts w:hint="eastAsia"/>
           <w:sz w:val="32"/>
           <w:szCs w:val="32"/>
         </w:rPr>
       </w:pPr>
-      <w:bookmarkStart w:id="19" w:name="_Toc86778935"/>
+      <w:proofErr w:type="gramStart"/>
       <w:r>
         <w:rPr>
           <w:sz w:val="32"/>
@@ -26310,7 +28751,15 @@
           <w:sz w:val="32"/>
           <w:szCs w:val="32"/>
         </w:rPr>
-        <w:t>Requisiti Non Funzionali</w:t>
+        <w:t>Requisiti</w:t>
+      </w:r>
+      <w:proofErr w:type="gramEnd"/>
+      <w:r>
+        <w:rPr>
+          <w:sz w:val="32"/>
+          <w:szCs w:val="32"/>
+        </w:rPr>
+        <w:t xml:space="preserve"> Non Funzionali</w:t>
       </w:r>
       <w:bookmarkEnd w:id="19"/>
     </w:p>
@@ -26352,6 +28801,7 @@
                 <w:sz w:val="32"/>
               </w:rPr>
             </w:pPr>
+            <w:proofErr w:type="spellStart"/>
             <w:r>
               <w:rPr>
                 <w:b/>
@@ -26360,6 +28810,7 @@
               </w:rPr>
               <w:t>Usabilità</w:t>
             </w:r>
+            <w:proofErr w:type="spellEnd"/>
           </w:p>
         </w:tc>
         <w:tc>
@@ -26383,6 +28834,14 @@
                 <w:lang w:val="it-IT"/>
               </w:rPr>
             </w:pPr>
+            <w:r>
+              <w:rPr>
+                <w:sz w:val="30"/>
+                <w:szCs w:val="30"/>
+                <w:lang w:val="it-IT"/>
+              </w:rPr>
+              <w:t>Il sito deve essere attivo h24, 7 giorni su 7 senza alcun limite di tempo</w:t>
+            </w:r>
           </w:p>
         </w:tc>
       </w:tr>
@@ -26447,6 +28906,14 @@
                 <w:lang w:val="it-IT"/>
               </w:rPr>
             </w:pPr>
+            <w:r>
+              <w:rPr>
+                <w:sz w:val="30"/>
+                <w:szCs w:val="30"/>
+                <w:lang w:val="it-IT"/>
+              </w:rPr>
+              <w:t>Il sito …</w:t>
+            </w:r>
           </w:p>
         </w:tc>
       </w:tr>
@@ -26470,6 +28937,7 @@
                 <w:sz w:val="32"/>
               </w:rPr>
             </w:pPr>
+            <w:proofErr w:type="spellStart"/>
             <w:r>
               <w:rPr>
                 <w:b/>
@@ -26478,6 +28946,7 @@
               </w:rPr>
               <w:t>Prestazione</w:t>
             </w:r>
+            <w:proofErr w:type="spellEnd"/>
           </w:p>
         </w:tc>
         <w:tc>
@@ -26587,6 +29056,7 @@
                 <w:sz w:val="32"/>
               </w:rPr>
             </w:pPr>
+            <w:proofErr w:type="spellStart"/>
             <w:r>
               <w:rPr>
                 <w:b/>
@@ -26595,6 +29065,7 @@
               </w:rPr>
               <w:t>Implementazione</w:t>
             </w:r>
+            <w:proofErr w:type="spellEnd"/>
           </w:p>
         </w:tc>
         <w:tc>
@@ -26638,14 +29109,34 @@
                 <w:sz w:val="32"/>
               </w:rPr>
             </w:pPr>
+            <w:proofErr w:type="spellStart"/>
             <w:r>
               <w:rPr>
                 <w:b/>
                 <w:bCs/>
                 <w:sz w:val="32"/>
               </w:rPr>
-              <w:t>Requisiti Legali</w:t>
-            </w:r>
+              <w:t>Requisiti</w:t>
+            </w:r>
+            <w:proofErr w:type="spellEnd"/>
+            <w:r>
+              <w:rPr>
+                <w:b/>
+                <w:bCs/>
+                <w:sz w:val="32"/>
+              </w:rPr>
+              <w:t xml:space="preserve"> </w:t>
+            </w:r>
+            <w:proofErr w:type="spellStart"/>
+            <w:r>
+              <w:rPr>
+                <w:b/>
+                <w:bCs/>
+                <w:sz w:val="32"/>
+              </w:rPr>
+              <w:t>Legali</w:t>
+            </w:r>
+            <w:proofErr w:type="spellEnd"/>
           </w:p>
         </w:tc>
         <w:tc>
@@ -26672,44 +29163,6 @@
         </w:tc>
       </w:tr>
     </w:tbl>
-    <w:p>
-      <w:pPr>
-        <w:rPr>
-          <w:rFonts w:hint="eastAsia"/>
-          <w:b/>
-          <w:bCs/>
-          <w:sz w:val="40"/>
-          <w:szCs w:val="40"/>
-          <w:lang w:val="it-IT"/>
-        </w:rPr>
-      </w:pPr>
-    </w:p>
-    <w:p>
-      <w:pPr>
-        <w:rPr>
-          <w:rFonts w:hint="eastAsia"/>
-          <w:sz w:val="30"/>
-          <w:szCs w:val="30"/>
-          <w:lang w:val="it-IT"/>
-        </w:rPr>
-      </w:pPr>
-      <w:r>
-        <w:rPr>
-          <w:sz w:val="30"/>
-          <w:szCs w:val="30"/>
-          <w:lang w:val="it-IT"/>
-        </w:rPr>
-        <w:t>/// non penso vada bene q</w:t>
-      </w:r>
-      <w:r>
-        <w:rPr>
-          <w:sz w:val="30"/>
-          <w:szCs w:val="30"/>
-          <w:lang w:val="it-IT"/>
-        </w:rPr>
-        <w:t>uesta tabella</w:t>
-      </w:r>
-    </w:p>
     <w:p>
       <w:pPr>
         <w:rPr>
@@ -26725,7 +29178,7 @@
     <w:sectPr>
       <w:headerReference w:type="default" r:id="rId9"/>
       <w:pgSz w:w="12240" w:h="15840"/>
-      <w:pgMar w:top="1134" w:right="1134" w:bottom="1134" w:left="1134" w:header="0" w:footer="0" w:gutter="0"/>
+      <w:pgMar w:top="1134" w:right="1134" w:bottom="1276" w:left="1134" w:header="0" w:footer="0" w:gutter="0"/>
       <w:cols w:space="720"/>
       <w:formProt w:val="0"/>
       <w:docGrid w:linePitch="600" w:charSpace="32768"/>
@@ -26850,7 +29303,7 @@
           <wp:extent cx="868045" cy="868045"/>
           <wp:effectExtent l="0" t="0" r="8255" b="8255"/>
           <wp:wrapSquare wrapText="bothSides"/>
-          <wp:docPr id="33" name="Immagine 33"/>
+          <wp:docPr id="21" name="Immagine 21"/>
           <wp:cNvGraphicFramePr>
             <a:graphicFrameLocks xmlns:a="http://schemas.openxmlformats.org/drawingml/2006/main" noChangeAspect="1"/>
           </wp:cNvGraphicFramePr>
@@ -30592,6 +33045,7 @@
   <w:style w:type="character" w:default="1" w:styleId="Carpredefinitoparagrafo">
     <w:name w:val="Default Paragraph Font"/>
     <w:uiPriority w:val="1"/>
+    <w:semiHidden/>
     <w:unhideWhenUsed/>
   </w:style>
   <w:style w:type="table" w:default="1" w:styleId="Tabellanormale">

--- a/DOCUMENTAZIONE/2-Requirements Elicitation.docx
+++ b/DOCUMENTAZIONE/2-Requirements Elicitation.docx
@@ -52,13 +52,31 @@
                 <w:szCs w:val="94"/>
               </w:rPr>
             </w:pPr>
+            <w:proofErr w:type="spellStart"/>
             <w:r>
               <w:rPr>
                 <w:sz w:val="72"/>
                 <w:szCs w:val="94"/>
               </w:rPr>
-              <w:t>Requirements Elicitation</w:t>
-            </w:r>
+              <w:t>Requirements</w:t>
+            </w:r>
+            <w:proofErr w:type="spellEnd"/>
+            <w:r>
+              <w:rPr>
+                <w:sz w:val="72"/>
+                <w:szCs w:val="94"/>
+              </w:rPr>
+              <w:t xml:space="preserve"> </w:t>
+            </w:r>
+            <w:proofErr w:type="spellStart"/>
+            <w:r>
+              <w:rPr>
+                <w:sz w:val="72"/>
+                <w:szCs w:val="94"/>
+              </w:rPr>
+              <w:t>Elicitation</w:t>
+            </w:r>
+            <w:proofErr w:type="spellEnd"/>
           </w:p>
           <w:p>
             <w:pPr>
@@ -115,6 +133,7 @@
                 <w:lang w:val="it-IT" w:eastAsia="it-IT" w:bidi="ar-SA"/>
               </w:rPr>
             </w:pPr>
+            <w:proofErr w:type="spellStart"/>
             <w:r>
               <w:rPr>
                 <w:rFonts w:ascii="Century Gothic" w:eastAsia="Droid Sans" w:hAnsi="Century Gothic" w:cs="Droid Sans"/>
@@ -126,6 +145,7 @@
               </w:rPr>
               <w:t>SalernArte</w:t>
             </w:r>
+            <w:proofErr w:type="spellEnd"/>
             <w:r>
               <w:rPr>
                 <w:rFonts w:ascii="Century Gothic" w:eastAsia="Droid Sans" w:hAnsi="Century Gothic" w:cs="Droid Sans"/>
@@ -720,6 +740,7 @@
         </w:rPr>
       </w:pPr>
       <w:bookmarkStart w:id="0" w:name="_Toc89198309"/>
+      <w:proofErr w:type="spellStart"/>
       <w:r>
         <w:rPr>
           <w:rFonts w:eastAsia="Droid Sans"/>
@@ -727,6 +748,7 @@
         </w:rPr>
         <w:t>Revision</w:t>
       </w:r>
+      <w:proofErr w:type="spellEnd"/>
       <w:r>
         <w:rPr>
           <w:rFonts w:eastAsia="Droid Sans"/>
@@ -2009,7 +2031,21 @@
                 <w:rStyle w:val="Collegamentoipertestuale"/>
                 <w:noProof/>
               </w:rPr>
-              <w:t>3.3 UC_3 Richiesta di inserimento di un nuovo evento</w:t>
+              <w:t>3.3 UC_3 Richies</w:t>
+            </w:r>
+            <w:r>
+              <w:rPr>
+                <w:rStyle w:val="Collegamentoipertestuale"/>
+                <w:noProof/>
+              </w:rPr>
+              <w:t>t</w:t>
+            </w:r>
+            <w:r>
+              <w:rPr>
+                <w:rStyle w:val="Collegamentoipertestuale"/>
+                <w:noProof/>
+              </w:rPr>
+              <w:t>a di inserimento di un nuovo evento</w:t>
             </w:r>
             <w:r>
               <w:rPr>
@@ -2081,7 +2117,21 @@
                 <w:rStyle w:val="Collegamentoipertestuale"/>
                 <w:noProof/>
               </w:rPr>
-              <w:t>3.4 UC_4 Inserimento di un nuovo evento</w:t>
+              <w:t>3.4 UC_4 Inserim</w:t>
+            </w:r>
+            <w:r>
+              <w:rPr>
+                <w:rStyle w:val="Collegamentoipertestuale"/>
+                <w:noProof/>
+              </w:rPr>
+              <w:t>e</w:t>
+            </w:r>
+            <w:r>
+              <w:rPr>
+                <w:rStyle w:val="Collegamentoipertestuale"/>
+                <w:noProof/>
+              </w:rPr>
+              <w:t>nto di un nuovo evento</w:t>
             </w:r>
             <w:r>
               <w:rPr>
@@ -3087,12 +3137,21 @@
                 <w:lang w:eastAsia="it-IT"/>
               </w:rPr>
             </w:pPr>
+            <w:proofErr w:type="spellStart"/>
             <w:r>
               <w:rPr>
                 <w:rFonts w:ascii="Times New Roman" w:eastAsia="Times New Roman" w:hAnsi="Times New Roman" w:cs="Times New Roman"/>
                 <w:lang w:eastAsia="it-IT"/>
               </w:rPr>
-              <w:t>Autore </w:t>
+              <w:t>Autore</w:t>
+            </w:r>
+            <w:proofErr w:type="spellEnd"/>
+            <w:r>
+              <w:rPr>
+                <w:rFonts w:ascii="Times New Roman" w:eastAsia="Times New Roman" w:hAnsi="Times New Roman" w:cs="Times New Roman"/>
+                <w:lang w:eastAsia="it-IT"/>
+              </w:rPr>
+              <w:t> </w:t>
             </w:r>
           </w:p>
         </w:tc>
@@ -3156,12 +3215,21 @@
                 <w:lang w:eastAsia="it-IT"/>
               </w:rPr>
             </w:pPr>
+            <w:proofErr w:type="spellStart"/>
             <w:r>
               <w:rPr>
                 <w:rFonts w:ascii="Times New Roman" w:eastAsia="Times New Roman" w:hAnsi="Times New Roman" w:cs="Times New Roman"/>
                 <w:lang w:eastAsia="it-IT"/>
               </w:rPr>
-              <w:t>Attori </w:t>
+              <w:t>Attori</w:t>
+            </w:r>
+            <w:proofErr w:type="spellEnd"/>
+            <w:r>
+              <w:rPr>
+                <w:rFonts w:ascii="Times New Roman" w:eastAsia="Times New Roman" w:hAnsi="Times New Roman" w:cs="Times New Roman"/>
+                <w:lang w:eastAsia="it-IT"/>
+              </w:rPr>
+              <w:t> </w:t>
             </w:r>
           </w:p>
         </w:tc>
@@ -3197,8 +3265,17 @@
                 <w:rFonts w:ascii="Times New Roman" w:eastAsia="Times New Roman" w:hAnsi="Times New Roman" w:cs="Times New Roman"/>
                 <w:lang w:eastAsia="it-IT"/>
               </w:rPr>
-              <w:t>: Organizzatore</w:t>
-            </w:r>
+              <w:t>: </w:t>
+            </w:r>
+            <w:proofErr w:type="spellStart"/>
+            <w:r>
+              <w:rPr>
+                <w:rFonts w:ascii="Times New Roman" w:eastAsia="Times New Roman" w:hAnsi="Times New Roman" w:cs="Times New Roman"/>
+                <w:lang w:eastAsia="it-IT"/>
+              </w:rPr>
+              <w:t>Organizzatore</w:t>
+            </w:r>
+            <w:proofErr w:type="spellEnd"/>
           </w:p>
         </w:tc>
       </w:tr>
@@ -3231,7 +3308,39 @@
                 <w:rFonts w:ascii="Times New Roman" w:eastAsia="Times New Roman" w:hAnsi="Times New Roman" w:cs="Times New Roman"/>
                 <w:lang w:eastAsia="it-IT"/>
               </w:rPr>
-              <w:t>                                                               Flusso di eventi </w:t>
+              <w:t xml:space="preserve">                                                               </w:t>
+            </w:r>
+            <w:proofErr w:type="spellStart"/>
+            <w:r>
+              <w:rPr>
+                <w:rFonts w:ascii="Times New Roman" w:eastAsia="Times New Roman" w:hAnsi="Times New Roman" w:cs="Times New Roman"/>
+                <w:lang w:eastAsia="it-IT"/>
+              </w:rPr>
+              <w:t>Flusso</w:t>
+            </w:r>
+            <w:proofErr w:type="spellEnd"/>
+            <w:r>
+              <w:rPr>
+                <w:rFonts w:ascii="Times New Roman" w:eastAsia="Times New Roman" w:hAnsi="Times New Roman" w:cs="Times New Roman"/>
+                <w:lang w:eastAsia="it-IT"/>
+              </w:rPr>
+              <w:t xml:space="preserve"> di </w:t>
+            </w:r>
+            <w:proofErr w:type="spellStart"/>
+            <w:r>
+              <w:rPr>
+                <w:rFonts w:ascii="Times New Roman" w:eastAsia="Times New Roman" w:hAnsi="Times New Roman" w:cs="Times New Roman"/>
+                <w:lang w:eastAsia="it-IT"/>
+              </w:rPr>
+              <w:t>eventi</w:t>
+            </w:r>
+            <w:proofErr w:type="spellEnd"/>
+            <w:r>
+              <w:rPr>
+                <w:rFonts w:ascii="Times New Roman" w:eastAsia="Times New Roman" w:hAnsi="Times New Roman" w:cs="Times New Roman"/>
+                <w:lang w:eastAsia="it-IT"/>
+              </w:rPr>
+              <w:t> </w:t>
             </w:r>
           </w:p>
         </w:tc>
@@ -3337,7 +3446,23 @@
                 <w:rFonts w:ascii="Times New Roman" w:eastAsia="Times New Roman" w:hAnsi="Times New Roman" w:cs="Times New Roman"/>
                 <w:lang w:val="it-IT" w:eastAsia="it-IT"/>
               </w:rPr>
-              <w:t>Alessia, vuole registrarsi sul sito SalernArte e visualizza il comando per effettuare la registrazione di un organizzatore.</w:t>
+              <w:t xml:space="preserve">Alessia, vuole registrarsi sul sito </w:t>
+            </w:r>
+            <w:proofErr w:type="spellStart"/>
+            <w:r>
+              <w:rPr>
+                <w:rFonts w:ascii="Times New Roman" w:eastAsia="Times New Roman" w:hAnsi="Times New Roman" w:cs="Times New Roman"/>
+                <w:lang w:val="it-IT" w:eastAsia="it-IT"/>
+              </w:rPr>
+              <w:t>SalernArte</w:t>
+            </w:r>
+            <w:proofErr w:type="spellEnd"/>
+            <w:r>
+              <w:rPr>
+                <w:rFonts w:ascii="Times New Roman" w:eastAsia="Times New Roman" w:hAnsi="Times New Roman" w:cs="Times New Roman"/>
+                <w:lang w:val="it-IT" w:eastAsia="it-IT"/>
+              </w:rPr>
+              <w:t xml:space="preserve"> e visualizza il comando per effettuare la registrazione di un organizzatore.</w:t>
             </w:r>
           </w:p>
         </w:tc>
@@ -3525,8 +3650,18 @@
                 <w:szCs w:val="24"/>
                 <w:lang w:val="it-IT" w:eastAsia="it-IT"/>
               </w:rPr>
-              <w:t>Azienda: Troy srl</w:t>
-            </w:r>
+              <w:t xml:space="preserve">Azienda: Troy </w:t>
+            </w:r>
+            <w:proofErr w:type="spellStart"/>
+            <w:r>
+              <w:rPr>
+                <w:rFonts w:ascii="Times New Roman" w:eastAsia="Times New Roman" w:hAnsi="Times New Roman" w:cs="Times New Roman"/>
+                <w:szCs w:val="24"/>
+                <w:lang w:val="it-IT" w:eastAsia="it-IT"/>
+              </w:rPr>
+              <w:t>srl</w:t>
+            </w:r>
+            <w:proofErr w:type="spellEnd"/>
           </w:p>
           <w:p>
             <w:pPr>
@@ -3609,12 +3744,21 @@
                 <w:lang w:val="it-IT" w:eastAsia="it-IT"/>
               </w:rPr>
             </w:pPr>
+            <w:proofErr w:type="spellStart"/>
             <w:r>
               <w:rPr>
                 <w:rFonts w:ascii="Times New Roman" w:eastAsia="Times New Roman" w:hAnsi="Times New Roman" w:cs="Times New Roman"/>
                 <w:lang w:val="it-IT" w:eastAsia="it-IT"/>
               </w:rPr>
-              <w:t xml:space="preserve">Bio: </w:t>
+              <w:t>Bio</w:t>
+            </w:r>
+            <w:proofErr w:type="spellEnd"/>
+            <w:r>
+              <w:rPr>
+                <w:rFonts w:ascii="Times New Roman" w:eastAsia="Times New Roman" w:hAnsi="Times New Roman" w:cs="Times New Roman"/>
+                <w:lang w:val="it-IT" w:eastAsia="it-IT"/>
+              </w:rPr>
+              <w:t xml:space="preserve">: </w:t>
             </w:r>
             <w:r>
               <w:rPr>
@@ -4030,6 +4174,7 @@
                 <w:lang w:eastAsia="it-IT"/>
               </w:rPr>
             </w:pPr>
+            <w:proofErr w:type="spellStart"/>
             <w:r>
               <w:rPr>
                 <w:rFonts w:ascii="Times New Roman" w:eastAsia="Times New Roman" w:hAnsi="Times New Roman" w:cs="Times New Roman"/>
@@ -4037,6 +4182,7 @@
               </w:rPr>
               <w:t>Autore</w:t>
             </w:r>
+            <w:proofErr w:type="spellEnd"/>
             <w:r>
               <w:rPr>
                 <w:rFonts w:ascii="Times New Roman" w:eastAsia="Times New Roman" w:hAnsi="Times New Roman" w:cs="Times New Roman"/>
@@ -4098,12 +4244,21 @@
                 <w:lang w:eastAsia="it-IT"/>
               </w:rPr>
             </w:pPr>
+            <w:proofErr w:type="spellStart"/>
             <w:r>
               <w:rPr>
                 <w:rFonts w:ascii="Times New Roman" w:eastAsia="Times New Roman" w:hAnsi="Times New Roman" w:cs="Times New Roman"/>
                 <w:lang w:eastAsia="it-IT"/>
               </w:rPr>
-              <w:t>Attori </w:t>
+              <w:t>Attori</w:t>
+            </w:r>
+            <w:proofErr w:type="spellEnd"/>
+            <w:r>
+              <w:rPr>
+                <w:rFonts w:ascii="Times New Roman" w:eastAsia="Times New Roman" w:hAnsi="Times New Roman" w:cs="Times New Roman"/>
+                <w:lang w:eastAsia="it-IT"/>
+              </w:rPr>
+              <w:t> </w:t>
             </w:r>
           </w:p>
         </w:tc>
@@ -4134,6 +4289,7 @@
               </w:rPr>
               <w:t xml:space="preserve">Mauro: </w:t>
             </w:r>
+            <w:proofErr w:type="spellStart"/>
             <w:r>
               <w:rPr>
                 <w:rFonts w:ascii="Times New Roman" w:eastAsia="Times New Roman" w:hAnsi="Times New Roman" w:cs="Times New Roman"/>
@@ -4141,6 +4297,7 @@
               </w:rPr>
               <w:t>Utente</w:t>
             </w:r>
+            <w:proofErr w:type="spellEnd"/>
           </w:p>
         </w:tc>
       </w:tr>
@@ -4173,7 +4330,39 @@
                 <w:rFonts w:ascii="Times New Roman" w:eastAsia="Times New Roman" w:hAnsi="Times New Roman" w:cs="Times New Roman"/>
                 <w:lang w:eastAsia="it-IT"/>
               </w:rPr>
-              <w:t>                                                               Flusso di eventi </w:t>
+              <w:t xml:space="preserve">                                                               </w:t>
+            </w:r>
+            <w:proofErr w:type="spellStart"/>
+            <w:r>
+              <w:rPr>
+                <w:rFonts w:ascii="Times New Roman" w:eastAsia="Times New Roman" w:hAnsi="Times New Roman" w:cs="Times New Roman"/>
+                <w:lang w:eastAsia="it-IT"/>
+              </w:rPr>
+              <w:t>Flusso</w:t>
+            </w:r>
+            <w:proofErr w:type="spellEnd"/>
+            <w:r>
+              <w:rPr>
+                <w:rFonts w:ascii="Times New Roman" w:eastAsia="Times New Roman" w:hAnsi="Times New Roman" w:cs="Times New Roman"/>
+                <w:lang w:eastAsia="it-IT"/>
+              </w:rPr>
+              <w:t xml:space="preserve"> di </w:t>
+            </w:r>
+            <w:proofErr w:type="spellStart"/>
+            <w:r>
+              <w:rPr>
+                <w:rFonts w:ascii="Times New Roman" w:eastAsia="Times New Roman" w:hAnsi="Times New Roman" w:cs="Times New Roman"/>
+                <w:lang w:eastAsia="it-IT"/>
+              </w:rPr>
+              <w:t>eventi</w:t>
+            </w:r>
+            <w:proofErr w:type="spellEnd"/>
+            <w:r>
+              <w:rPr>
+                <w:rFonts w:ascii="Times New Roman" w:eastAsia="Times New Roman" w:hAnsi="Times New Roman" w:cs="Times New Roman"/>
+                <w:lang w:eastAsia="it-IT"/>
+              </w:rPr>
+              <w:t> </w:t>
             </w:r>
           </w:p>
         </w:tc>
@@ -4455,21 +4644,17 @@
               </w:rPr>
               <w:t>Il sistema riceve il nome dell’evento richiesto ed effettua una ricerca all’interno dell’elenco degli eventi.</w:t>
             </w:r>
-          </w:p>
-          <w:p>
-            <w:pPr>
-              <w:pStyle w:val="Paragrafoelenco"/>
-              <w:jc w:val="both"/>
+            <w:r>
               <w:rPr>
                 <w:rFonts w:ascii="Times New Roman" w:eastAsia="Times New Roman" w:hAnsi="Times New Roman" w:cs="Times New Roman"/>
                 <w:szCs w:val="24"/>
                 <w:lang w:val="it-IT" w:eastAsia="it-IT"/>
               </w:rPr>
-            </w:pPr>
+              <w:t xml:space="preserve"> </w:t>
+            </w:r>
             <w:r>
               <w:rPr>
                 <w:rFonts w:ascii="Times New Roman" w:eastAsia="Times New Roman" w:hAnsi="Times New Roman" w:cs="Times New Roman"/>
-                <w:szCs w:val="24"/>
                 <w:lang w:val="it-IT" w:eastAsia="it-IT"/>
               </w:rPr>
               <w:t xml:space="preserve">Infine restituisce l’evento con il nome ricevuto </w:t>
@@ -4665,9 +4850,11 @@
                 <w:rFonts w:hint="eastAsia"/>
               </w:rPr>
             </w:pPr>
+            <w:proofErr w:type="spellStart"/>
             <w:r>
               <w:t>Autore</w:t>
             </w:r>
+            <w:proofErr w:type="spellEnd"/>
           </w:p>
         </w:tc>
         <w:tc>
@@ -4701,9 +4888,11 @@
                 <w:rFonts w:hint="eastAsia"/>
               </w:rPr>
             </w:pPr>
+            <w:proofErr w:type="spellStart"/>
             <w:r>
               <w:t>Attori</w:t>
             </w:r>
+            <w:proofErr w:type="spellEnd"/>
           </w:p>
         </w:tc>
         <w:tc>
@@ -4748,9 +4937,19 @@
               <w:lastRenderedPageBreak/>
               <w:t xml:space="preserve">                                                               </w:t>
             </w:r>
-            <w:r>
-              <w:t>Flusso di eventi</w:t>
-            </w:r>
+            <w:proofErr w:type="spellStart"/>
+            <w:r>
+              <w:t>Flusso</w:t>
+            </w:r>
+            <w:proofErr w:type="spellEnd"/>
+            <w:r>
+              <w:t xml:space="preserve"> di </w:t>
+            </w:r>
+            <w:proofErr w:type="spellStart"/>
+            <w:r>
+              <w:t>eventi</w:t>
+            </w:r>
+            <w:proofErr w:type="spellEnd"/>
           </w:p>
         </w:tc>
       </w:tr>
@@ -4818,7 +5017,21 @@
               <w:rPr>
                 <w:lang w:val="it-IT"/>
               </w:rPr>
-              <w:t xml:space="preserve">Paolo, mentre sta osservando l’evento riguardante la propria mostra “In forma di luce alla ricerca dell’infinito” da lui inserito all’interno della  piattaforma di SalernArte, si accorge di aver fornito una data di fine evento, il “20 Novembre 2021”, errata.  </w:t>
+              <w:t xml:space="preserve">Paolo, mentre sta osservando l’evento riguardante la propria mostra “In forma di luce alla ricerca dell’infinito” da lui inserito all’interno della  piattaforma di </w:t>
+            </w:r>
+            <w:proofErr w:type="spellStart"/>
+            <w:r>
+              <w:rPr>
+                <w:lang w:val="it-IT"/>
+              </w:rPr>
+              <w:t>SalernArte</w:t>
+            </w:r>
+            <w:proofErr w:type="spellEnd"/>
+            <w:r>
+              <w:rPr>
+                <w:lang w:val="it-IT"/>
+              </w:rPr>
+              <w:t xml:space="preserve">, si accorge di aver fornito una data di fine evento, il “20 Novembre 2021”, errata.  </w:t>
             </w:r>
           </w:p>
         </w:tc>
@@ -5375,6 +5588,7 @@
                 <w:kern w:val="1"/>
               </w:rPr>
             </w:pPr>
+            <w:proofErr w:type="spellStart"/>
             <w:r>
               <w:rPr>
                 <w:rFonts w:ascii="Times New Roman" w:eastAsia="Lucida Sans Unicode" w:hAnsi="Times New Roman" w:cs="Times New Roman"/>
@@ -5384,7 +5598,19 @@
                 <w:color w:val="auto"/>
                 <w:kern w:val="1"/>
               </w:rPr>
-              <w:t>Vers.</w:t>
+              <w:t>Vers</w:t>
+            </w:r>
+            <w:proofErr w:type="spellEnd"/>
+            <w:r>
+              <w:rPr>
+                <w:rFonts w:ascii="Times New Roman" w:eastAsia="Lucida Sans Unicode" w:hAnsi="Times New Roman" w:cs="Times New Roman"/>
+                <w:bCs/>
+                <w:i/>
+                <w:iCs/>
+                <w:color w:val="auto"/>
+                <w:kern w:val="1"/>
+              </w:rPr>
+              <w:t>.</w:t>
             </w:r>
           </w:p>
         </w:tc>
@@ -5773,8 +5999,20 @@
                 <w:color w:val="auto"/>
                 <w:kern w:val="1"/>
               </w:rPr>
-              <w:t>Entry Condition</w:t>
-            </w:r>
+              <w:t xml:space="preserve">Entry </w:t>
+            </w:r>
+            <w:proofErr w:type="spellStart"/>
+            <w:r>
+              <w:rPr>
+                <w:rFonts w:ascii="Times New Roman" w:eastAsia="Lucida Sans Unicode" w:hAnsi="Times New Roman" w:cs="Times New Roman"/>
+                <w:b/>
+                <w:bCs/>
+                <w:color w:val="auto"/>
+                <w:kern w:val="1"/>
+              </w:rPr>
+              <w:t>Condition</w:t>
+            </w:r>
+            <w:proofErr w:type="spellEnd"/>
           </w:p>
         </w:tc>
         <w:tc>
@@ -5834,8 +6072,20 @@
                 <w:color w:val="auto"/>
                 <w:kern w:val="1"/>
               </w:rPr>
-              <w:t>Exit condition</w:t>
-            </w:r>
+              <w:t xml:space="preserve">Exit </w:t>
+            </w:r>
+            <w:proofErr w:type="spellStart"/>
+            <w:r>
+              <w:rPr>
+                <w:rFonts w:ascii="Times New Roman" w:eastAsia="Lucida Sans Unicode" w:hAnsi="Times New Roman" w:cs="Times New Roman"/>
+                <w:b/>
+                <w:bCs/>
+                <w:color w:val="auto"/>
+                <w:kern w:val="1"/>
+              </w:rPr>
+              <w:t>condition</w:t>
+            </w:r>
+            <w:proofErr w:type="spellEnd"/>
           </w:p>
           <w:p>
             <w:pPr>
@@ -5916,28 +6166,50 @@
                 <w:color w:val="auto"/>
                 <w:kern w:val="1"/>
               </w:rPr>
-              <w:t>Exit condition</w:t>
-            </w:r>
-          </w:p>
-          <w:p>
-            <w:pPr>
-              <w:widowControl w:val="0"/>
-              <w:overflowPunct/>
-              <w:textAlignment w:val="auto"/>
-              <w:rPr>
-                <w:rFonts w:ascii="Times New Roman" w:eastAsia="Lucida Sans Unicode" w:hAnsi="Times New Roman" w:cs="Times New Roman"/>
-                <w:color w:val="auto"/>
-                <w:kern w:val="1"/>
-              </w:rPr>
-            </w:pPr>
-            <w:r>
-              <w:rPr>
-                <w:rFonts w:ascii="Times New Roman" w:eastAsia="Lucida Sans Unicode" w:hAnsi="Times New Roman" w:cs="Times New Roman"/>
-                <w:color w:val="auto"/>
-                <w:kern w:val="1"/>
-              </w:rPr>
-              <w:t xml:space="preserve">                       On failure</w:t>
-            </w:r>
+              <w:t xml:space="preserve">Exit </w:t>
+            </w:r>
+            <w:proofErr w:type="spellStart"/>
+            <w:r>
+              <w:rPr>
+                <w:rFonts w:ascii="Times New Roman" w:eastAsia="Lucida Sans Unicode" w:hAnsi="Times New Roman" w:cs="Times New Roman"/>
+                <w:b/>
+                <w:bCs/>
+                <w:color w:val="auto"/>
+                <w:kern w:val="1"/>
+              </w:rPr>
+              <w:t>condition</w:t>
+            </w:r>
+            <w:proofErr w:type="spellEnd"/>
+          </w:p>
+          <w:p>
+            <w:pPr>
+              <w:widowControl w:val="0"/>
+              <w:overflowPunct/>
+              <w:textAlignment w:val="auto"/>
+              <w:rPr>
+                <w:rFonts w:ascii="Times New Roman" w:eastAsia="Lucida Sans Unicode" w:hAnsi="Times New Roman" w:cs="Times New Roman"/>
+                <w:color w:val="auto"/>
+                <w:kern w:val="1"/>
+              </w:rPr>
+            </w:pPr>
+            <w:r>
+              <w:rPr>
+                <w:rFonts w:ascii="Times New Roman" w:eastAsia="Lucida Sans Unicode" w:hAnsi="Times New Roman" w:cs="Times New Roman"/>
+                <w:color w:val="auto"/>
+                <w:kern w:val="1"/>
+              </w:rPr>
+              <w:t xml:space="preserve">                       On </w:t>
+            </w:r>
+            <w:proofErr w:type="spellStart"/>
+            <w:r>
+              <w:rPr>
+                <w:rFonts w:ascii="Times New Roman" w:eastAsia="Lucida Sans Unicode" w:hAnsi="Times New Roman" w:cs="Times New Roman"/>
+                <w:color w:val="auto"/>
+                <w:kern w:val="1"/>
+              </w:rPr>
+              <w:t>failure</w:t>
+            </w:r>
+            <w:proofErr w:type="spellEnd"/>
           </w:p>
         </w:tc>
         <w:tc>
@@ -5996,8 +6268,20 @@
                 <w:color w:val="auto"/>
                 <w:kern w:val="1"/>
               </w:rPr>
-              <w:t>Rilevanza/User Priority</w:t>
-            </w:r>
+              <w:t xml:space="preserve">Rilevanza/User </w:t>
+            </w:r>
+            <w:proofErr w:type="spellStart"/>
+            <w:r>
+              <w:rPr>
+                <w:rFonts w:ascii="Times New Roman" w:eastAsia="Lucida Sans Unicode" w:hAnsi="Times New Roman" w:cs="Times New Roman"/>
+                <w:b/>
+                <w:bCs/>
+                <w:color w:val="auto"/>
+                <w:kern w:val="1"/>
+              </w:rPr>
+              <w:t>Priority</w:t>
+            </w:r>
+            <w:proofErr w:type="spellEnd"/>
           </w:p>
         </w:tc>
         <w:tc>
@@ -6176,6 +6460,7 @@
                 <w:kern w:val="1"/>
               </w:rPr>
             </w:pPr>
+            <w:proofErr w:type="spellStart"/>
             <w:r>
               <w:rPr>
                 <w:rFonts w:ascii="Calibri" w:eastAsia="Calibri" w:hAnsi="Calibri" w:cs="Times New Roman"/>
@@ -6184,7 +6469,18 @@
                 <w:color w:val="auto"/>
                 <w:kern w:val="1"/>
               </w:rPr>
-              <w:t>Generalization of</w:t>
+              <w:t>Generalization</w:t>
+            </w:r>
+            <w:proofErr w:type="spellEnd"/>
+            <w:r>
+              <w:rPr>
+                <w:rFonts w:ascii="Calibri" w:eastAsia="Calibri" w:hAnsi="Calibri" w:cs="Times New Roman"/>
+                <w:b/>
+                <w:bCs/>
+                <w:color w:val="auto"/>
+                <w:kern w:val="1"/>
+              </w:rPr>
+              <w:t xml:space="preserve"> of</w:t>
             </w:r>
           </w:p>
         </w:tc>
@@ -6409,7 +6705,25 @@
                 <w:color w:val="auto"/>
                 <w:kern w:val="1"/>
               </w:rPr>
-              <w:t>Visualizza una form che richiede l'inserimento di:</w:t>
+              <w:t xml:space="preserve">Visualizza una </w:t>
+            </w:r>
+            <w:proofErr w:type="spellStart"/>
+            <w:r>
+              <w:rPr>
+                <w:rFonts w:ascii="Times New Roman" w:eastAsia="Lucida Sans Unicode" w:hAnsi="Times New Roman" w:cs="Times New Roman"/>
+                <w:color w:val="auto"/>
+                <w:kern w:val="1"/>
+              </w:rPr>
+              <w:t>form</w:t>
+            </w:r>
+            <w:proofErr w:type="spellEnd"/>
+            <w:r>
+              <w:rPr>
+                <w:rFonts w:ascii="Times New Roman" w:eastAsia="Lucida Sans Unicode" w:hAnsi="Times New Roman" w:cs="Times New Roman"/>
+                <w:color w:val="auto"/>
+                <w:kern w:val="1"/>
+              </w:rPr>
+              <w:t xml:space="preserve"> che richiede l'inserimento di:</w:t>
             </w:r>
           </w:p>
           <w:p>
@@ -6722,7 +7036,25 @@
                 <w:color w:val="auto"/>
                 <w:kern w:val="1"/>
               </w:rPr>
-              <w:t>Riempie tutti i campi obbligatori e sottomette la form compilata.</w:t>
+              <w:t xml:space="preserve">Riempie tutti i campi obbligatori e sottomette la </w:t>
+            </w:r>
+            <w:proofErr w:type="spellStart"/>
+            <w:r>
+              <w:rPr>
+                <w:rFonts w:ascii="Times New Roman" w:eastAsia="Lucida Sans Unicode" w:hAnsi="Times New Roman" w:cs="Times New Roman"/>
+                <w:color w:val="auto"/>
+                <w:kern w:val="1"/>
+              </w:rPr>
+              <w:t>form</w:t>
+            </w:r>
+            <w:proofErr w:type="spellEnd"/>
+            <w:r>
+              <w:rPr>
+                <w:rFonts w:ascii="Times New Roman" w:eastAsia="Lucida Sans Unicode" w:hAnsi="Times New Roman" w:cs="Times New Roman"/>
+                <w:color w:val="auto"/>
+                <w:kern w:val="1"/>
+              </w:rPr>
+              <w:t xml:space="preserve"> compilata.</w:t>
             </w:r>
           </w:p>
         </w:tc>
@@ -7402,7 +7734,25 @@
                 <w:color w:val="auto"/>
                 <w:kern w:val="1"/>
               </w:rPr>
-              <w:t>Resta in attesa di una nuova sottomissione della form.</w:t>
+              <w:t xml:space="preserve">Resta in attesa di una nuova sottomissione della </w:t>
+            </w:r>
+            <w:proofErr w:type="spellStart"/>
+            <w:r>
+              <w:rPr>
+                <w:rFonts w:ascii="Times New Roman" w:eastAsia="Lucida Sans Unicode" w:hAnsi="Times New Roman" w:cs="Times New Roman"/>
+                <w:color w:val="auto"/>
+                <w:kern w:val="1"/>
+              </w:rPr>
+              <w:t>form</w:t>
+            </w:r>
+            <w:proofErr w:type="spellEnd"/>
+            <w:r>
+              <w:rPr>
+                <w:rFonts w:ascii="Times New Roman" w:eastAsia="Lucida Sans Unicode" w:hAnsi="Times New Roman" w:cs="Times New Roman"/>
+                <w:color w:val="auto"/>
+                <w:kern w:val="1"/>
+              </w:rPr>
+              <w:t>.</w:t>
             </w:r>
           </w:p>
         </w:tc>
@@ -7656,7 +8006,25 @@
                 <w:color w:val="auto"/>
                 <w:kern w:val="1"/>
               </w:rPr>
-              <w:t>Resta in attesa di una nuova sottomissione della form.</w:t>
+              <w:t xml:space="preserve">Resta in attesa di una nuova sottomissione della </w:t>
+            </w:r>
+            <w:proofErr w:type="spellStart"/>
+            <w:r>
+              <w:rPr>
+                <w:rFonts w:ascii="Times New Roman" w:eastAsia="Lucida Sans Unicode" w:hAnsi="Times New Roman" w:cs="Times New Roman"/>
+                <w:color w:val="auto"/>
+                <w:kern w:val="1"/>
+              </w:rPr>
+              <w:t>form</w:t>
+            </w:r>
+            <w:proofErr w:type="spellEnd"/>
+            <w:r>
+              <w:rPr>
+                <w:rFonts w:ascii="Times New Roman" w:eastAsia="Lucida Sans Unicode" w:hAnsi="Times New Roman" w:cs="Times New Roman"/>
+                <w:color w:val="auto"/>
+                <w:kern w:val="1"/>
+              </w:rPr>
+              <w:t>.</w:t>
             </w:r>
           </w:p>
         </w:tc>
@@ -7910,7 +8278,25 @@
                 <w:color w:val="auto"/>
                 <w:kern w:val="1"/>
               </w:rPr>
-              <w:t>Resta in attesa di una nuova sottomissione della form.</w:t>
+              <w:t xml:space="preserve">Resta in attesa di una nuova sottomissione della </w:t>
+            </w:r>
+            <w:proofErr w:type="spellStart"/>
+            <w:r>
+              <w:rPr>
+                <w:rFonts w:ascii="Times New Roman" w:eastAsia="Lucida Sans Unicode" w:hAnsi="Times New Roman" w:cs="Times New Roman"/>
+                <w:color w:val="auto"/>
+                <w:kern w:val="1"/>
+              </w:rPr>
+              <w:t>form</w:t>
+            </w:r>
+            <w:proofErr w:type="spellEnd"/>
+            <w:r>
+              <w:rPr>
+                <w:rFonts w:ascii="Times New Roman" w:eastAsia="Lucida Sans Unicode" w:hAnsi="Times New Roman" w:cs="Times New Roman"/>
+                <w:color w:val="auto"/>
+                <w:kern w:val="1"/>
+              </w:rPr>
+              <w:t>.</w:t>
             </w:r>
           </w:p>
         </w:tc>
@@ -8404,8 +8790,20 @@
                 <w:color w:val="auto"/>
                 <w:kern w:val="1"/>
               </w:rPr>
-              <w:t>Special Requirements</w:t>
-            </w:r>
+              <w:t xml:space="preserve">Special </w:t>
+            </w:r>
+            <w:proofErr w:type="spellStart"/>
+            <w:r>
+              <w:rPr>
+                <w:rFonts w:ascii="Times New Roman" w:eastAsia="Lucida Sans Unicode" w:hAnsi="Times New Roman" w:cs="Times New Roman"/>
+                <w:b/>
+                <w:bCs/>
+                <w:color w:val="auto"/>
+                <w:kern w:val="1"/>
+              </w:rPr>
+              <w:t>Requirements</w:t>
+            </w:r>
+            <w:proofErr w:type="spellEnd"/>
           </w:p>
         </w:tc>
         <w:tc>
@@ -8876,6 +9274,7 @@
                 <w:kern w:val="1"/>
               </w:rPr>
             </w:pPr>
+            <w:proofErr w:type="spellStart"/>
             <w:r>
               <w:rPr>
                 <w:rFonts w:ascii="Times New Roman" w:eastAsia="Lucida Sans Unicode" w:hAnsi="Times New Roman" w:cs="Times New Roman"/>
@@ -8885,7 +9284,19 @@
                 <w:color w:val="auto"/>
                 <w:kern w:val="1"/>
               </w:rPr>
-              <w:t>Vers.</w:t>
+              <w:t>Vers</w:t>
+            </w:r>
+            <w:proofErr w:type="spellEnd"/>
+            <w:r>
+              <w:rPr>
+                <w:rFonts w:ascii="Times New Roman" w:eastAsia="Lucida Sans Unicode" w:hAnsi="Times New Roman" w:cs="Times New Roman"/>
+                <w:bCs/>
+                <w:i/>
+                <w:iCs/>
+                <w:color w:val="auto"/>
+                <w:kern w:val="1"/>
+              </w:rPr>
+              <w:t>.</w:t>
             </w:r>
           </w:p>
         </w:tc>
@@ -9274,8 +9685,20 @@
                 <w:color w:val="auto"/>
                 <w:kern w:val="1"/>
               </w:rPr>
-              <w:t>Entry Condition</w:t>
-            </w:r>
+              <w:t xml:space="preserve">Entry </w:t>
+            </w:r>
+            <w:proofErr w:type="spellStart"/>
+            <w:r>
+              <w:rPr>
+                <w:rFonts w:ascii="Times New Roman" w:eastAsia="Lucida Sans Unicode" w:hAnsi="Times New Roman" w:cs="Times New Roman"/>
+                <w:b/>
+                <w:bCs/>
+                <w:color w:val="auto"/>
+                <w:kern w:val="1"/>
+              </w:rPr>
+              <w:t>Condition</w:t>
+            </w:r>
+            <w:proofErr w:type="spellEnd"/>
           </w:p>
         </w:tc>
         <w:tc>
@@ -9335,8 +9758,20 @@
                 <w:color w:val="auto"/>
                 <w:kern w:val="1"/>
               </w:rPr>
-              <w:t>Exit condition</w:t>
-            </w:r>
+              <w:t xml:space="preserve">Exit </w:t>
+            </w:r>
+            <w:proofErr w:type="spellStart"/>
+            <w:r>
+              <w:rPr>
+                <w:rFonts w:ascii="Times New Roman" w:eastAsia="Lucida Sans Unicode" w:hAnsi="Times New Roman" w:cs="Times New Roman"/>
+                <w:b/>
+                <w:bCs/>
+                <w:color w:val="auto"/>
+                <w:kern w:val="1"/>
+              </w:rPr>
+              <w:t>condition</w:t>
+            </w:r>
+            <w:proofErr w:type="spellEnd"/>
           </w:p>
           <w:p>
             <w:pPr>
@@ -9417,28 +9852,50 @@
                 <w:color w:val="auto"/>
                 <w:kern w:val="1"/>
               </w:rPr>
-              <w:t>Exit condition</w:t>
-            </w:r>
-          </w:p>
-          <w:p>
-            <w:pPr>
-              <w:widowControl w:val="0"/>
-              <w:overflowPunct/>
-              <w:textAlignment w:val="auto"/>
-              <w:rPr>
-                <w:rFonts w:ascii="Times New Roman" w:eastAsia="Lucida Sans Unicode" w:hAnsi="Times New Roman" w:cs="Times New Roman"/>
-                <w:color w:val="auto"/>
-                <w:kern w:val="1"/>
-              </w:rPr>
-            </w:pPr>
-            <w:r>
-              <w:rPr>
-                <w:rFonts w:ascii="Times New Roman" w:eastAsia="Lucida Sans Unicode" w:hAnsi="Times New Roman" w:cs="Times New Roman"/>
-                <w:color w:val="auto"/>
-                <w:kern w:val="1"/>
-              </w:rPr>
-              <w:t xml:space="preserve">                       On failure</w:t>
-            </w:r>
+              <w:t xml:space="preserve">Exit </w:t>
+            </w:r>
+            <w:proofErr w:type="spellStart"/>
+            <w:r>
+              <w:rPr>
+                <w:rFonts w:ascii="Times New Roman" w:eastAsia="Lucida Sans Unicode" w:hAnsi="Times New Roman" w:cs="Times New Roman"/>
+                <w:b/>
+                <w:bCs/>
+                <w:color w:val="auto"/>
+                <w:kern w:val="1"/>
+              </w:rPr>
+              <w:t>condition</w:t>
+            </w:r>
+            <w:proofErr w:type="spellEnd"/>
+          </w:p>
+          <w:p>
+            <w:pPr>
+              <w:widowControl w:val="0"/>
+              <w:overflowPunct/>
+              <w:textAlignment w:val="auto"/>
+              <w:rPr>
+                <w:rFonts w:ascii="Times New Roman" w:eastAsia="Lucida Sans Unicode" w:hAnsi="Times New Roman" w:cs="Times New Roman"/>
+                <w:color w:val="auto"/>
+                <w:kern w:val="1"/>
+              </w:rPr>
+            </w:pPr>
+            <w:r>
+              <w:rPr>
+                <w:rFonts w:ascii="Times New Roman" w:eastAsia="Lucida Sans Unicode" w:hAnsi="Times New Roman" w:cs="Times New Roman"/>
+                <w:color w:val="auto"/>
+                <w:kern w:val="1"/>
+              </w:rPr>
+              <w:t xml:space="preserve">                       On </w:t>
+            </w:r>
+            <w:proofErr w:type="spellStart"/>
+            <w:r>
+              <w:rPr>
+                <w:rFonts w:ascii="Times New Roman" w:eastAsia="Lucida Sans Unicode" w:hAnsi="Times New Roman" w:cs="Times New Roman"/>
+                <w:color w:val="auto"/>
+                <w:kern w:val="1"/>
+              </w:rPr>
+              <w:t>failure</w:t>
+            </w:r>
+            <w:proofErr w:type="spellEnd"/>
           </w:p>
         </w:tc>
         <w:tc>
@@ -9497,8 +9954,20 @@
                 <w:color w:val="auto"/>
                 <w:kern w:val="1"/>
               </w:rPr>
-              <w:t>Rilevanza/User Priority</w:t>
-            </w:r>
+              <w:t xml:space="preserve">Rilevanza/User </w:t>
+            </w:r>
+            <w:proofErr w:type="spellStart"/>
+            <w:r>
+              <w:rPr>
+                <w:rFonts w:ascii="Times New Roman" w:eastAsia="Lucida Sans Unicode" w:hAnsi="Times New Roman" w:cs="Times New Roman"/>
+                <w:b/>
+                <w:bCs/>
+                <w:color w:val="auto"/>
+                <w:kern w:val="1"/>
+              </w:rPr>
+              <w:t>Priority</w:t>
+            </w:r>
+            <w:proofErr w:type="spellEnd"/>
           </w:p>
         </w:tc>
         <w:tc>
@@ -9676,6 +10145,7 @@
                 <w:kern w:val="1"/>
               </w:rPr>
             </w:pPr>
+            <w:proofErr w:type="spellStart"/>
             <w:r>
               <w:rPr>
                 <w:rFonts w:ascii="Calibri" w:eastAsia="Calibri" w:hAnsi="Calibri" w:cs="Times New Roman"/>
@@ -9684,7 +10154,18 @@
                 <w:color w:val="auto"/>
                 <w:kern w:val="1"/>
               </w:rPr>
-              <w:t>Generalization of</w:t>
+              <w:t>Generalization</w:t>
+            </w:r>
+            <w:proofErr w:type="spellEnd"/>
+            <w:r>
+              <w:rPr>
+                <w:rFonts w:ascii="Calibri" w:eastAsia="Calibri" w:hAnsi="Calibri" w:cs="Times New Roman"/>
+                <w:b/>
+                <w:bCs/>
+                <w:color w:val="auto"/>
+                <w:kern w:val="1"/>
+              </w:rPr>
+              <w:t xml:space="preserve"> of</w:t>
             </w:r>
           </w:p>
         </w:tc>
@@ -9909,7 +10390,25 @@
                 <w:color w:val="auto"/>
                 <w:kern w:val="1"/>
               </w:rPr>
-              <w:t>Visualizza una form che richiede l’aggiornamento dei campi che si vuole modificare tra:</w:t>
+              <w:t xml:space="preserve">Visualizza una </w:t>
+            </w:r>
+            <w:proofErr w:type="spellStart"/>
+            <w:r>
+              <w:rPr>
+                <w:rFonts w:ascii="Times New Roman" w:eastAsia="Lucida Sans Unicode" w:hAnsi="Times New Roman" w:cs="Times New Roman"/>
+                <w:color w:val="auto"/>
+                <w:kern w:val="1"/>
+              </w:rPr>
+              <w:t>form</w:t>
+            </w:r>
+            <w:proofErr w:type="spellEnd"/>
+            <w:r>
+              <w:rPr>
+                <w:rFonts w:ascii="Times New Roman" w:eastAsia="Lucida Sans Unicode" w:hAnsi="Times New Roman" w:cs="Times New Roman"/>
+                <w:color w:val="auto"/>
+                <w:kern w:val="1"/>
+              </w:rPr>
+              <w:t xml:space="preserve"> che richiede l’aggiornamento dei campi che si vuole modificare tra:</w:t>
             </w:r>
           </w:p>
           <w:p>
@@ -10203,7 +10702,25 @@
                 <w:color w:val="auto"/>
                 <w:kern w:val="1"/>
               </w:rPr>
-              <w:t>Riempie tutti i campi che intende modificare e sottomette la form compilata.</w:t>
+              <w:t xml:space="preserve">Riempie tutti i campi che intende modificare e sottomette la </w:t>
+            </w:r>
+            <w:proofErr w:type="spellStart"/>
+            <w:r>
+              <w:rPr>
+                <w:rFonts w:ascii="Times New Roman" w:eastAsia="Lucida Sans Unicode" w:hAnsi="Times New Roman" w:cs="Times New Roman"/>
+                <w:color w:val="auto"/>
+                <w:kern w:val="1"/>
+              </w:rPr>
+              <w:t>form</w:t>
+            </w:r>
+            <w:proofErr w:type="spellEnd"/>
+            <w:r>
+              <w:rPr>
+                <w:rFonts w:ascii="Times New Roman" w:eastAsia="Lucida Sans Unicode" w:hAnsi="Times New Roman" w:cs="Times New Roman"/>
+                <w:color w:val="auto"/>
+                <w:kern w:val="1"/>
+              </w:rPr>
+              <w:t xml:space="preserve"> compilata.</w:t>
             </w:r>
           </w:p>
         </w:tc>
@@ -10773,7 +11290,25 @@
                 <w:color w:val="auto"/>
                 <w:kern w:val="1"/>
               </w:rPr>
-              <w:t>Resta in attesa di una nuova sottomissione della form.</w:t>
+              <w:t xml:space="preserve">Resta in attesa di una nuova sottomissione della </w:t>
+            </w:r>
+            <w:proofErr w:type="spellStart"/>
+            <w:r>
+              <w:rPr>
+                <w:rFonts w:ascii="Times New Roman" w:eastAsia="Lucida Sans Unicode" w:hAnsi="Times New Roman" w:cs="Times New Roman"/>
+                <w:color w:val="auto"/>
+                <w:kern w:val="1"/>
+              </w:rPr>
+              <w:t>form</w:t>
+            </w:r>
+            <w:proofErr w:type="spellEnd"/>
+            <w:r>
+              <w:rPr>
+                <w:rFonts w:ascii="Times New Roman" w:eastAsia="Lucida Sans Unicode" w:hAnsi="Times New Roman" w:cs="Times New Roman"/>
+                <w:color w:val="auto"/>
+                <w:kern w:val="1"/>
+              </w:rPr>
+              <w:t>.</w:t>
             </w:r>
           </w:p>
         </w:tc>
@@ -11027,7 +11562,25 @@
                 <w:color w:val="auto"/>
                 <w:kern w:val="1"/>
               </w:rPr>
-              <w:t>Resta in attesa di una nuova sottomissione della form.</w:t>
+              <w:t xml:space="preserve">Resta in attesa di una nuova sottomissione della </w:t>
+            </w:r>
+            <w:proofErr w:type="spellStart"/>
+            <w:r>
+              <w:rPr>
+                <w:rFonts w:ascii="Times New Roman" w:eastAsia="Lucida Sans Unicode" w:hAnsi="Times New Roman" w:cs="Times New Roman"/>
+                <w:color w:val="auto"/>
+                <w:kern w:val="1"/>
+              </w:rPr>
+              <w:t>form</w:t>
+            </w:r>
+            <w:proofErr w:type="spellEnd"/>
+            <w:r>
+              <w:rPr>
+                <w:rFonts w:ascii="Times New Roman" w:eastAsia="Lucida Sans Unicode" w:hAnsi="Times New Roman" w:cs="Times New Roman"/>
+                <w:color w:val="auto"/>
+                <w:kern w:val="1"/>
+              </w:rPr>
+              <w:t>.</w:t>
             </w:r>
           </w:p>
         </w:tc>
@@ -11281,7 +11834,25 @@
                 <w:color w:val="auto"/>
                 <w:kern w:val="1"/>
               </w:rPr>
-              <w:t>Resta in attesa di una nuova sottomissione della form.</w:t>
+              <w:t xml:space="preserve">Resta in attesa di una nuova sottomissione della </w:t>
+            </w:r>
+            <w:proofErr w:type="spellStart"/>
+            <w:r>
+              <w:rPr>
+                <w:rFonts w:ascii="Times New Roman" w:eastAsia="Lucida Sans Unicode" w:hAnsi="Times New Roman" w:cs="Times New Roman"/>
+                <w:color w:val="auto"/>
+                <w:kern w:val="1"/>
+              </w:rPr>
+              <w:t>form</w:t>
+            </w:r>
+            <w:proofErr w:type="spellEnd"/>
+            <w:r>
+              <w:rPr>
+                <w:rFonts w:ascii="Times New Roman" w:eastAsia="Lucida Sans Unicode" w:hAnsi="Times New Roman" w:cs="Times New Roman"/>
+                <w:color w:val="auto"/>
+                <w:kern w:val="1"/>
+              </w:rPr>
+              <w:t>.</w:t>
             </w:r>
           </w:p>
         </w:tc>
@@ -11688,8 +12259,20 @@
                 <w:color w:val="auto"/>
                 <w:kern w:val="1"/>
               </w:rPr>
-              <w:t>Special Requirements</w:t>
-            </w:r>
+              <w:t xml:space="preserve">Special </w:t>
+            </w:r>
+            <w:proofErr w:type="spellStart"/>
+            <w:r>
+              <w:rPr>
+                <w:rFonts w:ascii="Times New Roman" w:eastAsia="Lucida Sans Unicode" w:hAnsi="Times New Roman" w:cs="Times New Roman"/>
+                <w:b/>
+                <w:bCs/>
+                <w:color w:val="auto"/>
+                <w:kern w:val="1"/>
+              </w:rPr>
+              <w:t>Requirements</w:t>
+            </w:r>
+            <w:proofErr w:type="spellEnd"/>
           </w:p>
         </w:tc>
         <w:tc>
@@ -12089,6 +12672,7 @@
                 <w:kern w:val="1"/>
               </w:rPr>
             </w:pPr>
+            <w:proofErr w:type="spellStart"/>
             <w:r>
               <w:rPr>
                 <w:rFonts w:ascii="Times New Roman" w:eastAsia="Lucida Sans Unicode" w:hAnsi="Times New Roman" w:cs="Times New Roman"/>
@@ -12098,7 +12682,19 @@
                 <w:color w:val="auto"/>
                 <w:kern w:val="1"/>
               </w:rPr>
-              <w:t>Vers.</w:t>
+              <w:t>Vers</w:t>
+            </w:r>
+            <w:proofErr w:type="spellEnd"/>
+            <w:r>
+              <w:rPr>
+                <w:rFonts w:ascii="Times New Roman" w:eastAsia="Lucida Sans Unicode" w:hAnsi="Times New Roman" w:cs="Times New Roman"/>
+                <w:bCs/>
+                <w:i/>
+                <w:iCs/>
+                <w:color w:val="auto"/>
+                <w:kern w:val="1"/>
+              </w:rPr>
+              <w:t>.</w:t>
             </w:r>
           </w:p>
         </w:tc>
@@ -12517,8 +13113,20 @@
                 <w:color w:val="auto"/>
                 <w:kern w:val="1"/>
               </w:rPr>
-              <w:t>Entry Condition</w:t>
-            </w:r>
+              <w:t xml:space="preserve">Entry </w:t>
+            </w:r>
+            <w:proofErr w:type="spellStart"/>
+            <w:r>
+              <w:rPr>
+                <w:rFonts w:ascii="Times New Roman" w:eastAsia="Lucida Sans Unicode" w:hAnsi="Times New Roman" w:cs="Times New Roman"/>
+                <w:b/>
+                <w:bCs/>
+                <w:color w:val="auto"/>
+                <w:kern w:val="1"/>
+              </w:rPr>
+              <w:t>Condition</w:t>
+            </w:r>
+            <w:proofErr w:type="spellEnd"/>
           </w:p>
         </w:tc>
         <w:tc>
@@ -12578,8 +13186,20 @@
                 <w:color w:val="auto"/>
                 <w:kern w:val="1"/>
               </w:rPr>
-              <w:t>Exit condition</w:t>
-            </w:r>
+              <w:t xml:space="preserve">Exit </w:t>
+            </w:r>
+            <w:proofErr w:type="spellStart"/>
+            <w:r>
+              <w:rPr>
+                <w:rFonts w:ascii="Times New Roman" w:eastAsia="Lucida Sans Unicode" w:hAnsi="Times New Roman" w:cs="Times New Roman"/>
+                <w:b/>
+                <w:bCs/>
+                <w:color w:val="auto"/>
+                <w:kern w:val="1"/>
+              </w:rPr>
+              <w:t>condition</w:t>
+            </w:r>
+            <w:proofErr w:type="spellEnd"/>
           </w:p>
           <w:p>
             <w:pPr>
@@ -12664,28 +13284,50 @@
                 <w:color w:val="auto"/>
                 <w:kern w:val="1"/>
               </w:rPr>
-              <w:t>Exit condition</w:t>
-            </w:r>
-          </w:p>
-          <w:p>
-            <w:pPr>
-              <w:widowControl w:val="0"/>
-              <w:overflowPunct/>
-              <w:textAlignment w:val="auto"/>
-              <w:rPr>
-                <w:rFonts w:ascii="Times New Roman" w:eastAsia="Lucida Sans Unicode" w:hAnsi="Times New Roman" w:cs="Times New Roman"/>
-                <w:color w:val="auto"/>
-                <w:kern w:val="1"/>
-              </w:rPr>
-            </w:pPr>
-            <w:r>
-              <w:rPr>
-                <w:rFonts w:ascii="Times New Roman" w:eastAsia="Lucida Sans Unicode" w:hAnsi="Times New Roman" w:cs="Times New Roman"/>
-                <w:color w:val="auto"/>
-                <w:kern w:val="1"/>
-              </w:rPr>
-              <w:t xml:space="preserve">                       On failure</w:t>
-            </w:r>
+              <w:t xml:space="preserve">Exit </w:t>
+            </w:r>
+            <w:proofErr w:type="spellStart"/>
+            <w:r>
+              <w:rPr>
+                <w:rFonts w:ascii="Times New Roman" w:eastAsia="Lucida Sans Unicode" w:hAnsi="Times New Roman" w:cs="Times New Roman"/>
+                <w:b/>
+                <w:bCs/>
+                <w:color w:val="auto"/>
+                <w:kern w:val="1"/>
+              </w:rPr>
+              <w:t>condition</w:t>
+            </w:r>
+            <w:proofErr w:type="spellEnd"/>
+          </w:p>
+          <w:p>
+            <w:pPr>
+              <w:widowControl w:val="0"/>
+              <w:overflowPunct/>
+              <w:textAlignment w:val="auto"/>
+              <w:rPr>
+                <w:rFonts w:ascii="Times New Roman" w:eastAsia="Lucida Sans Unicode" w:hAnsi="Times New Roman" w:cs="Times New Roman"/>
+                <w:color w:val="auto"/>
+                <w:kern w:val="1"/>
+              </w:rPr>
+            </w:pPr>
+            <w:r>
+              <w:rPr>
+                <w:rFonts w:ascii="Times New Roman" w:eastAsia="Lucida Sans Unicode" w:hAnsi="Times New Roman" w:cs="Times New Roman"/>
+                <w:color w:val="auto"/>
+                <w:kern w:val="1"/>
+              </w:rPr>
+              <w:t xml:space="preserve">                       On </w:t>
+            </w:r>
+            <w:proofErr w:type="spellStart"/>
+            <w:r>
+              <w:rPr>
+                <w:rFonts w:ascii="Times New Roman" w:eastAsia="Lucida Sans Unicode" w:hAnsi="Times New Roman" w:cs="Times New Roman"/>
+                <w:color w:val="auto"/>
+                <w:kern w:val="1"/>
+              </w:rPr>
+              <w:t>failure</w:t>
+            </w:r>
+            <w:proofErr w:type="spellEnd"/>
           </w:p>
         </w:tc>
         <w:tc>
@@ -12748,8 +13390,20 @@
                 <w:color w:val="auto"/>
                 <w:kern w:val="1"/>
               </w:rPr>
-              <w:t>Rilevanza/User Priority</w:t>
-            </w:r>
+              <w:t xml:space="preserve">Rilevanza/User </w:t>
+            </w:r>
+            <w:proofErr w:type="spellStart"/>
+            <w:r>
+              <w:rPr>
+                <w:rFonts w:ascii="Times New Roman" w:eastAsia="Lucida Sans Unicode" w:hAnsi="Times New Roman" w:cs="Times New Roman"/>
+                <w:b/>
+                <w:bCs/>
+                <w:color w:val="auto"/>
+                <w:kern w:val="1"/>
+              </w:rPr>
+              <w:t>Priority</w:t>
+            </w:r>
+            <w:proofErr w:type="spellEnd"/>
           </w:p>
         </w:tc>
         <w:tc>
@@ -12924,6 +13578,7 @@
                 <w:kern w:val="1"/>
               </w:rPr>
             </w:pPr>
+            <w:proofErr w:type="spellStart"/>
             <w:r>
               <w:rPr>
                 <w:rFonts w:ascii="Calibri" w:eastAsia="Calibri" w:hAnsi="Calibri" w:cs="Times New Roman"/>
@@ -12932,7 +13587,18 @@
                 <w:color w:val="auto"/>
                 <w:kern w:val="1"/>
               </w:rPr>
-              <w:t>Generalization of</w:t>
+              <w:t>Generalization</w:t>
+            </w:r>
+            <w:proofErr w:type="spellEnd"/>
+            <w:r>
+              <w:rPr>
+                <w:rFonts w:ascii="Calibri" w:eastAsia="Calibri" w:hAnsi="Calibri" w:cs="Times New Roman"/>
+                <w:b/>
+                <w:bCs/>
+                <w:color w:val="auto"/>
+                <w:kern w:val="1"/>
+              </w:rPr>
+              <w:t xml:space="preserve"> of</w:t>
             </w:r>
           </w:p>
         </w:tc>
@@ -13155,7 +13821,25 @@
                 <w:color w:val="auto"/>
                 <w:kern w:val="1"/>
               </w:rPr>
-              <w:t>Visualizza un form che richiede l'inserimento di:</w:t>
+              <w:t xml:space="preserve">Visualizza un </w:t>
+            </w:r>
+            <w:proofErr w:type="spellStart"/>
+            <w:r>
+              <w:rPr>
+                <w:rFonts w:ascii="Times New Roman" w:eastAsia="Lucida Sans Unicode" w:hAnsi="Times New Roman" w:cs="Times New Roman"/>
+                <w:color w:val="auto"/>
+                <w:kern w:val="1"/>
+              </w:rPr>
+              <w:t>form</w:t>
+            </w:r>
+            <w:proofErr w:type="spellEnd"/>
+            <w:r>
+              <w:rPr>
+                <w:rFonts w:ascii="Times New Roman" w:eastAsia="Lucida Sans Unicode" w:hAnsi="Times New Roman" w:cs="Times New Roman"/>
+                <w:color w:val="auto"/>
+                <w:kern w:val="1"/>
+              </w:rPr>
+              <w:t xml:space="preserve"> che richiede l'inserimento di:</w:t>
             </w:r>
           </w:p>
           <w:p>
@@ -13280,7 +13964,25 @@
                 <w:color w:val="auto"/>
                 <w:kern w:val="1"/>
               </w:rPr>
-              <w:t>Numero Biglietti: Intero che identifica i biglietti disponibili per la vendita su SalernArte.</w:t>
+              <w:t xml:space="preserve">Numero Biglietti: Intero che identifica i biglietti disponibili per la vendita su </w:t>
+            </w:r>
+            <w:proofErr w:type="spellStart"/>
+            <w:r>
+              <w:rPr>
+                <w:rFonts w:ascii="Times New Roman" w:eastAsia="Lucida Sans Unicode" w:hAnsi="Times New Roman" w:cs="Times New Roman"/>
+                <w:color w:val="auto"/>
+                <w:kern w:val="1"/>
+              </w:rPr>
+              <w:t>SalernArte</w:t>
+            </w:r>
+            <w:proofErr w:type="spellEnd"/>
+            <w:r>
+              <w:rPr>
+                <w:rFonts w:ascii="Times New Roman" w:eastAsia="Lucida Sans Unicode" w:hAnsi="Times New Roman" w:cs="Times New Roman"/>
+                <w:color w:val="auto"/>
+                <w:kern w:val="1"/>
+              </w:rPr>
+              <w:t>.</w:t>
             </w:r>
           </w:p>
           <w:p>
@@ -13533,7 +14235,25 @@
                 <w:color w:val="auto"/>
                 <w:kern w:val="1"/>
               </w:rPr>
-              <w:t>L’organizzatore compila tutti i dati all’interno del form e conferma l’operazione</w:t>
+              <w:t xml:space="preserve">L’organizzatore compila tutti i dati all’interno del </w:t>
+            </w:r>
+            <w:proofErr w:type="spellStart"/>
+            <w:r>
+              <w:rPr>
+                <w:rFonts w:ascii="Times New Roman" w:eastAsia="Lucida Sans Unicode" w:hAnsi="Times New Roman" w:cs="Times New Roman"/>
+                <w:color w:val="auto"/>
+                <w:kern w:val="1"/>
+              </w:rPr>
+              <w:t>form</w:t>
+            </w:r>
+            <w:proofErr w:type="spellEnd"/>
+            <w:r>
+              <w:rPr>
+                <w:rFonts w:ascii="Times New Roman" w:eastAsia="Lucida Sans Unicode" w:hAnsi="Times New Roman" w:cs="Times New Roman"/>
+                <w:color w:val="auto"/>
+                <w:kern w:val="1"/>
+              </w:rPr>
+              <w:t xml:space="preserve"> e conferma l’operazione</w:t>
             </w:r>
           </w:p>
         </w:tc>
@@ -14041,7 +14761,25 @@
                 <w:color w:val="auto"/>
                 <w:kern w:val="1"/>
               </w:rPr>
-              <w:t>Resta in attesa di una nuova sottomissione del form.</w:t>
+              <w:t xml:space="preserve">Resta in attesa di una nuova sottomissione del </w:t>
+            </w:r>
+            <w:proofErr w:type="spellStart"/>
+            <w:r>
+              <w:rPr>
+                <w:rFonts w:ascii="Times New Roman" w:eastAsia="Lucida Sans Unicode" w:hAnsi="Times New Roman" w:cs="Times New Roman"/>
+                <w:color w:val="auto"/>
+                <w:kern w:val="1"/>
+              </w:rPr>
+              <w:t>form</w:t>
+            </w:r>
+            <w:proofErr w:type="spellEnd"/>
+            <w:r>
+              <w:rPr>
+                <w:rFonts w:ascii="Times New Roman" w:eastAsia="Lucida Sans Unicode" w:hAnsi="Times New Roman" w:cs="Times New Roman"/>
+                <w:color w:val="auto"/>
+                <w:kern w:val="1"/>
+              </w:rPr>
+              <w:t>.</w:t>
             </w:r>
           </w:p>
         </w:tc>
@@ -14455,8 +15193,20 @@
                 <w:color w:val="auto"/>
                 <w:kern w:val="1"/>
               </w:rPr>
-              <w:t>Special Requirements</w:t>
-            </w:r>
+              <w:t xml:space="preserve">Special </w:t>
+            </w:r>
+            <w:proofErr w:type="spellStart"/>
+            <w:r>
+              <w:rPr>
+                <w:rFonts w:ascii="Times New Roman" w:eastAsia="Lucida Sans Unicode" w:hAnsi="Times New Roman" w:cs="Times New Roman"/>
+                <w:b/>
+                <w:bCs/>
+                <w:color w:val="auto"/>
+                <w:kern w:val="1"/>
+              </w:rPr>
+              <w:t>Requirements</w:t>
+            </w:r>
+            <w:proofErr w:type="spellEnd"/>
           </w:p>
         </w:tc>
         <w:tc>
@@ -14851,6 +15601,7 @@
                 <w:kern w:val="1"/>
               </w:rPr>
             </w:pPr>
+            <w:proofErr w:type="spellStart"/>
             <w:r>
               <w:rPr>
                 <w:rFonts w:ascii="Times New Roman" w:eastAsia="Lucida Sans Unicode" w:hAnsi="Times New Roman" w:cs="Times New Roman"/>
@@ -14860,7 +15611,19 @@
                 <w:color w:val="auto"/>
                 <w:kern w:val="1"/>
               </w:rPr>
-              <w:t>Vers.</w:t>
+              <w:t>Vers</w:t>
+            </w:r>
+            <w:proofErr w:type="spellEnd"/>
+            <w:r>
+              <w:rPr>
+                <w:rFonts w:ascii="Times New Roman" w:eastAsia="Lucida Sans Unicode" w:hAnsi="Times New Roman" w:cs="Times New Roman"/>
+                <w:bCs/>
+                <w:i/>
+                <w:iCs/>
+                <w:color w:val="auto"/>
+                <w:kern w:val="1"/>
+              </w:rPr>
+              <w:t>.</w:t>
             </w:r>
           </w:p>
         </w:tc>
@@ -15279,8 +16042,20 @@
                 <w:color w:val="auto"/>
                 <w:kern w:val="1"/>
               </w:rPr>
-              <w:t>Entry Condition</w:t>
-            </w:r>
+              <w:t xml:space="preserve">Entry </w:t>
+            </w:r>
+            <w:proofErr w:type="spellStart"/>
+            <w:r>
+              <w:rPr>
+                <w:rFonts w:ascii="Times New Roman" w:eastAsia="Lucida Sans Unicode" w:hAnsi="Times New Roman" w:cs="Times New Roman"/>
+                <w:b/>
+                <w:bCs/>
+                <w:color w:val="auto"/>
+                <w:kern w:val="1"/>
+              </w:rPr>
+              <w:t>Condition</w:t>
+            </w:r>
+            <w:proofErr w:type="spellEnd"/>
           </w:p>
         </w:tc>
         <w:tc>
@@ -15340,8 +16115,20 @@
                 <w:color w:val="auto"/>
                 <w:kern w:val="1"/>
               </w:rPr>
-              <w:t>Exit condition</w:t>
-            </w:r>
+              <w:t xml:space="preserve">Exit </w:t>
+            </w:r>
+            <w:proofErr w:type="spellStart"/>
+            <w:r>
+              <w:rPr>
+                <w:rFonts w:ascii="Times New Roman" w:eastAsia="Lucida Sans Unicode" w:hAnsi="Times New Roman" w:cs="Times New Roman"/>
+                <w:b/>
+                <w:bCs/>
+                <w:color w:val="auto"/>
+                <w:kern w:val="1"/>
+              </w:rPr>
+              <w:t>condition</w:t>
+            </w:r>
+            <w:proofErr w:type="spellEnd"/>
           </w:p>
           <w:p>
             <w:pPr>
@@ -15427,28 +16214,50 @@
                 <w:kern w:val="1"/>
               </w:rPr>
               <w:lastRenderedPageBreak/>
-              <w:t>Exit condition</w:t>
-            </w:r>
-          </w:p>
-          <w:p>
-            <w:pPr>
-              <w:widowControl w:val="0"/>
-              <w:overflowPunct/>
-              <w:textAlignment w:val="auto"/>
-              <w:rPr>
-                <w:rFonts w:ascii="Times New Roman" w:eastAsia="Lucida Sans Unicode" w:hAnsi="Times New Roman" w:cs="Times New Roman"/>
-                <w:color w:val="auto"/>
-                <w:kern w:val="1"/>
-              </w:rPr>
-            </w:pPr>
-            <w:r>
-              <w:rPr>
-                <w:rFonts w:ascii="Times New Roman" w:eastAsia="Lucida Sans Unicode" w:hAnsi="Times New Roman" w:cs="Times New Roman"/>
-                <w:color w:val="auto"/>
-                <w:kern w:val="1"/>
-              </w:rPr>
-              <w:t xml:space="preserve">                       On failure</w:t>
-            </w:r>
+              <w:t xml:space="preserve">Exit </w:t>
+            </w:r>
+            <w:proofErr w:type="spellStart"/>
+            <w:r>
+              <w:rPr>
+                <w:rFonts w:ascii="Times New Roman" w:eastAsia="Lucida Sans Unicode" w:hAnsi="Times New Roman" w:cs="Times New Roman"/>
+                <w:b/>
+                <w:bCs/>
+                <w:color w:val="auto"/>
+                <w:kern w:val="1"/>
+              </w:rPr>
+              <w:t>condition</w:t>
+            </w:r>
+            <w:proofErr w:type="spellEnd"/>
+          </w:p>
+          <w:p>
+            <w:pPr>
+              <w:widowControl w:val="0"/>
+              <w:overflowPunct/>
+              <w:textAlignment w:val="auto"/>
+              <w:rPr>
+                <w:rFonts w:ascii="Times New Roman" w:eastAsia="Lucida Sans Unicode" w:hAnsi="Times New Roman" w:cs="Times New Roman"/>
+                <w:color w:val="auto"/>
+                <w:kern w:val="1"/>
+              </w:rPr>
+            </w:pPr>
+            <w:r>
+              <w:rPr>
+                <w:rFonts w:ascii="Times New Roman" w:eastAsia="Lucida Sans Unicode" w:hAnsi="Times New Roman" w:cs="Times New Roman"/>
+                <w:color w:val="auto"/>
+                <w:kern w:val="1"/>
+              </w:rPr>
+              <w:t xml:space="preserve">                       On </w:t>
+            </w:r>
+            <w:proofErr w:type="spellStart"/>
+            <w:r>
+              <w:rPr>
+                <w:rFonts w:ascii="Times New Roman" w:eastAsia="Lucida Sans Unicode" w:hAnsi="Times New Roman" w:cs="Times New Roman"/>
+                <w:color w:val="auto"/>
+                <w:kern w:val="1"/>
+              </w:rPr>
+              <w:t>failure</w:t>
+            </w:r>
+            <w:proofErr w:type="spellEnd"/>
           </w:p>
         </w:tc>
         <w:tc>
@@ -15511,8 +16320,20 @@
                 <w:color w:val="auto"/>
                 <w:kern w:val="1"/>
               </w:rPr>
-              <w:t>Rilevanza/User Priority</w:t>
-            </w:r>
+              <w:t xml:space="preserve">Rilevanza/User </w:t>
+            </w:r>
+            <w:proofErr w:type="spellStart"/>
+            <w:r>
+              <w:rPr>
+                <w:rFonts w:ascii="Times New Roman" w:eastAsia="Lucida Sans Unicode" w:hAnsi="Times New Roman" w:cs="Times New Roman"/>
+                <w:b/>
+                <w:bCs/>
+                <w:color w:val="auto"/>
+                <w:kern w:val="1"/>
+              </w:rPr>
+              <w:t>Priority</w:t>
+            </w:r>
+            <w:proofErr w:type="spellEnd"/>
           </w:p>
         </w:tc>
         <w:tc>
@@ -15687,15 +16508,27 @@
                 <w:kern w:val="1"/>
               </w:rPr>
             </w:pPr>
-            <w:r>
-              <w:rPr>
-                <w:rFonts w:ascii="Times New Roman" w:eastAsia="Lucida Sans Unicode" w:hAnsi="Times New Roman" w:cs="Times New Roman"/>
-                <w:b/>
-                <w:bCs/>
-                <w:color w:val="auto"/>
-                <w:kern w:val="1"/>
-              </w:rPr>
-              <w:t>Generalization of</w:t>
+            <w:proofErr w:type="spellStart"/>
+            <w:r>
+              <w:rPr>
+                <w:rFonts w:ascii="Times New Roman" w:eastAsia="Lucida Sans Unicode" w:hAnsi="Times New Roman" w:cs="Times New Roman"/>
+                <w:b/>
+                <w:bCs/>
+                <w:color w:val="auto"/>
+                <w:kern w:val="1"/>
+              </w:rPr>
+              <w:t>Generalization</w:t>
+            </w:r>
+            <w:proofErr w:type="spellEnd"/>
+            <w:r>
+              <w:rPr>
+                <w:rFonts w:ascii="Times New Roman" w:eastAsia="Lucida Sans Unicode" w:hAnsi="Times New Roman" w:cs="Times New Roman"/>
+                <w:b/>
+                <w:bCs/>
+                <w:color w:val="auto"/>
+                <w:kern w:val="1"/>
+              </w:rPr>
+              <w:t xml:space="preserve"> of</w:t>
             </w:r>
           </w:p>
         </w:tc>
@@ -15754,7 +16587,29 @@
                 <w:color w:val="auto"/>
                 <w:kern w:val="1"/>
               </w:rPr>
-              <w:t>Flusso di Eventi Principale/Main Scenario</w:t>
+              <w:t>Flusso di Eventi Principale/</w:t>
+            </w:r>
+            <w:proofErr w:type="spellStart"/>
+            <w:r>
+              <w:rPr>
+                <w:rFonts w:ascii="Times New Roman" w:eastAsia="Lucida Sans Unicode" w:hAnsi="Times New Roman" w:cs="Times New Roman"/>
+                <w:b/>
+                <w:bCs/>
+                <w:color w:val="auto"/>
+                <w:kern w:val="1"/>
+              </w:rPr>
+              <w:t>Main</w:t>
+            </w:r>
+            <w:proofErr w:type="spellEnd"/>
+            <w:r>
+              <w:rPr>
+                <w:rFonts w:ascii="Times New Roman" w:eastAsia="Lucida Sans Unicode" w:hAnsi="Times New Roman" w:cs="Times New Roman"/>
+                <w:b/>
+                <w:bCs/>
+                <w:color w:val="auto"/>
+                <w:kern w:val="1"/>
+              </w:rPr>
+              <w:t xml:space="preserve"> Scenario</w:t>
             </w:r>
           </w:p>
         </w:tc>
@@ -15953,7 +16808,25 @@
                 <w:color w:val="auto"/>
                 <w:kern w:val="1"/>
               </w:rPr>
-              <w:t>Numero Biglietti: Intero che identifica i biglietti disponibili per la vendita su SalernArte.</w:t>
+              <w:t xml:space="preserve">Numero Biglietti: Intero che identifica i biglietti disponibili per la vendita su </w:t>
+            </w:r>
+            <w:proofErr w:type="spellStart"/>
+            <w:r>
+              <w:rPr>
+                <w:rFonts w:ascii="Times New Roman" w:eastAsia="Lucida Sans Unicode" w:hAnsi="Times New Roman" w:cs="Times New Roman"/>
+                <w:color w:val="auto"/>
+                <w:kern w:val="1"/>
+              </w:rPr>
+              <w:t>SalernArte</w:t>
+            </w:r>
+            <w:proofErr w:type="spellEnd"/>
+            <w:r>
+              <w:rPr>
+                <w:rFonts w:ascii="Times New Roman" w:eastAsia="Lucida Sans Unicode" w:hAnsi="Times New Roman" w:cs="Times New Roman"/>
+                <w:color w:val="auto"/>
+                <w:kern w:val="1"/>
+              </w:rPr>
+              <w:t>.</w:t>
             </w:r>
           </w:p>
           <w:p>
@@ -16790,8 +17663,20 @@
                 <w:color w:val="auto"/>
                 <w:kern w:val="1"/>
               </w:rPr>
-              <w:t>Special Requirements</w:t>
-            </w:r>
+              <w:t xml:space="preserve">Special </w:t>
+            </w:r>
+            <w:proofErr w:type="spellStart"/>
+            <w:r>
+              <w:rPr>
+                <w:rFonts w:ascii="Times New Roman" w:eastAsia="Lucida Sans Unicode" w:hAnsi="Times New Roman" w:cs="Times New Roman"/>
+                <w:b/>
+                <w:bCs/>
+                <w:color w:val="auto"/>
+                <w:kern w:val="1"/>
+              </w:rPr>
+              <w:t>Requirements</w:t>
+            </w:r>
+            <w:proofErr w:type="spellEnd"/>
           </w:p>
         </w:tc>
         <w:tc>
@@ -17145,6 +18030,7 @@
                 <w:kern w:val="1"/>
               </w:rPr>
             </w:pPr>
+            <w:proofErr w:type="spellStart"/>
             <w:r>
               <w:rPr>
                 <w:rFonts w:ascii="Times New Roman" w:eastAsia="Lucida Sans Unicode" w:hAnsi="Times New Roman" w:cs="Times New Roman"/>
@@ -17154,7 +18040,19 @@
                 <w:color w:val="auto"/>
                 <w:kern w:val="1"/>
               </w:rPr>
-              <w:t>Vers.</w:t>
+              <w:t>Vers</w:t>
+            </w:r>
+            <w:proofErr w:type="spellEnd"/>
+            <w:r>
+              <w:rPr>
+                <w:rFonts w:ascii="Times New Roman" w:eastAsia="Lucida Sans Unicode" w:hAnsi="Times New Roman" w:cs="Times New Roman"/>
+                <w:bCs/>
+                <w:i/>
+                <w:iCs/>
+                <w:color w:val="auto"/>
+                <w:kern w:val="1"/>
+              </w:rPr>
+              <w:t>.</w:t>
             </w:r>
           </w:p>
         </w:tc>
@@ -17651,8 +18549,20 @@
                 <w:color w:val="auto"/>
                 <w:kern w:val="1"/>
               </w:rPr>
-              <w:t>Entry Condition</w:t>
-            </w:r>
+              <w:t xml:space="preserve">Entry </w:t>
+            </w:r>
+            <w:proofErr w:type="spellStart"/>
+            <w:r>
+              <w:rPr>
+                <w:rFonts w:ascii="Times New Roman" w:eastAsia="Lucida Sans Unicode" w:hAnsi="Times New Roman" w:cs="Times New Roman"/>
+                <w:b/>
+                <w:bCs/>
+                <w:color w:val="auto"/>
+                <w:kern w:val="1"/>
+              </w:rPr>
+              <w:t>Condition</w:t>
+            </w:r>
+            <w:proofErr w:type="spellEnd"/>
           </w:p>
         </w:tc>
         <w:tc>
@@ -17726,8 +18636,20 @@
                 <w:color w:val="auto"/>
                 <w:kern w:val="1"/>
               </w:rPr>
-              <w:t>Exit condition</w:t>
-            </w:r>
+              <w:t xml:space="preserve">Exit </w:t>
+            </w:r>
+            <w:proofErr w:type="spellStart"/>
+            <w:r>
+              <w:rPr>
+                <w:rFonts w:ascii="Times New Roman" w:eastAsia="Lucida Sans Unicode" w:hAnsi="Times New Roman" w:cs="Times New Roman"/>
+                <w:b/>
+                <w:bCs/>
+                <w:color w:val="auto"/>
+                <w:kern w:val="1"/>
+              </w:rPr>
+              <w:t>condition</w:t>
+            </w:r>
+            <w:proofErr w:type="spellEnd"/>
           </w:p>
           <w:p>
             <w:pPr>
@@ -17822,28 +18744,50 @@
                 <w:color w:val="auto"/>
                 <w:kern w:val="1"/>
               </w:rPr>
-              <w:t>Exit condition</w:t>
-            </w:r>
-          </w:p>
-          <w:p>
-            <w:pPr>
-              <w:widowControl w:val="0"/>
-              <w:overflowPunct/>
-              <w:textAlignment w:val="auto"/>
-              <w:rPr>
-                <w:rFonts w:ascii="Times New Roman" w:eastAsia="Lucida Sans Unicode" w:hAnsi="Times New Roman" w:cs="Times New Roman"/>
-                <w:color w:val="auto"/>
-                <w:kern w:val="1"/>
-              </w:rPr>
-            </w:pPr>
-            <w:r>
-              <w:rPr>
-                <w:rFonts w:ascii="Times New Roman" w:eastAsia="Lucida Sans Unicode" w:hAnsi="Times New Roman" w:cs="Times New Roman"/>
-                <w:color w:val="auto"/>
-                <w:kern w:val="1"/>
-              </w:rPr>
-              <w:t xml:space="preserve">                       On failure</w:t>
-            </w:r>
+              <w:t xml:space="preserve">Exit </w:t>
+            </w:r>
+            <w:proofErr w:type="spellStart"/>
+            <w:r>
+              <w:rPr>
+                <w:rFonts w:ascii="Times New Roman" w:eastAsia="Lucida Sans Unicode" w:hAnsi="Times New Roman" w:cs="Times New Roman"/>
+                <w:b/>
+                <w:bCs/>
+                <w:color w:val="auto"/>
+                <w:kern w:val="1"/>
+              </w:rPr>
+              <w:t>condition</w:t>
+            </w:r>
+            <w:proofErr w:type="spellEnd"/>
+          </w:p>
+          <w:p>
+            <w:pPr>
+              <w:widowControl w:val="0"/>
+              <w:overflowPunct/>
+              <w:textAlignment w:val="auto"/>
+              <w:rPr>
+                <w:rFonts w:ascii="Times New Roman" w:eastAsia="Lucida Sans Unicode" w:hAnsi="Times New Roman" w:cs="Times New Roman"/>
+                <w:color w:val="auto"/>
+                <w:kern w:val="1"/>
+              </w:rPr>
+            </w:pPr>
+            <w:r>
+              <w:rPr>
+                <w:rFonts w:ascii="Times New Roman" w:eastAsia="Lucida Sans Unicode" w:hAnsi="Times New Roman" w:cs="Times New Roman"/>
+                <w:color w:val="auto"/>
+                <w:kern w:val="1"/>
+              </w:rPr>
+              <w:t xml:space="preserve">                       On </w:t>
+            </w:r>
+            <w:proofErr w:type="spellStart"/>
+            <w:r>
+              <w:rPr>
+                <w:rFonts w:ascii="Times New Roman" w:eastAsia="Lucida Sans Unicode" w:hAnsi="Times New Roman" w:cs="Times New Roman"/>
+                <w:color w:val="auto"/>
+                <w:kern w:val="1"/>
+              </w:rPr>
+              <w:t>failure</w:t>
+            </w:r>
+            <w:proofErr w:type="spellEnd"/>
           </w:p>
         </w:tc>
         <w:tc>
@@ -17916,8 +18860,20 @@
                 <w:color w:val="auto"/>
                 <w:kern w:val="1"/>
               </w:rPr>
-              <w:t>Rilevanza/User Priority</w:t>
-            </w:r>
+              <w:t xml:space="preserve">Rilevanza/User </w:t>
+            </w:r>
+            <w:proofErr w:type="spellStart"/>
+            <w:r>
+              <w:rPr>
+                <w:rFonts w:ascii="Times New Roman" w:eastAsia="Lucida Sans Unicode" w:hAnsi="Times New Roman" w:cs="Times New Roman"/>
+                <w:b/>
+                <w:bCs/>
+                <w:color w:val="auto"/>
+                <w:kern w:val="1"/>
+              </w:rPr>
+              <w:t>Priority</w:t>
+            </w:r>
+            <w:proofErr w:type="spellEnd"/>
           </w:p>
         </w:tc>
         <w:tc>
@@ -18137,6 +19093,7 @@
                 <w:kern w:val="1"/>
               </w:rPr>
             </w:pPr>
+            <w:proofErr w:type="spellStart"/>
             <w:r>
               <w:rPr>
                 <w:rFonts w:ascii="Calibri" w:eastAsia="Calibri" w:hAnsi="Calibri" w:cs="Times New Roman"/>
@@ -18145,7 +19102,18 @@
                 <w:color w:val="auto"/>
                 <w:kern w:val="1"/>
               </w:rPr>
-              <w:t>Generalization of</w:t>
+              <w:t>Generalization</w:t>
+            </w:r>
+            <w:proofErr w:type="spellEnd"/>
+            <w:r>
+              <w:rPr>
+                <w:rFonts w:ascii="Calibri" w:eastAsia="Calibri" w:hAnsi="Calibri" w:cs="Times New Roman"/>
+                <w:b/>
+                <w:bCs/>
+                <w:color w:val="auto"/>
+                <w:kern w:val="1"/>
+              </w:rPr>
+              <w:t xml:space="preserve"> of</w:t>
             </w:r>
           </w:p>
         </w:tc>
@@ -18448,7 +19416,25 @@
                 <w:color w:val="auto"/>
                 <w:kern w:val="1"/>
               </w:rPr>
-              <w:t>Numero Biglietti: Intero che identifica i biglietti disponibili per la vendita su SalernArte.</w:t>
+              <w:t xml:space="preserve">Numero Biglietti: Intero che identifica i biglietti disponibili per la vendita su </w:t>
+            </w:r>
+            <w:proofErr w:type="spellStart"/>
+            <w:r>
+              <w:rPr>
+                <w:rFonts w:ascii="Times New Roman" w:eastAsia="Lucida Sans Unicode" w:hAnsi="Times New Roman" w:cs="Times New Roman"/>
+                <w:color w:val="auto"/>
+                <w:kern w:val="1"/>
+              </w:rPr>
+              <w:t>SalernArte</w:t>
+            </w:r>
+            <w:proofErr w:type="spellEnd"/>
+            <w:r>
+              <w:rPr>
+                <w:rFonts w:ascii="Times New Roman" w:eastAsia="Lucida Sans Unicode" w:hAnsi="Times New Roman" w:cs="Times New Roman"/>
+                <w:color w:val="auto"/>
+                <w:kern w:val="1"/>
+              </w:rPr>
+              <w:t>.</w:t>
             </w:r>
           </w:p>
           <w:p>
@@ -19436,7 +20422,25 @@
                 <w:color w:val="auto"/>
                 <w:kern w:val="1"/>
               </w:rPr>
-              <w:t>Resta in attesa di una nuova sottomissione della form.</w:t>
+              <w:t xml:space="preserve">Resta in attesa di una nuova sottomissione della </w:t>
+            </w:r>
+            <w:proofErr w:type="spellStart"/>
+            <w:r>
+              <w:rPr>
+                <w:rFonts w:ascii="Times New Roman" w:eastAsia="Lucida Sans Unicode" w:hAnsi="Times New Roman" w:cs="Times New Roman"/>
+                <w:color w:val="auto"/>
+                <w:kern w:val="1"/>
+              </w:rPr>
+              <w:t>form</w:t>
+            </w:r>
+            <w:proofErr w:type="spellEnd"/>
+            <w:r>
+              <w:rPr>
+                <w:rFonts w:ascii="Times New Roman" w:eastAsia="Lucida Sans Unicode" w:hAnsi="Times New Roman" w:cs="Times New Roman"/>
+                <w:color w:val="auto"/>
+                <w:kern w:val="1"/>
+              </w:rPr>
+              <w:t>.</w:t>
             </w:r>
           </w:p>
         </w:tc>
@@ -19880,8 +20884,20 @@
                 <w:color w:val="auto"/>
                 <w:kern w:val="1"/>
               </w:rPr>
-              <w:t>Special Requirements</w:t>
-            </w:r>
+              <w:t xml:space="preserve">Special </w:t>
+            </w:r>
+            <w:proofErr w:type="spellStart"/>
+            <w:r>
+              <w:rPr>
+                <w:rFonts w:ascii="Times New Roman" w:eastAsia="Lucida Sans Unicode" w:hAnsi="Times New Roman" w:cs="Times New Roman"/>
+                <w:b/>
+                <w:bCs/>
+                <w:color w:val="auto"/>
+                <w:kern w:val="1"/>
+              </w:rPr>
+              <w:t>Requirements</w:t>
+            </w:r>
+            <w:proofErr w:type="spellEnd"/>
           </w:p>
         </w:tc>
         <w:tc>
@@ -20362,6 +21378,7 @@
                 <w:kern w:val="1"/>
               </w:rPr>
             </w:pPr>
+            <w:proofErr w:type="spellStart"/>
             <w:r>
               <w:rPr>
                 <w:rFonts w:ascii="Times New Roman" w:eastAsia="Lucida Sans Unicode" w:hAnsi="Times New Roman" w:cs="Times New Roman"/>
@@ -20371,7 +21388,19 @@
                 <w:color w:val="auto"/>
                 <w:kern w:val="1"/>
               </w:rPr>
-              <w:t>Vers.</w:t>
+              <w:t>Vers</w:t>
+            </w:r>
+            <w:proofErr w:type="spellEnd"/>
+            <w:r>
+              <w:rPr>
+                <w:rFonts w:ascii="Times New Roman" w:eastAsia="Lucida Sans Unicode" w:hAnsi="Times New Roman" w:cs="Times New Roman"/>
+                <w:bCs/>
+                <w:i/>
+                <w:iCs/>
+                <w:color w:val="auto"/>
+                <w:kern w:val="1"/>
+              </w:rPr>
+              <w:t>.</w:t>
             </w:r>
           </w:p>
         </w:tc>
@@ -20854,8 +21883,20 @@
                 <w:color w:val="auto"/>
                 <w:kern w:val="1"/>
               </w:rPr>
-              <w:t>Entry Condition</w:t>
-            </w:r>
+              <w:t xml:space="preserve">Entry </w:t>
+            </w:r>
+            <w:proofErr w:type="spellStart"/>
+            <w:r>
+              <w:rPr>
+                <w:rFonts w:ascii="Times New Roman" w:eastAsia="Lucida Sans Unicode" w:hAnsi="Times New Roman" w:cs="Times New Roman"/>
+                <w:b/>
+                <w:bCs/>
+                <w:color w:val="auto"/>
+                <w:kern w:val="1"/>
+              </w:rPr>
+              <w:t>Condition</w:t>
+            </w:r>
+            <w:proofErr w:type="spellEnd"/>
           </w:p>
         </w:tc>
         <w:tc>
@@ -20929,8 +21970,20 @@
                 <w:color w:val="auto"/>
                 <w:kern w:val="1"/>
               </w:rPr>
-              <w:t>Exit condition</w:t>
-            </w:r>
+              <w:t xml:space="preserve">Exit </w:t>
+            </w:r>
+            <w:proofErr w:type="spellStart"/>
+            <w:r>
+              <w:rPr>
+                <w:rFonts w:ascii="Times New Roman" w:eastAsia="Lucida Sans Unicode" w:hAnsi="Times New Roman" w:cs="Times New Roman"/>
+                <w:b/>
+                <w:bCs/>
+                <w:color w:val="auto"/>
+                <w:kern w:val="1"/>
+              </w:rPr>
+              <w:t>condition</w:t>
+            </w:r>
+            <w:proofErr w:type="spellEnd"/>
           </w:p>
           <w:p>
             <w:pPr>
@@ -21025,28 +22078,50 @@
                 <w:color w:val="auto"/>
                 <w:kern w:val="1"/>
               </w:rPr>
-              <w:t>Exit condition</w:t>
-            </w:r>
-          </w:p>
-          <w:p>
-            <w:pPr>
-              <w:widowControl w:val="0"/>
-              <w:overflowPunct/>
-              <w:textAlignment w:val="auto"/>
-              <w:rPr>
-                <w:rFonts w:ascii="Times New Roman" w:eastAsia="Lucida Sans Unicode" w:hAnsi="Times New Roman" w:cs="Times New Roman"/>
-                <w:color w:val="auto"/>
-                <w:kern w:val="1"/>
-              </w:rPr>
-            </w:pPr>
-            <w:r>
-              <w:rPr>
-                <w:rFonts w:ascii="Times New Roman" w:eastAsia="Lucida Sans Unicode" w:hAnsi="Times New Roman" w:cs="Times New Roman"/>
-                <w:color w:val="auto"/>
-                <w:kern w:val="1"/>
-              </w:rPr>
-              <w:t xml:space="preserve">                       On failure</w:t>
-            </w:r>
+              <w:t xml:space="preserve">Exit </w:t>
+            </w:r>
+            <w:proofErr w:type="spellStart"/>
+            <w:r>
+              <w:rPr>
+                <w:rFonts w:ascii="Times New Roman" w:eastAsia="Lucida Sans Unicode" w:hAnsi="Times New Roman" w:cs="Times New Roman"/>
+                <w:b/>
+                <w:bCs/>
+                <w:color w:val="auto"/>
+                <w:kern w:val="1"/>
+              </w:rPr>
+              <w:t>condition</w:t>
+            </w:r>
+            <w:proofErr w:type="spellEnd"/>
+          </w:p>
+          <w:p>
+            <w:pPr>
+              <w:widowControl w:val="0"/>
+              <w:overflowPunct/>
+              <w:textAlignment w:val="auto"/>
+              <w:rPr>
+                <w:rFonts w:ascii="Times New Roman" w:eastAsia="Lucida Sans Unicode" w:hAnsi="Times New Roman" w:cs="Times New Roman"/>
+                <w:color w:val="auto"/>
+                <w:kern w:val="1"/>
+              </w:rPr>
+            </w:pPr>
+            <w:r>
+              <w:rPr>
+                <w:rFonts w:ascii="Times New Roman" w:eastAsia="Lucida Sans Unicode" w:hAnsi="Times New Roman" w:cs="Times New Roman"/>
+                <w:color w:val="auto"/>
+                <w:kern w:val="1"/>
+              </w:rPr>
+              <w:t xml:space="preserve">                       On </w:t>
+            </w:r>
+            <w:proofErr w:type="spellStart"/>
+            <w:r>
+              <w:rPr>
+                <w:rFonts w:ascii="Times New Roman" w:eastAsia="Lucida Sans Unicode" w:hAnsi="Times New Roman" w:cs="Times New Roman"/>
+                <w:color w:val="auto"/>
+                <w:kern w:val="1"/>
+              </w:rPr>
+              <w:t>failure</w:t>
+            </w:r>
+            <w:proofErr w:type="spellEnd"/>
           </w:p>
         </w:tc>
         <w:tc>
@@ -21119,8 +22194,20 @@
                 <w:color w:val="auto"/>
                 <w:kern w:val="1"/>
               </w:rPr>
-              <w:t>Rilevanza/User Priority</w:t>
-            </w:r>
+              <w:t xml:space="preserve">Rilevanza/User </w:t>
+            </w:r>
+            <w:proofErr w:type="spellStart"/>
+            <w:r>
+              <w:rPr>
+                <w:rFonts w:ascii="Times New Roman" w:eastAsia="Lucida Sans Unicode" w:hAnsi="Times New Roman" w:cs="Times New Roman"/>
+                <w:b/>
+                <w:bCs/>
+                <w:color w:val="auto"/>
+                <w:kern w:val="1"/>
+              </w:rPr>
+              <w:t>Priority</w:t>
+            </w:r>
+            <w:proofErr w:type="spellEnd"/>
           </w:p>
         </w:tc>
         <w:tc>
@@ -21340,6 +22427,7 @@
                 <w:kern w:val="1"/>
               </w:rPr>
             </w:pPr>
+            <w:proofErr w:type="spellStart"/>
             <w:r>
               <w:rPr>
                 <w:rFonts w:ascii="Calibri" w:eastAsia="Calibri" w:hAnsi="Calibri" w:cs="Times New Roman"/>
@@ -21348,7 +22436,18 @@
                 <w:color w:val="auto"/>
                 <w:kern w:val="1"/>
               </w:rPr>
-              <w:t>Generalization of</w:t>
+              <w:t>Generalization</w:t>
+            </w:r>
+            <w:proofErr w:type="spellEnd"/>
+            <w:r>
+              <w:rPr>
+                <w:rFonts w:ascii="Calibri" w:eastAsia="Calibri" w:hAnsi="Calibri" w:cs="Times New Roman"/>
+                <w:b/>
+                <w:bCs/>
+                <w:color w:val="auto"/>
+                <w:kern w:val="1"/>
+              </w:rPr>
+              <w:t xml:space="preserve"> of</w:t>
             </w:r>
           </w:p>
         </w:tc>
@@ -21628,7 +22727,25 @@
                 <w:color w:val="auto"/>
                 <w:kern w:val="1"/>
               </w:rPr>
-              <w:t>Il sistema Mostra al cliente un form con i campi per l’inserimento dei dati del pagamento che sono:</w:t>
+              <w:t xml:space="preserve">Il sistema Mostra al cliente un </w:t>
+            </w:r>
+            <w:proofErr w:type="spellStart"/>
+            <w:r>
+              <w:rPr>
+                <w:rFonts w:ascii="Times New Roman" w:eastAsia="Lucida Sans Unicode" w:hAnsi="Times New Roman" w:cs="Times New Roman"/>
+                <w:color w:val="auto"/>
+                <w:kern w:val="1"/>
+              </w:rPr>
+              <w:t>form</w:t>
+            </w:r>
+            <w:proofErr w:type="spellEnd"/>
+            <w:r>
+              <w:rPr>
+                <w:rFonts w:ascii="Times New Roman" w:eastAsia="Lucida Sans Unicode" w:hAnsi="Times New Roman" w:cs="Times New Roman"/>
+                <w:color w:val="auto"/>
+                <w:kern w:val="1"/>
+              </w:rPr>
+              <w:t xml:space="preserve"> con i campi per l’inserimento dei dati del pagamento che sono:</w:t>
             </w:r>
           </w:p>
           <w:p>
@@ -21758,7 +22875,25 @@
                 <w:color w:val="auto"/>
                 <w:kern w:val="1"/>
               </w:rPr>
-              <w:t>Alla fine del form è presente il pulsante “Paga ora”</w:t>
+              <w:t xml:space="preserve">Alla fine del </w:t>
+            </w:r>
+            <w:proofErr w:type="spellStart"/>
+            <w:r>
+              <w:rPr>
+                <w:rFonts w:ascii="Times New Roman" w:eastAsia="Lucida Sans Unicode" w:hAnsi="Times New Roman" w:cs="Times New Roman"/>
+                <w:color w:val="auto"/>
+                <w:kern w:val="1"/>
+              </w:rPr>
+              <w:t>form</w:t>
+            </w:r>
+            <w:proofErr w:type="spellEnd"/>
+            <w:r>
+              <w:rPr>
+                <w:rFonts w:ascii="Times New Roman" w:eastAsia="Lucida Sans Unicode" w:hAnsi="Times New Roman" w:cs="Times New Roman"/>
+                <w:color w:val="auto"/>
+                <w:kern w:val="1"/>
+              </w:rPr>
+              <w:t xml:space="preserve"> è presente il pulsante “Paga ora”</w:t>
             </w:r>
           </w:p>
           <w:p>
@@ -22364,7 +23499,25 @@
                 <w:color w:val="auto"/>
                 <w:kern w:val="1"/>
               </w:rPr>
-              <w:t>Resta in attesa di una nuova sottomissione della form.</w:t>
+              <w:t xml:space="preserve">Resta in attesa di una nuova sottomissione della </w:t>
+            </w:r>
+            <w:proofErr w:type="spellStart"/>
+            <w:r>
+              <w:rPr>
+                <w:rFonts w:ascii="Times New Roman" w:eastAsia="Lucida Sans Unicode" w:hAnsi="Times New Roman" w:cs="Times New Roman"/>
+                <w:color w:val="auto"/>
+                <w:kern w:val="1"/>
+              </w:rPr>
+              <w:t>form</w:t>
+            </w:r>
+            <w:proofErr w:type="spellEnd"/>
+            <w:r>
+              <w:rPr>
+                <w:rFonts w:ascii="Times New Roman" w:eastAsia="Lucida Sans Unicode" w:hAnsi="Times New Roman" w:cs="Times New Roman"/>
+                <w:color w:val="auto"/>
+                <w:kern w:val="1"/>
+              </w:rPr>
+              <w:t>.</w:t>
             </w:r>
           </w:p>
         </w:tc>
@@ -22867,8 +24020,20 @@
                 <w:color w:val="auto"/>
                 <w:kern w:val="1"/>
               </w:rPr>
-              <w:t>Special Requirements</w:t>
-            </w:r>
+              <w:t xml:space="preserve">Special </w:t>
+            </w:r>
+            <w:proofErr w:type="spellStart"/>
+            <w:r>
+              <w:rPr>
+                <w:rFonts w:ascii="Times New Roman" w:eastAsia="Lucida Sans Unicode" w:hAnsi="Times New Roman" w:cs="Times New Roman"/>
+                <w:b/>
+                <w:bCs/>
+                <w:color w:val="auto"/>
+                <w:kern w:val="1"/>
+              </w:rPr>
+              <w:t>Requirements</w:t>
+            </w:r>
+            <w:proofErr w:type="spellEnd"/>
           </w:p>
         </w:tc>
         <w:tc>
@@ -23091,13 +24256,7 @@
         <w:rPr>
           <w:lang w:val="it-IT"/>
         </w:rPr>
-        <w:t xml:space="preserve">Alta: </w:t>
-      </w:r>
-      <w:r>
-        <w:rPr>
-          <w:lang w:val="it-IT"/>
-        </w:rPr>
-        <w:t xml:space="preserve">il sistema </w:t>
+        <w:t xml:space="preserve">Alta: il sistema </w:t>
       </w:r>
       <w:r>
         <w:rPr>
@@ -23118,13 +24277,7 @@
         <w:rPr>
           <w:lang w:val="it-IT"/>
         </w:rPr>
-        <w:t xml:space="preserve">Media: </w:t>
-      </w:r>
-      <w:r>
-        <w:rPr>
-          <w:lang w:val="it-IT"/>
-        </w:rPr>
-        <w:t>il sistema</w:t>
+        <w:t>Media: il sistema</w:t>
       </w:r>
       <w:r>
         <w:rPr>
@@ -23230,6 +24383,7 @@
                 <w:bCs/>
               </w:rPr>
             </w:pPr>
+            <w:proofErr w:type="spellStart"/>
             <w:r>
               <w:rPr>
                 <w:rFonts w:hint="eastAsia"/>
@@ -23245,6 +24399,7 @@
               </w:rPr>
               <w:t>dentificatore</w:t>
             </w:r>
+            <w:proofErr w:type="spellEnd"/>
           </w:p>
         </w:tc>
         <w:tc>
@@ -23303,6 +24458,7 @@
                 <w:bCs/>
               </w:rPr>
             </w:pPr>
+            <w:proofErr w:type="spellStart"/>
             <w:r>
               <w:rPr>
                 <w:b/>
@@ -23317,6 +24473,7 @@
               </w:rPr>
               <w:t>riorità</w:t>
             </w:r>
+            <w:proofErr w:type="spellEnd"/>
           </w:p>
         </w:tc>
         <w:tc>
@@ -23459,7 +24616,31 @@
               <w:rPr>
                 <w:lang w:val="it-IT"/>
               </w:rPr>
-              <w:t>l sistema permetterà all’utente e all’</w:t>
+              <w:t>l sistema permetterà all’utente</w:t>
+            </w:r>
+            <w:r>
+              <w:rPr>
+                <w:lang w:val="it-IT"/>
+              </w:rPr>
+              <w:t>, all’ Organizzatore</w:t>
+            </w:r>
+            <w:r>
+              <w:rPr>
+                <w:lang w:val="it-IT"/>
+              </w:rPr>
+              <w:t xml:space="preserve"> e</w:t>
+            </w:r>
+            <w:r>
+              <w:rPr>
+                <w:lang w:val="it-IT"/>
+              </w:rPr>
+              <w:t>d</w:t>
+            </w:r>
+            <w:r>
+              <w:rPr>
+                <w:lang w:val="it-IT"/>
+              </w:rPr>
+              <w:t xml:space="preserve"> all’</w:t>
             </w:r>
             <w:r>
               <w:rPr>
@@ -23511,6 +24692,7 @@
               <w:rPr>
                 <w:rFonts w:ascii="Times New Roman" w:hAnsi="Times New Roman" w:cs="Times New Roman"/>
               </w:rPr>
+              <w:lastRenderedPageBreak/>
               <w:t>RF – 2</w:t>
             </w:r>
           </w:p>
@@ -23593,7 +24775,7 @@
                 <w:color w:val="auto"/>
                 <w:lang w:val="it-IT"/>
               </w:rPr>
-              <w:t xml:space="preserve">Il sistema permetterà all’utente e all’ amministratore di </w:t>
+              <w:t xml:space="preserve">Il sistema permetterà </w:t>
             </w:r>
             <w:r>
               <w:rPr>
@@ -23601,8 +24783,15 @@
                 <w:color w:val="auto"/>
                 <w:lang w:val="it-IT"/>
               </w:rPr>
-              <w:lastRenderedPageBreak/>
-              <w:t>effettuare il logout dalla propria area riservata.</w:t>
+              <w:t xml:space="preserve">all’utente, all’ Organizzatore ed all’ amministratore </w:t>
+            </w:r>
+            <w:r>
+              <w:rPr>
+                <w:rFonts w:ascii="Times New Roman" w:hAnsi="Times New Roman" w:cs="Times New Roman"/>
+                <w:color w:val="auto"/>
+                <w:lang w:val="it-IT"/>
+              </w:rPr>
+              <w:t>di effettuare il logout dalla propria area riservata.</w:t>
             </w:r>
           </w:p>
         </w:tc>
@@ -23630,7 +24819,6 @@
               <w:rPr>
                 <w:rFonts w:ascii="Times New Roman" w:hAnsi="Times New Roman" w:cs="Times New Roman"/>
               </w:rPr>
-              <w:lastRenderedPageBreak/>
               <w:t>RF – 3</w:t>
             </w:r>
           </w:p>
@@ -23653,12 +24841,14 @@
                 <w:rFonts w:ascii="Times New Roman" w:hAnsi="Times New Roman" w:cs="Times New Roman"/>
               </w:rPr>
             </w:pPr>
+            <w:proofErr w:type="spellStart"/>
             <w:r>
               <w:rPr>
                 <w:rFonts w:ascii="Times New Roman" w:hAnsi="Times New Roman" w:cs="Times New Roman"/>
               </w:rPr>
               <w:t>Registrazione</w:t>
             </w:r>
+            <w:proofErr w:type="spellEnd"/>
           </w:p>
           <w:p>
             <w:pPr>
@@ -23669,12 +24859,14 @@
                 <w:rFonts w:ascii="Times New Roman" w:hAnsi="Times New Roman" w:cs="Times New Roman"/>
               </w:rPr>
             </w:pPr>
+            <w:proofErr w:type="spellStart"/>
             <w:r>
               <w:rPr>
                 <w:rFonts w:ascii="Times New Roman" w:hAnsi="Times New Roman" w:cs="Times New Roman"/>
               </w:rPr>
               <w:t>Utente</w:t>
             </w:r>
+            <w:proofErr w:type="spellEnd"/>
           </w:p>
         </w:tc>
         <w:tc>
@@ -23778,12 +24970,14 @@
                 <w:rFonts w:ascii="Times New Roman" w:hAnsi="Times New Roman" w:cs="Times New Roman"/>
               </w:rPr>
             </w:pPr>
+            <w:proofErr w:type="spellStart"/>
             <w:r>
               <w:rPr>
                 <w:rFonts w:ascii="Times New Roman" w:hAnsi="Times New Roman" w:cs="Times New Roman"/>
               </w:rPr>
               <w:t>Registrazione</w:t>
             </w:r>
+            <w:proofErr w:type="spellEnd"/>
           </w:p>
           <w:p>
             <w:pPr>
@@ -23795,12 +24989,14 @@
                 <w:lang w:val="it-IT"/>
               </w:rPr>
             </w:pPr>
+            <w:proofErr w:type="spellStart"/>
             <w:r>
               <w:rPr>
                 <w:rFonts w:ascii="Times New Roman" w:hAnsi="Times New Roman" w:cs="Times New Roman"/>
               </w:rPr>
               <w:t>Scolaresca</w:t>
             </w:r>
+            <w:proofErr w:type="spellEnd"/>
           </w:p>
         </w:tc>
         <w:tc>
@@ -23854,13 +25050,7 @@
               <w:rPr>
                 <w:lang w:val="it-IT"/>
               </w:rPr>
-              <w:t xml:space="preserve">Il sistema permetterà all’ospite di eseguire la registrazione alla piattaforma come </w:t>
-            </w:r>
-            <w:r>
-              <w:rPr>
-                <w:lang w:val="it-IT"/>
-              </w:rPr>
-              <w:t>Scolaresca</w:t>
+              <w:t>Il sistema permetterà all’ospite di eseguire la registrazione alla piattaforma come Scolaresca</w:t>
             </w:r>
           </w:p>
         </w:tc>
@@ -23913,12 +25103,14 @@
                 <w:rFonts w:ascii="Times New Roman" w:hAnsi="Times New Roman" w:cs="Times New Roman"/>
               </w:rPr>
             </w:pPr>
+            <w:proofErr w:type="spellStart"/>
             <w:r>
               <w:rPr>
                 <w:rFonts w:ascii="Times New Roman" w:hAnsi="Times New Roman" w:cs="Times New Roman"/>
               </w:rPr>
               <w:t>Registrazione</w:t>
             </w:r>
+            <w:proofErr w:type="spellEnd"/>
           </w:p>
           <w:p>
             <w:pPr>
@@ -23929,12 +25121,14 @@
                 <w:rFonts w:ascii="Times New Roman" w:hAnsi="Times New Roman" w:cs="Times New Roman"/>
               </w:rPr>
             </w:pPr>
+            <w:proofErr w:type="spellStart"/>
             <w:r>
               <w:rPr>
                 <w:rFonts w:ascii="Times New Roman" w:hAnsi="Times New Roman" w:cs="Times New Roman"/>
               </w:rPr>
               <w:t>Organizzatore</w:t>
             </w:r>
+            <w:proofErr w:type="spellEnd"/>
           </w:p>
         </w:tc>
         <w:tc>
@@ -23988,13 +25182,7 @@
               <w:rPr>
                 <w:lang w:val="it-IT"/>
               </w:rPr>
-              <w:t xml:space="preserve">Il sistema permetterà all’ospite di eseguire la registrazione alla piattaforma come </w:t>
-            </w:r>
-            <w:r>
-              <w:rPr>
-                <w:lang w:val="it-IT"/>
-              </w:rPr>
-              <w:t>Organizzatore</w:t>
+              <w:t>Il sistema permetterà all’ospite di eseguire la registrazione alla piattaforma come Organizzatore</w:t>
             </w:r>
           </w:p>
         </w:tc>
@@ -24044,12 +25232,14 @@
                 <w:rFonts w:ascii="Times New Roman" w:hAnsi="Times New Roman" w:cs="Times New Roman"/>
               </w:rPr>
             </w:pPr>
+            <w:proofErr w:type="spellStart"/>
             <w:r>
               <w:rPr>
                 <w:rFonts w:ascii="Times New Roman" w:hAnsi="Times New Roman" w:cs="Times New Roman"/>
               </w:rPr>
               <w:t>Recupero</w:t>
             </w:r>
+            <w:proofErr w:type="spellEnd"/>
             <w:r>
               <w:rPr>
                 <w:rFonts w:ascii="Times New Roman" w:hAnsi="Times New Roman" w:cs="Times New Roman"/>
@@ -24178,12 +25368,28 @@
                 <w:rFonts w:ascii="Times New Roman" w:hAnsi="Times New Roman" w:cs="Times New Roman"/>
               </w:rPr>
             </w:pPr>
+            <w:proofErr w:type="spellStart"/>
             <w:r>
               <w:rPr>
                 <w:rFonts w:ascii="Times New Roman" w:hAnsi="Times New Roman" w:cs="Times New Roman"/>
               </w:rPr>
-              <w:t>Visualizza profilo</w:t>
-            </w:r>
+              <w:t>Visualizza</w:t>
+            </w:r>
+            <w:proofErr w:type="spellEnd"/>
+            <w:r>
+              <w:rPr>
+                <w:rFonts w:ascii="Times New Roman" w:hAnsi="Times New Roman" w:cs="Times New Roman"/>
+              </w:rPr>
+              <w:t xml:space="preserve"> </w:t>
+            </w:r>
+            <w:proofErr w:type="spellStart"/>
+            <w:r>
+              <w:rPr>
+                <w:rFonts w:ascii="Times New Roman" w:hAnsi="Times New Roman" w:cs="Times New Roman"/>
+              </w:rPr>
+              <w:t>profilo</w:t>
+            </w:r>
+            <w:proofErr w:type="spellEnd"/>
           </w:p>
         </w:tc>
         <w:tc>
@@ -25664,6 +26870,7 @@
                 <w:rFonts w:ascii="Times New Roman" w:hAnsi="Times New Roman" w:cs="Times New Roman"/>
                 <w:lang w:val="it-IT"/>
               </w:rPr>
+              <w:lastRenderedPageBreak/>
               <w:t>RF – 17</w:t>
             </w:r>
           </w:p>
@@ -25699,15 +26906,7 @@
                 <w:rFonts w:ascii="Times New Roman" w:hAnsi="Times New Roman" w:cs="Times New Roman"/>
                 <w:lang w:val="it-IT"/>
               </w:rPr>
-              <w:t xml:space="preserve">Accetta </w:t>
-            </w:r>
-            <w:r>
-              <w:rPr>
-                <w:rFonts w:ascii="Times New Roman" w:hAnsi="Times New Roman" w:cs="Times New Roman"/>
-                <w:lang w:val="it-IT"/>
-              </w:rPr>
-              <w:lastRenderedPageBreak/>
-              <w:t>richiesta</w:t>
+              <w:t>Accetta richiesta</w:t>
             </w:r>
           </w:p>
         </w:tc>
@@ -25734,7 +26933,6 @@
               <w:rPr>
                 <w:rFonts w:ascii="Times New Roman" w:hAnsi="Times New Roman" w:cs="Times New Roman"/>
               </w:rPr>
-              <w:lastRenderedPageBreak/>
               <w:t>Alta</w:t>
             </w:r>
           </w:p>
@@ -25793,14 +26991,7 @@
               <w:rPr>
                 <w:lang w:val="it-IT"/>
               </w:rPr>
-              <w:t xml:space="preserve"> la </w:t>
-            </w:r>
-            <w:r>
-              <w:rPr>
-                <w:lang w:val="it-IT"/>
-              </w:rPr>
-              <w:lastRenderedPageBreak/>
-              <w:t>richiesta d’inserimento</w:t>
+              <w:t xml:space="preserve"> la richiesta d’inserimento</w:t>
             </w:r>
             <w:r>
               <w:rPr>
@@ -25836,7 +27027,6 @@
                 <w:rFonts w:ascii="Times New Roman" w:hAnsi="Times New Roman" w:cs="Times New Roman"/>
                 <w:lang w:val="it-IT"/>
               </w:rPr>
-              <w:lastRenderedPageBreak/>
               <w:t>RF – 18</w:t>
             </w:r>
           </w:p>
@@ -26528,7 +27718,7 @@
               <w:rPr>
                 <w:lang w:val="it-IT"/>
               </w:rPr>
-              <w:t>utente</w:t>
+              <w:t>Ospite</w:t>
             </w:r>
             <w:r>
               <w:rPr>
@@ -26667,7 +27857,19 @@
               <w:rPr>
                 <w:lang w:val="it-IT"/>
               </w:rPr>
-              <w:t xml:space="preserve">l sistema dovrebbe permettere all’utente di  visualizzare la lista </w:t>
+              <w:t>l sistema dovrebbe permettere all’</w:t>
+            </w:r>
+            <w:r>
+              <w:rPr>
+                <w:lang w:val="it-IT"/>
+              </w:rPr>
+              <w:t xml:space="preserve">Ospite </w:t>
+            </w:r>
+            <w:r>
+              <w:rPr>
+                <w:lang w:val="it-IT"/>
+              </w:rPr>
+              <w:t xml:space="preserve">di  visualizzare la lista </w:t>
             </w:r>
             <w:r>
               <w:rPr>
@@ -26805,7 +28007,13 @@
               <w:rPr>
                 <w:lang w:val="it-IT"/>
               </w:rPr>
-              <w:t xml:space="preserve">utente </w:t>
+              <w:t>Ospite</w:t>
+            </w:r>
+            <w:r>
+              <w:rPr>
+                <w:lang w:val="it-IT"/>
+              </w:rPr>
+              <w:t xml:space="preserve"> </w:t>
             </w:r>
             <w:r>
               <w:rPr>
@@ -27153,31 +28361,7 @@
               <w:rPr>
                 <w:lang w:val="it-IT"/>
               </w:rPr>
-              <w:t xml:space="preserve">l sistema permetterà all’utente di </w:t>
-            </w:r>
-            <w:r>
-              <w:rPr>
-                <w:lang w:val="it-IT"/>
-              </w:rPr>
-              <w:t>rimuovere</w:t>
-            </w:r>
-            <w:r>
-              <w:rPr>
-                <w:lang w:val="it-IT"/>
-              </w:rPr>
-              <w:t xml:space="preserve"> uno o più biglietti di un evento selezionato  </w:t>
-            </w:r>
-            <w:r>
-              <w:rPr>
-                <w:lang w:val="it-IT"/>
-              </w:rPr>
-              <w:t>d</w:t>
-            </w:r>
-            <w:r>
-              <w:rPr>
-                <w:lang w:val="it-IT"/>
-              </w:rPr>
-              <w:t>al carrello</w:t>
+              <w:t>l sistema permetterà all’utente di rimuovere uno o più biglietti di un evento selezionato  dal carrello</w:t>
             </w:r>
           </w:p>
         </w:tc>
@@ -27437,7 +28621,7 @@
               <w:rPr>
                 <w:lang w:val="it-IT"/>
               </w:rPr>
-              <w:t>utente</w:t>
+              <w:t>Ospite</w:t>
             </w:r>
             <w:r>
               <w:rPr>
@@ -27594,13 +28778,13 @@
               <w:rPr>
                 <w:lang w:val="it-IT"/>
               </w:rPr>
-              <w:t>utente</w:t>
-            </w:r>
-            <w:r>
-              <w:rPr>
-                <w:lang w:val="it-IT"/>
-              </w:rPr>
-              <w:t xml:space="preserve"> di effettuare una ricerca per un evento specifico all’interno della piattafoirma</w:t>
+              <w:t>Ospite</w:t>
+            </w:r>
+            <w:r>
+              <w:rPr>
+                <w:lang w:val="it-IT"/>
+              </w:rPr>
+              <w:t xml:space="preserve"> di effettuare una ricerca per un evento specifico all’interno della piattaforma</w:t>
             </w:r>
           </w:p>
         </w:tc>
@@ -27658,7 +28842,23 @@
                 <w:rFonts w:ascii="Times New Roman" w:hAnsi="Times New Roman" w:cs="Times New Roman"/>
                 <w:lang w:val="it-IT"/>
               </w:rPr>
-              <w:t>Visualizza bio organizzatore</w:t>
+              <w:t xml:space="preserve">Visualizza </w:t>
+            </w:r>
+            <w:proofErr w:type="spellStart"/>
+            <w:r>
+              <w:rPr>
+                <w:rFonts w:ascii="Times New Roman" w:hAnsi="Times New Roman" w:cs="Times New Roman"/>
+                <w:lang w:val="it-IT"/>
+              </w:rPr>
+              <w:t>bio</w:t>
+            </w:r>
+            <w:proofErr w:type="spellEnd"/>
+            <w:r>
+              <w:rPr>
+                <w:rFonts w:ascii="Times New Roman" w:hAnsi="Times New Roman" w:cs="Times New Roman"/>
+                <w:lang w:val="it-IT"/>
+              </w:rPr>
+              <w:t xml:space="preserve"> organizzatore</w:t>
             </w:r>
           </w:p>
         </w:tc>
@@ -27727,7 +28927,7 @@
               <w:rPr>
                 <w:lang w:val="it-IT"/>
               </w:rPr>
-              <w:t>utente</w:t>
+              <w:t>Ospite</w:t>
             </w:r>
             <w:r>
               <w:rPr>
@@ -27828,6 +29028,9 @@
           <w:numId w:val="33"/>
         </w:numPr>
         <w:jc w:val="both"/>
+        <w:rPr>
+          <w:lang w:val="it-IT"/>
+        </w:rPr>
       </w:pPr>
       <w:r>
         <w:rPr>
@@ -27844,6 +29047,9 @@
           <w:numId w:val="33"/>
         </w:numPr>
         <w:jc w:val="both"/>
+        <w:rPr>
+          <w:lang w:val="it-IT"/>
+        </w:rPr>
       </w:pPr>
       <w:r>
         <w:rPr>
@@ -27932,31 +29138,7 @@
         <w:rPr>
           <w:lang w:val="it-IT"/>
         </w:rPr>
-        <w:t xml:space="preserve">RNF_A2 </w:t>
-      </w:r>
-      <w:r>
-        <w:rPr>
-          <w:lang w:val="it-IT"/>
-        </w:rPr>
-        <w:t>–</w:t>
-      </w:r>
-      <w:r>
-        <w:rPr>
-          <w:lang w:val="it-IT"/>
-        </w:rPr>
-        <w:t xml:space="preserve"> </w:t>
-      </w:r>
-      <w:r>
-        <w:rPr>
-          <w:lang w:val="it-IT"/>
-        </w:rPr>
-        <w:t>Il sistema deve garantire che dati sensibili quali le credenziali di accesso siano codificate in SHA1 per assicurare protezione agli utenti ed al sistema in caso di accessi indesiderati al</w:t>
-      </w:r>
-      <w:r>
-        <w:rPr>
-          <w:lang w:val="it-IT"/>
-        </w:rPr>
-        <w:t xml:space="preserve"> database.</w:t>
+        <w:t>RNF_A2 – Il sistema deve garantire che dati sensibili quali le credenziali di accesso siano codificate in SHA1 per assicurare protezione agli utenti ed al sistema in caso di accessi indesiderati al database.</w:t>
       </w:r>
     </w:p>
     <w:p>
@@ -28067,6 +29249,7 @@
           <w:szCs w:val="32"/>
         </w:rPr>
       </w:pPr>
+      <w:proofErr w:type="spellStart"/>
       <w:r>
         <w:rPr>
           <w:sz w:val="32"/>
@@ -28074,6 +29257,7 @@
         </w:rPr>
         <w:t>Supportabilità</w:t>
       </w:r>
+      <w:proofErr w:type="spellEnd"/>
     </w:p>
     <w:p>
       <w:pPr>
@@ -28176,6 +29360,7 @@
         <w:jc w:val="both"/>
         <w:textAlignment w:val="auto"/>
         <w:rPr>
+          <w:rFonts w:hint="eastAsia"/>
           <w:lang w:val="it-IT"/>
         </w:rPr>
       </w:pPr>
@@ -28189,13 +29374,7 @@
         <w:rPr>
           <w:lang w:val="it-IT"/>
         </w:rPr>
-        <w:t xml:space="preserve">vincoli imposti da sistemi esterni, inclusi sistemi legacy e formati di scambio </w:t>
-      </w:r>
-      <w:r>
-        <w:rPr>
-          <w:lang w:val="it-IT"/>
-        </w:rPr>
-        <w:t xml:space="preserve">) ossia anche sistemi esterni per il pagamento. </w:t>
+        <w:t xml:space="preserve">vincoli imposti da sistemi esterni, inclusi sistemi legacy e formati di scambio ) ossia anche sistemi esterni per il pagamento. </w:t>
       </w:r>
       <w:r>
         <w:rPr>
@@ -28221,7 +29400,35 @@
         <w:rPr>
           <w:lang w:val="it-IT"/>
         </w:rPr>
-        <w:t>ltrimenti Acquisto biglietti diventa priorità bassa e questa sezione diventa: il sistema non dovrà interagiore connessun sistema preesistente</w:t>
+        <w:t xml:space="preserve">ltrimenti Acquisto biglietti diventa priorità bassa e questa sezione diventa: il sistema non dovrà </w:t>
+      </w:r>
+      <w:proofErr w:type="spellStart"/>
+      <w:r>
+        <w:rPr>
+          <w:lang w:val="it-IT"/>
+        </w:rPr>
+        <w:t>interagiore</w:t>
+      </w:r>
+      <w:proofErr w:type="spellEnd"/>
+      <w:r>
+        <w:rPr>
+          <w:lang w:val="it-IT"/>
+        </w:rPr>
+        <w:t xml:space="preserve"> </w:t>
+      </w:r>
+      <w:proofErr w:type="spellStart"/>
+      <w:r>
+        <w:rPr>
+          <w:lang w:val="it-IT"/>
+        </w:rPr>
+        <w:t>connessun</w:t>
+      </w:r>
+      <w:proofErr w:type="spellEnd"/>
+      <w:r>
+        <w:rPr>
+          <w:lang w:val="it-IT"/>
+        </w:rPr>
+        <w:t xml:space="preserve"> sistema preesistente</w:t>
       </w:r>
     </w:p>
     <w:p>
@@ -33110,6 +34317,7 @@
   <w:style w:type="character" w:default="1" w:styleId="Carpredefinitoparagrafo">
     <w:name w:val="Default Paragraph Font"/>
     <w:uiPriority w:val="1"/>
+    <w:semiHidden/>
     <w:unhideWhenUsed/>
   </w:style>
   <w:style w:type="table" w:default="1" w:styleId="Tabellanormale">

--- a/DOCUMENTAZIONE/2-Requirements Elicitation.docx
+++ b/DOCUMENTAZIONE/2-Requirements Elicitation.docx
@@ -2031,21 +2031,7 @@
                 <w:rStyle w:val="Collegamentoipertestuale"/>
                 <w:noProof/>
               </w:rPr>
-              <w:t>3.3 UC_3 Richies</w:t>
-            </w:r>
-            <w:r>
-              <w:rPr>
-                <w:rStyle w:val="Collegamentoipertestuale"/>
-                <w:noProof/>
-              </w:rPr>
-              <w:t>t</w:t>
-            </w:r>
-            <w:r>
-              <w:rPr>
-                <w:rStyle w:val="Collegamentoipertestuale"/>
-                <w:noProof/>
-              </w:rPr>
-              <w:t>a di inserimento di un nuovo evento</w:t>
+              <w:t>3.3 UC_3 Richiesta di inserimento di un nuovo evento</w:t>
             </w:r>
             <w:r>
               <w:rPr>
@@ -2117,21 +2103,7 @@
                 <w:rStyle w:val="Collegamentoipertestuale"/>
                 <w:noProof/>
               </w:rPr>
-              <w:t>3.4 UC_4 Inserim</w:t>
-            </w:r>
-            <w:r>
-              <w:rPr>
-                <w:rStyle w:val="Collegamentoipertestuale"/>
-                <w:noProof/>
-              </w:rPr>
-              <w:t>e</w:t>
-            </w:r>
-            <w:r>
-              <w:rPr>
-                <w:rStyle w:val="Collegamentoipertestuale"/>
-                <w:noProof/>
-              </w:rPr>
-              <w:t>nto di un nuovo evento</w:t>
+              <w:t>3.4 UC_4 Inserimento di un nuovo evento</w:t>
             </w:r>
             <w:r>
               <w:rPr>
@@ -16978,7 +16950,15 @@
                 <w:color w:val="auto"/>
                 <w:kern w:val="1"/>
               </w:rPr>
-              <w:t xml:space="preserve"> L’amministratore controlla  i dati ed accetta l’inserimento</w:t>
+              <w:t xml:space="preserve"> </w:t>
+            </w:r>
+            <w:r>
+              <w:rPr>
+                <w:rFonts w:ascii="Times New Roman" w:eastAsia="Lucida Sans Unicode" w:hAnsi="Times New Roman" w:cs="Times New Roman"/>
+                <w:color w:val="FF0000"/>
+                <w:kern w:val="1"/>
+              </w:rPr>
+              <w:t>L’amministratore controlla  i dati ed accetta l’inserimento</w:t>
             </w:r>
           </w:p>
         </w:tc>
@@ -17140,6 +17120,24 @@
                 <w:kern w:val="1"/>
               </w:rPr>
               <w:t>Il sistema notifica l’organizzatore di corretto inserimento dell’evento da parte dell’amministratore.</w:t>
+            </w:r>
+            <w:r>
+              <w:rPr>
+                <w:rFonts w:ascii="Times New Roman" w:eastAsia="Lucida Sans Unicode" w:hAnsi="Times New Roman" w:cs="Times New Roman"/>
+                <w:iCs/>
+                <w:color w:val="auto"/>
+                <w:kern w:val="1"/>
+              </w:rPr>
+              <w:t xml:space="preserve"> </w:t>
+            </w:r>
+            <w:r>
+              <w:rPr>
+                <w:rFonts w:ascii="Times New Roman" w:eastAsia="Lucida Sans Unicode" w:hAnsi="Times New Roman" w:cs="Times New Roman"/>
+                <w:iCs/>
+                <w:color w:val="FF0000"/>
+                <w:kern w:val="1"/>
+              </w:rPr>
+              <w:t>(((AMMINISTRATORE CHE APPROVA DOVE STA???)))</w:t>
             </w:r>
           </w:p>
         </w:tc>
@@ -26816,7 +26814,19 @@
               <w:rPr>
                 <w:lang w:val="it-IT"/>
               </w:rPr>
-              <w:t xml:space="preserve"> di un event</w:t>
+              <w:t xml:space="preserve"> </w:t>
+            </w:r>
+            <w:r>
+              <w:rPr>
+                <w:lang w:val="it-IT"/>
+              </w:rPr>
+              <w:t xml:space="preserve"> o di modifica </w:t>
+            </w:r>
+            <w:r>
+              <w:rPr>
+                <w:lang w:val="it-IT"/>
+              </w:rPr>
+              <w:t>di un event</w:t>
             </w:r>
             <w:r>
               <w:rPr>
@@ -26997,7 +27007,19 @@
               <w:rPr>
                 <w:lang w:val="it-IT"/>
               </w:rPr>
-              <w:t xml:space="preserve"> di un evento all’interno del sistema da parte di un Organizzatore</w:t>
+              <w:t xml:space="preserve"> </w:t>
+            </w:r>
+            <w:r>
+              <w:rPr>
+                <w:lang w:val="it-IT"/>
+              </w:rPr>
+              <w:t xml:space="preserve">o di modifica </w:t>
+            </w:r>
+            <w:r>
+              <w:rPr>
+                <w:lang w:val="it-IT"/>
+              </w:rPr>
+              <w:t>di un evento all’interno del sistema da parte di un Organizzatore</w:t>
             </w:r>
           </w:p>
         </w:tc>
@@ -27135,7 +27157,19 @@
               <w:rPr>
                 <w:lang w:val="it-IT"/>
               </w:rPr>
-              <w:t xml:space="preserve"> la richiesta d’inserimento di un evento all’interno del sistema da parte di un Organizzatore</w:t>
+              <w:t xml:space="preserve"> la richiesta d’inserimento </w:t>
+            </w:r>
+            <w:r>
+              <w:rPr>
+                <w:lang w:val="it-IT"/>
+              </w:rPr>
+              <w:t xml:space="preserve">o di modifica </w:t>
+            </w:r>
+            <w:r>
+              <w:rPr>
+                <w:lang w:val="it-IT"/>
+              </w:rPr>
+              <w:t>di un evento all’interno del sistema da parte di un Organizzatore</w:t>
             </w:r>
           </w:p>
         </w:tc>
